--- a/Final.docx
+++ b/Final.docx
@@ -1,71 +1,26 @@
 
 <file path=word/document.xml><?xml version="1.0" encoding="utf-8"?>
-<w:document xmlns:wpc="http://schemas.microsoft.com/office/word/2010/wordprocessingCanvas" xmlns:cx="http://schemas.microsoft.com/office/drawing/2014/chartex" xmlns:cx1="http://schemas.microsoft.com/office/drawing/2015/9/8/chartex" xmlns:cx2="http://schemas.microsoft.com/office/drawing/2015/10/21/chartex" xmlns:cx3="http://schemas.microsoft.com/office/drawing/2016/5/9/chartex" xmlns:cx4="http://schemas.microsoft.com/office/drawing/2016/5/10/chartex" xmlns:cx5="http://schemas.microsoft.com/office/drawing/2016/5/11/chartex" xmlns:cx6="http://schemas.microsoft.com/office/drawing/2016/5/12/chartex" xmlns:cx7="http://schemas.microsoft.com/office/drawing/2016/5/13/chartex" xmlns:cx8="http://schemas.microsoft.com/office/drawing/2016/5/14/chartex" xmlns:mc="http://schemas.openxmlformats.org/markup-compatibility/2006" xmlns:aink="http://schemas.microsoft.com/office/drawing/2016/ink" xmlns:am3d="http://schemas.microsoft.com/office/drawing/2017/model3d" xmlns:o="urn:schemas-microsoft-com:office:office" xmlns:oel="http://schemas.microsoft.com/office/2019/extlst" xmlns:r="http://schemas.openxmlformats.org/officeDocument/2006/relationships" xmlns:m="http://schemas.openxmlformats.org/officeDocument/2006/math" xmlns:v="urn:schemas-microsoft-com:vml" xmlns:wp14="http://schemas.microsoft.com/office/word/2010/wordprocessingDrawing" xmlns:wp="http://schemas.openxmlformats.org/drawingml/2006/wordprocessingDrawing" xmlns:w10="urn:schemas-microsoft-com:office:word" xmlns:w="http://schemas.openxmlformats.org/wordprocessingml/2006/main" xmlns:w14="http://schemas.microsoft.com/office/word/2010/wordml" xmlns:w15="http://schemas.microsoft.com/office/word/2012/wordml" xmlns:w16cex="http://schemas.microsoft.com/office/word/2018/wordml/cex" xmlns:w16cid="http://schemas.microsoft.com/office/word/2016/wordml/cid" xmlns:w16="http://schemas.microsoft.com/office/word/2018/wordml" xmlns:w16sdtdh="http://schemas.microsoft.com/office/word/2020/wordml/sdtdatahash" xmlns:w16se="http://schemas.microsoft.com/office/word/2015/wordml/symex" xmlns:wpg="http://schemas.microsoft.com/office/word/2010/wordprocessingGroup" xmlns:wpi="http://schemas.microsoft.com/office/word/2010/wordprocessingInk" xmlns:wne="http://schemas.microsoft.com/office/word/2006/wordml" xmlns:wps="http://schemas.microsoft.com/office/word/2010/wordprocessingShape" mc:Ignorable="w14 w15 w16se w16cid w16 w16cex w16sdtdh wp14">
+<w:document xmlns:wpc="http://schemas.microsoft.com/office/word/2010/wordprocessingCanvas" xmlns:mc="http://schemas.openxmlformats.org/markup-compatibility/2006" xmlns:o="urn:schemas-microsoft-com:office:office" xmlns:r="http://schemas.openxmlformats.org/officeDocument/2006/relationships" xmlns:m="http://schemas.openxmlformats.org/officeDocument/2006/math" xmlns:v="urn:schemas-microsoft-com:vml" xmlns:wp14="http://schemas.microsoft.com/office/word/2010/wordprocessingDrawing" xmlns:wp="http://schemas.openxmlformats.org/drawingml/2006/wordprocessingDrawing" xmlns:w="http://schemas.openxmlformats.org/wordprocessingml/2006/main" xmlns:w14="http://schemas.microsoft.com/office/word/2010/wordml" xmlns:w10="urn:schemas-microsoft-com:office:word" xmlns:w15="http://schemas.microsoft.com/office/word/2012/wordml" xmlns:wpg="http://schemas.microsoft.com/office/word/2010/wordprocessingGroup" xmlns:wpi="http://schemas.microsoft.com/office/word/2010/wordprocessingInk" xmlns:wne="http://schemas.microsoft.com/office/word/2006/wordml" xmlns:wps="http://schemas.microsoft.com/office/word/2010/wordprocessingShape" xmlns:wpsCustomData="http://www.wps.cn/officeDocument/2013/wpsCustomData" mc:Ignorable="w14 w15 wp14">
   <w:body>
     <w:p>
       <w:pPr>
         <w:rPr>
-          <w:rFonts w:ascii="Times New Roman" w:hAnsi="Times New Roman" w:cs="Times New Roman"/>
-          <w:color w:val="2E74B5" w:themeColor="accent1" w:themeShade="BF"/>
-          <w:sz w:val="28"/>
-          <w:szCs w:val="28"/>
-          <w:lang w:val="vi-VN"/>
-        </w:rPr>
-      </w:pPr>
-      <w:r>
-        <w:rPr>
-          <w:rFonts w:ascii="Times New Roman" w:hAnsi="Times New Roman" w:cs="Times New Roman"/>
-          <w:color w:val="2E74B5" w:themeColor="accent1" w:themeShade="BF"/>
-          <w:sz w:val="28"/>
-          <w:szCs w:val="28"/>
-          <w:lang w:val="vi-VN"/>
-        </w:rPr>
-        <w:t xml:space="preserve">Task Abstract: </w:t>
-      </w:r>
-    </w:p>
-    <w:p>
-      <w:pPr>
-        <w:rPr>
-          <w:rFonts w:ascii="Times New Roman" w:hAnsi="Times New Roman" w:cs="Times New Roman"/>
-          <w:b/>
-          <w:bCs/>
-          <w:sz w:val="28"/>
-          <w:szCs w:val="28"/>
-          <w:lang w:val="vi-VN"/>
-        </w:rPr>
-      </w:pPr>
-      <w:r>
-        <w:rPr>
-          <w:rFonts w:ascii="Times New Roman" w:hAnsi="Times New Roman" w:cs="Times New Roman"/>
-          <w:b/>
-          <w:bCs/>
-          <w:sz w:val="28"/>
-          <w:szCs w:val="28"/>
-          <w:lang w:val="vi-VN"/>
-        </w:rPr>
-        <w:t>Câu hỏi</w:t>
-      </w:r>
-      <w:r>
-        <w:rPr>
-          <w:rFonts w:ascii="Times New Roman" w:hAnsi="Times New Roman" w:cs="Times New Roman"/>
-          <w:b/>
-          <w:bCs/>
-          <w:sz w:val="28"/>
-          <w:szCs w:val="28"/>
-          <w:lang w:val="vi-VN"/>
-        </w:rPr>
-        <w:t xml:space="preserve"> a</w:t>
-      </w:r>
-      <w:r>
-        <w:rPr>
-          <w:rFonts w:ascii="Times New Roman" w:hAnsi="Times New Roman" w:cs="Times New Roman"/>
-          <w:b/>
-          <w:bCs/>
-          <w:sz w:val="28"/>
-          <w:szCs w:val="28"/>
-          <w:lang w:val="vi-VN"/>
-        </w:rPr>
-        <w:t>: Cho biết tỉ lệ giá trị mua hàng của United Kingdom so với giá trị mua hàng của Netherlands.</w:t>
+          <w:rFonts w:hint="default" w:ascii="Times New Roman" w:hAnsi="Times New Roman" w:cs="Times New Roman"/>
+          <w:color w:val="2E75B6" w:themeColor="accent1" w:themeShade="BF"/>
+          <w:sz w:val="28"/>
+          <w:szCs w:val="28"/>
+          <w:lang w:val="en-US"/>
+        </w:rPr>
+      </w:pPr>
+      <w:r>
+        <w:rPr>
+          <w:rFonts w:hint="default" w:ascii="Times New Roman" w:hAnsi="Times New Roman" w:cs="Times New Roman"/>
+          <w:color w:val="2E75B6" w:themeColor="accent1" w:themeShade="BF"/>
+          <w:sz w:val="28"/>
+          <w:szCs w:val="28"/>
+          <w:lang w:val="en-US"/>
+        </w:rPr>
+        <w:t>Data Abstraction:</w:t>
       </w:r>
     </w:p>
     <w:p>
@@ -74,71 +29,24 @@
           <w:ilvl w:val="0"/>
           <w:numId w:val="1"/>
         </w:numPr>
-        <w:rPr>
-          <w:rFonts w:ascii="Times New Roman" w:hAnsi="Times New Roman" w:cs="Times New Roman"/>
-          <w:sz w:val="28"/>
-          <w:szCs w:val="28"/>
-          <w:lang w:val="vi-VN"/>
-        </w:rPr>
-      </w:pPr>
-      <w:r>
-        <w:rPr>
-          <w:rFonts w:ascii="Times New Roman" w:hAnsi="Times New Roman" w:cs="Times New Roman"/>
-          <w:sz w:val="28"/>
-          <w:szCs w:val="28"/>
-          <w:lang w:val="vi-VN"/>
-        </w:rPr>
-        <w:t>Tính tổng tiền của từng khách hàng.</w:t>
-      </w:r>
-    </w:p>
-    <w:p>
-      <w:pPr>
-        <w:ind w:left="420" w:firstLine="420"/>
-        <w:rPr>
-          <w:rFonts w:ascii="Times New Roman" w:hAnsi="Times New Roman" w:cs="Times New Roman"/>
-          <w:sz w:val="28"/>
-          <w:szCs w:val="28"/>
-        </w:rPr>
-      </w:pPr>
-      <w:r>
-        <w:rPr>
-          <w:rFonts w:ascii="Times New Roman" w:hAnsi="Times New Roman" w:cs="Times New Roman"/>
-          <w:sz w:val="28"/>
-          <w:szCs w:val="28"/>
-        </w:rPr>
-        <w:t xml:space="preserve">Analyze </w:t>
-      </w:r>
-      <w:r>
-        <w:rPr>
-          <w:rFonts w:ascii="Times New Roman" w:hAnsi="Times New Roman" w:cs="Times New Roman"/>
-          <w:sz w:val="28"/>
-          <w:szCs w:val="28"/>
-        </w:rPr>
-        <w:t>-</w:t>
-      </w:r>
-      <w:r>
-        <w:rPr>
-          <w:rFonts w:ascii="Times New Roman" w:hAnsi="Times New Roman" w:cs="Times New Roman"/>
-          <w:sz w:val="28"/>
-          <w:szCs w:val="28"/>
-        </w:rPr>
-        <w:t xml:space="preserve"> </w:t>
-      </w:r>
-      <w:r>
-        <w:rPr>
-          <w:rFonts w:ascii="Times New Roman" w:hAnsi="Times New Roman" w:cs="Times New Roman"/>
-          <w:sz w:val="28"/>
-          <w:szCs w:val="28"/>
-        </w:rPr>
-        <w:t>P</w:t>
-      </w:r>
-      <w:r>
-        <w:rPr>
-          <w:rFonts w:ascii="Times New Roman" w:hAnsi="Times New Roman" w:cs="Times New Roman"/>
-          <w:sz w:val="28"/>
-          <w:szCs w:val="28"/>
-        </w:rPr>
-        <w:t xml:space="preserve">roduce - derive </w:t>
+        <w:ind w:left="425" w:leftChars="0" w:hanging="425" w:firstLineChars="0"/>
+        <w:rPr>
+          <w:rFonts w:hint="default" w:ascii="Times New Roman" w:hAnsi="Times New Roman" w:cs="Times New Roman"/>
+          <w:color w:val="auto"/>
+          <w:sz w:val="28"/>
+          <w:szCs w:val="28"/>
+          <w:lang w:val="en-US"/>
+        </w:rPr>
+      </w:pPr>
+      <w:r>
+        <w:rPr>
+          <w:rFonts w:hint="default" w:ascii="Times New Roman" w:hAnsi="Times New Roman" w:cs="Times New Roman"/>
+          <w:color w:val="auto"/>
+          <w:sz w:val="28"/>
+          <w:szCs w:val="28"/>
+          <w:lang w:val="en-US"/>
+        </w:rPr>
+        <w:t xml:space="preserve">InvoiceNo: Ordered - Ordinal </w:t>
       </w:r>
     </w:p>
     <w:p>
@@ -147,91 +55,24 @@
           <w:ilvl w:val="0"/>
           <w:numId w:val="1"/>
         </w:numPr>
-        <w:rPr>
-          <w:rFonts w:ascii="Times New Roman" w:hAnsi="Times New Roman" w:cs="Times New Roman"/>
-          <w:sz w:val="28"/>
-          <w:szCs w:val="28"/>
-          <w:lang w:val="vi-VN"/>
-        </w:rPr>
-      </w:pPr>
-      <w:r>
-        <w:rPr>
-          <w:rFonts w:ascii="Times New Roman" w:hAnsi="Times New Roman" w:cs="Times New Roman"/>
-          <w:sz w:val="28"/>
-          <w:szCs w:val="28"/>
-          <w:lang w:val="vi-VN"/>
-        </w:rPr>
-        <w:t>Tính tổng tiền của tất cả khách hàng ở United Kingdom.</w:t>
-      </w:r>
-    </w:p>
-    <w:p>
-      <w:pPr>
-        <w:ind w:left="840"/>
-        <w:rPr>
-          <w:rFonts w:ascii="Times New Roman" w:hAnsi="Times New Roman" w:cs="Times New Roman"/>
-          <w:sz w:val="28"/>
-          <w:szCs w:val="28"/>
-        </w:rPr>
-      </w:pPr>
-      <w:r>
-        <w:rPr>
-          <w:rFonts w:ascii="Times New Roman" w:hAnsi="Times New Roman" w:cs="Times New Roman"/>
-          <w:sz w:val="28"/>
-          <w:szCs w:val="28"/>
-        </w:rPr>
-        <w:t>Target - Attribuilt - One</w:t>
-      </w:r>
-    </w:p>
-    <w:p>
-      <w:pPr>
-        <w:ind w:left="840"/>
-        <w:rPr>
-          <w:rFonts w:ascii="Times New Roman" w:hAnsi="Times New Roman" w:cs="Times New Roman"/>
-          <w:sz w:val="28"/>
-          <w:szCs w:val="28"/>
-        </w:rPr>
-      </w:pPr>
-      <w:r>
-        <w:rPr>
-          <w:rFonts w:ascii="Times New Roman" w:hAnsi="Times New Roman" w:cs="Times New Roman"/>
-          <w:sz w:val="28"/>
-          <w:szCs w:val="28"/>
-        </w:rPr>
-        <w:t>Search</w:t>
-      </w:r>
-      <w:r>
-        <w:rPr>
-          <w:rFonts w:ascii="Times New Roman" w:hAnsi="Times New Roman" w:cs="Times New Roman"/>
-          <w:sz w:val="28"/>
-          <w:szCs w:val="28"/>
-        </w:rPr>
-        <w:t xml:space="preserve"> </w:t>
-      </w:r>
-      <w:r>
-        <w:rPr>
-          <w:rFonts w:ascii="Times New Roman" w:hAnsi="Times New Roman" w:cs="Times New Roman"/>
-          <w:sz w:val="28"/>
-          <w:szCs w:val="28"/>
-        </w:rPr>
-        <w:t>- Lookup</w:t>
-      </w:r>
-    </w:p>
-    <w:p>
-      <w:pPr>
-        <w:ind w:left="840"/>
-        <w:rPr>
-          <w:rFonts w:ascii="Times New Roman" w:hAnsi="Times New Roman" w:cs="Times New Roman"/>
-          <w:sz w:val="28"/>
-          <w:szCs w:val="28"/>
-        </w:rPr>
-      </w:pPr>
-      <w:r>
-        <w:rPr>
-          <w:rFonts w:ascii="Times New Roman" w:hAnsi="Times New Roman" w:cs="Times New Roman"/>
-          <w:sz w:val="28"/>
-          <w:szCs w:val="28"/>
-        </w:rPr>
-        <w:t>Query - Summarize</w:t>
+        <w:ind w:left="425" w:leftChars="0" w:hanging="425" w:firstLineChars="0"/>
+        <w:rPr>
+          <w:rFonts w:hint="default" w:ascii="Times New Roman" w:hAnsi="Times New Roman" w:cs="Times New Roman"/>
+          <w:color w:val="auto"/>
+          <w:sz w:val="28"/>
+          <w:szCs w:val="28"/>
+          <w:lang w:val="en-US"/>
+        </w:rPr>
+      </w:pPr>
+      <w:r>
+        <w:rPr>
+          <w:rFonts w:hint="default" w:ascii="Times New Roman" w:hAnsi="Times New Roman" w:cs="Times New Roman"/>
+          <w:color w:val="auto"/>
+          <w:sz w:val="28"/>
+          <w:szCs w:val="28"/>
+          <w:lang w:val="en-US"/>
+        </w:rPr>
+        <w:t xml:space="preserve">StockCode: Categorical </w:t>
       </w:r>
     </w:p>
     <w:p>
@@ -240,92 +81,24 @@
           <w:ilvl w:val="0"/>
           <w:numId w:val="1"/>
         </w:numPr>
-        <w:rPr>
-          <w:rFonts w:ascii="Times New Roman" w:hAnsi="Times New Roman" w:cs="Times New Roman"/>
-          <w:sz w:val="28"/>
-          <w:szCs w:val="28"/>
-          <w:lang w:val="vi-VN"/>
-        </w:rPr>
-      </w:pPr>
-      <w:r>
-        <w:rPr>
-          <w:rFonts w:ascii="Times New Roman" w:hAnsi="Times New Roman" w:cs="Times New Roman"/>
-          <w:sz w:val="28"/>
-          <w:szCs w:val="28"/>
-          <w:lang w:val="vi-VN"/>
-        </w:rPr>
-        <w:t>Tính tổng tiền của khách hàng ở Netherlands.</w:t>
-      </w:r>
-    </w:p>
-    <w:p>
-      <w:pPr>
-        <w:ind w:left="840"/>
-        <w:rPr>
-          <w:rFonts w:ascii="Times New Roman" w:hAnsi="Times New Roman" w:cs="Times New Roman"/>
-          <w:sz w:val="28"/>
-          <w:szCs w:val="28"/>
-        </w:rPr>
-      </w:pPr>
-      <w:r>
-        <w:rPr>
-          <w:rFonts w:ascii="Times New Roman" w:hAnsi="Times New Roman" w:cs="Times New Roman"/>
-          <w:sz w:val="28"/>
-          <w:szCs w:val="28"/>
-        </w:rPr>
-        <w:t>Target - Attribuilt - One</w:t>
-      </w:r>
-    </w:p>
-    <w:p>
-      <w:pPr>
-        <w:ind w:left="840"/>
-        <w:rPr>
-          <w:rFonts w:ascii="Times New Roman" w:hAnsi="Times New Roman" w:cs="Times New Roman"/>
-          <w:sz w:val="28"/>
-          <w:szCs w:val="28"/>
-        </w:rPr>
-      </w:pPr>
-      <w:r>
-        <w:rPr>
-          <w:rFonts w:ascii="Times New Roman" w:hAnsi="Times New Roman" w:cs="Times New Roman"/>
-          <w:sz w:val="28"/>
-          <w:szCs w:val="28"/>
-        </w:rPr>
-        <w:t>Search</w:t>
-      </w:r>
-      <w:r>
-        <w:rPr>
-          <w:rFonts w:ascii="Times New Roman" w:hAnsi="Times New Roman" w:cs="Times New Roman"/>
-          <w:sz w:val="28"/>
-          <w:szCs w:val="28"/>
-        </w:rPr>
-        <w:t xml:space="preserve"> </w:t>
-      </w:r>
-      <w:r>
-        <w:rPr>
-          <w:rFonts w:ascii="Times New Roman" w:hAnsi="Times New Roman" w:cs="Times New Roman"/>
-          <w:sz w:val="28"/>
-          <w:szCs w:val="28"/>
-        </w:rPr>
-        <w:t>- Lookup</w:t>
-      </w:r>
-    </w:p>
-    <w:p>
-      <w:pPr>
-        <w:ind w:left="840"/>
-        <w:rPr>
-          <w:rFonts w:ascii="Times New Roman" w:hAnsi="Times New Roman" w:cs="Times New Roman"/>
-          <w:sz w:val="28"/>
-          <w:szCs w:val="28"/>
-          <w:lang w:val="vi-VN"/>
-        </w:rPr>
-      </w:pPr>
-      <w:r>
-        <w:rPr>
-          <w:rFonts w:ascii="Times New Roman" w:hAnsi="Times New Roman" w:cs="Times New Roman"/>
-          <w:sz w:val="28"/>
-          <w:szCs w:val="28"/>
-        </w:rPr>
-        <w:t>Query - Summarize</w:t>
+        <w:ind w:left="425" w:leftChars="0" w:hanging="425" w:firstLineChars="0"/>
+        <w:rPr>
+          <w:rFonts w:hint="default" w:ascii="Times New Roman" w:hAnsi="Times New Roman" w:cs="Times New Roman"/>
+          <w:color w:val="auto"/>
+          <w:sz w:val="28"/>
+          <w:szCs w:val="28"/>
+          <w:lang w:val="en-US"/>
+        </w:rPr>
+      </w:pPr>
+      <w:r>
+        <w:rPr>
+          <w:rFonts w:hint="default" w:ascii="Times New Roman" w:hAnsi="Times New Roman" w:cs="Times New Roman"/>
+          <w:color w:val="auto"/>
+          <w:sz w:val="28"/>
+          <w:szCs w:val="28"/>
+          <w:lang w:val="en-US"/>
+        </w:rPr>
+        <w:t xml:space="preserve">Description: Categorical </w:t>
       </w:r>
     </w:p>
     <w:p>
@@ -334,83 +107,213 @@
           <w:ilvl w:val="0"/>
           <w:numId w:val="1"/>
         </w:numPr>
-        <w:rPr>
-          <w:rFonts w:ascii="Times New Roman" w:hAnsi="Times New Roman" w:cs="Times New Roman"/>
-          <w:sz w:val="28"/>
-          <w:szCs w:val="28"/>
-          <w:lang w:val="vi-VN"/>
-        </w:rPr>
-      </w:pPr>
-      <w:r>
-        <w:rPr>
-          <w:rFonts w:ascii="Times New Roman" w:hAnsi="Times New Roman" w:cs="Times New Roman"/>
-          <w:sz w:val="28"/>
-          <w:szCs w:val="28"/>
-        </w:rPr>
-        <w:t>T</w:t>
-      </w:r>
-      <w:r>
-        <w:rPr>
-          <w:rFonts w:ascii="Times New Roman" w:hAnsi="Times New Roman" w:cs="Times New Roman"/>
-          <w:sz w:val="28"/>
-          <w:szCs w:val="28"/>
-          <w:lang w:val="vi-VN"/>
-        </w:rPr>
-        <w:t>ỉ lệ giá trị khách hàng của United Kingdom so với giá trị mua hàng của Netherlands.</w:t>
+        <w:ind w:left="425" w:leftChars="0" w:hanging="425" w:firstLineChars="0"/>
+        <w:rPr>
+          <w:rFonts w:hint="default" w:ascii="Times New Roman" w:hAnsi="Times New Roman" w:cs="Times New Roman"/>
+          <w:color w:val="auto"/>
+          <w:sz w:val="28"/>
+          <w:szCs w:val="28"/>
+          <w:lang w:val="en-US"/>
+        </w:rPr>
+      </w:pPr>
+      <w:r>
+        <w:rPr>
+          <w:rFonts w:hint="default" w:ascii="Times New Roman" w:hAnsi="Times New Roman" w:cs="Times New Roman"/>
+          <w:color w:val="auto"/>
+          <w:sz w:val="28"/>
+          <w:szCs w:val="28"/>
+          <w:lang w:val="en-US"/>
+        </w:rPr>
+        <w:t>Quantity: Ordered - Quantitative - Ratio</w:t>
       </w:r>
     </w:p>
     <w:p>
       <w:pPr>
-        <w:ind w:left="420" w:firstLine="420"/>
-        <w:rPr>
-          <w:rFonts w:ascii="Times New Roman" w:hAnsi="Times New Roman" w:cs="Times New Roman"/>
-          <w:sz w:val="28"/>
-          <w:szCs w:val="28"/>
-        </w:rPr>
-      </w:pPr>
-      <w:r>
-        <w:rPr>
-          <w:rFonts w:ascii="Times New Roman" w:hAnsi="Times New Roman" w:cs="Times New Roman"/>
-          <w:sz w:val="28"/>
-          <w:szCs w:val="28"/>
-        </w:rPr>
-        <w:t>Analyze</w:t>
-      </w:r>
-      <w:r>
-        <w:rPr>
-          <w:rFonts w:ascii="Times New Roman" w:hAnsi="Times New Roman" w:cs="Times New Roman"/>
-          <w:sz w:val="28"/>
-          <w:szCs w:val="28"/>
-        </w:rPr>
-        <w:t xml:space="preserve"> –</w:t>
-      </w:r>
-      <w:r>
-        <w:rPr>
-          <w:rFonts w:ascii="Times New Roman" w:hAnsi="Times New Roman" w:cs="Times New Roman"/>
-          <w:sz w:val="28"/>
-          <w:szCs w:val="28"/>
-        </w:rPr>
-        <w:t xml:space="preserve"> Produce</w:t>
-      </w:r>
-      <w:r>
-        <w:rPr>
-          <w:rFonts w:ascii="Times New Roman" w:hAnsi="Times New Roman" w:cs="Times New Roman"/>
-          <w:sz w:val="28"/>
-          <w:szCs w:val="28"/>
-        </w:rPr>
-        <w:t xml:space="preserve"> </w:t>
-      </w:r>
-      <w:r>
-        <w:rPr>
-          <w:rFonts w:ascii="Times New Roman" w:hAnsi="Times New Roman" w:cs="Times New Roman"/>
-          <w:sz w:val="28"/>
-          <w:szCs w:val="28"/>
-        </w:rPr>
-        <w:t>- Derive.</w:t>
+        <w:numPr>
+          <w:ilvl w:val="0"/>
+          <w:numId w:val="1"/>
+        </w:numPr>
+        <w:ind w:left="425" w:leftChars="0" w:hanging="425" w:firstLineChars="0"/>
+        <w:rPr>
+          <w:rFonts w:hint="default" w:ascii="Times New Roman" w:hAnsi="Times New Roman" w:cs="Times New Roman"/>
+          <w:color w:val="auto"/>
+          <w:sz w:val="28"/>
+          <w:szCs w:val="28"/>
+          <w:lang w:val="en-US"/>
+        </w:rPr>
+      </w:pPr>
+      <w:r>
+        <w:rPr>
+          <w:rFonts w:hint="default" w:ascii="Times New Roman" w:hAnsi="Times New Roman" w:cs="Times New Roman"/>
+          <w:color w:val="auto"/>
+          <w:sz w:val="28"/>
+          <w:szCs w:val="28"/>
+          <w:lang w:val="en-US"/>
+        </w:rPr>
+        <w:t xml:space="preserve">InvoiceDate: Ordered - Quantitative- Ratio, </w:t>
+      </w:r>
+      <w:r>
+        <w:rPr>
+          <w:rFonts w:hint="default" w:ascii="Times New Roman" w:hAnsi="Times New Roman" w:cs="Times New Roman"/>
+          <w:color w:val="auto"/>
+          <w:sz w:val="28"/>
+          <w:szCs w:val="28"/>
+          <w:lang w:val="vi-VN"/>
+        </w:rPr>
+        <w:t>phân cấp: ngày / tháng / năm, chiều : tuần hoàn (tháng ), đặc trưng: liên tục.</w:t>
       </w:r>
     </w:p>
     <w:p>
       <w:pPr>
+        <w:numPr>
+          <w:ilvl w:val="0"/>
+          <w:numId w:val="1"/>
+        </w:numPr>
+        <w:ind w:left="425" w:leftChars="0" w:hanging="425" w:firstLineChars="0"/>
+        <w:rPr>
+          <w:rFonts w:hint="default" w:ascii="Times New Roman" w:hAnsi="Times New Roman" w:cs="Times New Roman"/>
+          <w:color w:val="auto"/>
+          <w:sz w:val="28"/>
+          <w:szCs w:val="28"/>
+          <w:lang w:val="en-US"/>
+        </w:rPr>
+      </w:pPr>
+      <w:r>
+        <w:rPr>
+          <w:rFonts w:hint="default" w:ascii="Times New Roman" w:hAnsi="Times New Roman" w:cs="Times New Roman"/>
+          <w:color w:val="auto"/>
+          <w:sz w:val="28"/>
+          <w:szCs w:val="28"/>
+          <w:lang w:val="en-US"/>
+        </w:rPr>
+        <w:t>UnitPrice:</w:t>
+      </w:r>
+      <w:r>
+        <w:rPr>
+          <w:rFonts w:hint="default" w:ascii="Times New Roman" w:hAnsi="Times New Roman" w:cs="Times New Roman"/>
+          <w:color w:val="auto"/>
+          <w:sz w:val="28"/>
+          <w:szCs w:val="28"/>
+          <w:lang w:val="vi-VN"/>
+        </w:rPr>
+        <w:t xml:space="preserve"> </w:t>
+      </w:r>
+      <w:r>
+        <w:rPr>
+          <w:rFonts w:hint="default" w:ascii="Times New Roman" w:hAnsi="Times New Roman" w:cs="Times New Roman"/>
+          <w:color w:val="auto"/>
+          <w:sz w:val="28"/>
+          <w:szCs w:val="28"/>
+          <w:lang w:val="en-US"/>
+        </w:rPr>
+        <w:t xml:space="preserve">Ordered - Quantitative - Ratio, </w:t>
+      </w:r>
+      <w:r>
+        <w:rPr>
+          <w:rFonts w:hint="default" w:ascii="Times New Roman" w:hAnsi="Times New Roman" w:cs="Times New Roman"/>
+          <w:color w:val="auto"/>
+          <w:sz w:val="28"/>
+          <w:szCs w:val="28"/>
+          <w:lang w:val="vi-VN"/>
+        </w:rPr>
+        <w:t>giá trị: thay đổi.</w:t>
+      </w:r>
+    </w:p>
+    <w:p>
+      <w:pPr>
+        <w:numPr>
+          <w:ilvl w:val="0"/>
+          <w:numId w:val="1"/>
+        </w:numPr>
+        <w:ind w:left="425" w:leftChars="0" w:hanging="425" w:firstLineChars="0"/>
+        <w:rPr>
+          <w:rFonts w:hint="default" w:ascii="Times New Roman" w:hAnsi="Times New Roman" w:cs="Times New Roman"/>
+          <w:color w:val="auto"/>
+          <w:sz w:val="28"/>
+          <w:szCs w:val="28"/>
+          <w:lang w:val="en-US"/>
+        </w:rPr>
+      </w:pPr>
+      <w:r>
+        <w:rPr>
+          <w:rFonts w:hint="default" w:ascii="Times New Roman" w:hAnsi="Times New Roman" w:cs="Times New Roman"/>
+          <w:color w:val="auto"/>
+          <w:sz w:val="28"/>
+          <w:szCs w:val="28"/>
+          <w:lang w:val="en-US"/>
+        </w:rPr>
+        <w:t>CustomerID:</w:t>
+      </w:r>
+      <w:r>
+        <w:rPr>
+          <w:rFonts w:hint="default" w:ascii="Times New Roman" w:hAnsi="Times New Roman" w:cs="Times New Roman"/>
+          <w:color w:val="auto"/>
+          <w:sz w:val="28"/>
+          <w:szCs w:val="28"/>
+          <w:lang w:val="vi-VN"/>
+        </w:rPr>
+        <w:t xml:space="preserve"> Categorical</w:t>
+      </w:r>
+    </w:p>
+    <w:p>
+      <w:pPr>
+        <w:numPr>
+          <w:ilvl w:val="0"/>
+          <w:numId w:val="1"/>
+        </w:numPr>
+        <w:ind w:left="425" w:leftChars="0" w:hanging="425" w:firstLineChars="0"/>
+        <w:rPr>
+          <w:rFonts w:hint="default" w:ascii="Times New Roman" w:hAnsi="Times New Roman" w:cs="Times New Roman"/>
+          <w:color w:val="auto"/>
+          <w:sz w:val="28"/>
+          <w:szCs w:val="28"/>
+          <w:lang w:val="en-US"/>
+        </w:rPr>
+      </w:pPr>
+      <w:r>
+        <w:rPr>
+          <w:rFonts w:hint="default" w:ascii="Times New Roman" w:hAnsi="Times New Roman" w:cs="Times New Roman"/>
+          <w:color w:val="auto"/>
+          <w:sz w:val="28"/>
+          <w:szCs w:val="28"/>
+          <w:lang w:val="en-US"/>
+        </w:rPr>
+        <w:t>Country:</w:t>
+      </w:r>
+      <w:r>
+        <w:rPr>
+          <w:rFonts w:hint="default" w:ascii="Times New Roman" w:hAnsi="Times New Roman" w:cs="Times New Roman"/>
+          <w:color w:val="auto"/>
+          <w:sz w:val="28"/>
+          <w:szCs w:val="28"/>
+          <w:lang w:val="vi-VN"/>
+        </w:rPr>
+        <w:t xml:space="preserve"> Categorical.</w:t>
+      </w:r>
+    </w:p>
+    <w:p>
+      <w:pPr>
+        <w:rPr>
+          <w:rFonts w:ascii="Times New Roman" w:hAnsi="Times New Roman" w:cs="Times New Roman"/>
+          <w:color w:val="2E75B6" w:themeColor="accent1" w:themeShade="BF"/>
+          <w:sz w:val="28"/>
+          <w:szCs w:val="28"/>
+          <w:lang w:val="vi-VN"/>
+        </w:rPr>
+      </w:pPr>
+      <w:r>
+        <w:rPr>
+          <w:rFonts w:ascii="Times New Roman" w:hAnsi="Times New Roman" w:cs="Times New Roman"/>
+          <w:color w:val="2E75B6" w:themeColor="accent1" w:themeShade="BF"/>
+          <w:sz w:val="28"/>
+          <w:szCs w:val="28"/>
+          <w:lang w:val="vi-VN"/>
+        </w:rPr>
+        <w:t xml:space="preserve">Task Abstract: </w:t>
+      </w:r>
+    </w:p>
+    <w:p>
+      <w:pPr>
         <w:rPr>
           <w:rFonts w:ascii="Times New Roman" w:hAnsi="Times New Roman" w:cs="Times New Roman"/>
           <w:b/>
@@ -429,9 +332,307 @@
           <w:szCs w:val="28"/>
           <w:lang w:val="vi-VN"/>
         </w:rPr>
-        <w:t>Câu hỏi</w:t>
-      </w:r>
-      <w:r>
+        <w:t>Câu hỏi a: Cho biết tỉ lệ giá trị mua hàng của United Kingdom so với giá trị mua hàng của Netherlands.</w:t>
+      </w:r>
+    </w:p>
+    <w:p>
+      <w:pPr>
+        <w:numPr>
+          <w:ilvl w:val="0"/>
+          <w:numId w:val="2"/>
+        </w:numPr>
+        <w:rPr>
+          <w:rFonts w:ascii="Times New Roman" w:hAnsi="Times New Roman" w:cs="Times New Roman"/>
+          <w:sz w:val="28"/>
+          <w:szCs w:val="28"/>
+          <w:lang w:val="vi-VN"/>
+        </w:rPr>
+      </w:pPr>
+      <w:r>
+        <w:rPr>
+          <w:rFonts w:ascii="Times New Roman" w:hAnsi="Times New Roman" w:cs="Times New Roman"/>
+          <w:sz w:val="28"/>
+          <w:szCs w:val="28"/>
+          <w:lang w:val="vi-VN"/>
+        </w:rPr>
+        <w:t>Tính tổng tiền của từng khách hàng.</w:t>
+      </w:r>
+    </w:p>
+    <w:p>
+      <w:pPr>
+        <w:ind w:left="420" w:firstLine="420"/>
+        <w:rPr>
+          <w:rFonts w:ascii="Times New Roman" w:hAnsi="Times New Roman" w:cs="Times New Roman"/>
+          <w:sz w:val="28"/>
+          <w:szCs w:val="28"/>
+        </w:rPr>
+      </w:pPr>
+      <w:r>
+        <w:rPr>
+          <w:rFonts w:ascii="Times New Roman" w:hAnsi="Times New Roman" w:cs="Times New Roman"/>
+          <w:sz w:val="28"/>
+          <w:szCs w:val="28"/>
+        </w:rPr>
+        <w:t xml:space="preserve">Analyze - Produce - derive </w:t>
+      </w:r>
+    </w:p>
+    <w:p>
+      <w:pPr>
+        <w:numPr>
+          <w:ilvl w:val="0"/>
+          <w:numId w:val="2"/>
+        </w:numPr>
+        <w:rPr>
+          <w:rFonts w:ascii="Times New Roman" w:hAnsi="Times New Roman" w:cs="Times New Roman"/>
+          <w:sz w:val="28"/>
+          <w:szCs w:val="28"/>
+          <w:lang w:val="vi-VN"/>
+        </w:rPr>
+      </w:pPr>
+      <w:r>
+        <w:rPr>
+          <w:rFonts w:ascii="Times New Roman" w:hAnsi="Times New Roman" w:cs="Times New Roman"/>
+          <w:sz w:val="28"/>
+          <w:szCs w:val="28"/>
+          <w:lang w:val="vi-VN"/>
+        </w:rPr>
+        <w:t>Tính tổng tiền của tất cả khách hàng ở United Kingdom.</w:t>
+      </w:r>
+    </w:p>
+    <w:p>
+      <w:pPr>
+        <w:ind w:left="840"/>
+        <w:rPr>
+          <w:rFonts w:ascii="Times New Roman" w:hAnsi="Times New Roman" w:cs="Times New Roman"/>
+          <w:sz w:val="28"/>
+          <w:szCs w:val="28"/>
+        </w:rPr>
+      </w:pPr>
+      <w:r>
+        <w:rPr>
+          <w:rFonts w:ascii="Times New Roman" w:hAnsi="Times New Roman" w:cs="Times New Roman"/>
+          <w:sz w:val="28"/>
+          <w:szCs w:val="28"/>
+        </w:rPr>
+        <w:t>Target</w:t>
+      </w:r>
+      <w:r>
+        <w:rPr>
+          <w:rFonts w:hint="default" w:ascii="Times New Roman" w:hAnsi="Times New Roman" w:cs="Times New Roman"/>
+          <w:sz w:val="28"/>
+          <w:szCs w:val="28"/>
+          <w:lang w:val="en-US"/>
+        </w:rPr>
+        <w:t>:</w:t>
+      </w:r>
+      <w:r>
+        <w:rPr>
+          <w:rFonts w:ascii="Times New Roman" w:hAnsi="Times New Roman" w:cs="Times New Roman"/>
+          <w:sz w:val="28"/>
+          <w:szCs w:val="28"/>
+        </w:rPr>
+        <w:t xml:space="preserve"> Attribuilt - One</w:t>
+      </w:r>
+    </w:p>
+    <w:p>
+      <w:pPr>
+        <w:ind w:left="840"/>
+        <w:rPr>
+          <w:rFonts w:ascii="Times New Roman" w:hAnsi="Times New Roman" w:cs="Times New Roman"/>
+          <w:sz w:val="28"/>
+          <w:szCs w:val="28"/>
+        </w:rPr>
+      </w:pPr>
+      <w:r>
+        <w:rPr>
+          <w:rFonts w:ascii="Times New Roman" w:hAnsi="Times New Roman" w:cs="Times New Roman"/>
+          <w:sz w:val="28"/>
+          <w:szCs w:val="28"/>
+        </w:rPr>
+        <w:t>Search - Lookup</w:t>
+      </w:r>
+    </w:p>
+    <w:p>
+      <w:pPr>
+        <w:ind w:left="840"/>
+        <w:rPr>
+          <w:rFonts w:ascii="Times New Roman" w:hAnsi="Times New Roman" w:cs="Times New Roman"/>
+          <w:sz w:val="28"/>
+          <w:szCs w:val="28"/>
+        </w:rPr>
+      </w:pPr>
+      <w:r>
+        <w:rPr>
+          <w:rFonts w:ascii="Times New Roman" w:hAnsi="Times New Roman" w:cs="Times New Roman"/>
+          <w:sz w:val="28"/>
+          <w:szCs w:val="28"/>
+        </w:rPr>
+        <w:t>Query - Summarize</w:t>
+      </w:r>
+    </w:p>
+    <w:p>
+      <w:pPr>
+        <w:numPr>
+          <w:ilvl w:val="0"/>
+          <w:numId w:val="2"/>
+        </w:numPr>
+        <w:rPr>
+          <w:rFonts w:ascii="Times New Roman" w:hAnsi="Times New Roman" w:cs="Times New Roman"/>
+          <w:sz w:val="28"/>
+          <w:szCs w:val="28"/>
+          <w:lang w:val="vi-VN"/>
+        </w:rPr>
+      </w:pPr>
+      <w:r>
+        <w:rPr>
+          <w:rFonts w:ascii="Times New Roman" w:hAnsi="Times New Roman" w:cs="Times New Roman"/>
+          <w:sz w:val="28"/>
+          <w:szCs w:val="28"/>
+          <w:lang w:val="vi-VN"/>
+        </w:rPr>
+        <w:t>Tính tổng tiền của khách hàng ở Netherlands.</w:t>
+      </w:r>
+    </w:p>
+    <w:p>
+      <w:pPr>
+        <w:ind w:left="840"/>
+        <w:rPr>
+          <w:rFonts w:ascii="Times New Roman" w:hAnsi="Times New Roman" w:cs="Times New Roman"/>
+          <w:sz w:val="28"/>
+          <w:szCs w:val="28"/>
+        </w:rPr>
+      </w:pPr>
+      <w:r>
+        <w:rPr>
+          <w:rFonts w:ascii="Times New Roman" w:hAnsi="Times New Roman" w:cs="Times New Roman"/>
+          <w:sz w:val="28"/>
+          <w:szCs w:val="28"/>
+        </w:rPr>
+        <w:t>Target</w:t>
+      </w:r>
+      <w:r>
+        <w:rPr>
+          <w:rFonts w:hint="default" w:ascii="Times New Roman" w:hAnsi="Times New Roman" w:cs="Times New Roman"/>
+          <w:sz w:val="28"/>
+          <w:szCs w:val="28"/>
+          <w:lang w:val="en-US"/>
+        </w:rPr>
+        <w:t>:</w:t>
+      </w:r>
+      <w:r>
+        <w:rPr>
+          <w:rFonts w:ascii="Times New Roman" w:hAnsi="Times New Roman" w:cs="Times New Roman"/>
+          <w:sz w:val="28"/>
+          <w:szCs w:val="28"/>
+        </w:rPr>
+        <w:t xml:space="preserve"> Attribu</w:t>
+      </w:r>
+      <w:r>
+        <w:rPr>
+          <w:rFonts w:hint="default" w:ascii="Times New Roman" w:hAnsi="Times New Roman" w:cs="Times New Roman"/>
+          <w:sz w:val="28"/>
+          <w:szCs w:val="28"/>
+          <w:lang w:val="vi-VN"/>
+        </w:rPr>
+        <w:t>te</w:t>
+      </w:r>
+      <w:r>
+        <w:rPr>
+          <w:rFonts w:ascii="Times New Roman" w:hAnsi="Times New Roman" w:cs="Times New Roman"/>
+          <w:sz w:val="28"/>
+          <w:szCs w:val="28"/>
+        </w:rPr>
+        <w:t xml:space="preserve"> - One</w:t>
+      </w:r>
+    </w:p>
+    <w:p>
+      <w:pPr>
+        <w:ind w:left="840"/>
+        <w:rPr>
+          <w:rFonts w:ascii="Times New Roman" w:hAnsi="Times New Roman" w:cs="Times New Roman"/>
+          <w:sz w:val="28"/>
+          <w:szCs w:val="28"/>
+        </w:rPr>
+      </w:pPr>
+      <w:r>
+        <w:rPr>
+          <w:rFonts w:ascii="Times New Roman" w:hAnsi="Times New Roman" w:cs="Times New Roman"/>
+          <w:sz w:val="28"/>
+          <w:szCs w:val="28"/>
+        </w:rPr>
+        <w:t>Search - Lookup</w:t>
+      </w:r>
+    </w:p>
+    <w:p>
+      <w:pPr>
+        <w:ind w:left="840"/>
+        <w:rPr>
+          <w:rFonts w:ascii="Times New Roman" w:hAnsi="Times New Roman" w:cs="Times New Roman"/>
+          <w:sz w:val="28"/>
+          <w:szCs w:val="28"/>
+          <w:lang w:val="vi-VN"/>
+        </w:rPr>
+      </w:pPr>
+      <w:r>
+        <w:rPr>
+          <w:rFonts w:ascii="Times New Roman" w:hAnsi="Times New Roman" w:cs="Times New Roman"/>
+          <w:sz w:val="28"/>
+          <w:szCs w:val="28"/>
+        </w:rPr>
+        <w:t>Query - Summarize</w:t>
+      </w:r>
+    </w:p>
+    <w:p>
+      <w:pPr>
+        <w:numPr>
+          <w:ilvl w:val="0"/>
+          <w:numId w:val="2"/>
+        </w:numPr>
+        <w:rPr>
+          <w:rFonts w:ascii="Times New Roman" w:hAnsi="Times New Roman" w:cs="Times New Roman"/>
+          <w:sz w:val="28"/>
+          <w:szCs w:val="28"/>
+          <w:lang w:val="vi-VN"/>
+        </w:rPr>
+      </w:pPr>
+      <w:r>
+        <w:rPr>
+          <w:rFonts w:ascii="Times New Roman" w:hAnsi="Times New Roman" w:cs="Times New Roman"/>
+          <w:sz w:val="28"/>
+          <w:szCs w:val="28"/>
+        </w:rPr>
+        <w:t>T</w:t>
+      </w:r>
+      <w:r>
+        <w:rPr>
+          <w:rFonts w:ascii="Times New Roman" w:hAnsi="Times New Roman" w:cs="Times New Roman"/>
+          <w:sz w:val="28"/>
+          <w:szCs w:val="28"/>
+          <w:lang w:val="vi-VN"/>
+        </w:rPr>
+        <w:t>ỉ lệ giá trị khách hàng của United Kingdom so với giá trị mua hàng của Netherlands.</w:t>
+      </w:r>
+    </w:p>
+    <w:p>
+      <w:pPr>
+        <w:ind w:left="420" w:firstLine="420"/>
+        <w:rPr>
+          <w:rFonts w:ascii="Times New Roman" w:hAnsi="Times New Roman" w:cs="Times New Roman"/>
+          <w:sz w:val="28"/>
+          <w:szCs w:val="28"/>
+        </w:rPr>
+      </w:pPr>
+      <w:r>
+        <w:rPr>
+          <w:rFonts w:ascii="Times New Roman" w:hAnsi="Times New Roman" w:cs="Times New Roman"/>
+          <w:sz w:val="28"/>
+          <w:szCs w:val="28"/>
+        </w:rPr>
+        <w:t>Analyze – Produce - Derive.</w:t>
+      </w:r>
+    </w:p>
+    <w:p>
+      <w:pPr>
         <w:rPr>
           <w:rFonts w:ascii="Times New Roman" w:hAnsi="Times New Roman" w:cs="Times New Roman"/>
           <w:b/>
@@ -440,8 +641,7 @@
           <w:szCs w:val="28"/>
           <w:lang w:val="vi-VN"/>
         </w:rPr>
-        <w:t xml:space="preserve"> b</w:t>
-      </w:r>
+      </w:pPr>
       <w:r>
         <w:rPr>
           <w:rFonts w:ascii="Times New Roman" w:hAnsi="Times New Roman" w:cs="Times New Roman"/>
@@ -451,7 +651,7 @@
           <w:szCs w:val="28"/>
           <w:lang w:val="vi-VN"/>
         </w:rPr>
-        <w:t>: Cho biết top 5 quốc gia có tổng doanh thu mua hàng cao nhất.</w:t>
+        <w:t>Câu hỏi b: Cho biết top 5 quốc gia có tổng doanh thu mua hàng cao nhất.</w:t>
       </w:r>
     </w:p>
     <w:p>
@@ -516,6 +716,13 @@
           <w:szCs w:val="28"/>
         </w:rPr>
         <w:tab/>
+      </w:r>
+      <w:r>
+        <w:rPr>
+          <w:rFonts w:ascii="Times New Roman" w:hAnsi="Times New Roman" w:cs="Times New Roman"/>
+          <w:sz w:val="28"/>
+          <w:szCs w:val="28"/>
+        </w:rPr>
         <w:t xml:space="preserve">Analyze – Produce – Derive </w:t>
       </w:r>
     </w:p>
@@ -564,7 +771,24 @@
           <w:sz w:val="28"/>
           <w:szCs w:val="28"/>
         </w:rPr>
-        <w:t xml:space="preserve">Target – Attribult – One </w:t>
+        <w:t>Target – Attribu</w:t>
+      </w:r>
+      <w:r>
+        <w:rPr>
+          <w:rFonts w:hint="default" w:ascii="Times New Roman" w:hAnsi="Times New Roman" w:cs="Times New Roman"/>
+          <w:sz w:val="28"/>
+          <w:szCs w:val="28"/>
+          <w:lang w:val="vi-VN"/>
+        </w:rPr>
+        <w:t>te</w:t>
+      </w:r>
+      <w:r>
+        <w:rPr>
+          <w:rFonts w:ascii="Times New Roman" w:hAnsi="Times New Roman" w:cs="Times New Roman"/>
+          <w:sz w:val="28"/>
+          <w:szCs w:val="28"/>
+        </w:rPr>
+        <w:t xml:space="preserve"> – One </w:t>
       </w:r>
     </w:p>
     <w:p>
@@ -676,16 +900,16 @@
         </w:tabs>
         <w:rPr>
           <w:rFonts w:ascii="Times New Roman" w:hAnsi="Times New Roman" w:cs="Times New Roman"/>
-          <w:color w:val="2E74B5" w:themeColor="accent1" w:themeShade="BF"/>
-          <w:sz w:val="28"/>
-          <w:szCs w:val="28"/>
-          <w:lang w:val="vi-VN"/>
-        </w:rPr>
-      </w:pPr>
-      <w:r>
-        <w:rPr>
-          <w:rFonts w:ascii="Times New Roman" w:hAnsi="Times New Roman" w:cs="Times New Roman"/>
-          <w:color w:val="2E74B5" w:themeColor="accent1" w:themeShade="BF"/>
+          <w:color w:val="2E75B6" w:themeColor="accent1" w:themeShade="BF"/>
+          <w:sz w:val="28"/>
+          <w:szCs w:val="28"/>
+          <w:lang w:val="vi-VN"/>
+        </w:rPr>
+      </w:pPr>
+      <w:r>
+        <w:rPr>
+          <w:rFonts w:ascii="Times New Roman" w:hAnsi="Times New Roman" w:cs="Times New Roman"/>
+          <w:color w:val="2E75B6" w:themeColor="accent1" w:themeShade="BF"/>
           <w:sz w:val="28"/>
           <w:szCs w:val="28"/>
         </w:rPr>
@@ -694,7 +918,7 @@
       <w:r>
         <w:rPr>
           <w:rFonts w:ascii="Times New Roman" w:hAnsi="Times New Roman" w:cs="Times New Roman"/>
-          <w:color w:val="2E74B5" w:themeColor="accent1" w:themeShade="BF"/>
+          <w:color w:val="2E75B6" w:themeColor="accent1" w:themeShade="BF"/>
           <w:sz w:val="28"/>
           <w:szCs w:val="28"/>
           <w:lang w:val="vi-VN"/>
@@ -706,14 +930,35 @@
       <w:pPr>
         <w:rPr>
           <w:rFonts w:ascii="Times New Roman" w:hAnsi="Times New Roman" w:cs="Times New Roman"/>
+          <w:sz w:val="28"/>
+          <w:szCs w:val="28"/>
+          <w:lang w:val="vi-VN"/>
+        </w:rPr>
+      </w:pPr>
+      <w:r>
+        <w:rPr>
+          <w:rFonts w:ascii="Times New Roman" w:hAnsi="Times New Roman" w:cs="Times New Roman"/>
           <w:b/>
           <w:bCs/>
           <w:sz w:val="28"/>
           <w:szCs w:val="28"/>
           <w:lang w:val="vi-VN"/>
         </w:rPr>
-      </w:pPr>
-      <w:r>
+        <w:t xml:space="preserve">Câu hỏi a: </w:t>
+      </w:r>
+      <w:r>
+        <w:rPr>
+          <w:rFonts w:ascii="Times New Roman" w:hAnsi="Times New Roman" w:cs="Times New Roman"/>
+          <w:sz w:val="28"/>
+          <w:szCs w:val="28"/>
+          <w:lang w:val="vi-VN"/>
+        </w:rPr>
+        <w:t>Cho biết tỉ lệ giá trị mua hàng của United Kingdom so với giá trị mua hàng của Netherlands.</w:t>
+      </w:r>
+    </w:p>
+    <w:p>
+      <w:pPr>
+        <w:jc w:val="center"/>
         <w:rPr>
           <w:rFonts w:ascii="Times New Roman" w:hAnsi="Times New Roman" w:cs="Times New Roman"/>
           <w:b/>
@@ -722,39 +967,341 @@
           <w:szCs w:val="28"/>
           <w:lang w:val="vi-VN"/>
         </w:rPr>
-        <w:t>Câu hỏi</w:t>
-      </w:r>
-      <w:r>
-        <w:rPr>
-          <w:rFonts w:ascii="Times New Roman" w:hAnsi="Times New Roman" w:cs="Times New Roman"/>
-          <w:b/>
-          <w:bCs/>
-          <w:sz w:val="28"/>
-          <w:szCs w:val="28"/>
-          <w:lang w:val="vi-VN"/>
-        </w:rPr>
-        <w:t xml:space="preserve"> a</w:t>
-      </w:r>
-      <w:r>
-        <w:rPr>
-          <w:rFonts w:ascii="Times New Roman" w:hAnsi="Times New Roman" w:cs="Times New Roman"/>
-          <w:b/>
-          <w:bCs/>
-          <w:sz w:val="28"/>
-          <w:szCs w:val="28"/>
-          <w:lang w:val="vi-VN"/>
-        </w:rPr>
-        <w:t xml:space="preserve">: </w:t>
-      </w:r>
-      <w:r>
-        <w:rPr>
-          <w:rFonts w:ascii="Times New Roman" w:hAnsi="Times New Roman" w:cs="Times New Roman"/>
-          <w:sz w:val="28"/>
-          <w:szCs w:val="28"/>
-          <w:lang w:val="vi-VN"/>
-        </w:rPr>
-        <w:t>Cho biết tỉ lệ giá trị mua hàng của United Kingdom so với giá trị mua hàng của Netherlands.</w:t>
-      </w:r>
+      </w:pPr>
+    </w:p>
+    <w:tbl>
+      <w:tblPr>
+        <w:tblStyle w:val="4"/>
+        <w:tblW w:w="0" w:type="auto"/>
+        <w:tblInd w:w="0" w:type="dxa"/>
+        <w:tblBorders>
+          <w:top w:val="single" w:color="auto" w:sz="4" w:space="0"/>
+          <w:left w:val="single" w:color="auto" w:sz="4" w:space="0"/>
+          <w:bottom w:val="single" w:color="auto" w:sz="4" w:space="0"/>
+          <w:right w:val="single" w:color="auto" w:sz="4" w:space="0"/>
+          <w:insideH w:val="single" w:color="auto" w:sz="4" w:space="0"/>
+          <w:insideV w:val="single" w:color="auto" w:sz="4" w:space="0"/>
+        </w:tblBorders>
+        <w:tblLayout w:type="autofit"/>
+        <w:tblCellMar>
+          <w:left w:w="108" w:type="dxa"/>
+          <w:right w:w="108" w:type="dxa"/>
+        </w:tblCellMar>
+      </w:tblPr>
+      <w:tblGrid>
+        <w:gridCol w:w="4261"/>
+        <w:gridCol w:w="4261"/>
+      </w:tblGrid>
+      <w:tr>
+        <w:tblPrEx>
+          <w:tblBorders>
+            <w:top w:val="single" w:color="auto" w:sz="4" w:space="0"/>
+            <w:left w:val="single" w:color="auto" w:sz="4" w:space="0"/>
+            <w:bottom w:val="single" w:color="auto" w:sz="4" w:space="0"/>
+            <w:right w:val="single" w:color="auto" w:sz="4" w:space="0"/>
+            <w:insideH w:val="single" w:color="auto" w:sz="4" w:space="0"/>
+            <w:insideV w:val="single" w:color="auto" w:sz="4" w:space="0"/>
+          </w:tblBorders>
+          <w:tblCellMar>
+            <w:left w:w="108" w:type="dxa"/>
+            <w:right w:w="108" w:type="dxa"/>
+          </w:tblCellMar>
+        </w:tblPrEx>
+        <w:tc>
+          <w:tcPr>
+            <w:tcW w:w="4261" w:type="dxa"/>
+            <w:shd w:val="clear" w:color="auto" w:fill="00B050"/>
+          </w:tcPr>
+          <w:p>
+            <w:pPr>
+              <w:jc w:val="center"/>
+              <w:rPr>
+                <w:rFonts w:hint="default" w:ascii="Times New Roman" w:hAnsi="Times New Roman" w:cs="Times New Roman"/>
+                <w:b/>
+                <w:bCs/>
+                <w:sz w:val="28"/>
+                <w:szCs w:val="28"/>
+                <w:shd w:val="clear" w:color="auto" w:fill="auto"/>
+                <w:vertAlign w:val="baseline"/>
+                <w:lang w:val="vi-VN"/>
+              </w:rPr>
+            </w:pPr>
+            <w:r>
+              <w:rPr>
+                <w:rFonts w:hint="default" w:ascii="Times New Roman" w:hAnsi="Times New Roman" w:cs="Times New Roman"/>
+                <w:b/>
+                <w:bCs/>
+                <w:sz w:val="28"/>
+                <w:szCs w:val="28"/>
+                <w:shd w:val="clear" w:color="auto" w:fill="auto"/>
+                <w:vertAlign w:val="baseline"/>
+                <w:lang w:val="vi-VN"/>
+              </w:rPr>
+              <w:t>Idiom</w:t>
+            </w:r>
+          </w:p>
+        </w:tc>
+        <w:tc>
+          <w:tcPr>
+            <w:tcW w:w="4261" w:type="dxa"/>
+            <w:shd w:val="clear" w:color="auto" w:fill="00B050"/>
+          </w:tcPr>
+          <w:p>
+            <w:pPr>
+              <w:jc w:val="center"/>
+              <w:rPr>
+                <w:rFonts w:hint="default" w:ascii="Times New Roman" w:hAnsi="Times New Roman" w:cs="Times New Roman"/>
+                <w:b/>
+                <w:bCs/>
+                <w:sz w:val="28"/>
+                <w:szCs w:val="28"/>
+                <w:shd w:val="clear" w:color="auto" w:fill="auto"/>
+                <w:vertAlign w:val="baseline"/>
+                <w:lang w:val="vi-VN"/>
+              </w:rPr>
+            </w:pPr>
+            <w:r>
+              <w:rPr>
+                <w:rFonts w:hint="default" w:ascii="Times New Roman" w:hAnsi="Times New Roman" w:cs="Times New Roman"/>
+                <w:b/>
+                <w:bCs/>
+                <w:sz w:val="28"/>
+                <w:szCs w:val="28"/>
+                <w:shd w:val="clear" w:color="auto" w:fill="auto"/>
+                <w:vertAlign w:val="baseline"/>
+                <w:lang w:val="vi-VN"/>
+              </w:rPr>
+              <w:t>Pie Chart</w:t>
+            </w:r>
+          </w:p>
+        </w:tc>
+      </w:tr>
+      <w:tr>
+        <w:tblPrEx>
+          <w:tblBorders>
+            <w:top w:val="single" w:color="auto" w:sz="4" w:space="0"/>
+            <w:left w:val="single" w:color="auto" w:sz="4" w:space="0"/>
+            <w:bottom w:val="single" w:color="auto" w:sz="4" w:space="0"/>
+            <w:right w:val="single" w:color="auto" w:sz="4" w:space="0"/>
+            <w:insideH w:val="single" w:color="auto" w:sz="4" w:space="0"/>
+            <w:insideV w:val="single" w:color="auto" w:sz="4" w:space="0"/>
+          </w:tblBorders>
+          <w:tblCellMar>
+            <w:left w:w="108" w:type="dxa"/>
+            <w:right w:w="108" w:type="dxa"/>
+          </w:tblCellMar>
+        </w:tblPrEx>
+        <w:tc>
+          <w:tcPr>
+            <w:tcW w:w="4261" w:type="dxa"/>
+          </w:tcPr>
+          <w:p>
+            <w:pPr>
+              <w:rPr>
+                <w:rFonts w:hint="default" w:ascii="Times New Roman" w:hAnsi="Times New Roman" w:cs="Times New Roman"/>
+                <w:b/>
+                <w:bCs/>
+                <w:sz w:val="28"/>
+                <w:szCs w:val="28"/>
+                <w:vertAlign w:val="baseline"/>
+                <w:lang w:val="vi-VN"/>
+              </w:rPr>
+            </w:pPr>
+            <w:r>
+              <w:rPr>
+                <w:rFonts w:hint="default" w:ascii="Times New Roman" w:hAnsi="Times New Roman" w:cs="Times New Roman"/>
+                <w:b/>
+                <w:bCs/>
+                <w:sz w:val="28"/>
+                <w:szCs w:val="28"/>
+                <w:vertAlign w:val="baseline"/>
+                <w:lang w:val="vi-VN"/>
+              </w:rPr>
+              <w:t>Data Type</w:t>
+            </w:r>
+          </w:p>
+        </w:tc>
+        <w:tc>
+          <w:tcPr>
+            <w:tcW w:w="4261" w:type="dxa"/>
+          </w:tcPr>
+          <w:p>
+            <w:pPr>
+              <w:rPr>
+                <w:rFonts w:hint="default" w:ascii="Times New Roman" w:hAnsi="Times New Roman" w:cs="Times New Roman"/>
+                <w:sz w:val="28"/>
+                <w:szCs w:val="28"/>
+                <w:vertAlign w:val="baseline"/>
+                <w:lang w:val="vi-VN"/>
+              </w:rPr>
+            </w:pPr>
+            <w:r>
+              <w:rPr>
+                <w:rFonts w:hint="default" w:ascii="Times New Roman" w:hAnsi="Times New Roman" w:cs="Times New Roman"/>
+                <w:sz w:val="28"/>
+                <w:szCs w:val="28"/>
+                <w:vertAlign w:val="baseline"/>
+                <w:lang w:val="vi-VN"/>
+              </w:rPr>
+              <w:t xml:space="preserve">Table: one quantitative attribute, one categorical attribute </w:t>
+            </w:r>
+          </w:p>
+        </w:tc>
+      </w:tr>
+      <w:tr>
+        <w:tblPrEx>
+          <w:tblBorders>
+            <w:top w:val="single" w:color="auto" w:sz="4" w:space="0"/>
+            <w:left w:val="single" w:color="auto" w:sz="4" w:space="0"/>
+            <w:bottom w:val="single" w:color="auto" w:sz="4" w:space="0"/>
+            <w:right w:val="single" w:color="auto" w:sz="4" w:space="0"/>
+            <w:insideH w:val="single" w:color="auto" w:sz="4" w:space="0"/>
+            <w:insideV w:val="single" w:color="auto" w:sz="4" w:space="0"/>
+          </w:tblBorders>
+          <w:tblCellMar>
+            <w:left w:w="108" w:type="dxa"/>
+            <w:right w:w="108" w:type="dxa"/>
+          </w:tblCellMar>
+        </w:tblPrEx>
+        <w:tc>
+          <w:tcPr>
+            <w:tcW w:w="4261" w:type="dxa"/>
+          </w:tcPr>
+          <w:p>
+            <w:pPr>
+              <w:rPr>
+                <w:rFonts w:hint="default" w:ascii="Times New Roman" w:hAnsi="Times New Roman" w:cs="Times New Roman"/>
+                <w:b/>
+                <w:bCs/>
+                <w:sz w:val="28"/>
+                <w:szCs w:val="28"/>
+                <w:vertAlign w:val="baseline"/>
+                <w:lang w:val="vi-VN"/>
+              </w:rPr>
+            </w:pPr>
+            <w:r>
+              <w:rPr>
+                <w:rFonts w:hint="default" w:ascii="Times New Roman" w:hAnsi="Times New Roman" w:cs="Times New Roman"/>
+                <w:b/>
+                <w:bCs/>
+                <w:sz w:val="28"/>
+                <w:szCs w:val="28"/>
+                <w:vertAlign w:val="baseline"/>
+                <w:lang w:val="vi-VN"/>
+              </w:rPr>
+              <w:t xml:space="preserve">Encoding </w:t>
+            </w:r>
+          </w:p>
+        </w:tc>
+        <w:tc>
+          <w:tcPr>
+            <w:tcW w:w="4261" w:type="dxa"/>
+          </w:tcPr>
+          <w:p>
+            <w:pPr>
+              <w:rPr>
+                <w:rFonts w:hint="default" w:ascii="Times New Roman" w:hAnsi="Times New Roman" w:cs="Times New Roman"/>
+                <w:sz w:val="28"/>
+                <w:szCs w:val="28"/>
+                <w:vertAlign w:val="baseline"/>
+                <w:lang w:val="vi-VN"/>
+              </w:rPr>
+            </w:pPr>
+            <w:r>
+              <w:rPr>
+                <w:rFonts w:hint="default" w:ascii="Times New Roman" w:hAnsi="Times New Roman" w:cs="Times New Roman"/>
+                <w:sz w:val="28"/>
+                <w:szCs w:val="28"/>
+                <w:vertAlign w:val="baseline"/>
+                <w:lang w:val="vi-VN"/>
+              </w:rPr>
+              <w:t>Area marks (wedges ) with angle channel, radial layout</w:t>
+            </w:r>
+          </w:p>
+        </w:tc>
+      </w:tr>
+      <w:tr>
+        <w:tblPrEx>
+          <w:tblBorders>
+            <w:top w:val="single" w:color="auto" w:sz="4" w:space="0"/>
+            <w:left w:val="single" w:color="auto" w:sz="4" w:space="0"/>
+            <w:bottom w:val="single" w:color="auto" w:sz="4" w:space="0"/>
+            <w:right w:val="single" w:color="auto" w:sz="4" w:space="0"/>
+            <w:insideH w:val="single" w:color="auto" w:sz="4" w:space="0"/>
+            <w:insideV w:val="single" w:color="auto" w:sz="4" w:space="0"/>
+          </w:tblBorders>
+          <w:tblCellMar>
+            <w:left w:w="108" w:type="dxa"/>
+            <w:right w:w="108" w:type="dxa"/>
+          </w:tblCellMar>
+        </w:tblPrEx>
+        <w:tc>
+          <w:tcPr>
+            <w:tcW w:w="4261" w:type="dxa"/>
+          </w:tcPr>
+          <w:p>
+            <w:pPr>
+              <w:rPr>
+                <w:rFonts w:hint="default" w:ascii="Times New Roman" w:hAnsi="Times New Roman" w:cs="Times New Roman"/>
+                <w:b/>
+                <w:bCs/>
+                <w:sz w:val="28"/>
+                <w:szCs w:val="28"/>
+                <w:vertAlign w:val="baseline"/>
+                <w:lang w:val="vi-VN"/>
+              </w:rPr>
+            </w:pPr>
+            <w:r>
+              <w:rPr>
+                <w:rFonts w:hint="default" w:ascii="Times New Roman" w:hAnsi="Times New Roman" w:cs="Times New Roman"/>
+                <w:b/>
+                <w:bCs/>
+                <w:sz w:val="28"/>
+                <w:szCs w:val="28"/>
+                <w:vertAlign w:val="baseline"/>
+                <w:lang w:val="vi-VN"/>
+              </w:rPr>
+              <w:t>Task</w:t>
+            </w:r>
+          </w:p>
+        </w:tc>
+        <w:tc>
+          <w:tcPr>
+            <w:tcW w:w="4261" w:type="dxa"/>
+          </w:tcPr>
+          <w:p>
+            <w:pPr>
+              <w:rPr>
+                <w:rFonts w:hint="default" w:ascii="Times New Roman" w:hAnsi="Times New Roman" w:cs="Times New Roman"/>
+                <w:sz w:val="28"/>
+                <w:szCs w:val="28"/>
+                <w:vertAlign w:val="baseline"/>
+                <w:lang w:val="vi-VN"/>
+              </w:rPr>
+            </w:pPr>
+            <w:r>
+              <w:rPr>
+                <w:rFonts w:hint="default" w:ascii="Times New Roman" w:hAnsi="Times New Roman" w:cs="Times New Roman"/>
+                <w:sz w:val="28"/>
+                <w:szCs w:val="28"/>
+                <w:vertAlign w:val="baseline"/>
+                <w:lang w:val="vi-VN"/>
+              </w:rPr>
+              <w:t>Part- Whole relationship</w:t>
+            </w:r>
+          </w:p>
+        </w:tc>
+      </w:tr>
+    </w:tbl>
+    <w:p>
+      <w:pPr>
+        <w:rPr>
+          <w:rFonts w:ascii="Times New Roman" w:hAnsi="Times New Roman" w:cs="Times New Roman"/>
+          <w:sz w:val="28"/>
+          <w:szCs w:val="28"/>
+          <w:lang w:val="vi-VN"/>
+        </w:rPr>
+      </w:pPr>
     </w:p>
     <w:p>
       <w:pPr>
@@ -769,6 +1316,11 @@
           <w:sz w:val="28"/>
           <w:szCs w:val="28"/>
           <w:lang w:val="vi-VN"/>
+          <w14:textFill>
+            <w14:solidFill>
+              <w14:schemeClr w14:val="tx1"/>
+            </w14:solidFill>
+          </w14:textFill>
         </w:rPr>
       </w:pPr>
       <w:r>
@@ -780,15 +1332,35 @@
           <w:sz w:val="28"/>
           <w:szCs w:val="28"/>
           <w:lang w:val="vi-VN"/>
+          <w14:textFill>
+            <w14:solidFill>
+              <w14:schemeClr w14:val="tx1"/>
+            </w14:solidFill>
+          </w14:textFill>
         </w:rPr>
         <w:t>Marks:</w:t>
       </w:r>
     </w:p>
     <w:tbl>
       <w:tblPr>
-        <w:tblStyle w:val="TableGrid"/>
+        <w:tblStyle w:val="4"/>
         <w:tblW w:w="0" w:type="auto"/>
-        <w:tblLook w:val="04A0" w:firstRow="1" w:lastRow="0" w:firstColumn="1" w:lastColumn="0" w:noHBand="0" w:noVBand="1"/>
+        <w:tblInd w:w="0" w:type="dxa"/>
+        <w:tblBorders>
+          <w:top w:val="single" w:color="auto" w:sz="4" w:space="0"/>
+          <w:left w:val="single" w:color="auto" w:sz="4" w:space="0"/>
+          <w:bottom w:val="single" w:color="auto" w:sz="4" w:space="0"/>
+          <w:right w:val="single" w:color="auto" w:sz="4" w:space="0"/>
+          <w:insideH w:val="single" w:color="auto" w:sz="4" w:space="0"/>
+          <w:insideV w:val="single" w:color="auto" w:sz="4" w:space="0"/>
+        </w:tblBorders>
+        <w:tblLayout w:type="autofit"/>
+        <w:tblCellMar>
+          <w:top w:w="0" w:type="dxa"/>
+          <w:left w:w="108" w:type="dxa"/>
+          <w:bottom w:w="0" w:type="dxa"/>
+          <w:right w:w="108" w:type="dxa"/>
+        </w:tblCellMar>
       </w:tblPr>
       <w:tblGrid>
         <w:gridCol w:w="2840"/>
@@ -796,6 +1368,22 @@
         <w:gridCol w:w="2841"/>
       </w:tblGrid>
       <w:tr>
+        <w:tblPrEx>
+          <w:tblBorders>
+            <w:top w:val="single" w:color="auto" w:sz="4" w:space="0"/>
+            <w:left w:val="single" w:color="auto" w:sz="4" w:space="0"/>
+            <w:bottom w:val="single" w:color="auto" w:sz="4" w:space="0"/>
+            <w:right w:val="single" w:color="auto" w:sz="4" w:space="0"/>
+            <w:insideH w:val="single" w:color="auto" w:sz="4" w:space="0"/>
+            <w:insideV w:val="single" w:color="auto" w:sz="4" w:space="0"/>
+          </w:tblBorders>
+          <w:tblCellMar>
+            <w:top w:w="0" w:type="dxa"/>
+            <w:left w:w="108" w:type="dxa"/>
+            <w:bottom w:w="0" w:type="dxa"/>
+            <w:right w:w="108" w:type="dxa"/>
+          </w:tblCellMar>
+        </w:tblPrEx>
         <w:tc>
           <w:tcPr>
             <w:tcW w:w="2840" w:type="dxa"/>
@@ -811,6 +1399,11 @@
                 <w:sz w:val="28"/>
                 <w:szCs w:val="28"/>
                 <w:lang w:val="vi-VN"/>
+                <w14:textFill>
+                  <w14:solidFill>
+                    <w14:schemeClr w14:val="tx1"/>
+                  </w14:solidFill>
+                </w14:textFill>
               </w:rPr>
             </w:pPr>
             <w:r>
@@ -820,6 +1413,11 @@
                 <w:sz w:val="28"/>
                 <w:szCs w:val="28"/>
                 <w:lang w:val="vi-VN"/>
+                <w14:textFill>
+                  <w14:solidFill>
+                    <w14:schemeClr w14:val="tx1"/>
+                  </w14:solidFill>
+                </w14:textFill>
               </w:rPr>
               <w:t xml:space="preserve">Point </w:t>
             </w:r>
@@ -840,6 +1438,11 @@
                 <w:sz w:val="28"/>
                 <w:szCs w:val="28"/>
                 <w:lang w:val="vi-VN"/>
+                <w14:textFill>
+                  <w14:solidFill>
+                    <w14:schemeClr w14:val="tx1"/>
+                  </w14:solidFill>
+                </w14:textFill>
               </w:rPr>
             </w:pPr>
             <w:r>
@@ -849,6 +1452,11 @@
                 <w:sz w:val="28"/>
                 <w:szCs w:val="28"/>
                 <w:lang w:val="vi-VN"/>
+                <w14:textFill>
+                  <w14:solidFill>
+                    <w14:schemeClr w14:val="tx1"/>
+                  </w14:solidFill>
+                </w14:textFill>
               </w:rPr>
               <w:t>Lines</w:t>
             </w:r>
@@ -869,6 +1477,11 @@
                 <w:sz w:val="28"/>
                 <w:szCs w:val="28"/>
                 <w:lang w:val="vi-VN"/>
+                <w14:textFill>
+                  <w14:solidFill>
+                    <w14:schemeClr w14:val="tx1"/>
+                  </w14:solidFill>
+                </w14:textFill>
               </w:rPr>
             </w:pPr>
             <w:r>
@@ -898,6 +1511,11 @@
           <w:sz w:val="28"/>
           <w:szCs w:val="28"/>
           <w:lang w:val="vi-VN"/>
+          <w14:textFill>
+            <w14:solidFill>
+              <w14:schemeClr w14:val="tx1"/>
+            </w14:solidFill>
+          </w14:textFill>
         </w:rPr>
       </w:pPr>
       <w:r>
@@ -909,15 +1527,35 @@
           <w:sz w:val="28"/>
           <w:szCs w:val="28"/>
           <w:lang w:val="vi-VN"/>
+          <w14:textFill>
+            <w14:solidFill>
+              <w14:schemeClr w14:val="tx1"/>
+            </w14:solidFill>
+          </w14:textFill>
         </w:rPr>
         <w:t>Channels:</w:t>
       </w:r>
     </w:p>
     <w:tbl>
       <w:tblPr>
-        <w:tblStyle w:val="TableGrid"/>
+        <w:tblStyle w:val="4"/>
         <w:tblW w:w="0" w:type="auto"/>
-        <w:tblLook w:val="04A0" w:firstRow="1" w:lastRow="0" w:firstColumn="1" w:lastColumn="0" w:noHBand="0" w:noVBand="1"/>
+        <w:tblInd w:w="0" w:type="dxa"/>
+        <w:tblBorders>
+          <w:top w:val="single" w:color="auto" w:sz="4" w:space="0"/>
+          <w:left w:val="single" w:color="auto" w:sz="4" w:space="0"/>
+          <w:bottom w:val="single" w:color="auto" w:sz="4" w:space="0"/>
+          <w:right w:val="single" w:color="auto" w:sz="4" w:space="0"/>
+          <w:insideH w:val="single" w:color="auto" w:sz="4" w:space="0"/>
+          <w:insideV w:val="single" w:color="auto" w:sz="4" w:space="0"/>
+        </w:tblBorders>
+        <w:tblLayout w:type="autofit"/>
+        <w:tblCellMar>
+          <w:top w:w="0" w:type="dxa"/>
+          <w:left w:w="108" w:type="dxa"/>
+          <w:bottom w:w="0" w:type="dxa"/>
+          <w:right w:w="108" w:type="dxa"/>
+        </w:tblCellMar>
       </w:tblPr>
       <w:tblGrid>
         <w:gridCol w:w="2129"/>
@@ -926,6 +1564,22 @@
         <w:gridCol w:w="2131"/>
       </w:tblGrid>
       <w:tr>
+        <w:tblPrEx>
+          <w:tblBorders>
+            <w:top w:val="single" w:color="auto" w:sz="4" w:space="0"/>
+            <w:left w:val="single" w:color="auto" w:sz="4" w:space="0"/>
+            <w:bottom w:val="single" w:color="auto" w:sz="4" w:space="0"/>
+            <w:right w:val="single" w:color="auto" w:sz="4" w:space="0"/>
+            <w:insideH w:val="single" w:color="auto" w:sz="4" w:space="0"/>
+            <w:insideV w:val="single" w:color="auto" w:sz="4" w:space="0"/>
+          </w:tblBorders>
+          <w:tblCellMar>
+            <w:top w:w="0" w:type="dxa"/>
+            <w:left w:w="108" w:type="dxa"/>
+            <w:bottom w:w="0" w:type="dxa"/>
+            <w:right w:w="108" w:type="dxa"/>
+          </w:tblCellMar>
+        </w:tblPrEx>
         <w:tc>
           <w:tcPr>
             <w:tcW w:w="2129" w:type="dxa"/>
@@ -941,6 +1595,11 @@
                 <w:sz w:val="28"/>
                 <w:szCs w:val="28"/>
                 <w:lang w:val="vi-VN"/>
+                <w14:textFill>
+                  <w14:solidFill>
+                    <w14:schemeClr w14:val="tx1"/>
+                  </w14:solidFill>
+                </w14:textFill>
               </w:rPr>
             </w:pPr>
           </w:p>
@@ -962,6 +1621,11 @@
                 <w:sz w:val="28"/>
                 <w:szCs w:val="28"/>
                 <w:lang w:val="vi-VN"/>
+                <w14:textFill>
+                  <w14:solidFill>
+                    <w14:schemeClr w14:val="tx1"/>
+                  </w14:solidFill>
+                </w14:textFill>
               </w:rPr>
             </w:pPr>
             <w:r>
@@ -973,6 +1637,11 @@
                 <w:sz w:val="28"/>
                 <w:szCs w:val="28"/>
                 <w:lang w:val="vi-VN"/>
+                <w14:textFill>
+                  <w14:solidFill>
+                    <w14:schemeClr w14:val="tx1"/>
+                  </w14:solidFill>
+                </w14:textFill>
               </w:rPr>
               <w:t xml:space="preserve">Categorical </w:t>
             </w:r>
@@ -995,6 +1664,11 @@
                 <w:sz w:val="28"/>
                 <w:szCs w:val="28"/>
                 <w:lang w:val="vi-VN"/>
+                <w14:textFill>
+                  <w14:solidFill>
+                    <w14:schemeClr w14:val="tx1"/>
+                  </w14:solidFill>
+                </w14:textFill>
               </w:rPr>
             </w:pPr>
             <w:r>
@@ -1006,6 +1680,11 @@
                 <w:sz w:val="28"/>
                 <w:szCs w:val="28"/>
                 <w:lang w:val="vi-VN"/>
+                <w14:textFill>
+                  <w14:solidFill>
+                    <w14:schemeClr w14:val="tx1"/>
+                  </w14:solidFill>
+                </w14:textFill>
               </w:rPr>
               <w:t>Odered</w:t>
             </w:r>
@@ -1028,6 +1707,11 @@
                 <w:sz w:val="28"/>
                 <w:szCs w:val="28"/>
                 <w:lang w:val="vi-VN"/>
+                <w14:textFill>
+                  <w14:solidFill>
+                    <w14:schemeClr w14:val="tx1"/>
+                  </w14:solidFill>
+                </w14:textFill>
               </w:rPr>
             </w:pPr>
             <w:r>
@@ -1039,6 +1723,11 @@
                 <w:sz w:val="28"/>
                 <w:szCs w:val="28"/>
                 <w:lang w:val="vi-VN"/>
+                <w14:textFill>
+                  <w14:solidFill>
+                    <w14:schemeClr w14:val="tx1"/>
+                  </w14:solidFill>
+                </w14:textFill>
               </w:rPr>
               <w:t>Quantitative</w:t>
             </w:r>
@@ -1046,6 +1735,22 @@
         </w:tc>
       </w:tr>
       <w:tr>
+        <w:tblPrEx>
+          <w:tblBorders>
+            <w:top w:val="single" w:color="auto" w:sz="4" w:space="0"/>
+            <w:left w:val="single" w:color="auto" w:sz="4" w:space="0"/>
+            <w:bottom w:val="single" w:color="auto" w:sz="4" w:space="0"/>
+            <w:right w:val="single" w:color="auto" w:sz="4" w:space="0"/>
+            <w:insideH w:val="single" w:color="auto" w:sz="4" w:space="0"/>
+            <w:insideV w:val="single" w:color="auto" w:sz="4" w:space="0"/>
+          </w:tblBorders>
+          <w:tblCellMar>
+            <w:top w:w="0" w:type="dxa"/>
+            <w:left w:w="108" w:type="dxa"/>
+            <w:bottom w:w="0" w:type="dxa"/>
+            <w:right w:w="108" w:type="dxa"/>
+          </w:tblCellMar>
+        </w:tblPrEx>
         <w:tc>
           <w:tcPr>
             <w:tcW w:w="2129" w:type="dxa"/>
@@ -1063,6 +1768,11 @@
                 <w:sz w:val="28"/>
                 <w:szCs w:val="28"/>
                 <w:lang w:val="vi-VN"/>
+                <w14:textFill>
+                  <w14:solidFill>
+                    <w14:schemeClr w14:val="tx1"/>
+                  </w14:solidFill>
+                </w14:textFill>
               </w:rPr>
             </w:pPr>
             <w:r>
@@ -1074,6 +1784,11 @@
                 <w:sz w:val="28"/>
                 <w:szCs w:val="28"/>
                 <w:lang w:val="vi-VN"/>
+                <w14:textFill>
+                  <w14:solidFill>
+                    <w14:schemeClr w14:val="tx1"/>
+                  </w14:solidFill>
+                </w14:textFill>
               </w:rPr>
               <w:t>X Position</w:t>
             </w:r>
@@ -1138,6 +1853,22 @@
         </w:tc>
       </w:tr>
       <w:tr>
+        <w:tblPrEx>
+          <w:tblBorders>
+            <w:top w:val="single" w:color="auto" w:sz="4" w:space="0"/>
+            <w:left w:val="single" w:color="auto" w:sz="4" w:space="0"/>
+            <w:bottom w:val="single" w:color="auto" w:sz="4" w:space="0"/>
+            <w:right w:val="single" w:color="auto" w:sz="4" w:space="0"/>
+            <w:insideH w:val="single" w:color="auto" w:sz="4" w:space="0"/>
+            <w:insideV w:val="single" w:color="auto" w:sz="4" w:space="0"/>
+          </w:tblBorders>
+          <w:tblCellMar>
+            <w:top w:w="0" w:type="dxa"/>
+            <w:left w:w="108" w:type="dxa"/>
+            <w:bottom w:w="0" w:type="dxa"/>
+            <w:right w:w="108" w:type="dxa"/>
+          </w:tblCellMar>
+        </w:tblPrEx>
         <w:tc>
           <w:tcPr>
             <w:tcW w:w="2129" w:type="dxa"/>
@@ -1155,6 +1886,11 @@
                 <w:sz w:val="28"/>
                 <w:szCs w:val="28"/>
                 <w:lang w:val="vi-VN"/>
+                <w14:textFill>
+                  <w14:solidFill>
+                    <w14:schemeClr w14:val="tx1"/>
+                  </w14:solidFill>
+                </w14:textFill>
               </w:rPr>
             </w:pPr>
             <w:r>
@@ -1166,6 +1902,11 @@
                 <w:sz w:val="28"/>
                 <w:szCs w:val="28"/>
                 <w:lang w:val="vi-VN"/>
+                <w14:textFill>
+                  <w14:solidFill>
+                    <w14:schemeClr w14:val="tx1"/>
+                  </w14:solidFill>
+                </w14:textFill>
               </w:rPr>
               <w:t>Y Position</w:t>
             </w:r>
@@ -1230,6 +1971,22 @@
         </w:tc>
       </w:tr>
       <w:tr>
+        <w:tblPrEx>
+          <w:tblBorders>
+            <w:top w:val="single" w:color="auto" w:sz="4" w:space="0"/>
+            <w:left w:val="single" w:color="auto" w:sz="4" w:space="0"/>
+            <w:bottom w:val="single" w:color="auto" w:sz="4" w:space="0"/>
+            <w:right w:val="single" w:color="auto" w:sz="4" w:space="0"/>
+            <w:insideH w:val="single" w:color="auto" w:sz="4" w:space="0"/>
+            <w:insideV w:val="single" w:color="auto" w:sz="4" w:space="0"/>
+          </w:tblBorders>
+          <w:tblCellMar>
+            <w:top w:w="0" w:type="dxa"/>
+            <w:left w:w="108" w:type="dxa"/>
+            <w:bottom w:w="0" w:type="dxa"/>
+            <w:right w:w="108" w:type="dxa"/>
+          </w:tblCellMar>
+        </w:tblPrEx>
         <w:tc>
           <w:tcPr>
             <w:tcW w:w="2129" w:type="dxa"/>
@@ -1247,6 +2004,11 @@
                 <w:sz w:val="28"/>
                 <w:szCs w:val="28"/>
                 <w:lang w:val="vi-VN"/>
+                <w14:textFill>
+                  <w14:solidFill>
+                    <w14:schemeClr w14:val="tx1"/>
+                  </w14:solidFill>
+                </w14:textFill>
               </w:rPr>
             </w:pPr>
             <w:r>
@@ -1258,6 +2020,11 @@
                 <w:sz w:val="28"/>
                 <w:szCs w:val="28"/>
                 <w:lang w:val="vi-VN"/>
+                <w14:textFill>
+                  <w14:solidFill>
+                    <w14:schemeClr w14:val="tx1"/>
+                  </w14:solidFill>
+                </w14:textFill>
               </w:rPr>
               <w:t>Area</w:t>
             </w:r>
@@ -1332,6 +2099,22 @@
         </w:tc>
       </w:tr>
       <w:tr>
+        <w:tblPrEx>
+          <w:tblBorders>
+            <w:top w:val="single" w:color="auto" w:sz="4" w:space="0"/>
+            <w:left w:val="single" w:color="auto" w:sz="4" w:space="0"/>
+            <w:bottom w:val="single" w:color="auto" w:sz="4" w:space="0"/>
+            <w:right w:val="single" w:color="auto" w:sz="4" w:space="0"/>
+            <w:insideH w:val="single" w:color="auto" w:sz="4" w:space="0"/>
+            <w:insideV w:val="single" w:color="auto" w:sz="4" w:space="0"/>
+          </w:tblBorders>
+          <w:tblCellMar>
+            <w:top w:w="0" w:type="dxa"/>
+            <w:left w:w="108" w:type="dxa"/>
+            <w:bottom w:w="0" w:type="dxa"/>
+            <w:right w:w="108" w:type="dxa"/>
+          </w:tblCellMar>
+        </w:tblPrEx>
         <w:tc>
           <w:tcPr>
             <w:tcW w:w="2129" w:type="dxa"/>
@@ -1349,6 +2132,11 @@
                 <w:sz w:val="28"/>
                 <w:szCs w:val="28"/>
                 <w:lang w:val="vi-VN"/>
+                <w14:textFill>
+                  <w14:solidFill>
+                    <w14:schemeClr w14:val="tx1"/>
+                  </w14:solidFill>
+                </w14:textFill>
               </w:rPr>
             </w:pPr>
             <w:r>
@@ -1360,6 +2148,11 @@
                 <w:sz w:val="28"/>
                 <w:szCs w:val="28"/>
                 <w:lang w:val="vi-VN"/>
+                <w14:textFill>
+                  <w14:solidFill>
+                    <w14:schemeClr w14:val="tx1"/>
+                  </w14:solidFill>
+                </w14:textFill>
               </w:rPr>
               <w:t>Luminance</w:t>
             </w:r>
@@ -1424,6 +2217,22 @@
         </w:tc>
       </w:tr>
       <w:tr>
+        <w:tblPrEx>
+          <w:tblBorders>
+            <w:top w:val="single" w:color="auto" w:sz="4" w:space="0"/>
+            <w:left w:val="single" w:color="auto" w:sz="4" w:space="0"/>
+            <w:bottom w:val="single" w:color="auto" w:sz="4" w:space="0"/>
+            <w:right w:val="single" w:color="auto" w:sz="4" w:space="0"/>
+            <w:insideH w:val="single" w:color="auto" w:sz="4" w:space="0"/>
+            <w:insideV w:val="single" w:color="auto" w:sz="4" w:space="0"/>
+          </w:tblBorders>
+          <w:tblCellMar>
+            <w:top w:w="0" w:type="dxa"/>
+            <w:left w:w="108" w:type="dxa"/>
+            <w:bottom w:w="0" w:type="dxa"/>
+            <w:right w:w="108" w:type="dxa"/>
+          </w:tblCellMar>
+        </w:tblPrEx>
         <w:tc>
           <w:tcPr>
             <w:tcW w:w="2129" w:type="dxa"/>
@@ -1441,6 +2250,11 @@
                 <w:sz w:val="28"/>
                 <w:szCs w:val="28"/>
                 <w:lang w:val="vi-VN"/>
+                <w14:textFill>
+                  <w14:solidFill>
+                    <w14:schemeClr w14:val="tx1"/>
+                  </w14:solidFill>
+                </w14:textFill>
               </w:rPr>
             </w:pPr>
             <w:r>
@@ -1452,6 +2266,11 @@
                 <w:sz w:val="28"/>
                 <w:szCs w:val="28"/>
                 <w:lang w:val="vi-VN"/>
+                <w14:textFill>
+                  <w14:solidFill>
+                    <w14:schemeClr w14:val="tx1"/>
+                  </w14:solidFill>
+                </w14:textFill>
               </w:rPr>
               <w:t xml:space="preserve">Hue </w:t>
             </w:r>
@@ -1533,7 +2352,7 @@
         </w:tabs>
         <w:rPr>
           <w:rFonts w:ascii="Times New Roman" w:hAnsi="Times New Roman" w:cs="Times New Roman"/>
-          <w:color w:val="2E74B5" w:themeColor="accent1" w:themeShade="BF"/>
+          <w:color w:val="2E75B6" w:themeColor="accent1" w:themeShade="BF"/>
           <w:sz w:val="28"/>
           <w:szCs w:val="28"/>
           <w:lang w:val="vi-VN"/>
@@ -1544,45 +2363,21 @@
       <w:pPr>
         <w:rPr>
           <w:rFonts w:ascii="Times New Roman" w:hAnsi="Times New Roman" w:cs="Times New Roman"/>
+          <w:sz w:val="28"/>
+          <w:szCs w:val="28"/>
+          <w:lang w:val="vi-VN"/>
+        </w:rPr>
+      </w:pPr>
+      <w:r>
+        <w:rPr>
+          <w:rFonts w:ascii="Times New Roman" w:hAnsi="Times New Roman" w:cs="Times New Roman"/>
           <w:b/>
           <w:bCs/>
           <w:sz w:val="28"/>
           <w:szCs w:val="28"/>
           <w:lang w:val="vi-VN"/>
         </w:rPr>
-      </w:pPr>
-      <w:r>
-        <w:rPr>
-          <w:rFonts w:ascii="Times New Roman" w:hAnsi="Times New Roman" w:cs="Times New Roman"/>
-          <w:b/>
-          <w:bCs/>
-          <w:sz w:val="28"/>
-          <w:szCs w:val="28"/>
-          <w:lang w:val="vi-VN"/>
-        </w:rPr>
-        <w:t>Câu hỏi</w:t>
-      </w:r>
-      <w:r>
-        <w:rPr>
-          <w:rFonts w:ascii="Times New Roman" w:hAnsi="Times New Roman" w:cs="Times New Roman"/>
-          <w:b/>
-          <w:bCs/>
-          <w:sz w:val="28"/>
-          <w:szCs w:val="28"/>
-          <w:lang w:val="vi-VN"/>
-        </w:rPr>
-        <w:t xml:space="preserve"> b</w:t>
-      </w:r>
-      <w:r>
-        <w:rPr>
-          <w:rFonts w:ascii="Times New Roman" w:hAnsi="Times New Roman" w:cs="Times New Roman"/>
-          <w:b/>
-          <w:bCs/>
-          <w:sz w:val="28"/>
-          <w:szCs w:val="28"/>
-          <w:lang w:val="vi-VN"/>
-        </w:rPr>
-        <w:t>:</w:t>
+        <w:t>Câu hỏi b:</w:t>
       </w:r>
       <w:r>
         <w:rPr>
@@ -1593,6 +2388,362 @@
         </w:rPr>
         <w:t xml:space="preserve"> Cho biết top 5 quốc gia có tổng doanh thu mua hàng cao nhất.</w:t>
       </w:r>
+    </w:p>
+    <w:p>
+      <w:pPr>
+        <w:rPr>
+          <w:rFonts w:ascii="Times New Roman" w:hAnsi="Times New Roman" w:cs="Times New Roman"/>
+          <w:sz w:val="28"/>
+          <w:szCs w:val="28"/>
+          <w:lang w:val="vi-VN"/>
+        </w:rPr>
+      </w:pPr>
+    </w:p>
+    <w:tbl>
+      <w:tblPr>
+        <w:tblStyle w:val="4"/>
+        <w:tblW w:w="0" w:type="auto"/>
+        <w:tblInd w:w="0" w:type="dxa"/>
+        <w:tblBorders>
+          <w:top w:val="single" w:color="auto" w:sz="4" w:space="0"/>
+          <w:left w:val="single" w:color="auto" w:sz="4" w:space="0"/>
+          <w:bottom w:val="single" w:color="auto" w:sz="4" w:space="0"/>
+          <w:right w:val="single" w:color="auto" w:sz="4" w:space="0"/>
+          <w:insideH w:val="single" w:color="auto" w:sz="4" w:space="0"/>
+          <w:insideV w:val="single" w:color="auto" w:sz="4" w:space="0"/>
+        </w:tblBorders>
+        <w:tblLayout w:type="autofit"/>
+        <w:tblCellMar>
+          <w:top w:w="0" w:type="dxa"/>
+          <w:left w:w="108" w:type="dxa"/>
+          <w:bottom w:w="0" w:type="dxa"/>
+          <w:right w:w="108" w:type="dxa"/>
+        </w:tblCellMar>
+      </w:tblPr>
+      <w:tblGrid>
+        <w:gridCol w:w="4261"/>
+        <w:gridCol w:w="4261"/>
+      </w:tblGrid>
+      <w:tr>
+        <w:tblPrEx>
+          <w:tblBorders>
+            <w:top w:val="single" w:color="auto" w:sz="4" w:space="0"/>
+            <w:left w:val="single" w:color="auto" w:sz="4" w:space="0"/>
+            <w:bottom w:val="single" w:color="auto" w:sz="4" w:space="0"/>
+            <w:right w:val="single" w:color="auto" w:sz="4" w:space="0"/>
+            <w:insideH w:val="single" w:color="auto" w:sz="4" w:space="0"/>
+            <w:insideV w:val="single" w:color="auto" w:sz="4" w:space="0"/>
+          </w:tblBorders>
+          <w:tblCellMar>
+            <w:top w:w="0" w:type="dxa"/>
+            <w:left w:w="108" w:type="dxa"/>
+            <w:bottom w:w="0" w:type="dxa"/>
+            <w:right w:w="108" w:type="dxa"/>
+          </w:tblCellMar>
+        </w:tblPrEx>
+        <w:tc>
+          <w:tcPr>
+            <w:tcW w:w="4261" w:type="dxa"/>
+            <w:shd w:val="clear" w:color="auto" w:fill="00B050"/>
+          </w:tcPr>
+          <w:p>
+            <w:pPr>
+              <w:jc w:val="center"/>
+              <w:rPr>
+                <w:rFonts w:hint="default" w:ascii="Times New Roman" w:hAnsi="Times New Roman" w:cs="Times New Roman"/>
+                <w:b/>
+                <w:bCs/>
+                <w:sz w:val="28"/>
+                <w:szCs w:val="28"/>
+                <w:shd w:val="clear" w:color="auto" w:fill="auto"/>
+                <w:vertAlign w:val="baseline"/>
+                <w:lang w:val="vi-VN"/>
+              </w:rPr>
+            </w:pPr>
+            <w:r>
+              <w:rPr>
+                <w:rFonts w:hint="default" w:ascii="Times New Roman" w:hAnsi="Times New Roman" w:cs="Times New Roman"/>
+                <w:b/>
+                <w:bCs/>
+                <w:sz w:val="28"/>
+                <w:szCs w:val="28"/>
+                <w:shd w:val="clear" w:color="auto" w:fill="auto"/>
+                <w:vertAlign w:val="baseline"/>
+                <w:lang w:val="vi-VN"/>
+              </w:rPr>
+              <w:t>Idiom</w:t>
+            </w:r>
+          </w:p>
+        </w:tc>
+        <w:tc>
+          <w:tcPr>
+            <w:tcW w:w="4261" w:type="dxa"/>
+            <w:shd w:val="clear" w:color="auto" w:fill="00B050"/>
+          </w:tcPr>
+          <w:p>
+            <w:pPr>
+              <w:jc w:val="center"/>
+              <w:rPr>
+                <w:rFonts w:hint="default" w:ascii="Times New Roman" w:hAnsi="Times New Roman" w:cs="Times New Roman"/>
+                <w:b/>
+                <w:bCs/>
+                <w:sz w:val="28"/>
+                <w:szCs w:val="28"/>
+                <w:shd w:val="clear" w:color="auto" w:fill="auto"/>
+                <w:vertAlign w:val="baseline"/>
+                <w:lang w:val="vi-VN"/>
+              </w:rPr>
+            </w:pPr>
+            <w:r>
+              <w:rPr>
+                <w:rFonts w:hint="default" w:ascii="Times New Roman" w:hAnsi="Times New Roman" w:cs="Times New Roman"/>
+                <w:b/>
+                <w:bCs/>
+                <w:sz w:val="28"/>
+                <w:szCs w:val="28"/>
+                <w:shd w:val="clear" w:color="auto" w:fill="auto"/>
+                <w:vertAlign w:val="baseline"/>
+                <w:lang w:val="vi-VN"/>
+              </w:rPr>
+              <w:t>Bar Chart</w:t>
+            </w:r>
+          </w:p>
+        </w:tc>
+      </w:tr>
+      <w:tr>
+        <w:tblPrEx>
+          <w:tblBorders>
+            <w:top w:val="single" w:color="auto" w:sz="4" w:space="0"/>
+            <w:left w:val="single" w:color="auto" w:sz="4" w:space="0"/>
+            <w:bottom w:val="single" w:color="auto" w:sz="4" w:space="0"/>
+            <w:right w:val="single" w:color="auto" w:sz="4" w:space="0"/>
+            <w:insideH w:val="single" w:color="auto" w:sz="4" w:space="0"/>
+            <w:insideV w:val="single" w:color="auto" w:sz="4" w:space="0"/>
+          </w:tblBorders>
+          <w:tblCellMar>
+            <w:top w:w="0" w:type="dxa"/>
+            <w:left w:w="108" w:type="dxa"/>
+            <w:bottom w:w="0" w:type="dxa"/>
+            <w:right w:w="108" w:type="dxa"/>
+          </w:tblCellMar>
+        </w:tblPrEx>
+        <w:tc>
+          <w:tcPr>
+            <w:tcW w:w="4261" w:type="dxa"/>
+          </w:tcPr>
+          <w:p>
+            <w:pPr>
+              <w:rPr>
+                <w:rFonts w:hint="default" w:ascii="Times New Roman" w:hAnsi="Times New Roman" w:cs="Times New Roman"/>
+                <w:b/>
+                <w:bCs/>
+                <w:sz w:val="28"/>
+                <w:szCs w:val="28"/>
+                <w:vertAlign w:val="baseline"/>
+                <w:lang w:val="vi-VN"/>
+              </w:rPr>
+            </w:pPr>
+            <w:r>
+              <w:rPr>
+                <w:rFonts w:hint="default" w:ascii="Times New Roman" w:hAnsi="Times New Roman" w:cs="Times New Roman"/>
+                <w:b/>
+                <w:bCs/>
+                <w:sz w:val="28"/>
+                <w:szCs w:val="28"/>
+                <w:vertAlign w:val="baseline"/>
+                <w:lang w:val="vi-VN"/>
+              </w:rPr>
+              <w:t>Data Type</w:t>
+            </w:r>
+          </w:p>
+        </w:tc>
+        <w:tc>
+          <w:tcPr>
+            <w:tcW w:w="4261" w:type="dxa"/>
+          </w:tcPr>
+          <w:p>
+            <w:pPr>
+              <w:rPr>
+                <w:rFonts w:hint="default" w:ascii="Times New Roman" w:hAnsi="Times New Roman" w:cs="Times New Roman"/>
+                <w:sz w:val="28"/>
+                <w:szCs w:val="28"/>
+                <w:vertAlign w:val="baseline"/>
+                <w:lang w:val="vi-VN"/>
+              </w:rPr>
+            </w:pPr>
+            <w:r>
+              <w:rPr>
+                <w:rFonts w:hint="default" w:ascii="Times New Roman" w:hAnsi="Times New Roman" w:cs="Times New Roman"/>
+                <w:sz w:val="28"/>
+                <w:szCs w:val="28"/>
+                <w:vertAlign w:val="baseline"/>
+                <w:lang w:val="vi-VN"/>
+              </w:rPr>
+              <w:t xml:space="preserve">Table: one quantitative attribute, one categorical key attribute </w:t>
+            </w:r>
+          </w:p>
+        </w:tc>
+      </w:tr>
+      <w:tr>
+        <w:tblPrEx>
+          <w:tblBorders>
+            <w:top w:val="single" w:color="auto" w:sz="4" w:space="0"/>
+            <w:left w:val="single" w:color="auto" w:sz="4" w:space="0"/>
+            <w:bottom w:val="single" w:color="auto" w:sz="4" w:space="0"/>
+            <w:right w:val="single" w:color="auto" w:sz="4" w:space="0"/>
+            <w:insideH w:val="single" w:color="auto" w:sz="4" w:space="0"/>
+            <w:insideV w:val="single" w:color="auto" w:sz="4" w:space="0"/>
+          </w:tblBorders>
+          <w:tblCellMar>
+            <w:top w:w="0" w:type="dxa"/>
+            <w:left w:w="108" w:type="dxa"/>
+            <w:bottom w:w="0" w:type="dxa"/>
+            <w:right w:w="108" w:type="dxa"/>
+          </w:tblCellMar>
+        </w:tblPrEx>
+        <w:tc>
+          <w:tcPr>
+            <w:tcW w:w="4261" w:type="dxa"/>
+          </w:tcPr>
+          <w:p>
+            <w:pPr>
+              <w:rPr>
+                <w:rFonts w:hint="default" w:ascii="Times New Roman" w:hAnsi="Times New Roman" w:cs="Times New Roman"/>
+                <w:b/>
+                <w:bCs/>
+                <w:sz w:val="28"/>
+                <w:szCs w:val="28"/>
+                <w:vertAlign w:val="baseline"/>
+                <w:lang w:val="vi-VN"/>
+              </w:rPr>
+            </w:pPr>
+            <w:r>
+              <w:rPr>
+                <w:rFonts w:hint="default" w:ascii="Times New Roman" w:hAnsi="Times New Roman" w:cs="Times New Roman"/>
+                <w:b/>
+                <w:bCs/>
+                <w:sz w:val="28"/>
+                <w:szCs w:val="28"/>
+                <w:vertAlign w:val="baseline"/>
+                <w:lang w:val="vi-VN"/>
+              </w:rPr>
+              <w:t xml:space="preserve">Encoding </w:t>
+            </w:r>
+          </w:p>
+        </w:tc>
+        <w:tc>
+          <w:tcPr>
+            <w:tcW w:w="4261" w:type="dxa"/>
+          </w:tcPr>
+          <w:p>
+            <w:pPr>
+              <w:rPr>
+                <w:rFonts w:hint="default" w:ascii="Times New Roman" w:hAnsi="Times New Roman" w:cs="Times New Roman"/>
+                <w:sz w:val="28"/>
+                <w:szCs w:val="28"/>
+                <w:vertAlign w:val="baseline"/>
+                <w:lang w:val="vi-VN"/>
+              </w:rPr>
+            </w:pPr>
+            <w:r>
+              <w:rPr>
+                <w:rFonts w:hint="default" w:ascii="Times New Roman" w:hAnsi="Times New Roman" w:cs="Times New Roman"/>
+                <w:sz w:val="28"/>
+                <w:szCs w:val="28"/>
+                <w:vertAlign w:val="baseline"/>
+                <w:lang w:val="vi-VN"/>
+              </w:rPr>
+              <w:t>Lines marke, express value attribute with aligned vertical position, separate key attribute with horizontal position.</w:t>
+            </w:r>
+          </w:p>
+        </w:tc>
+      </w:tr>
+      <w:tr>
+        <w:tblPrEx>
+          <w:tblBorders>
+            <w:top w:val="single" w:color="auto" w:sz="4" w:space="0"/>
+            <w:left w:val="single" w:color="auto" w:sz="4" w:space="0"/>
+            <w:bottom w:val="single" w:color="auto" w:sz="4" w:space="0"/>
+            <w:right w:val="single" w:color="auto" w:sz="4" w:space="0"/>
+            <w:insideH w:val="single" w:color="auto" w:sz="4" w:space="0"/>
+            <w:insideV w:val="single" w:color="auto" w:sz="4" w:space="0"/>
+          </w:tblBorders>
+          <w:tblCellMar>
+            <w:top w:w="0" w:type="dxa"/>
+            <w:left w:w="108" w:type="dxa"/>
+            <w:bottom w:w="0" w:type="dxa"/>
+            <w:right w:w="108" w:type="dxa"/>
+          </w:tblCellMar>
+        </w:tblPrEx>
+        <w:tc>
+          <w:tcPr>
+            <w:tcW w:w="4261" w:type="dxa"/>
+          </w:tcPr>
+          <w:p>
+            <w:pPr>
+              <w:rPr>
+                <w:rFonts w:hint="default" w:ascii="Times New Roman" w:hAnsi="Times New Roman" w:cs="Times New Roman"/>
+                <w:b/>
+                <w:bCs/>
+                <w:sz w:val="28"/>
+                <w:szCs w:val="28"/>
+                <w:vertAlign w:val="baseline"/>
+                <w:lang w:val="vi-VN"/>
+              </w:rPr>
+            </w:pPr>
+            <w:r>
+              <w:rPr>
+                <w:rFonts w:hint="default" w:ascii="Times New Roman" w:hAnsi="Times New Roman" w:cs="Times New Roman"/>
+                <w:b/>
+                <w:bCs/>
+                <w:sz w:val="28"/>
+                <w:szCs w:val="28"/>
+                <w:vertAlign w:val="baseline"/>
+                <w:lang w:val="vi-VN"/>
+              </w:rPr>
+              <w:t>Task</w:t>
+            </w:r>
+          </w:p>
+        </w:tc>
+        <w:tc>
+          <w:tcPr>
+            <w:tcW w:w="4261" w:type="dxa"/>
+          </w:tcPr>
+          <w:p>
+            <w:pPr>
+              <w:rPr>
+                <w:rFonts w:hint="default" w:ascii="Times New Roman" w:hAnsi="Times New Roman" w:cs="Times New Roman"/>
+                <w:sz w:val="28"/>
+                <w:szCs w:val="28"/>
+                <w:vertAlign w:val="baseline"/>
+                <w:lang w:val="vi-VN"/>
+              </w:rPr>
+            </w:pPr>
+            <w:r>
+              <w:rPr>
+                <w:rFonts w:hint="default" w:ascii="Times New Roman" w:hAnsi="Times New Roman" w:cs="Times New Roman"/>
+                <w:sz w:val="28"/>
+                <w:szCs w:val="28"/>
+                <w:vertAlign w:val="baseline"/>
+                <w:lang w:val="vi-VN"/>
+              </w:rPr>
+              <w:t>Good for lookup and compare values.</w:t>
+            </w:r>
+            <w:bookmarkStart w:id="0" w:name="_GoBack"/>
+            <w:bookmarkEnd w:id="0"/>
+          </w:p>
+        </w:tc>
+      </w:tr>
+    </w:tbl>
+    <w:p>
+      <w:pPr>
+        <w:rPr>
+          <w:rFonts w:ascii="Times New Roman" w:hAnsi="Times New Roman" w:cs="Times New Roman"/>
+          <w:sz w:val="28"/>
+          <w:szCs w:val="28"/>
+          <w:lang w:val="vi-VN"/>
+        </w:rPr>
+      </w:pPr>
     </w:p>
     <w:p>
       <w:pPr>
@@ -1607,6 +2758,11 @@
           <w:sz w:val="28"/>
           <w:szCs w:val="28"/>
           <w:lang w:val="vi-VN"/>
+          <w14:textFill>
+            <w14:solidFill>
+              <w14:schemeClr w14:val="tx1"/>
+            </w14:solidFill>
+          </w14:textFill>
         </w:rPr>
       </w:pPr>
       <w:r>
@@ -1618,15 +2774,35 @@
           <w:sz w:val="28"/>
           <w:szCs w:val="28"/>
           <w:lang w:val="vi-VN"/>
+          <w14:textFill>
+            <w14:solidFill>
+              <w14:schemeClr w14:val="tx1"/>
+            </w14:solidFill>
+          </w14:textFill>
         </w:rPr>
         <w:t>Marks:</w:t>
       </w:r>
     </w:p>
     <w:tbl>
       <w:tblPr>
-        <w:tblStyle w:val="TableGrid"/>
+        <w:tblStyle w:val="4"/>
         <w:tblW w:w="0" w:type="auto"/>
-        <w:tblLook w:val="04A0" w:firstRow="1" w:lastRow="0" w:firstColumn="1" w:lastColumn="0" w:noHBand="0" w:noVBand="1"/>
+        <w:tblInd w:w="0" w:type="dxa"/>
+        <w:tblBorders>
+          <w:top w:val="single" w:color="auto" w:sz="4" w:space="0"/>
+          <w:left w:val="single" w:color="auto" w:sz="4" w:space="0"/>
+          <w:bottom w:val="single" w:color="auto" w:sz="4" w:space="0"/>
+          <w:right w:val="single" w:color="auto" w:sz="4" w:space="0"/>
+          <w:insideH w:val="single" w:color="auto" w:sz="4" w:space="0"/>
+          <w:insideV w:val="single" w:color="auto" w:sz="4" w:space="0"/>
+        </w:tblBorders>
+        <w:tblLayout w:type="autofit"/>
+        <w:tblCellMar>
+          <w:top w:w="0" w:type="dxa"/>
+          <w:left w:w="108" w:type="dxa"/>
+          <w:bottom w:w="0" w:type="dxa"/>
+          <w:right w:w="108" w:type="dxa"/>
+        </w:tblCellMar>
       </w:tblPr>
       <w:tblGrid>
         <w:gridCol w:w="2840"/>
@@ -1634,6 +2810,22 @@
         <w:gridCol w:w="2841"/>
       </w:tblGrid>
       <w:tr>
+        <w:tblPrEx>
+          <w:tblBorders>
+            <w:top w:val="single" w:color="auto" w:sz="4" w:space="0"/>
+            <w:left w:val="single" w:color="auto" w:sz="4" w:space="0"/>
+            <w:bottom w:val="single" w:color="auto" w:sz="4" w:space="0"/>
+            <w:right w:val="single" w:color="auto" w:sz="4" w:space="0"/>
+            <w:insideH w:val="single" w:color="auto" w:sz="4" w:space="0"/>
+            <w:insideV w:val="single" w:color="auto" w:sz="4" w:space="0"/>
+          </w:tblBorders>
+          <w:tblCellMar>
+            <w:top w:w="0" w:type="dxa"/>
+            <w:left w:w="108" w:type="dxa"/>
+            <w:bottom w:w="0" w:type="dxa"/>
+            <w:right w:w="108" w:type="dxa"/>
+          </w:tblCellMar>
+        </w:tblPrEx>
         <w:tc>
           <w:tcPr>
             <w:tcW w:w="2840" w:type="dxa"/>
@@ -1649,6 +2841,11 @@
                 <w:sz w:val="28"/>
                 <w:szCs w:val="28"/>
                 <w:lang w:val="vi-VN"/>
+                <w14:textFill>
+                  <w14:solidFill>
+                    <w14:schemeClr w14:val="tx1"/>
+                  </w14:solidFill>
+                </w14:textFill>
               </w:rPr>
             </w:pPr>
             <w:r>
@@ -1658,6 +2855,11 @@
                 <w:sz w:val="28"/>
                 <w:szCs w:val="28"/>
                 <w:lang w:val="vi-VN"/>
+                <w14:textFill>
+                  <w14:solidFill>
+                    <w14:schemeClr w14:val="tx1"/>
+                  </w14:solidFill>
+                </w14:textFill>
               </w:rPr>
               <w:t xml:space="preserve">Point </w:t>
             </w:r>
@@ -1678,6 +2880,11 @@
                 <w:sz w:val="28"/>
                 <w:szCs w:val="28"/>
                 <w:lang w:val="vi-VN"/>
+                <w14:textFill>
+                  <w14:solidFill>
+                    <w14:schemeClr w14:val="tx1"/>
+                  </w14:solidFill>
+                </w14:textFill>
               </w:rPr>
             </w:pPr>
             <w:r>
@@ -1707,6 +2914,11 @@
                 <w:sz w:val="28"/>
                 <w:szCs w:val="28"/>
                 <w:lang w:val="vi-VN"/>
+                <w14:textFill>
+                  <w14:solidFill>
+                    <w14:schemeClr w14:val="tx1"/>
+                  </w14:solidFill>
+                </w14:textFill>
               </w:rPr>
             </w:pPr>
             <w:r>
@@ -1716,6 +2928,11 @@
                 <w:sz w:val="28"/>
                 <w:szCs w:val="28"/>
                 <w:lang w:val="vi-VN"/>
+                <w14:textFill>
+                  <w14:solidFill>
+                    <w14:schemeClr w14:val="tx1"/>
+                  </w14:solidFill>
+                </w14:textFill>
               </w:rPr>
               <w:t>Areas</w:t>
             </w:r>
@@ -1736,6 +2953,11 @@
           <w:sz w:val="28"/>
           <w:szCs w:val="28"/>
           <w:lang w:val="vi-VN"/>
+          <w14:textFill>
+            <w14:solidFill>
+              <w14:schemeClr w14:val="tx1"/>
+            </w14:solidFill>
+          </w14:textFill>
         </w:rPr>
       </w:pPr>
       <w:r>
@@ -1747,16 +2969,35 @@
           <w:sz w:val="28"/>
           <w:szCs w:val="28"/>
           <w:lang w:val="vi-VN"/>
-        </w:rPr>
-        <w:lastRenderedPageBreak/>
+          <w14:textFill>
+            <w14:solidFill>
+              <w14:schemeClr w14:val="tx1"/>
+            </w14:solidFill>
+          </w14:textFill>
+        </w:rPr>
         <w:t>Channels:</w:t>
       </w:r>
     </w:p>
     <w:tbl>
       <w:tblPr>
-        <w:tblStyle w:val="TableGrid"/>
+        <w:tblStyle w:val="4"/>
         <w:tblW w:w="0" w:type="auto"/>
-        <w:tblLook w:val="04A0" w:firstRow="1" w:lastRow="0" w:firstColumn="1" w:lastColumn="0" w:noHBand="0" w:noVBand="1"/>
+        <w:tblInd w:w="0" w:type="dxa"/>
+        <w:tblBorders>
+          <w:top w:val="single" w:color="auto" w:sz="4" w:space="0"/>
+          <w:left w:val="single" w:color="auto" w:sz="4" w:space="0"/>
+          <w:bottom w:val="single" w:color="auto" w:sz="4" w:space="0"/>
+          <w:right w:val="single" w:color="auto" w:sz="4" w:space="0"/>
+          <w:insideH w:val="single" w:color="auto" w:sz="4" w:space="0"/>
+          <w:insideV w:val="single" w:color="auto" w:sz="4" w:space="0"/>
+        </w:tblBorders>
+        <w:tblLayout w:type="autofit"/>
+        <w:tblCellMar>
+          <w:top w:w="0" w:type="dxa"/>
+          <w:left w:w="108" w:type="dxa"/>
+          <w:bottom w:w="0" w:type="dxa"/>
+          <w:right w:w="108" w:type="dxa"/>
+        </w:tblCellMar>
       </w:tblPr>
       <w:tblGrid>
         <w:gridCol w:w="2129"/>
@@ -1765,6 +3006,22 @@
         <w:gridCol w:w="2131"/>
       </w:tblGrid>
       <w:tr>
+        <w:tblPrEx>
+          <w:tblBorders>
+            <w:top w:val="single" w:color="auto" w:sz="4" w:space="0"/>
+            <w:left w:val="single" w:color="auto" w:sz="4" w:space="0"/>
+            <w:bottom w:val="single" w:color="auto" w:sz="4" w:space="0"/>
+            <w:right w:val="single" w:color="auto" w:sz="4" w:space="0"/>
+            <w:insideH w:val="single" w:color="auto" w:sz="4" w:space="0"/>
+            <w:insideV w:val="single" w:color="auto" w:sz="4" w:space="0"/>
+          </w:tblBorders>
+          <w:tblCellMar>
+            <w:top w:w="0" w:type="dxa"/>
+            <w:left w:w="108" w:type="dxa"/>
+            <w:bottom w:w="0" w:type="dxa"/>
+            <w:right w:w="108" w:type="dxa"/>
+          </w:tblCellMar>
+        </w:tblPrEx>
         <w:tc>
           <w:tcPr>
             <w:tcW w:w="2129" w:type="dxa"/>
@@ -1780,6 +3037,11 @@
                 <w:sz w:val="28"/>
                 <w:szCs w:val="28"/>
                 <w:lang w:val="vi-VN"/>
+                <w14:textFill>
+                  <w14:solidFill>
+                    <w14:schemeClr w14:val="tx1"/>
+                  </w14:solidFill>
+                </w14:textFill>
               </w:rPr>
             </w:pPr>
           </w:p>
@@ -1801,6 +3063,11 @@
                 <w:sz w:val="28"/>
                 <w:szCs w:val="28"/>
                 <w:lang w:val="vi-VN"/>
+                <w14:textFill>
+                  <w14:solidFill>
+                    <w14:schemeClr w14:val="tx1"/>
+                  </w14:solidFill>
+                </w14:textFill>
               </w:rPr>
             </w:pPr>
             <w:r>
@@ -1812,6 +3079,11 @@
                 <w:sz w:val="28"/>
                 <w:szCs w:val="28"/>
                 <w:lang w:val="vi-VN"/>
+                <w14:textFill>
+                  <w14:solidFill>
+                    <w14:schemeClr w14:val="tx1"/>
+                  </w14:solidFill>
+                </w14:textFill>
               </w:rPr>
               <w:t xml:space="preserve">Categorical </w:t>
             </w:r>
@@ -1834,6 +3106,11 @@
                 <w:sz w:val="28"/>
                 <w:szCs w:val="28"/>
                 <w:lang w:val="vi-VN"/>
+                <w14:textFill>
+                  <w14:solidFill>
+                    <w14:schemeClr w14:val="tx1"/>
+                  </w14:solidFill>
+                </w14:textFill>
               </w:rPr>
             </w:pPr>
             <w:r>
@@ -1845,6 +3122,11 @@
                 <w:sz w:val="28"/>
                 <w:szCs w:val="28"/>
                 <w:lang w:val="vi-VN"/>
+                <w14:textFill>
+                  <w14:solidFill>
+                    <w14:schemeClr w14:val="tx1"/>
+                  </w14:solidFill>
+                </w14:textFill>
               </w:rPr>
               <w:t>Odered</w:t>
             </w:r>
@@ -1867,6 +3149,11 @@
                 <w:sz w:val="28"/>
                 <w:szCs w:val="28"/>
                 <w:lang w:val="vi-VN"/>
+                <w14:textFill>
+                  <w14:solidFill>
+                    <w14:schemeClr w14:val="tx1"/>
+                  </w14:solidFill>
+                </w14:textFill>
               </w:rPr>
             </w:pPr>
             <w:r>
@@ -1878,6 +3165,11 @@
                 <w:sz w:val="28"/>
                 <w:szCs w:val="28"/>
                 <w:lang w:val="vi-VN"/>
+                <w14:textFill>
+                  <w14:solidFill>
+                    <w14:schemeClr w14:val="tx1"/>
+                  </w14:solidFill>
+                </w14:textFill>
               </w:rPr>
               <w:t>Quantitative</w:t>
             </w:r>
@@ -1885,6 +3177,22 @@
         </w:tc>
       </w:tr>
       <w:tr>
+        <w:tblPrEx>
+          <w:tblBorders>
+            <w:top w:val="single" w:color="auto" w:sz="4" w:space="0"/>
+            <w:left w:val="single" w:color="auto" w:sz="4" w:space="0"/>
+            <w:bottom w:val="single" w:color="auto" w:sz="4" w:space="0"/>
+            <w:right w:val="single" w:color="auto" w:sz="4" w:space="0"/>
+            <w:insideH w:val="single" w:color="auto" w:sz="4" w:space="0"/>
+            <w:insideV w:val="single" w:color="auto" w:sz="4" w:space="0"/>
+          </w:tblBorders>
+          <w:tblCellMar>
+            <w:top w:w="0" w:type="dxa"/>
+            <w:left w:w="108" w:type="dxa"/>
+            <w:bottom w:w="0" w:type="dxa"/>
+            <w:right w:w="108" w:type="dxa"/>
+          </w:tblCellMar>
+        </w:tblPrEx>
         <w:tc>
           <w:tcPr>
             <w:tcW w:w="2129" w:type="dxa"/>
@@ -1902,6 +3210,11 @@
                 <w:sz w:val="28"/>
                 <w:szCs w:val="28"/>
                 <w:lang w:val="vi-VN"/>
+                <w14:textFill>
+                  <w14:solidFill>
+                    <w14:schemeClr w14:val="tx1"/>
+                  </w14:solidFill>
+                </w14:textFill>
               </w:rPr>
             </w:pPr>
             <w:r>
@@ -1913,6 +3226,11 @@
                 <w:sz w:val="28"/>
                 <w:szCs w:val="28"/>
                 <w:lang w:val="vi-VN"/>
+                <w14:textFill>
+                  <w14:solidFill>
+                    <w14:schemeClr w14:val="tx1"/>
+                  </w14:solidFill>
+                </w14:textFill>
               </w:rPr>
               <w:t>X Position</w:t>
             </w:r>
@@ -1954,39 +3272,55 @@
                 <w:lang w:val="vi-VN"/>
               </w:rPr>
             </w:pPr>
+          </w:p>
+        </w:tc>
+        <w:tc>
+          <w:tcPr>
+            <w:tcW w:w="2131" w:type="dxa"/>
+          </w:tcPr>
+          <w:p>
+            <w:pPr>
+              <w:tabs>
+                <w:tab w:val="left" w:pos="425"/>
+              </w:tabs>
+              <w:rPr>
+                <w:rFonts w:hint="default" w:ascii="Times New Roman" w:hAnsi="Times New Roman" w:cs="Times New Roman"/>
+                <w:color w:val="FF0000"/>
+                <w:sz w:val="28"/>
+                <w:szCs w:val="28"/>
+                <w:lang w:val="en-US"/>
+              </w:rPr>
+            </w:pPr>
             <w:r>
               <w:rPr>
-                <w:rFonts w:ascii="Times New Roman" w:hAnsi="Times New Roman" w:cs="Times New Roman"/>
+                <w:rFonts w:hint="default" w:ascii="Times New Roman" w:hAnsi="Times New Roman" w:cs="Times New Roman"/>
                 <w:color w:val="FF0000"/>
                 <w:sz w:val="28"/>
                 <w:szCs w:val="28"/>
-                <w:lang w:val="vi-VN"/>
+                <w:lang w:val="en-US"/>
               </w:rPr>
               <w:t>x</w:t>
             </w:r>
           </w:p>
         </w:tc>
-        <w:tc>
-          <w:tcPr>
-            <w:tcW w:w="2131" w:type="dxa"/>
-          </w:tcPr>
-          <w:p>
-            <w:pPr>
-              <w:tabs>
-                <w:tab w:val="left" w:pos="425"/>
-              </w:tabs>
-              <w:rPr>
-                <w:rFonts w:ascii="Times New Roman" w:hAnsi="Times New Roman" w:cs="Times New Roman"/>
-                <w:color w:val="FF0000"/>
-                <w:sz w:val="28"/>
-                <w:szCs w:val="28"/>
-                <w:lang w:val="vi-VN"/>
-              </w:rPr>
-            </w:pPr>
-          </w:p>
-        </w:tc>
       </w:tr>
       <w:tr>
+        <w:tblPrEx>
+          <w:tblBorders>
+            <w:top w:val="single" w:color="auto" w:sz="4" w:space="0"/>
+            <w:left w:val="single" w:color="auto" w:sz="4" w:space="0"/>
+            <w:bottom w:val="single" w:color="auto" w:sz="4" w:space="0"/>
+            <w:right w:val="single" w:color="auto" w:sz="4" w:space="0"/>
+            <w:insideH w:val="single" w:color="auto" w:sz="4" w:space="0"/>
+            <w:insideV w:val="single" w:color="auto" w:sz="4" w:space="0"/>
+          </w:tblBorders>
+          <w:tblCellMar>
+            <w:top w:w="0" w:type="dxa"/>
+            <w:left w:w="108" w:type="dxa"/>
+            <w:bottom w:w="0" w:type="dxa"/>
+            <w:right w:w="108" w:type="dxa"/>
+          </w:tblCellMar>
+        </w:tblPrEx>
         <w:tc>
           <w:tcPr>
             <w:tcW w:w="2129" w:type="dxa"/>
@@ -2004,6 +3338,11 @@
                 <w:sz w:val="28"/>
                 <w:szCs w:val="28"/>
                 <w:lang w:val="vi-VN"/>
+                <w14:textFill>
+                  <w14:solidFill>
+                    <w14:schemeClr w14:val="tx1"/>
+                  </w14:solidFill>
+                </w14:textFill>
               </w:rPr>
             </w:pPr>
             <w:r>
@@ -2015,6 +3354,11 @@
                 <w:sz w:val="28"/>
                 <w:szCs w:val="28"/>
                 <w:lang w:val="vi-VN"/>
+                <w14:textFill>
+                  <w14:solidFill>
+                    <w14:schemeClr w14:val="tx1"/>
+                  </w14:solidFill>
+                </w14:textFill>
               </w:rPr>
               <w:t>Y Position</w:t>
             </w:r>
@@ -2089,6 +3433,22 @@
         </w:tc>
       </w:tr>
       <w:tr>
+        <w:tblPrEx>
+          <w:tblBorders>
+            <w:top w:val="single" w:color="auto" w:sz="4" w:space="0"/>
+            <w:left w:val="single" w:color="auto" w:sz="4" w:space="0"/>
+            <w:bottom w:val="single" w:color="auto" w:sz="4" w:space="0"/>
+            <w:right w:val="single" w:color="auto" w:sz="4" w:space="0"/>
+            <w:insideH w:val="single" w:color="auto" w:sz="4" w:space="0"/>
+            <w:insideV w:val="single" w:color="auto" w:sz="4" w:space="0"/>
+          </w:tblBorders>
+          <w:tblCellMar>
+            <w:top w:w="0" w:type="dxa"/>
+            <w:left w:w="108" w:type="dxa"/>
+            <w:bottom w:w="0" w:type="dxa"/>
+            <w:right w:w="108" w:type="dxa"/>
+          </w:tblCellMar>
+        </w:tblPrEx>
         <w:tc>
           <w:tcPr>
             <w:tcW w:w="2129" w:type="dxa"/>
@@ -2106,6 +3466,11 @@
                 <w:sz w:val="28"/>
                 <w:szCs w:val="28"/>
                 <w:lang w:val="vi-VN"/>
+                <w14:textFill>
+                  <w14:solidFill>
+                    <w14:schemeClr w14:val="tx1"/>
+                  </w14:solidFill>
+                </w14:textFill>
               </w:rPr>
             </w:pPr>
             <w:r>
@@ -2117,6 +3482,11 @@
                 <w:sz w:val="28"/>
                 <w:szCs w:val="28"/>
                 <w:lang w:val="vi-VN"/>
+                <w14:textFill>
+                  <w14:solidFill>
+                    <w14:schemeClr w14:val="tx1"/>
+                  </w14:solidFill>
+                </w14:textFill>
               </w:rPr>
               <w:t>Area</w:t>
             </w:r>
@@ -2132,65 +3502,81 @@
                 <w:tab w:val="left" w:pos="425"/>
               </w:tabs>
               <w:rPr>
-                <w:rFonts w:ascii="Times New Roman" w:hAnsi="Times New Roman" w:cs="Times New Roman"/>
+                <w:rFonts w:hint="default" w:ascii="Times New Roman" w:hAnsi="Times New Roman" w:cs="Times New Roman"/>
                 <w:color w:val="FF0000"/>
                 <w:sz w:val="28"/>
                 <w:szCs w:val="28"/>
-                <w:lang w:val="vi-VN"/>
-              </w:rPr>
-            </w:pPr>
-          </w:p>
-        </w:tc>
-        <w:tc>
-          <w:tcPr>
-            <w:tcW w:w="2131" w:type="dxa"/>
-          </w:tcPr>
-          <w:p>
-            <w:pPr>
-              <w:tabs>
-                <w:tab w:val="left" w:pos="425"/>
-              </w:tabs>
-              <w:rPr>
-                <w:rFonts w:ascii="Times New Roman" w:hAnsi="Times New Roman" w:cs="Times New Roman"/>
+                <w:lang w:val="en-US"/>
+              </w:rPr>
+            </w:pPr>
+            <w:r>
+              <w:rPr>
+                <w:rFonts w:hint="default" w:ascii="Times New Roman" w:hAnsi="Times New Roman" w:cs="Times New Roman"/>
                 <w:color w:val="FF0000"/>
                 <w:sz w:val="28"/>
                 <w:szCs w:val="28"/>
-                <w:lang w:val="vi-VN"/>
-              </w:rPr>
-            </w:pPr>
-          </w:p>
-        </w:tc>
-        <w:tc>
-          <w:tcPr>
-            <w:tcW w:w="2131" w:type="dxa"/>
-          </w:tcPr>
-          <w:p>
-            <w:pPr>
-              <w:tabs>
-                <w:tab w:val="left" w:pos="425"/>
-              </w:tabs>
-              <w:rPr>
-                <w:rFonts w:ascii="Times New Roman" w:hAnsi="Times New Roman" w:cs="Times New Roman"/>
-                <w:color w:val="FF0000"/>
-                <w:sz w:val="28"/>
-                <w:szCs w:val="28"/>
-                <w:lang w:val="vi-VN"/>
-              </w:rPr>
-            </w:pPr>
-            <w:r>
-              <w:rPr>
-                <w:rFonts w:ascii="Times New Roman" w:hAnsi="Times New Roman" w:cs="Times New Roman"/>
-                <w:color w:val="FF0000"/>
-                <w:sz w:val="28"/>
-                <w:szCs w:val="28"/>
-                <w:lang w:val="vi-VN"/>
+                <w:lang w:val="en-US"/>
               </w:rPr>
               <w:t>x</w:t>
             </w:r>
           </w:p>
         </w:tc>
+        <w:tc>
+          <w:tcPr>
+            <w:tcW w:w="2131" w:type="dxa"/>
+          </w:tcPr>
+          <w:p>
+            <w:pPr>
+              <w:tabs>
+                <w:tab w:val="left" w:pos="425"/>
+              </w:tabs>
+              <w:rPr>
+                <w:rFonts w:ascii="Times New Roman" w:hAnsi="Times New Roman" w:cs="Times New Roman"/>
+                <w:color w:val="FF0000"/>
+                <w:sz w:val="28"/>
+                <w:szCs w:val="28"/>
+                <w:lang w:val="vi-VN"/>
+              </w:rPr>
+            </w:pPr>
+          </w:p>
+        </w:tc>
+        <w:tc>
+          <w:tcPr>
+            <w:tcW w:w="2131" w:type="dxa"/>
+          </w:tcPr>
+          <w:p>
+            <w:pPr>
+              <w:tabs>
+                <w:tab w:val="left" w:pos="425"/>
+              </w:tabs>
+              <w:rPr>
+                <w:rFonts w:ascii="Times New Roman" w:hAnsi="Times New Roman" w:cs="Times New Roman"/>
+                <w:color w:val="FF0000"/>
+                <w:sz w:val="28"/>
+                <w:szCs w:val="28"/>
+                <w:lang w:val="vi-VN"/>
+              </w:rPr>
+            </w:pPr>
+          </w:p>
+        </w:tc>
       </w:tr>
       <w:tr>
+        <w:tblPrEx>
+          <w:tblBorders>
+            <w:top w:val="single" w:color="auto" w:sz="4" w:space="0"/>
+            <w:left w:val="single" w:color="auto" w:sz="4" w:space="0"/>
+            <w:bottom w:val="single" w:color="auto" w:sz="4" w:space="0"/>
+            <w:right w:val="single" w:color="auto" w:sz="4" w:space="0"/>
+            <w:insideH w:val="single" w:color="auto" w:sz="4" w:space="0"/>
+            <w:insideV w:val="single" w:color="auto" w:sz="4" w:space="0"/>
+          </w:tblBorders>
+          <w:tblCellMar>
+            <w:top w:w="0" w:type="dxa"/>
+            <w:left w:w="108" w:type="dxa"/>
+            <w:bottom w:w="0" w:type="dxa"/>
+            <w:right w:w="108" w:type="dxa"/>
+          </w:tblCellMar>
+        </w:tblPrEx>
         <w:tc>
           <w:tcPr>
             <w:tcW w:w="2129" w:type="dxa"/>
@@ -2208,6 +3594,11 @@
                 <w:sz w:val="28"/>
                 <w:szCs w:val="28"/>
                 <w:lang w:val="vi-VN"/>
+                <w14:textFill>
+                  <w14:solidFill>
+                    <w14:schemeClr w14:val="tx1"/>
+                  </w14:solidFill>
+                </w14:textFill>
               </w:rPr>
             </w:pPr>
             <w:r>
@@ -2219,6 +3610,11 @@
                 <w:sz w:val="28"/>
                 <w:szCs w:val="28"/>
                 <w:lang w:val="vi-VN"/>
+                <w14:textFill>
+                  <w14:solidFill>
+                    <w14:schemeClr w14:val="tx1"/>
+                  </w14:solidFill>
+                </w14:textFill>
               </w:rPr>
               <w:t>Luminance</w:t>
             </w:r>
@@ -2283,6 +3679,22 @@
         </w:tc>
       </w:tr>
       <w:tr>
+        <w:tblPrEx>
+          <w:tblBorders>
+            <w:top w:val="single" w:color="auto" w:sz="4" w:space="0"/>
+            <w:left w:val="single" w:color="auto" w:sz="4" w:space="0"/>
+            <w:bottom w:val="single" w:color="auto" w:sz="4" w:space="0"/>
+            <w:right w:val="single" w:color="auto" w:sz="4" w:space="0"/>
+            <w:insideH w:val="single" w:color="auto" w:sz="4" w:space="0"/>
+            <w:insideV w:val="single" w:color="auto" w:sz="4" w:space="0"/>
+          </w:tblBorders>
+          <w:tblCellMar>
+            <w:top w:w="0" w:type="dxa"/>
+            <w:left w:w="108" w:type="dxa"/>
+            <w:bottom w:w="0" w:type="dxa"/>
+            <w:right w:w="108" w:type="dxa"/>
+          </w:tblCellMar>
+        </w:tblPrEx>
         <w:tc>
           <w:tcPr>
             <w:tcW w:w="2129" w:type="dxa"/>
@@ -2300,6 +3712,11 @@
                 <w:sz w:val="28"/>
                 <w:szCs w:val="28"/>
                 <w:lang w:val="vi-VN"/>
+                <w14:textFill>
+                  <w14:solidFill>
+                    <w14:schemeClr w14:val="tx1"/>
+                  </w14:solidFill>
+                </w14:textFill>
               </w:rPr>
             </w:pPr>
             <w:r>
@@ -2311,6 +3728,11 @@
                 <w:sz w:val="28"/>
                 <w:szCs w:val="28"/>
                 <w:lang w:val="vi-VN"/>
+                <w14:textFill>
+                  <w14:solidFill>
+                    <w14:schemeClr w14:val="tx1"/>
+                  </w14:solidFill>
+                </w14:textFill>
               </w:rPr>
               <w:t xml:space="preserve">Hue </w:t>
             </w:r>
@@ -2384,7 +3806,7 @@
           <w:rFonts w:ascii="Times New Roman" w:hAnsi="Times New Roman" w:cs="Times New Roman"/>
           <w:b/>
           <w:bCs/>
-          <w:color w:val="2E74B5" w:themeColor="accent1" w:themeShade="BF"/>
+          <w:color w:val="2E75B6" w:themeColor="accent1" w:themeShade="BF"/>
           <w:sz w:val="28"/>
           <w:szCs w:val="28"/>
           <w:lang w:val="vi-VN"/>
@@ -2394,23 +3816,109 @@
     <w:sectPr>
       <w:pgSz w:w="11906" w:h="16838"/>
       <w:pgMar w:top="1440" w:right="1800" w:bottom="1440" w:left="1800" w:header="720" w:footer="720" w:gutter="0"/>
-      <w:cols w:space="720"/>
-      <w:docGrid w:linePitch="360"/>
+      <w:cols w:space="720" w:num="1"/>
+      <w:docGrid w:linePitch="360" w:charSpace="0"/>
     </w:sectPr>
   </w:body>
 </w:document>
 </file>
 
 <file path=word/numbering.xml><?xml version="1.0" encoding="utf-8"?>
-<w:numbering xmlns:wpc="http://schemas.microsoft.com/office/word/2010/wordprocessingCanvas" xmlns:cx="http://schemas.microsoft.com/office/drawing/2014/chartex" xmlns:cx1="http://schemas.microsoft.com/office/drawing/2015/9/8/chartex" xmlns:cx2="http://schemas.microsoft.com/office/drawing/2015/10/21/chartex" xmlns:cx3="http://schemas.microsoft.com/office/drawing/2016/5/9/chartex" xmlns:cx4="http://schemas.microsoft.com/office/drawing/2016/5/10/chartex" xmlns:cx5="http://schemas.microsoft.com/office/drawing/2016/5/11/chartex" xmlns:cx6="http://schemas.microsoft.com/office/drawing/2016/5/12/chartex" xmlns:cx7="http://schemas.microsoft.com/office/drawing/2016/5/13/chartex" xmlns:cx8="http://schemas.microsoft.com/office/drawing/2016/5/14/chartex" xmlns:mc="http://schemas.openxmlformats.org/markup-compatibility/2006" xmlns:aink="http://schemas.microsoft.com/office/drawing/2016/ink" xmlns:am3d="http://schemas.microsoft.com/office/drawing/2017/model3d" xmlns:o="urn:schemas-microsoft-com:office:office" xmlns:oel="http://schemas.microsoft.com/office/2019/extlst" xmlns:r="http://schemas.openxmlformats.org/officeDocument/2006/relationships" xmlns:m="http://schemas.openxmlformats.org/officeDocument/2006/math" xmlns:v="urn:schemas-microsoft-com:vml" xmlns:wp14="http://schemas.microsoft.com/office/word/2010/wordprocessingDrawing" xmlns:wp="http://schemas.openxmlformats.org/drawingml/2006/wordprocessingDrawing" xmlns:w10="urn:schemas-microsoft-com:office:word" xmlns:w="http://schemas.openxmlformats.org/wordprocessingml/2006/main" xmlns:w14="http://schemas.microsoft.com/office/word/2010/wordml" xmlns:w15="http://schemas.microsoft.com/office/word/2012/wordml" xmlns:w16cex="http://schemas.microsoft.com/office/word/2018/wordml/cex" xmlns:w16cid="http://schemas.microsoft.com/office/word/2016/wordml/cid" xmlns:w16="http://schemas.microsoft.com/office/word/2018/wordml" xmlns:w16sdtdh="http://schemas.microsoft.com/office/word/2020/wordml/sdtdatahash" xmlns:w16se="http://schemas.microsoft.com/office/word/2015/wordml/symex" xmlns:wpg="http://schemas.microsoft.com/office/word/2010/wordprocessingGroup" xmlns:wpi="http://schemas.microsoft.com/office/word/2010/wordprocessingInk" xmlns:wne="http://schemas.microsoft.com/office/word/2006/wordml" xmlns:wps="http://schemas.microsoft.com/office/word/2010/wordprocessingShape" mc:Ignorable="w14 w15 w16se w16cid w16 w16cex w16sdtdh wp14">
-  <w:abstractNum w:abstractNumId="0" w15:restartNumberingAfterBreak="0">
-    <w:nsid w:val="FACA0F9F"/>
-    <w:multiLevelType w:val="singleLevel"/>
-    <w:tmpl w:val="FACA0F9F"/>
-    <w:lvl w:ilvl="0">
+<w:numbering xmlns:wpc="http://schemas.microsoft.com/office/word/2010/wordprocessingCanvas" xmlns:mc="http://schemas.openxmlformats.org/markup-compatibility/2006" xmlns:o="urn:schemas-microsoft-com:office:office" xmlns:r="http://schemas.openxmlformats.org/officeDocument/2006/relationships" xmlns:m="http://schemas.openxmlformats.org/officeDocument/2006/math" xmlns:v="urn:schemas-microsoft-com:vml" xmlns:wp14="http://schemas.microsoft.com/office/word/2010/wordprocessingDrawing" xmlns:wp="http://schemas.openxmlformats.org/drawingml/2006/wordprocessingDrawing" xmlns:w10="urn:schemas-microsoft-com:office:word" xmlns:w="http://schemas.openxmlformats.org/wordprocessingml/2006/main" xmlns:w14="http://schemas.microsoft.com/office/word/2010/wordml" xmlns:wpg="http://schemas.microsoft.com/office/word/2010/wordprocessingGroup" xmlns:wpi="http://schemas.microsoft.com/office/word/2010/wordprocessingInk" xmlns:wne="http://schemas.microsoft.com/office/word/2006/wordml" xmlns:wps="http://schemas.microsoft.com/office/word/2010/wordprocessingShape" xmlns:wpsCustomData="http://www.wps.cn/officeDocument/2013/wpsCustomData" mc:Ignorable="w14 wp14">
+  <w:abstractNum w:abstractNumId="0">
+    <w:nsid w:val="0C2E63FF"/>
+    <w:multiLevelType w:val="multilevel"/>
+    <w:tmpl w:val="0C2E63FF"/>
+    <w:lvl w:ilvl="0" w:tentative="0">
       <w:start w:val="1"/>
       <w:numFmt w:val="decimal"/>
-      <w:lvlText w:val="%1)"/>
+      <w:lvlText w:val="%1."/>
+      <w:lvlJc w:val="left"/>
+      <w:pPr>
+        <w:ind w:left="720" w:hanging="360"/>
+      </w:pPr>
+    </w:lvl>
+    <w:lvl w:ilvl="1" w:tentative="0">
+      <w:start w:val="1"/>
+      <w:numFmt w:val="lowerLetter"/>
+      <w:lvlText w:val="%2."/>
+      <w:lvlJc w:val="left"/>
+      <w:pPr>
+        <w:ind w:left="1440" w:hanging="360"/>
+      </w:pPr>
+    </w:lvl>
+    <w:lvl w:ilvl="2" w:tentative="0">
+      <w:start w:val="1"/>
+      <w:numFmt w:val="lowerRoman"/>
+      <w:lvlText w:val="%3."/>
+      <w:lvlJc w:val="right"/>
+      <w:pPr>
+        <w:ind w:left="2160" w:hanging="180"/>
+      </w:pPr>
+    </w:lvl>
+    <w:lvl w:ilvl="3" w:tentative="0">
+      <w:start w:val="1"/>
+      <w:numFmt w:val="decimal"/>
+      <w:lvlText w:val="%4."/>
+      <w:lvlJc w:val="left"/>
+      <w:pPr>
+        <w:ind w:left="2880" w:hanging="360"/>
+      </w:pPr>
+    </w:lvl>
+    <w:lvl w:ilvl="4" w:tentative="0">
+      <w:start w:val="1"/>
+      <w:numFmt w:val="lowerLetter"/>
+      <w:lvlText w:val="%5."/>
+      <w:lvlJc w:val="left"/>
+      <w:pPr>
+        <w:ind w:left="3600" w:hanging="360"/>
+      </w:pPr>
+    </w:lvl>
+    <w:lvl w:ilvl="5" w:tentative="0">
+      <w:start w:val="1"/>
+      <w:numFmt w:val="lowerRoman"/>
+      <w:lvlText w:val="%6."/>
+      <w:lvlJc w:val="right"/>
+      <w:pPr>
+        <w:ind w:left="4320" w:hanging="180"/>
+      </w:pPr>
+    </w:lvl>
+    <w:lvl w:ilvl="6" w:tentative="0">
+      <w:start w:val="1"/>
+      <w:numFmt w:val="decimal"/>
+      <w:lvlText w:val="%7."/>
+      <w:lvlJc w:val="left"/>
+      <w:pPr>
+        <w:ind w:left="5040" w:hanging="360"/>
+      </w:pPr>
+    </w:lvl>
+    <w:lvl w:ilvl="7" w:tentative="0">
+      <w:start w:val="1"/>
+      <w:numFmt w:val="lowerLetter"/>
+      <w:lvlText w:val="%8."/>
+      <w:lvlJc w:val="left"/>
+      <w:pPr>
+        <w:ind w:left="5760" w:hanging="360"/>
+      </w:pPr>
+    </w:lvl>
+    <w:lvl w:ilvl="8" w:tentative="0">
+      <w:start w:val="1"/>
+      <w:numFmt w:val="lowerRoman"/>
+      <w:lvlText w:val="%9."/>
+      <w:lvlJc w:val="right"/>
+      <w:pPr>
+        <w:ind w:left="6480" w:hanging="180"/>
+      </w:pPr>
+    </w:lvl>
+  </w:abstractNum>
+  <w:abstractNum w:abstractNumId="1">
+    <w:nsid w:val="269D9DFA"/>
+    <w:multiLevelType w:val="singleLevel"/>
+    <w:tmpl w:val="269D9DFA"/>
+    <w:lvl w:ilvl="0" w:tentative="0">
+      <w:start w:val="1"/>
+      <w:numFmt w:val="decimal"/>
+      <w:lvlText w:val="%1."/>
       <w:lvlJc w:val="left"/>
       <w:pPr>
         <w:tabs>
@@ -2423,444 +3931,320 @@
       </w:rPr>
     </w:lvl>
   </w:abstractNum>
-  <w:abstractNum w:abstractNumId="1" w15:restartNumberingAfterBreak="0">
-    <w:nsid w:val="0C2E63FF"/>
-    <w:multiLevelType w:val="hybridMultilevel"/>
-    <w:tmpl w:val="166EE76A"/>
-    <w:lvl w:ilvl="0" w:tplc="0409000F">
+  <w:abstractNum w:abstractNumId="2">
+    <w:nsid w:val="78C08F5E"/>
+    <w:multiLevelType w:val="singleLevel"/>
+    <w:tmpl w:val="78C08F5E"/>
+    <w:lvl w:ilvl="0" w:tentative="0">
       <w:start w:val="1"/>
       <w:numFmt w:val="decimal"/>
       <w:lvlText w:val="%1."/>
       <w:lvlJc w:val="left"/>
       <w:pPr>
-        <w:ind w:left="720" w:hanging="360"/>
-      </w:pPr>
-    </w:lvl>
-    <w:lvl w:ilvl="1" w:tplc="04090019" w:tentative="1">
-      <w:start w:val="1"/>
-      <w:numFmt w:val="lowerLetter"/>
-      <w:lvlText w:val="%2."/>
-      <w:lvlJc w:val="left"/>
-      <w:pPr>
-        <w:ind w:left="1440" w:hanging="360"/>
-      </w:pPr>
-    </w:lvl>
-    <w:lvl w:ilvl="2" w:tplc="0409001B" w:tentative="1">
-      <w:start w:val="1"/>
-      <w:numFmt w:val="lowerRoman"/>
-      <w:lvlText w:val="%3."/>
-      <w:lvlJc w:val="right"/>
-      <w:pPr>
-        <w:ind w:left="2160" w:hanging="180"/>
-      </w:pPr>
-    </w:lvl>
-    <w:lvl w:ilvl="3" w:tplc="0409000F" w:tentative="1">
-      <w:start w:val="1"/>
-      <w:numFmt w:val="decimal"/>
-      <w:lvlText w:val="%4."/>
-      <w:lvlJc w:val="left"/>
-      <w:pPr>
-        <w:ind w:left="2880" w:hanging="360"/>
-      </w:pPr>
-    </w:lvl>
-    <w:lvl w:ilvl="4" w:tplc="04090019" w:tentative="1">
-      <w:start w:val="1"/>
-      <w:numFmt w:val="lowerLetter"/>
-      <w:lvlText w:val="%5."/>
-      <w:lvlJc w:val="left"/>
-      <w:pPr>
-        <w:ind w:left="3600" w:hanging="360"/>
-      </w:pPr>
-    </w:lvl>
-    <w:lvl w:ilvl="5" w:tplc="0409001B" w:tentative="1">
-      <w:start w:val="1"/>
-      <w:numFmt w:val="lowerRoman"/>
-      <w:lvlText w:val="%6."/>
-      <w:lvlJc w:val="right"/>
-      <w:pPr>
-        <w:ind w:left="4320" w:hanging="180"/>
-      </w:pPr>
-    </w:lvl>
-    <w:lvl w:ilvl="6" w:tplc="0409000F" w:tentative="1">
-      <w:start w:val="1"/>
-      <w:numFmt w:val="decimal"/>
-      <w:lvlText w:val="%7."/>
-      <w:lvlJc w:val="left"/>
-      <w:pPr>
-        <w:ind w:left="5040" w:hanging="360"/>
-      </w:pPr>
-    </w:lvl>
-    <w:lvl w:ilvl="7" w:tplc="04090019" w:tentative="1">
-      <w:start w:val="1"/>
-      <w:numFmt w:val="lowerLetter"/>
-      <w:lvlText w:val="%8."/>
-      <w:lvlJc w:val="left"/>
-      <w:pPr>
-        <w:ind w:left="5760" w:hanging="360"/>
-      </w:pPr>
-    </w:lvl>
-    <w:lvl w:ilvl="8" w:tplc="0409001B" w:tentative="1">
-      <w:start w:val="1"/>
-      <w:numFmt w:val="lowerRoman"/>
-      <w:lvlText w:val="%9."/>
-      <w:lvlJc w:val="right"/>
-      <w:pPr>
-        <w:ind w:left="6480" w:hanging="180"/>
-      </w:pPr>
-    </w:lvl>
-  </w:abstractNum>
-  <w:abstractNum w:abstractNumId="2" w15:restartNumberingAfterBreak="0">
-    <w:nsid w:val="269D9DFA"/>
-    <w:multiLevelType w:val="singleLevel"/>
-    <w:tmpl w:val="269D9DFA"/>
-    <w:lvl w:ilvl="0">
-      <w:start w:val="1"/>
-      <w:numFmt w:val="decimal"/>
-      <w:lvlText w:val="%1."/>
-      <w:lvlJc w:val="left"/>
-      <w:pPr>
         <w:tabs>
           <w:tab w:val="left" w:pos="425"/>
         </w:tabs>
-        <w:ind w:left="425" w:hanging="425"/>
+        <w:ind w:left="425" w:leftChars="0" w:hanging="425" w:firstLineChars="0"/>
       </w:pPr>
       <w:rPr>
         <w:rFonts w:hint="default"/>
       </w:rPr>
     </w:lvl>
   </w:abstractNum>
-  <w:num w:numId="1" w16cid:durableId="828911586">
+  <w:num w:numId="1">
     <w:abstractNumId w:val="2"/>
   </w:num>
-  <w:num w:numId="2" w16cid:durableId="473916597">
+  <w:num w:numId="2">
+    <w:abstractNumId w:val="1"/>
+  </w:num>
+  <w:num w:numId="3">
     <w:abstractNumId w:val="0"/>
-  </w:num>
-  <w:num w:numId="3" w16cid:durableId="597761242">
-    <w:abstractNumId w:val="1"/>
   </w:num>
 </w:numbering>
 </file>
 
 <file path=word/styles.xml><?xml version="1.0" encoding="utf-8"?>
-<w:styles xmlns:mc="http://schemas.openxmlformats.org/markup-compatibility/2006" xmlns:r="http://schemas.openxmlformats.org/officeDocument/2006/relationships" xmlns:w="http://schemas.openxmlformats.org/wordprocessingml/2006/main" xmlns:w14="http://schemas.microsoft.com/office/word/2010/wordml" xmlns:w15="http://schemas.microsoft.com/office/word/2012/wordml" xmlns:w16cex="http://schemas.microsoft.com/office/word/2018/wordml/cex" xmlns:w16cid="http://schemas.microsoft.com/office/word/2016/wordml/cid" xmlns:w16="http://schemas.microsoft.com/office/word/2018/wordml" xmlns:w16sdtdh="http://schemas.microsoft.com/office/word/2020/wordml/sdtdatahash" xmlns:w16se="http://schemas.microsoft.com/office/word/2015/wordml/symex" mc:Ignorable="w14 w15 w16se w16cid w16 w16cex w16sdtdh">
+<w:styles xmlns:mc="http://schemas.openxmlformats.org/markup-compatibility/2006" xmlns:o="urn:schemas-microsoft-com:office:office" xmlns:r="http://schemas.openxmlformats.org/officeDocument/2006/relationships" xmlns:m="http://schemas.openxmlformats.org/officeDocument/2006/math" xmlns:v="urn:schemas-microsoft-com:vml" xmlns:w="http://schemas.openxmlformats.org/wordprocessingml/2006/main" xmlns:w14="http://schemas.microsoft.com/office/word/2010/wordml" xmlns:w10="urn:schemas-microsoft-com:office:word" xmlns:sl="http://schemas.openxmlformats.org/schemaLibrary/2006/main" xmlns:wpsCustomData="http://www.wps.cn/officeDocument/2013/wpsCustomData" mc:Ignorable="w14">
   <w:docDefaults>
     <w:rPrDefault>
       <w:rPr>
-        <w:rFonts w:asciiTheme="minorHAnsi" w:eastAsiaTheme="minorEastAsia" w:hAnsiTheme="minorHAnsi" w:cstheme="minorBidi"/>
-        <w:lang w:val="en-US" w:eastAsia="en-US" w:bidi="ar-SA"/>
+        <w:rFonts w:asciiTheme="minorHAnsi" w:hAnsiTheme="minorHAnsi" w:eastAsiaTheme="minorEastAsia" w:cstheme="minorBidi"/>
       </w:rPr>
     </w:rPrDefault>
     <w:pPrDefault/>
   </w:docDefaults>
-  <w:latentStyles w:defLockedState="0" w:defUIPriority="0" w:defSemiHidden="0" w:defUnhideWhenUsed="0" w:defQFormat="0" w:count="376">
-    <w:lsdException w:name="Normal" w:qFormat="1"/>
-    <w:lsdException w:name="heading 1" w:qFormat="1"/>
-    <w:lsdException w:name="heading 2" w:semiHidden="1" w:unhideWhenUsed="1" w:qFormat="1"/>
-    <w:lsdException w:name="heading 3" w:semiHidden="1" w:unhideWhenUsed="1" w:qFormat="1"/>
-    <w:lsdException w:name="heading 4" w:semiHidden="1" w:unhideWhenUsed="1" w:qFormat="1"/>
-    <w:lsdException w:name="heading 5" w:semiHidden="1" w:unhideWhenUsed="1" w:qFormat="1"/>
-    <w:lsdException w:name="heading 6" w:semiHidden="1" w:unhideWhenUsed="1" w:qFormat="1"/>
-    <w:lsdException w:name="heading 7" w:semiHidden="1" w:unhideWhenUsed="1" w:qFormat="1"/>
-    <w:lsdException w:name="heading 8" w:semiHidden="1" w:unhideWhenUsed="1" w:qFormat="1"/>
-    <w:lsdException w:name="heading 9" w:semiHidden="1" w:unhideWhenUsed="1" w:qFormat="1"/>
-    <w:lsdException w:name="caption" w:semiHidden="1" w:unhideWhenUsed="1" w:qFormat="1"/>
-    <w:lsdException w:name="Title" w:qFormat="1"/>
-    <w:lsdException w:name="Default Paragraph Font" w:semiHidden="1"/>
-    <w:lsdException w:name="Subtitle" w:qFormat="1"/>
-    <w:lsdException w:name="Strong" w:qFormat="1"/>
-    <w:lsdException w:name="Emphasis" w:qFormat="1"/>
-    <w:lsdException w:name="HTML Top of Form" w:semiHidden="1" w:uiPriority="99" w:unhideWhenUsed="1"/>
-    <w:lsdException w:name="HTML Bottom of Form" w:semiHidden="1" w:uiPriority="99" w:unhideWhenUsed="1"/>
-    <w:lsdException w:name="Normal Table" w:semiHidden="1" w:unhideWhenUsed="1"/>
-    <w:lsdException w:name="No List" w:semiHidden="1" w:uiPriority="99" w:unhideWhenUsed="1"/>
-    <w:lsdException w:name="Outline List 1" w:semiHidden="1" w:uiPriority="99" w:unhideWhenUsed="1"/>
-    <w:lsdException w:name="Outline List 2" w:semiHidden="1" w:uiPriority="99" w:unhideWhenUsed="1"/>
-    <w:lsdException w:name="Outline List 3" w:semiHidden="1" w:uiPriority="99" w:unhideWhenUsed="1"/>
-    <w:lsdException w:name="Table Simple 1" w:semiHidden="1" w:unhideWhenUsed="1"/>
-    <w:lsdException w:name="Table Simple 2" w:semiHidden="1" w:unhideWhenUsed="1"/>
-    <w:lsdException w:name="Table Simple 3" w:semiHidden="1" w:unhideWhenUsed="1"/>
-    <w:lsdException w:name="Table Classic 1" w:semiHidden="1" w:unhideWhenUsed="1"/>
-    <w:lsdException w:name="Table Classic 2" w:semiHidden="1" w:unhideWhenUsed="1"/>
-    <w:lsdException w:name="Table Classic 3" w:semiHidden="1" w:unhideWhenUsed="1"/>
-    <w:lsdException w:name="Table Classic 4" w:semiHidden="1" w:unhideWhenUsed="1"/>
-    <w:lsdException w:name="Table Colorful 1" w:semiHidden="1" w:unhideWhenUsed="1"/>
-    <w:lsdException w:name="Table Colorful 2" w:semiHidden="1" w:unhideWhenUsed="1"/>
-    <w:lsdException w:name="Table Colorful 3" w:semiHidden="1" w:unhideWhenUsed="1"/>
-    <w:lsdException w:name="Table Columns 1" w:semiHidden="1" w:unhideWhenUsed="1"/>
-    <w:lsdException w:name="Table Columns 2" w:semiHidden="1" w:unhideWhenUsed="1"/>
-    <w:lsdException w:name="Table Columns 3" w:semiHidden="1" w:unhideWhenUsed="1"/>
-    <w:lsdException w:name="Table Columns 4" w:semiHidden="1" w:unhideWhenUsed="1"/>
-    <w:lsdException w:name="Table Columns 5" w:semiHidden="1" w:unhideWhenUsed="1"/>
-    <w:lsdException w:name="Table Grid 1" w:semiHidden="1" w:unhideWhenUsed="1"/>
-    <w:lsdException w:name="Table Grid 2" w:semiHidden="1" w:unhideWhenUsed="1"/>
-    <w:lsdException w:name="Table Grid 3" w:semiHidden="1" w:unhideWhenUsed="1"/>
-    <w:lsdException w:name="Table Grid 4" w:semiHidden="1" w:unhideWhenUsed="1"/>
-    <w:lsdException w:name="Table Grid 5" w:semiHidden="1" w:unhideWhenUsed="1"/>
-    <w:lsdException w:name="Table Grid 6" w:semiHidden="1" w:unhideWhenUsed="1"/>
-    <w:lsdException w:name="Table Grid 7" w:semiHidden="1" w:unhideWhenUsed="1"/>
-    <w:lsdException w:name="Table Grid 8" w:semiHidden="1" w:unhideWhenUsed="1"/>
-    <w:lsdException w:name="Table List 1" w:semiHidden="1" w:unhideWhenUsed="1"/>
-    <w:lsdException w:name="Table List 2" w:semiHidden="1" w:unhideWhenUsed="1"/>
-    <w:lsdException w:name="Table List 3" w:semiHidden="1" w:unhideWhenUsed="1"/>
-    <w:lsdException w:name="Table List 4" w:semiHidden="1" w:unhideWhenUsed="1"/>
-    <w:lsdException w:name="Table List 5" w:semiHidden="1" w:unhideWhenUsed="1"/>
-    <w:lsdException w:name="Table List 6" w:semiHidden="1" w:unhideWhenUsed="1"/>
-    <w:lsdException w:name="Table List 7" w:semiHidden="1" w:unhideWhenUsed="1"/>
-    <w:lsdException w:name="Table List 8" w:semiHidden="1" w:unhideWhenUsed="1"/>
-    <w:lsdException w:name="Table 3D effects 1" w:semiHidden="1" w:unhideWhenUsed="1"/>
-    <w:lsdException w:name="Table 3D effects 2" w:semiHidden="1" w:unhideWhenUsed="1"/>
-    <w:lsdException w:name="Table 3D effects 3" w:semiHidden="1" w:unhideWhenUsed="1"/>
-    <w:lsdException w:name="Table Contemporary" w:semiHidden="1" w:unhideWhenUsed="1"/>
-    <w:lsdException w:name="Table Elegant" w:semiHidden="1" w:unhideWhenUsed="1"/>
-    <w:lsdException w:name="Table Professional" w:semiHidden="1" w:unhideWhenUsed="1"/>
-    <w:lsdException w:name="Table Subtle 1" w:semiHidden="1" w:unhideWhenUsed="1"/>
-    <w:lsdException w:name="Table Subtle 2" w:semiHidden="1" w:unhideWhenUsed="1"/>
-    <w:lsdException w:name="Table Web 1" w:semiHidden="1" w:unhideWhenUsed="1"/>
-    <w:lsdException w:name="Table Web 2" w:semiHidden="1" w:unhideWhenUsed="1"/>
-    <w:lsdException w:name="Table Web 3" w:semiHidden="1" w:unhideWhenUsed="1"/>
-    <w:lsdException w:name="Table Theme" w:semiHidden="1" w:unhideWhenUsed="1"/>
-    <w:lsdException w:name="Placeholder Text" w:semiHidden="1" w:uiPriority="99"/>
-    <w:lsdException w:name="No Spacing" w:uiPriority="99"/>
-    <w:lsdException w:name="Light Shading" w:uiPriority="60"/>
-    <w:lsdException w:name="Light List" w:uiPriority="61"/>
-    <w:lsdException w:name="Light Grid" w:uiPriority="62"/>
-    <w:lsdException w:name="Medium Shading 1" w:uiPriority="63"/>
-    <w:lsdException w:name="Medium Shading 2" w:uiPriority="64"/>
-    <w:lsdException w:name="Medium List 1" w:uiPriority="65"/>
-    <w:lsdException w:name="Medium List 2" w:uiPriority="66"/>
-    <w:lsdException w:name="Medium Grid 1" w:uiPriority="67"/>
-    <w:lsdException w:name="Medium Grid 2" w:uiPriority="68"/>
-    <w:lsdException w:name="Medium Grid 3" w:uiPriority="69"/>
-    <w:lsdException w:name="Dark List" w:uiPriority="70"/>
-    <w:lsdException w:name="Colorful Shading" w:uiPriority="71"/>
-    <w:lsdException w:name="Colorful List" w:uiPriority="72"/>
-    <w:lsdException w:name="Colorful Grid" w:uiPriority="73"/>
-    <w:lsdException w:name="Light Shading Accent 1" w:uiPriority="60"/>
-    <w:lsdException w:name="Light List Accent 1" w:uiPriority="61"/>
-    <w:lsdException w:name="Light Grid Accent 1" w:uiPriority="62"/>
-    <w:lsdException w:name="Medium Shading 1 Accent 1" w:uiPriority="63"/>
-    <w:lsdException w:name="Medium Shading 2 Accent 1" w:uiPriority="64"/>
-    <w:lsdException w:name="Medium List 1 Accent 1" w:uiPriority="65"/>
-    <w:lsdException w:name="Revision" w:semiHidden="1" w:uiPriority="99"/>
-    <w:lsdException w:name="List Paragraph" w:uiPriority="99"/>
-    <w:lsdException w:name="Quote" w:uiPriority="99"/>
-    <w:lsdException w:name="Intense Quote" w:uiPriority="99"/>
-    <w:lsdException w:name="Medium List 2 Accent 1" w:uiPriority="66"/>
-    <w:lsdException w:name="Medium Grid 1 Accent 1" w:uiPriority="67"/>
-    <w:lsdException w:name="Medium Grid 2 Accent 1" w:uiPriority="68"/>
-    <w:lsdException w:name="Medium Grid 3 Accent 1" w:uiPriority="69"/>
-    <w:lsdException w:name="Dark List Accent 1" w:uiPriority="70"/>
-    <w:lsdException w:name="Colorful Shading Accent 1" w:uiPriority="71"/>
-    <w:lsdException w:name="Colorful List Accent 1" w:uiPriority="72"/>
-    <w:lsdException w:name="Colorful Grid Accent 1" w:uiPriority="73"/>
-    <w:lsdException w:name="Light Shading Accent 2" w:uiPriority="60"/>
-    <w:lsdException w:name="Light List Accent 2" w:uiPriority="61"/>
-    <w:lsdException w:name="Light Grid Accent 2" w:uiPriority="62"/>
-    <w:lsdException w:name="Medium Shading 1 Accent 2" w:uiPriority="63"/>
-    <w:lsdException w:name="Medium Shading 2 Accent 2" w:uiPriority="64"/>
-    <w:lsdException w:name="Medium List 1 Accent 2" w:uiPriority="65"/>
-    <w:lsdException w:name="Medium List 2 Accent 2" w:uiPriority="66"/>
-    <w:lsdException w:name="Medium Grid 1 Accent 2" w:uiPriority="67"/>
-    <w:lsdException w:name="Medium Grid 2 Accent 2" w:uiPriority="68"/>
-    <w:lsdException w:name="Medium Grid 3 Accent 2" w:uiPriority="69"/>
-    <w:lsdException w:name="Dark List Accent 2" w:uiPriority="70"/>
-    <w:lsdException w:name="Colorful Shading Accent 2" w:uiPriority="71"/>
-    <w:lsdException w:name="Colorful List Accent 2" w:uiPriority="72"/>
-    <w:lsdException w:name="Colorful Grid Accent 2" w:uiPriority="73"/>
-    <w:lsdException w:name="Light Shading Accent 3" w:uiPriority="60"/>
-    <w:lsdException w:name="Light List Accent 3" w:uiPriority="61"/>
-    <w:lsdException w:name="Light Grid Accent 3" w:uiPriority="62"/>
-    <w:lsdException w:name="Medium Shading 1 Accent 3" w:uiPriority="63"/>
-    <w:lsdException w:name="Medium Shading 2 Accent 3" w:uiPriority="64"/>
-    <w:lsdException w:name="Medium List 1 Accent 3" w:uiPriority="65"/>
-    <w:lsdException w:name="Medium List 2 Accent 3" w:uiPriority="66"/>
-    <w:lsdException w:name="Medium Grid 1 Accent 3" w:uiPriority="67"/>
-    <w:lsdException w:name="Medium Grid 2 Accent 3" w:uiPriority="68"/>
-    <w:lsdException w:name="Medium Grid 3 Accent 3" w:uiPriority="69"/>
-    <w:lsdException w:name="Dark List Accent 3" w:uiPriority="70"/>
-    <w:lsdException w:name="Colorful Shading Accent 3" w:uiPriority="71"/>
-    <w:lsdException w:name="Colorful List Accent 3" w:uiPriority="72"/>
-    <w:lsdException w:name="Colorful Grid Accent 3" w:uiPriority="73"/>
-    <w:lsdException w:name="Light Shading Accent 4" w:uiPriority="60"/>
-    <w:lsdException w:name="Light List Accent 4" w:uiPriority="61"/>
-    <w:lsdException w:name="Light Grid Accent 4" w:uiPriority="62"/>
-    <w:lsdException w:name="Medium Shading 1 Accent 4" w:uiPriority="63"/>
-    <w:lsdException w:name="Medium Shading 2 Accent 4" w:uiPriority="64"/>
-    <w:lsdException w:name="Medium List 1 Accent 4" w:uiPriority="65"/>
-    <w:lsdException w:name="Medium List 2 Accent 4" w:uiPriority="66"/>
-    <w:lsdException w:name="Medium Grid 1 Accent 4" w:uiPriority="67"/>
-    <w:lsdException w:name="Medium Grid 2 Accent 4" w:uiPriority="68"/>
-    <w:lsdException w:name="Medium Grid 3 Accent 4" w:uiPriority="69"/>
-    <w:lsdException w:name="Dark List Accent 4" w:uiPriority="70"/>
-    <w:lsdException w:name="Colorful Shading Accent 4" w:uiPriority="71"/>
-    <w:lsdException w:name="Colorful List Accent 4" w:uiPriority="72"/>
-    <w:lsdException w:name="Colorful Grid Accent 4" w:uiPriority="73"/>
-    <w:lsdException w:name="Light Shading Accent 5" w:uiPriority="60"/>
-    <w:lsdException w:name="Light List Accent 5" w:uiPriority="61"/>
-    <w:lsdException w:name="Light Grid Accent 5" w:uiPriority="62"/>
-    <w:lsdException w:name="Medium Shading 1 Accent 5" w:uiPriority="63"/>
-    <w:lsdException w:name="Medium Shading 2 Accent 5" w:uiPriority="64"/>
-    <w:lsdException w:name="Medium List 1 Accent 5" w:uiPriority="65"/>
-    <w:lsdException w:name="Medium List 2 Accent 5" w:uiPriority="66"/>
-    <w:lsdException w:name="Medium Grid 1 Accent 5" w:uiPriority="67"/>
-    <w:lsdException w:name="Medium Grid 2 Accent 5" w:uiPriority="68"/>
-    <w:lsdException w:name="Medium Grid 3 Accent 5" w:uiPriority="69"/>
-    <w:lsdException w:name="Dark List Accent 5" w:uiPriority="70"/>
-    <w:lsdException w:name="Colorful Shading Accent 5" w:uiPriority="71"/>
-    <w:lsdException w:name="Colorful List Accent 5" w:uiPriority="72"/>
-    <w:lsdException w:name="Colorful Grid Accent 5" w:uiPriority="73"/>
-    <w:lsdException w:name="Light Shading Accent 6" w:uiPriority="60"/>
-    <w:lsdException w:name="Light List Accent 6" w:uiPriority="61"/>
-    <w:lsdException w:name="Light Grid Accent 6" w:uiPriority="62"/>
-    <w:lsdException w:name="Medium Shading 1 Accent 6" w:uiPriority="63"/>
-    <w:lsdException w:name="Medium Shading 2 Accent 6" w:uiPriority="64"/>
-    <w:lsdException w:name="Medium List 1 Accent 6" w:uiPriority="65"/>
-    <w:lsdException w:name="Medium List 2 Accent 6" w:uiPriority="66"/>
-    <w:lsdException w:name="Medium Grid 1 Accent 6" w:uiPriority="67"/>
-    <w:lsdException w:name="Medium Grid 2 Accent 6" w:uiPriority="68"/>
-    <w:lsdException w:name="Medium Grid 3 Accent 6" w:uiPriority="69"/>
-    <w:lsdException w:name="Dark List Accent 6" w:uiPriority="70"/>
-    <w:lsdException w:name="Colorful Shading Accent 6" w:uiPriority="71"/>
-    <w:lsdException w:name="Colorful List Accent 6" w:uiPriority="72"/>
-    <w:lsdException w:name="Colorful Grid Accent 6" w:uiPriority="73"/>
-    <w:lsdException w:name="Subtle Emphasis" w:uiPriority="19" w:qFormat="1"/>
-    <w:lsdException w:name="Intense Emphasis" w:uiPriority="21" w:qFormat="1"/>
-    <w:lsdException w:name="Subtle Reference" w:uiPriority="31" w:qFormat="1"/>
-    <w:lsdException w:name="Intense Reference" w:uiPriority="32" w:qFormat="1"/>
-    <w:lsdException w:name="Book Title" w:uiPriority="33" w:qFormat="1"/>
-    <w:lsdException w:name="Bibliography" w:semiHidden="1" w:uiPriority="37" w:unhideWhenUsed="1"/>
-    <w:lsdException w:name="TOC Heading" w:semiHidden="1" w:uiPriority="39" w:unhideWhenUsed="1" w:qFormat="1"/>
-    <w:lsdException w:name="Plain Table 1" w:uiPriority="41"/>
-    <w:lsdException w:name="Plain Table 2" w:uiPriority="42"/>
-    <w:lsdException w:name="Plain Table 3" w:uiPriority="43"/>
-    <w:lsdException w:name="Plain Table 4" w:uiPriority="44"/>
-    <w:lsdException w:name="Plain Table 5" w:uiPriority="45"/>
-    <w:lsdException w:name="Grid Table Light" w:uiPriority="40"/>
-    <w:lsdException w:name="Grid Table 1 Light" w:uiPriority="46"/>
-    <w:lsdException w:name="Grid Table 2" w:uiPriority="47"/>
-    <w:lsdException w:name="Grid Table 3" w:uiPriority="48"/>
-    <w:lsdException w:name="Grid Table 4" w:uiPriority="49"/>
-    <w:lsdException w:name="Grid Table 5 Dark" w:uiPriority="50"/>
-    <w:lsdException w:name="Grid Table 6 Colorful" w:uiPriority="51"/>
-    <w:lsdException w:name="Grid Table 7 Colorful" w:uiPriority="52"/>
-    <w:lsdException w:name="Grid Table 1 Light Accent 1" w:uiPriority="46"/>
-    <w:lsdException w:name="Grid Table 2 Accent 1" w:uiPriority="47"/>
-    <w:lsdException w:name="Grid Table 3 Accent 1" w:uiPriority="48"/>
-    <w:lsdException w:name="Grid Table 4 Accent 1" w:uiPriority="49"/>
-    <w:lsdException w:name="Grid Table 5 Dark Accent 1" w:uiPriority="50"/>
-    <w:lsdException w:name="Grid Table 6 Colorful Accent 1" w:uiPriority="51"/>
-    <w:lsdException w:name="Grid Table 7 Colorful Accent 1" w:uiPriority="52"/>
-    <w:lsdException w:name="Grid Table 1 Light Accent 2" w:uiPriority="46"/>
-    <w:lsdException w:name="Grid Table 2 Accent 2" w:uiPriority="47"/>
-    <w:lsdException w:name="Grid Table 3 Accent 2" w:uiPriority="48"/>
-    <w:lsdException w:name="Grid Table 4 Accent 2" w:uiPriority="49"/>
-    <w:lsdException w:name="Grid Table 5 Dark Accent 2" w:uiPriority="50"/>
-    <w:lsdException w:name="Grid Table 6 Colorful Accent 2" w:uiPriority="51"/>
-    <w:lsdException w:name="Grid Table 7 Colorful Accent 2" w:uiPriority="52"/>
-    <w:lsdException w:name="Grid Table 1 Light Accent 3" w:uiPriority="46"/>
-    <w:lsdException w:name="Grid Table 2 Accent 3" w:uiPriority="47"/>
-    <w:lsdException w:name="Grid Table 3 Accent 3" w:uiPriority="48"/>
-    <w:lsdException w:name="Grid Table 4 Accent 3" w:uiPriority="49"/>
-    <w:lsdException w:name="Grid Table 5 Dark Accent 3" w:uiPriority="50"/>
-    <w:lsdException w:name="Grid Table 6 Colorful Accent 3" w:uiPriority="51"/>
-    <w:lsdException w:name="Grid Table 7 Colorful Accent 3" w:uiPriority="52"/>
-    <w:lsdException w:name="Grid Table 1 Light Accent 4" w:uiPriority="46"/>
-    <w:lsdException w:name="Grid Table 2 Accent 4" w:uiPriority="47"/>
-    <w:lsdException w:name="Grid Table 3 Accent 4" w:uiPriority="48"/>
-    <w:lsdException w:name="Grid Table 4 Accent 4" w:uiPriority="49"/>
-    <w:lsdException w:name="Grid Table 5 Dark Accent 4" w:uiPriority="50"/>
-    <w:lsdException w:name="Grid Table 6 Colorful Accent 4" w:uiPriority="51"/>
-    <w:lsdException w:name="Grid Table 7 Colorful Accent 4" w:uiPriority="52"/>
-    <w:lsdException w:name="Grid Table 1 Light Accent 5" w:uiPriority="46"/>
-    <w:lsdException w:name="Grid Table 2 Accent 5" w:uiPriority="47"/>
-    <w:lsdException w:name="Grid Table 3 Accent 5" w:uiPriority="48"/>
-    <w:lsdException w:name="Grid Table 4 Accent 5" w:uiPriority="49"/>
-    <w:lsdException w:name="Grid Table 5 Dark Accent 5" w:uiPriority="50"/>
-    <w:lsdException w:name="Grid Table 6 Colorful Accent 5" w:uiPriority="51"/>
-    <w:lsdException w:name="Grid Table 7 Colorful Accent 5" w:uiPriority="52"/>
-    <w:lsdException w:name="Grid Table 1 Light Accent 6" w:uiPriority="46"/>
-    <w:lsdException w:name="Grid Table 2 Accent 6" w:uiPriority="47"/>
-    <w:lsdException w:name="Grid Table 3 Accent 6" w:uiPriority="48"/>
-    <w:lsdException w:name="Grid Table 4 Accent 6" w:uiPriority="49"/>
-    <w:lsdException w:name="Grid Table 5 Dark Accent 6" w:uiPriority="50"/>
-    <w:lsdException w:name="Grid Table 6 Colorful Accent 6" w:uiPriority="51"/>
-    <w:lsdException w:name="Grid Table 7 Colorful Accent 6" w:uiPriority="52"/>
-    <w:lsdException w:name="List Table 1 Light" w:uiPriority="46"/>
-    <w:lsdException w:name="List Table 2" w:uiPriority="47"/>
-    <w:lsdException w:name="List Table 3" w:uiPriority="48"/>
-    <w:lsdException w:name="List Table 4" w:uiPriority="49"/>
-    <w:lsdException w:name="List Table 5 Dark" w:uiPriority="50"/>
-    <w:lsdException w:name="List Table 6 Colorful" w:uiPriority="51"/>
-    <w:lsdException w:name="List Table 7 Colorful" w:uiPriority="52"/>
-    <w:lsdException w:name="List Table 1 Light Accent 1" w:uiPriority="46"/>
-    <w:lsdException w:name="List Table 2 Accent 1" w:uiPriority="47"/>
-    <w:lsdException w:name="List Table 3 Accent 1" w:uiPriority="48"/>
-    <w:lsdException w:name="List Table 4 Accent 1" w:uiPriority="49"/>
-    <w:lsdException w:name="List Table 5 Dark Accent 1" w:uiPriority="50"/>
-    <w:lsdException w:name="List Table 6 Colorful Accent 1" w:uiPriority="51"/>
-    <w:lsdException w:name="List Table 7 Colorful Accent 1" w:uiPriority="52"/>
-    <w:lsdException w:name="List Table 1 Light Accent 2" w:uiPriority="46"/>
-    <w:lsdException w:name="List Table 2 Accent 2" w:uiPriority="47"/>
-    <w:lsdException w:name="List Table 3 Accent 2" w:uiPriority="48"/>
-    <w:lsdException w:name="List Table 4 Accent 2" w:uiPriority="49"/>
-    <w:lsdException w:name="List Table 5 Dark Accent 2" w:uiPriority="50"/>
-    <w:lsdException w:name="List Table 6 Colorful Accent 2" w:uiPriority="51"/>
-    <w:lsdException w:name="List Table 7 Colorful Accent 2" w:uiPriority="52"/>
-    <w:lsdException w:name="List Table 1 Light Accent 3" w:uiPriority="46"/>
-    <w:lsdException w:name="List Table 2 Accent 3" w:uiPriority="47"/>
-    <w:lsdException w:name="List Table 3 Accent 3" w:uiPriority="48"/>
-    <w:lsdException w:name="List Table 4 Accent 3" w:uiPriority="49"/>
-    <w:lsdException w:name="List Table 5 Dark Accent 3" w:uiPriority="50"/>
-    <w:lsdException w:name="List Table 6 Colorful Accent 3" w:uiPriority="51"/>
-    <w:lsdException w:name="List Table 7 Colorful Accent 3" w:uiPriority="52"/>
-    <w:lsdException w:name="List Table 1 Light Accent 4" w:uiPriority="46"/>
-    <w:lsdException w:name="List Table 2 Accent 4" w:uiPriority="47"/>
-    <w:lsdException w:name="List Table 3 Accent 4" w:uiPriority="48"/>
-    <w:lsdException w:name="List Table 4 Accent 4" w:uiPriority="49"/>
-    <w:lsdException w:name="List Table 5 Dark Accent 4" w:uiPriority="50"/>
-    <w:lsdException w:name="List Table 6 Colorful Accent 4" w:uiPriority="51"/>
-    <w:lsdException w:name="List Table 7 Colorful Accent 4" w:uiPriority="52"/>
-    <w:lsdException w:name="List Table 1 Light Accent 5" w:uiPriority="46"/>
-    <w:lsdException w:name="List Table 2 Accent 5" w:uiPriority="47"/>
-    <w:lsdException w:name="List Table 3 Accent 5" w:uiPriority="48"/>
-    <w:lsdException w:name="List Table 4 Accent 5" w:uiPriority="49"/>
-    <w:lsdException w:name="List Table 5 Dark Accent 5" w:uiPriority="50"/>
-    <w:lsdException w:name="List Table 6 Colorful Accent 5" w:uiPriority="51"/>
-    <w:lsdException w:name="List Table 7 Colorful Accent 5" w:uiPriority="52"/>
-    <w:lsdException w:name="List Table 1 Light Accent 6" w:uiPriority="46"/>
-    <w:lsdException w:name="List Table 2 Accent 6" w:uiPriority="47"/>
-    <w:lsdException w:name="List Table 3 Accent 6" w:uiPriority="48"/>
-    <w:lsdException w:name="List Table 4 Accent 6" w:uiPriority="49"/>
-    <w:lsdException w:name="List Table 5 Dark Accent 6" w:uiPriority="50"/>
-    <w:lsdException w:name="List Table 6 Colorful Accent 6" w:uiPriority="51"/>
-    <w:lsdException w:name="List Table 7 Colorful Accent 6" w:uiPriority="52"/>
-    <w:lsdException w:name="Mention" w:semiHidden="1" w:uiPriority="99" w:unhideWhenUsed="1"/>
-    <w:lsdException w:name="Smart Hyperlink" w:semiHidden="1" w:uiPriority="99" w:unhideWhenUsed="1"/>
-    <w:lsdException w:name="Hashtag" w:semiHidden="1" w:uiPriority="99" w:unhideWhenUsed="1"/>
-    <w:lsdException w:name="Unresolved Mention" w:semiHidden="1" w:uiPriority="99" w:unhideWhenUsed="1"/>
-    <w:lsdException w:name="Smart Link" w:semiHidden="1" w:uiPriority="99" w:unhideWhenUsed="1"/>
+  <w:latentStyles w:count="260" w:defQFormat="0" w:defUnhideWhenUsed="1" w:defSemiHidden="1" w:defUIPriority="99" w:defLockedState="0">
+    <w:lsdException w:qFormat="1" w:unhideWhenUsed="0" w:uiPriority="0" w:semiHidden="0" w:name="Normal"/>
+    <w:lsdException w:qFormat="1" w:unhideWhenUsed="0" w:uiPriority="0" w:semiHidden="0" w:name="heading 1"/>
+    <w:lsdException w:qFormat="1" w:uiPriority="0" w:name="heading 2"/>
+    <w:lsdException w:qFormat="1" w:uiPriority="0" w:name="heading 3"/>
+    <w:lsdException w:qFormat="1" w:uiPriority="0" w:name="heading 4"/>
+    <w:lsdException w:qFormat="1" w:uiPriority="0" w:name="heading 5"/>
+    <w:lsdException w:qFormat="1" w:uiPriority="0" w:name="heading 6"/>
+    <w:lsdException w:qFormat="1" w:uiPriority="0" w:name="heading 7"/>
+    <w:lsdException w:qFormat="1" w:uiPriority="0" w:name="heading 8"/>
+    <w:lsdException w:qFormat="1" w:uiPriority="0" w:name="heading 9"/>
+    <w:lsdException w:unhideWhenUsed="0" w:uiPriority="0" w:semiHidden="0" w:name="index 1"/>
+    <w:lsdException w:unhideWhenUsed="0" w:uiPriority="0" w:semiHidden="0" w:name="index 2"/>
+    <w:lsdException w:unhideWhenUsed="0" w:uiPriority="0" w:semiHidden="0" w:name="index 3"/>
+    <w:lsdException w:unhideWhenUsed="0" w:uiPriority="0" w:semiHidden="0" w:name="index 4"/>
+    <w:lsdException w:unhideWhenUsed="0" w:uiPriority="0" w:semiHidden="0" w:name="index 5"/>
+    <w:lsdException w:unhideWhenUsed="0" w:uiPriority="0" w:semiHidden="0" w:name="index 6"/>
+    <w:lsdException w:unhideWhenUsed="0" w:uiPriority="0" w:semiHidden="0" w:name="index 7"/>
+    <w:lsdException w:unhideWhenUsed="0" w:uiPriority="0" w:semiHidden="0" w:name="index 8"/>
+    <w:lsdException w:unhideWhenUsed="0" w:uiPriority="0" w:semiHidden="0" w:name="index 9"/>
+    <w:lsdException w:unhideWhenUsed="0" w:uiPriority="0" w:semiHidden="0" w:name="toc 1"/>
+    <w:lsdException w:unhideWhenUsed="0" w:uiPriority="0" w:semiHidden="0" w:name="toc 2"/>
+    <w:lsdException w:unhideWhenUsed="0" w:uiPriority="0" w:semiHidden="0" w:name="toc 3"/>
+    <w:lsdException w:unhideWhenUsed="0" w:uiPriority="0" w:semiHidden="0" w:name="toc 4"/>
+    <w:lsdException w:unhideWhenUsed="0" w:uiPriority="0" w:semiHidden="0" w:name="toc 5"/>
+    <w:lsdException w:unhideWhenUsed="0" w:uiPriority="0" w:semiHidden="0" w:name="toc 6"/>
+    <w:lsdException w:unhideWhenUsed="0" w:uiPriority="0" w:semiHidden="0" w:name="toc 7"/>
+    <w:lsdException w:unhideWhenUsed="0" w:uiPriority="0" w:semiHidden="0" w:name="toc 8"/>
+    <w:lsdException w:unhideWhenUsed="0" w:uiPriority="0" w:semiHidden="0" w:name="toc 9"/>
+    <w:lsdException w:unhideWhenUsed="0" w:uiPriority="0" w:semiHidden="0" w:name="Normal Indent"/>
+    <w:lsdException w:unhideWhenUsed="0" w:uiPriority="0" w:semiHidden="0" w:name="footnote text"/>
+    <w:lsdException w:unhideWhenUsed="0" w:uiPriority="0" w:semiHidden="0" w:name="annotation text"/>
+    <w:lsdException w:unhideWhenUsed="0" w:uiPriority="0" w:semiHidden="0" w:name="header"/>
+    <w:lsdException w:unhideWhenUsed="0" w:uiPriority="0" w:semiHidden="0" w:name="footer"/>
+    <w:lsdException w:unhideWhenUsed="0" w:uiPriority="0" w:semiHidden="0" w:name="index heading"/>
+    <w:lsdException w:qFormat="1" w:uiPriority="0" w:name="caption"/>
+    <w:lsdException w:unhideWhenUsed="0" w:uiPriority="0" w:semiHidden="0" w:name="table of figures"/>
+    <w:lsdException w:unhideWhenUsed="0" w:uiPriority="0" w:semiHidden="0" w:name="envelope address"/>
+    <w:lsdException w:unhideWhenUsed="0" w:uiPriority="0" w:semiHidden="0" w:name="envelope return"/>
+    <w:lsdException w:unhideWhenUsed="0" w:uiPriority="0" w:semiHidden="0" w:name="footnote reference"/>
+    <w:lsdException w:unhideWhenUsed="0" w:uiPriority="0" w:semiHidden="0" w:name="annotation reference"/>
+    <w:lsdException w:unhideWhenUsed="0" w:uiPriority="0" w:semiHidden="0" w:name="line number"/>
+    <w:lsdException w:unhideWhenUsed="0" w:uiPriority="0" w:semiHidden="0" w:name="page number"/>
+    <w:lsdException w:unhideWhenUsed="0" w:uiPriority="0" w:semiHidden="0" w:name="endnote reference"/>
+    <w:lsdException w:unhideWhenUsed="0" w:uiPriority="0" w:semiHidden="0" w:name="endnote text"/>
+    <w:lsdException w:unhideWhenUsed="0" w:uiPriority="0" w:semiHidden="0" w:name="table of authorities"/>
+    <w:lsdException w:unhideWhenUsed="0" w:uiPriority="0" w:semiHidden="0" w:name="macro"/>
+    <w:lsdException w:unhideWhenUsed="0" w:uiPriority="0" w:semiHidden="0" w:name="toa heading"/>
+    <w:lsdException w:unhideWhenUsed="0" w:uiPriority="0" w:semiHidden="0" w:name="List"/>
+    <w:lsdException w:unhideWhenUsed="0" w:uiPriority="0" w:semiHidden="0" w:name="List Bullet"/>
+    <w:lsdException w:unhideWhenUsed="0" w:uiPriority="0" w:semiHidden="0" w:name="List Number"/>
+    <w:lsdException w:unhideWhenUsed="0" w:uiPriority="0" w:semiHidden="0" w:name="List 2"/>
+    <w:lsdException w:unhideWhenUsed="0" w:uiPriority="0" w:semiHidden="0" w:name="List 3"/>
+    <w:lsdException w:unhideWhenUsed="0" w:uiPriority="0" w:semiHidden="0" w:name="List 4"/>
+    <w:lsdException w:unhideWhenUsed="0" w:uiPriority="0" w:semiHidden="0" w:name="List 5"/>
+    <w:lsdException w:unhideWhenUsed="0" w:uiPriority="0" w:semiHidden="0" w:name="List Bullet 2"/>
+    <w:lsdException w:unhideWhenUsed="0" w:uiPriority="0" w:semiHidden="0" w:name="List Bullet 3"/>
+    <w:lsdException w:unhideWhenUsed="0" w:uiPriority="0" w:semiHidden="0" w:name="List Bullet 4"/>
+    <w:lsdException w:unhideWhenUsed="0" w:uiPriority="0" w:semiHidden="0" w:name="List Bullet 5"/>
+    <w:lsdException w:unhideWhenUsed="0" w:uiPriority="0" w:semiHidden="0" w:name="List Number 2"/>
+    <w:lsdException w:unhideWhenUsed="0" w:uiPriority="0" w:semiHidden="0" w:name="List Number 3"/>
+    <w:lsdException w:unhideWhenUsed="0" w:uiPriority="0" w:semiHidden="0" w:name="List Number 4"/>
+    <w:lsdException w:unhideWhenUsed="0" w:uiPriority="0" w:semiHidden="0" w:name="List Number 5"/>
+    <w:lsdException w:qFormat="1" w:unhideWhenUsed="0" w:uiPriority="0" w:semiHidden="0" w:name="Title"/>
+    <w:lsdException w:unhideWhenUsed="0" w:uiPriority="0" w:semiHidden="0" w:name="Closing"/>
+    <w:lsdException w:unhideWhenUsed="0" w:uiPriority="0" w:semiHidden="0" w:name="Signature"/>
+    <w:lsdException w:uiPriority="1" w:name="Default Paragraph Font"/>
+    <w:lsdException w:unhideWhenUsed="0" w:uiPriority="0" w:semiHidden="0" w:name="Body Text"/>
+    <w:lsdException w:unhideWhenUsed="0" w:uiPriority="0" w:semiHidden="0" w:name="Body Text Indent"/>
+    <w:lsdException w:unhideWhenUsed="0" w:uiPriority="0" w:semiHidden="0" w:name="List Continue"/>
+    <w:lsdException w:unhideWhenUsed="0" w:uiPriority="0" w:semiHidden="0" w:name="List Continue 2"/>
+    <w:lsdException w:unhideWhenUsed="0" w:uiPriority="0" w:semiHidden="0" w:name="List Continue 3"/>
+    <w:lsdException w:unhideWhenUsed="0" w:uiPriority="0" w:semiHidden="0" w:name="List Continue 4"/>
+    <w:lsdException w:unhideWhenUsed="0" w:uiPriority="0" w:semiHidden="0" w:name="List Continue 5"/>
+    <w:lsdException w:unhideWhenUsed="0" w:uiPriority="0" w:semiHidden="0" w:name="Message Header"/>
+    <w:lsdException w:qFormat="1" w:unhideWhenUsed="0" w:uiPriority="0" w:semiHidden="0" w:name="Subtitle"/>
+    <w:lsdException w:unhideWhenUsed="0" w:uiPriority="0" w:semiHidden="0" w:name="Salutation"/>
+    <w:lsdException w:unhideWhenUsed="0" w:uiPriority="0" w:semiHidden="0" w:name="Date"/>
+    <w:lsdException w:unhideWhenUsed="0" w:uiPriority="0" w:semiHidden="0" w:name="Body Text First Indent"/>
+    <w:lsdException w:unhideWhenUsed="0" w:uiPriority="0" w:semiHidden="0" w:name="Body Text First Indent 2"/>
+    <w:lsdException w:unhideWhenUsed="0" w:uiPriority="0" w:semiHidden="0" w:name="Note Heading"/>
+    <w:lsdException w:unhideWhenUsed="0" w:uiPriority="0" w:semiHidden="0" w:name="Body Text 2"/>
+    <w:lsdException w:unhideWhenUsed="0" w:uiPriority="0" w:semiHidden="0" w:name="Body Text 3"/>
+    <w:lsdException w:unhideWhenUsed="0" w:uiPriority="0" w:semiHidden="0" w:name="Body Text Indent 2"/>
+    <w:lsdException w:unhideWhenUsed="0" w:uiPriority="0" w:semiHidden="0" w:name="Body Text Indent 3"/>
+    <w:lsdException w:unhideWhenUsed="0" w:uiPriority="0" w:semiHidden="0" w:name="Block Text"/>
+    <w:lsdException w:unhideWhenUsed="0" w:uiPriority="0" w:semiHidden="0" w:name="Hyperlink"/>
+    <w:lsdException w:unhideWhenUsed="0" w:uiPriority="0" w:semiHidden="0" w:name="FollowedHyperlink"/>
+    <w:lsdException w:qFormat="1" w:unhideWhenUsed="0" w:uiPriority="0" w:semiHidden="0" w:name="Strong"/>
+    <w:lsdException w:qFormat="1" w:unhideWhenUsed="0" w:uiPriority="0" w:semiHidden="0" w:name="Emphasis"/>
+    <w:lsdException w:unhideWhenUsed="0" w:uiPriority="0" w:semiHidden="0" w:name="Document Map"/>
+    <w:lsdException w:unhideWhenUsed="0" w:uiPriority="0" w:semiHidden="0" w:name="Plain Text"/>
+    <w:lsdException w:unhideWhenUsed="0" w:uiPriority="0" w:semiHidden="0" w:name="E-mail Signature"/>
+    <w:lsdException w:unhideWhenUsed="0" w:uiPriority="0" w:semiHidden="0" w:name="Normal (Web)"/>
+    <w:lsdException w:unhideWhenUsed="0" w:uiPriority="0" w:semiHidden="0" w:name="HTML Acronym"/>
+    <w:lsdException w:unhideWhenUsed="0" w:uiPriority="0" w:semiHidden="0" w:name="HTML Address"/>
+    <w:lsdException w:unhideWhenUsed="0" w:uiPriority="0" w:semiHidden="0" w:name="HTML Cite"/>
+    <w:lsdException w:unhideWhenUsed="0" w:uiPriority="0" w:semiHidden="0" w:name="HTML Code"/>
+    <w:lsdException w:unhideWhenUsed="0" w:uiPriority="0" w:semiHidden="0" w:name="HTML Definition"/>
+    <w:lsdException w:unhideWhenUsed="0" w:uiPriority="0" w:semiHidden="0" w:name="HTML Keyboard"/>
+    <w:lsdException w:unhideWhenUsed="0" w:uiPriority="0" w:semiHidden="0" w:name="HTML Preformatted"/>
+    <w:lsdException w:unhideWhenUsed="0" w:uiPriority="0" w:semiHidden="0" w:name="HTML Sample"/>
+    <w:lsdException w:unhideWhenUsed="0" w:uiPriority="0" w:semiHidden="0" w:name="HTML Typewriter"/>
+    <w:lsdException w:unhideWhenUsed="0" w:uiPriority="0" w:semiHidden="0" w:name="HTML Variable"/>
+    <w:lsdException w:uiPriority="99" w:name="Normal Table"/>
+    <w:lsdException w:unhideWhenUsed="0" w:uiPriority="0" w:semiHidden="0" w:name="annotation subject"/>
+    <w:lsdException w:uiPriority="0" w:name="Table Simple 1"/>
+    <w:lsdException w:uiPriority="0" w:name="Table Simple 2"/>
+    <w:lsdException w:uiPriority="0" w:name="Table Simple 3"/>
+    <w:lsdException w:uiPriority="0" w:name="Table Classic 1"/>
+    <w:lsdException w:uiPriority="0" w:name="Table Classic 2"/>
+    <w:lsdException w:uiPriority="0" w:name="Table Classic 3"/>
+    <w:lsdException w:uiPriority="0" w:name="Table Classic 4"/>
+    <w:lsdException w:uiPriority="0" w:name="Table Colorful 1"/>
+    <w:lsdException w:uiPriority="0" w:name="Table Colorful 2"/>
+    <w:lsdException w:uiPriority="0" w:name="Table Colorful 3"/>
+    <w:lsdException w:uiPriority="0" w:name="Table Columns 1"/>
+    <w:lsdException w:uiPriority="0" w:name="Table Columns 2"/>
+    <w:lsdException w:uiPriority="0" w:name="Table Columns 3"/>
+    <w:lsdException w:uiPriority="0" w:name="Table Columns 4"/>
+    <w:lsdException w:uiPriority="0" w:name="Table Columns 5"/>
+    <w:lsdException w:uiPriority="0" w:name="Table Grid 1"/>
+    <w:lsdException w:uiPriority="0" w:name="Table Grid 2"/>
+    <w:lsdException w:uiPriority="0" w:name="Table Grid 3"/>
+    <w:lsdException w:uiPriority="0" w:name="Table Grid 4"/>
+    <w:lsdException w:uiPriority="0" w:name="Table Grid 5"/>
+    <w:lsdException w:uiPriority="0" w:name="Table Grid 6"/>
+    <w:lsdException w:uiPriority="0" w:name="Table Grid 7"/>
+    <w:lsdException w:uiPriority="0" w:name="Table Grid 8"/>
+    <w:lsdException w:uiPriority="0" w:name="Table List 1"/>
+    <w:lsdException w:uiPriority="0" w:name="Table List 2"/>
+    <w:lsdException w:uiPriority="0" w:name="Table List 3"/>
+    <w:lsdException w:uiPriority="0" w:name="Table List 4"/>
+    <w:lsdException w:uiPriority="0" w:name="Table List 5"/>
+    <w:lsdException w:uiPriority="0" w:name="Table List 6"/>
+    <w:lsdException w:uiPriority="0" w:name="Table List 7"/>
+    <w:lsdException w:uiPriority="0" w:name="Table List 8"/>
+    <w:lsdException w:uiPriority="0" w:name="Table 3D effects 1"/>
+    <w:lsdException w:uiPriority="0" w:name="Table 3D effects 2"/>
+    <w:lsdException w:uiPriority="0" w:name="Table 3D effects 3"/>
+    <w:lsdException w:uiPriority="0" w:name="Table Contemporary"/>
+    <w:lsdException w:uiPriority="0" w:name="Table Elegant"/>
+    <w:lsdException w:uiPriority="0" w:name="Table Professional"/>
+    <w:lsdException w:uiPriority="0" w:name="Table Subtle 1"/>
+    <w:lsdException w:uiPriority="0" w:name="Table Subtle 2"/>
+    <w:lsdException w:uiPriority="0" w:name="Table Web 1"/>
+    <w:lsdException w:uiPriority="0" w:name="Table Web 2"/>
+    <w:lsdException w:uiPriority="0" w:name="Table Web 3"/>
+    <w:lsdException w:unhideWhenUsed="0" w:uiPriority="0" w:semiHidden="0" w:name="Balloon Text"/>
+    <w:lsdException w:unhideWhenUsed="0" w:uiPriority="0" w:semiHidden="0" w:name="Table Grid"/>
+    <w:lsdException w:uiPriority="0" w:name="Table Theme"/>
+    <w:lsdException w:unhideWhenUsed="0" w:uiPriority="60" w:semiHidden="0" w:name="Light Shading"/>
+    <w:lsdException w:unhideWhenUsed="0" w:uiPriority="61" w:semiHidden="0" w:name="Light List"/>
+    <w:lsdException w:unhideWhenUsed="0" w:uiPriority="62" w:semiHidden="0" w:name="Light Grid"/>
+    <w:lsdException w:unhideWhenUsed="0" w:uiPriority="63" w:semiHidden="0" w:name="Medium Shading 1"/>
+    <w:lsdException w:unhideWhenUsed="0" w:uiPriority="64" w:semiHidden="0" w:name="Medium Shading 2"/>
+    <w:lsdException w:unhideWhenUsed="0" w:uiPriority="65" w:semiHidden="0" w:name="Medium List 1"/>
+    <w:lsdException w:unhideWhenUsed="0" w:uiPriority="66" w:semiHidden="0" w:name="Medium List 2"/>
+    <w:lsdException w:unhideWhenUsed="0" w:uiPriority="67" w:semiHidden="0" w:name="Medium Grid 1"/>
+    <w:lsdException w:unhideWhenUsed="0" w:uiPriority="68" w:semiHidden="0" w:name="Medium Grid 2"/>
+    <w:lsdException w:unhideWhenUsed="0" w:uiPriority="69" w:semiHidden="0" w:name="Medium Grid 3"/>
+    <w:lsdException w:unhideWhenUsed="0" w:uiPriority="70" w:semiHidden="0" w:name="Dark List"/>
+    <w:lsdException w:unhideWhenUsed="0" w:uiPriority="71" w:semiHidden="0" w:name="Colorful Shading"/>
+    <w:lsdException w:unhideWhenUsed="0" w:uiPriority="72" w:semiHidden="0" w:name="Colorful List"/>
+    <w:lsdException w:unhideWhenUsed="0" w:uiPriority="73" w:semiHidden="0" w:name="Colorful Grid"/>
+    <w:lsdException w:unhideWhenUsed="0" w:uiPriority="60" w:semiHidden="0" w:name="Light Shading Accent 1"/>
+    <w:lsdException w:unhideWhenUsed="0" w:uiPriority="61" w:semiHidden="0" w:name="Light List Accent 1"/>
+    <w:lsdException w:unhideWhenUsed="0" w:uiPriority="62" w:semiHidden="0" w:name="Light Grid Accent 1"/>
+    <w:lsdException w:unhideWhenUsed="0" w:uiPriority="63" w:semiHidden="0" w:name="Medium Shading 1 Accent 1"/>
+    <w:lsdException w:unhideWhenUsed="0" w:uiPriority="64" w:semiHidden="0" w:name="Medium Shading 2 Accent 1"/>
+    <w:lsdException w:unhideWhenUsed="0" w:uiPriority="65" w:semiHidden="0" w:name="Medium List 1 Accent 1"/>
+    <w:lsdException w:qFormat="1" w:unhideWhenUsed="0" w:uiPriority="99" w:semiHidden="0" w:name="List Paragraph"/>
+    <w:lsdException w:unhideWhenUsed="0" w:uiPriority="66" w:semiHidden="0" w:name="Medium List 2 Accent 1"/>
+    <w:lsdException w:unhideWhenUsed="0" w:uiPriority="67" w:semiHidden="0" w:name="Medium Grid 1 Accent 1"/>
+    <w:lsdException w:unhideWhenUsed="0" w:uiPriority="68" w:semiHidden="0" w:name="Medium Grid 2 Accent 1"/>
+    <w:lsdException w:unhideWhenUsed="0" w:uiPriority="69" w:semiHidden="0" w:name="Medium Grid 3 Accent 1"/>
+    <w:lsdException w:unhideWhenUsed="0" w:uiPriority="70" w:semiHidden="0" w:name="Dark List Accent 1"/>
+    <w:lsdException w:unhideWhenUsed="0" w:uiPriority="71" w:semiHidden="0" w:name="Colorful Shading Accent 1"/>
+    <w:lsdException w:unhideWhenUsed="0" w:uiPriority="72" w:semiHidden="0" w:name="Colorful List Accent 1"/>
+    <w:lsdException w:unhideWhenUsed="0" w:uiPriority="73" w:semiHidden="0" w:name="Colorful Grid Accent 1"/>
+    <w:lsdException w:unhideWhenUsed="0" w:uiPriority="60" w:semiHidden="0" w:name="Light Shading Accent 2"/>
+    <w:lsdException w:unhideWhenUsed="0" w:uiPriority="61" w:semiHidden="0" w:name="Light List Accent 2"/>
+    <w:lsdException w:unhideWhenUsed="0" w:uiPriority="62" w:semiHidden="0" w:name="Light Grid Accent 2"/>
+    <w:lsdException w:unhideWhenUsed="0" w:uiPriority="63" w:semiHidden="0" w:name="Medium Shading 1 Accent 2"/>
+    <w:lsdException w:unhideWhenUsed="0" w:uiPriority="64" w:semiHidden="0" w:name="Medium Shading 2 Accent 2"/>
+    <w:lsdException w:unhideWhenUsed="0" w:uiPriority="65" w:semiHidden="0" w:name="Medium List 1 Accent 2"/>
+    <w:lsdException w:unhideWhenUsed="0" w:uiPriority="66" w:semiHidden="0" w:name="Medium List 2 Accent 2"/>
+    <w:lsdException w:unhideWhenUsed="0" w:uiPriority="67" w:semiHidden="0" w:name="Medium Grid 1 Accent 2"/>
+    <w:lsdException w:unhideWhenUsed="0" w:uiPriority="68" w:semiHidden="0" w:name="Medium Grid 2 Accent 2"/>
+    <w:lsdException w:unhideWhenUsed="0" w:uiPriority="69" w:semiHidden="0" w:name="Medium Grid 3 Accent 2"/>
+    <w:lsdException w:unhideWhenUsed="0" w:uiPriority="70" w:semiHidden="0" w:name="Dark List Accent 2"/>
+    <w:lsdException w:unhideWhenUsed="0" w:uiPriority="71" w:semiHidden="0" w:name="Colorful Shading Accent 2"/>
+    <w:lsdException w:unhideWhenUsed="0" w:uiPriority="72" w:semiHidden="0" w:name="Colorful List Accent 2"/>
+    <w:lsdException w:unhideWhenUsed="0" w:uiPriority="73" w:semiHidden="0" w:name="Colorful Grid Accent 2"/>
+    <w:lsdException w:unhideWhenUsed="0" w:uiPriority="60" w:semiHidden="0" w:name="Light Shading Accent 3"/>
+    <w:lsdException w:unhideWhenUsed="0" w:uiPriority="61" w:semiHidden="0" w:name="Light List Accent 3"/>
+    <w:lsdException w:unhideWhenUsed="0" w:uiPriority="62" w:semiHidden="0" w:name="Light Grid Accent 3"/>
+    <w:lsdException w:unhideWhenUsed="0" w:uiPriority="63" w:semiHidden="0" w:name="Medium Shading 1 Accent 3"/>
+    <w:lsdException w:unhideWhenUsed="0" w:uiPriority="64" w:semiHidden="0" w:name="Medium Shading 2 Accent 3"/>
+    <w:lsdException w:unhideWhenUsed="0" w:uiPriority="65" w:semiHidden="0" w:name="Medium List 1 Accent 3"/>
+    <w:lsdException w:unhideWhenUsed="0" w:uiPriority="66" w:semiHidden="0" w:name="Medium List 2 Accent 3"/>
+    <w:lsdException w:unhideWhenUsed="0" w:uiPriority="67" w:semiHidden="0" w:name="Medium Grid 1 Accent 3"/>
+    <w:lsdException w:unhideWhenUsed="0" w:uiPriority="68" w:semiHidden="0" w:name="Medium Grid 2 Accent 3"/>
+    <w:lsdException w:unhideWhenUsed="0" w:uiPriority="69" w:semiHidden="0" w:name="Medium Grid 3 Accent 3"/>
+    <w:lsdException w:unhideWhenUsed="0" w:uiPriority="70" w:semiHidden="0" w:name="Dark List Accent 3"/>
+    <w:lsdException w:unhideWhenUsed="0" w:uiPriority="71" w:semiHidden="0" w:name="Colorful Shading Accent 3"/>
+    <w:lsdException w:unhideWhenUsed="0" w:uiPriority="72" w:semiHidden="0" w:name="Colorful List Accent 3"/>
+    <w:lsdException w:unhideWhenUsed="0" w:uiPriority="73" w:semiHidden="0" w:name="Colorful Grid Accent 3"/>
+    <w:lsdException w:unhideWhenUsed="0" w:uiPriority="60" w:semiHidden="0" w:name="Light Shading Accent 4"/>
+    <w:lsdException w:unhideWhenUsed="0" w:uiPriority="61" w:semiHidden="0" w:name="Light List Accent 4"/>
+    <w:lsdException w:unhideWhenUsed="0" w:uiPriority="62" w:semiHidden="0" w:name="Light Grid Accent 4"/>
+    <w:lsdException w:unhideWhenUsed="0" w:uiPriority="63" w:semiHidden="0" w:name="Medium Shading 1 Accent 4"/>
+    <w:lsdException w:unhideWhenUsed="0" w:uiPriority="64" w:semiHidden="0" w:name="Medium Shading 2 Accent 4"/>
+    <w:lsdException w:unhideWhenUsed="0" w:uiPriority="65" w:semiHidden="0" w:name="Medium List 1 Accent 4"/>
+    <w:lsdException w:unhideWhenUsed="0" w:uiPriority="66" w:semiHidden="0" w:name="Medium List 2 Accent 4"/>
+    <w:lsdException w:unhideWhenUsed="0" w:uiPriority="67" w:semiHidden="0" w:name="Medium Grid 1 Accent 4"/>
+    <w:lsdException w:unhideWhenUsed="0" w:uiPriority="68" w:semiHidden="0" w:name="Medium Grid 2 Accent 4"/>
+    <w:lsdException w:unhideWhenUsed="0" w:uiPriority="69" w:semiHidden="0" w:name="Medium Grid 3 Accent 4"/>
+    <w:lsdException w:unhideWhenUsed="0" w:uiPriority="70" w:semiHidden="0" w:name="Dark List Accent 4"/>
+    <w:lsdException w:unhideWhenUsed="0" w:uiPriority="71" w:semiHidden="0" w:name="Colorful Shading Accent 4"/>
+    <w:lsdException w:unhideWhenUsed="0" w:uiPriority="72" w:semiHidden="0" w:name="Colorful List Accent 4"/>
+    <w:lsdException w:unhideWhenUsed="0" w:uiPriority="73" w:semiHidden="0" w:name="Colorful Grid Accent 4"/>
+    <w:lsdException w:unhideWhenUsed="0" w:uiPriority="60" w:semiHidden="0" w:name="Light Shading Accent 5"/>
+    <w:lsdException w:unhideWhenUsed="0" w:uiPriority="61" w:semiHidden="0" w:name="Light List Accent 5"/>
+    <w:lsdException w:unhideWhenUsed="0" w:uiPriority="62" w:semiHidden="0" w:name="Light Grid Accent 5"/>
+    <w:lsdException w:unhideWhenUsed="0" w:uiPriority="63" w:semiHidden="0" w:name="Medium Shading 1 Accent 5"/>
+    <w:lsdException w:unhideWhenUsed="0" w:uiPriority="64" w:semiHidden="0" w:name="Medium Shading 2 Accent 5"/>
+    <w:lsdException w:unhideWhenUsed="0" w:uiPriority="65" w:semiHidden="0" w:name="Medium List 1 Accent 5"/>
+    <w:lsdException w:unhideWhenUsed="0" w:uiPriority="66" w:semiHidden="0" w:name="Medium List 2 Accent 5"/>
+    <w:lsdException w:unhideWhenUsed="0" w:uiPriority="67" w:semiHidden="0" w:name="Medium Grid 1 Accent 5"/>
+    <w:lsdException w:unhideWhenUsed="0" w:uiPriority="68" w:semiHidden="0" w:name="Medium Grid 2 Accent 5"/>
+    <w:lsdException w:unhideWhenUsed="0" w:uiPriority="69" w:semiHidden="0" w:name="Medium Grid 3 Accent 5"/>
+    <w:lsdException w:unhideWhenUsed="0" w:uiPriority="70" w:semiHidden="0" w:name="Dark List Accent 5"/>
+    <w:lsdException w:unhideWhenUsed="0" w:uiPriority="71" w:semiHidden="0" w:name="Colorful Shading Accent 5"/>
+    <w:lsdException w:unhideWhenUsed="0" w:uiPriority="72" w:semiHidden="0" w:name="Colorful List Accent 5"/>
+    <w:lsdException w:unhideWhenUsed="0" w:uiPriority="73" w:semiHidden="0" w:name="Colorful Grid Accent 5"/>
+    <w:lsdException w:unhideWhenUsed="0" w:uiPriority="60" w:semiHidden="0" w:name="Light Shading Accent 6"/>
+    <w:lsdException w:unhideWhenUsed="0" w:uiPriority="61" w:semiHidden="0" w:name="Light List Accent 6"/>
+    <w:lsdException w:unhideWhenUsed="0" w:uiPriority="62" w:semiHidden="0" w:name="Light Grid Accent 6"/>
+    <w:lsdException w:unhideWhenUsed="0" w:uiPriority="63" w:semiHidden="0" w:name="Medium Shading 1 Accent 6"/>
+    <w:lsdException w:unhideWhenUsed="0" w:uiPriority="64" w:semiHidden="0" w:name="Medium Shading 2 Accent 6"/>
+    <w:lsdException w:unhideWhenUsed="0" w:uiPriority="65" w:semiHidden="0" w:name="Medium List 1 Accent 6"/>
+    <w:lsdException w:unhideWhenUsed="0" w:uiPriority="66" w:semiHidden="0" w:name="Medium List 2 Accent 6"/>
+    <w:lsdException w:unhideWhenUsed="0" w:uiPriority="67" w:semiHidden="0" w:name="Medium Grid 1 Accent 6"/>
+    <w:lsdException w:unhideWhenUsed="0" w:uiPriority="68" w:semiHidden="0" w:name="Medium Grid 2 Accent 6"/>
+    <w:lsdException w:unhideWhenUsed="0" w:uiPriority="69" w:semiHidden="0" w:name="Medium Grid 3 Accent 6"/>
+    <w:lsdException w:unhideWhenUsed="0" w:uiPriority="70" w:semiHidden="0" w:name="Dark List Accent 6"/>
+    <w:lsdException w:unhideWhenUsed="0" w:uiPriority="71" w:semiHidden="0" w:name="Colorful Shading Accent 6"/>
+    <w:lsdException w:unhideWhenUsed="0" w:uiPriority="72" w:semiHidden="0" w:name="Colorful List Accent 6"/>
+    <w:lsdException w:unhideWhenUsed="0" w:uiPriority="73" w:semiHidden="0" w:name="Colorful Grid Accent 6"/>
   </w:latentStyles>
-  <w:style w:type="paragraph" w:default="1" w:styleId="Normal">
+  <w:style w:type="paragraph" w:default="1" w:styleId="1">
     <w:name w:val="Normal"/>
     <w:qFormat/>
-    <w:rsid w:val="00145371"/>
+    <w:uiPriority w:val="0"/>
     <w:rPr>
-      <w:lang w:eastAsia="zh-CN"/>
+      <w:rFonts w:asciiTheme="minorHAnsi" w:hAnsiTheme="minorHAnsi" w:eastAsiaTheme="minorEastAsia" w:cstheme="minorBidi"/>
+      <w:lang w:val="en-US" w:eastAsia="zh-CN" w:bidi="ar-SA"/>
     </w:rPr>
   </w:style>
-  <w:style w:type="character" w:default="1" w:styleId="DefaultParagraphFont">
+  <w:style w:type="character" w:default="1" w:styleId="2">
     <w:name w:val="Default Paragraph Font"/>
-    <w:uiPriority w:val="1"/>
     <w:semiHidden/>
     <w:unhideWhenUsed/>
+    <w:uiPriority w:val="1"/>
   </w:style>
-  <w:style w:type="table" w:default="1" w:styleId="TableNormal">
+  <w:style w:type="table" w:default="1" w:styleId="3">
     <w:name w:val="Normal Table"/>
-    <w:uiPriority w:val="99"/>
     <w:semiHidden/>
     <w:unhideWhenUsed/>
+    <w:uiPriority w:val="99"/>
     <w:tblPr>
-      <w:tblInd w:w="0" w:type="dxa"/>
       <w:tblCellMar>
         <w:top w:w="0" w:type="dxa"/>
         <w:left w:w="108" w:type="dxa"/>
@@ -2869,36 +4253,30 @@
       </w:tblCellMar>
     </w:tblPr>
   </w:style>
-  <w:style w:type="numbering" w:default="1" w:styleId="NoList">
-    <w:name w:val="No List"/>
+  <w:style w:type="table" w:styleId="4">
+    <w:name w:val="Table Grid"/>
+    <w:basedOn w:val="3"/>
+    <w:uiPriority w:val="0"/>
+    <w:tblPr>
+      <w:tblBorders>
+        <w:top w:val="single" w:color="auto" w:sz="4" w:space="0"/>
+        <w:left w:val="single" w:color="auto" w:sz="4" w:space="0"/>
+        <w:bottom w:val="single" w:color="auto" w:sz="4" w:space="0"/>
+        <w:right w:val="single" w:color="auto" w:sz="4" w:space="0"/>
+        <w:insideH w:val="single" w:color="auto" w:sz="4" w:space="0"/>
+        <w:insideV w:val="single" w:color="auto" w:sz="4" w:space="0"/>
+      </w:tblBorders>
+    </w:tblPr>
+  </w:style>
+  <w:style w:type="paragraph" w:styleId="5">
+    <w:name w:val="List Paragraph"/>
+    <w:basedOn w:val="1"/>
+    <w:qFormat/>
     <w:uiPriority w:val="99"/>
-    <w:semiHidden/>
-    <w:unhideWhenUsed/>
-  </w:style>
-  <w:style w:type="paragraph" w:styleId="ListParagraph">
-    <w:name w:val="List Paragraph"/>
-    <w:basedOn w:val="Normal"/>
-    <w:uiPriority w:val="99"/>
-    <w:rsid w:val="006921AE"/>
     <w:pPr>
       <w:ind w:left="720"/>
       <w:contextualSpacing/>
     </w:pPr>
-  </w:style>
-  <w:style w:type="table" w:styleId="TableGrid">
-    <w:name w:val="Table Grid"/>
-    <w:basedOn w:val="TableNormal"/>
-    <w:rsid w:val="00145371"/>
-    <w:tblPr>
-      <w:tblBorders>
-        <w:top w:val="single" w:sz="4" w:space="0" w:color="auto"/>
-        <w:left w:val="single" w:sz="4" w:space="0" w:color="auto"/>
-        <w:bottom w:val="single" w:sz="4" w:space="0" w:color="auto"/>
-        <w:right w:val="single" w:sz="4" w:space="0" w:color="auto"/>
-        <w:insideH w:val="single" w:sz="4" w:space="0" w:color="auto"/>
-        <w:insideV w:val="single" w:sz="4" w:space="0" w:color="auto"/>
-      </w:tblBorders>
-    </w:tblPr>
   </w:style>
 </w:styles>
 </file>
@@ -3155,6 +4533,5 @@
     </a:fmtScheme>
   </a:themeElements>
   <a:objectDefaults/>
-  <a:extraClrSchemeLst/>
 </a:theme>
 </file>
--- a/Final.docx
+++ b/Final.docx
@@ -23,23 +23,118 @@
     </w:p>
     <w:p>
       <w:pPr>
+        <w:rPr>
+          <w:rFonts w:ascii="Times New Roman" w:hAnsi="Times New Roman" w:cs="Times New Roman"/>
+          <w:b/>
+          <w:bCs/>
+          <w:sz w:val="28"/>
+          <w:szCs w:val="28"/>
+        </w:rPr>
+      </w:pPr>
+      <w:r>
+        <w:rPr>
+          <w:rFonts w:ascii="Times New Roman" w:hAnsi="Times New Roman" w:cs="Times New Roman"/>
+          <w:b/>
+          <w:bCs/>
+          <w:sz w:val="28"/>
+          <w:szCs w:val="28"/>
+        </w:rPr>
+        <w:t xml:space="preserve">Dataset </w:t>
+      </w:r>
+    </w:p>
+    <w:p>
+      <w:pPr>
+        <w:pStyle w:val="ListParagraph"/>
+        <w:numPr>
+          <w:ilvl w:val="0"/>
+          <w:numId w:val="7"/>
+        </w:numPr>
+        <w:rPr>
+          <w:rFonts w:ascii="Times New Roman" w:hAnsi="Times New Roman" w:cs="Times New Roman"/>
+          <w:sz w:val="28"/>
+          <w:szCs w:val="28"/>
+        </w:rPr>
+      </w:pPr>
+      <w:r>
+        <w:rPr>
+          <w:rFonts w:ascii="Times New Roman" w:hAnsi="Times New Roman" w:cs="Times New Roman"/>
+          <w:sz w:val="28"/>
+          <w:szCs w:val="28"/>
+        </w:rPr>
+        <w:t xml:space="preserve">Dataset: tĩnh </w:t>
+      </w:r>
+    </w:p>
+    <w:p>
+      <w:pPr>
+        <w:pStyle w:val="ListParagraph"/>
+        <w:numPr>
+          <w:ilvl w:val="0"/>
+          <w:numId w:val="7"/>
+        </w:numPr>
+        <w:rPr>
+          <w:rFonts w:ascii="Times New Roman" w:hAnsi="Times New Roman" w:cs="Times New Roman"/>
+          <w:sz w:val="28"/>
+          <w:szCs w:val="28"/>
+        </w:rPr>
+      </w:pPr>
+      <w:r>
+        <w:rPr>
+          <w:rFonts w:ascii="Times New Roman" w:hAnsi="Times New Roman" w:cs="Times New Roman"/>
+          <w:sz w:val="28"/>
+          <w:szCs w:val="28"/>
+        </w:rPr>
+        <w:t xml:space="preserve">Type: Table </w:t>
+      </w:r>
+    </w:p>
+    <w:p>
+      <w:pPr>
+        <w:rPr>
+          <w:rFonts w:ascii="Times New Roman" w:hAnsi="Times New Roman" w:cs="Times New Roman"/>
+          <w:b/>
+          <w:bCs/>
+          <w:sz w:val="28"/>
+          <w:szCs w:val="28"/>
+        </w:rPr>
+      </w:pPr>
+      <w:r>
+        <w:rPr>
+          <w:rFonts w:ascii="Times New Roman" w:hAnsi="Times New Roman" w:cs="Times New Roman"/>
+          <w:b/>
+          <w:bCs/>
+          <w:sz w:val="28"/>
+          <w:szCs w:val="28"/>
+        </w:rPr>
+        <w:t>Items</w:t>
+      </w:r>
+    </w:p>
+    <w:p>
+      <w:pPr>
         <w:numPr>
           <w:ilvl w:val="0"/>
           <w:numId w:val="1"/>
         </w:numPr>
-        <w:rPr>
-          <w:rFonts w:ascii="Times New Roman" w:hAnsi="Times New Roman" w:cs="Times New Roman"/>
-          <w:sz w:val="28"/>
-          <w:szCs w:val="28"/>
-        </w:rPr>
-      </w:pPr>
-      <w:r>
-        <w:rPr>
-          <w:rFonts w:ascii="Times New Roman" w:hAnsi="Times New Roman" w:cs="Times New Roman"/>
-          <w:sz w:val="28"/>
-          <w:szCs w:val="28"/>
-        </w:rPr>
-        <w:t xml:space="preserve">InvoiceNo: Ordered - Ordinal </w:t>
+        <w:ind w:left="845"/>
+        <w:rPr>
+          <w:rFonts w:ascii="Times New Roman" w:hAnsi="Times New Roman" w:cs="Times New Roman"/>
+          <w:sz w:val="28"/>
+          <w:szCs w:val="28"/>
+        </w:rPr>
+      </w:pPr>
+      <w:r>
+        <w:rPr>
+          <w:rFonts w:ascii="Times New Roman" w:hAnsi="Times New Roman" w:cs="Times New Roman"/>
+          <w:sz w:val="28"/>
+          <w:szCs w:val="28"/>
+        </w:rPr>
+        <w:t xml:space="preserve">InvoiceNo: </w:t>
+      </w:r>
+      <w:r>
+        <w:rPr>
+          <w:rFonts w:ascii="Times New Roman" w:hAnsi="Times New Roman" w:cs="Times New Roman"/>
+          <w:sz w:val="28"/>
+          <w:szCs w:val="28"/>
+        </w:rPr>
+        <w:t>Số hoá đơn bao gồm 6 chữ số. Nếu mã này bắt đâu bằng ‘c’, nó chỉ ra một giao dịch bị huỷ bỏ.</w:t>
       </w:r>
     </w:p>
     <w:p>
@@ -48,19 +143,28 @@
           <w:ilvl w:val="0"/>
           <w:numId w:val="1"/>
         </w:numPr>
-        <w:rPr>
-          <w:rFonts w:ascii="Times New Roman" w:hAnsi="Times New Roman" w:cs="Times New Roman"/>
-          <w:sz w:val="28"/>
-          <w:szCs w:val="28"/>
-        </w:rPr>
-      </w:pPr>
-      <w:r>
-        <w:rPr>
-          <w:rFonts w:ascii="Times New Roman" w:hAnsi="Times New Roman" w:cs="Times New Roman"/>
-          <w:sz w:val="28"/>
-          <w:szCs w:val="28"/>
-        </w:rPr>
-        <w:t xml:space="preserve">StockCode: Categorical </w:t>
+        <w:ind w:left="845"/>
+        <w:rPr>
+          <w:rFonts w:ascii="Times New Roman" w:hAnsi="Times New Roman" w:cs="Times New Roman"/>
+          <w:sz w:val="28"/>
+          <w:szCs w:val="28"/>
+        </w:rPr>
+      </w:pPr>
+      <w:r>
+        <w:rPr>
+          <w:rFonts w:ascii="Times New Roman" w:hAnsi="Times New Roman" w:cs="Times New Roman"/>
+          <w:sz w:val="28"/>
+          <w:szCs w:val="28"/>
+        </w:rPr>
+        <w:t xml:space="preserve">StockCode: </w:t>
+      </w:r>
+      <w:r>
+        <w:rPr>
+          <w:rFonts w:ascii="Times New Roman" w:hAnsi="Times New Roman" w:cs="Times New Roman"/>
+          <w:sz w:val="28"/>
+          <w:szCs w:val="28"/>
+        </w:rPr>
+        <w:t>Mã sản phẩm bao gồm 5 chữ số.</w:t>
       </w:r>
     </w:p>
     <w:p>
@@ -69,19 +173,28 @@
           <w:ilvl w:val="0"/>
           <w:numId w:val="1"/>
         </w:numPr>
-        <w:rPr>
-          <w:rFonts w:ascii="Times New Roman" w:hAnsi="Times New Roman" w:cs="Times New Roman"/>
-          <w:sz w:val="28"/>
-          <w:szCs w:val="28"/>
-        </w:rPr>
-      </w:pPr>
-      <w:r>
-        <w:rPr>
-          <w:rFonts w:ascii="Times New Roman" w:hAnsi="Times New Roman" w:cs="Times New Roman"/>
-          <w:sz w:val="28"/>
-          <w:szCs w:val="28"/>
-        </w:rPr>
-        <w:t xml:space="preserve">Description: Categorical </w:t>
+        <w:ind w:left="845"/>
+        <w:rPr>
+          <w:rFonts w:ascii="Times New Roman" w:hAnsi="Times New Roman" w:cs="Times New Roman"/>
+          <w:sz w:val="28"/>
+          <w:szCs w:val="28"/>
+        </w:rPr>
+      </w:pPr>
+      <w:r>
+        <w:rPr>
+          <w:rFonts w:ascii="Times New Roman" w:hAnsi="Times New Roman" w:cs="Times New Roman"/>
+          <w:sz w:val="28"/>
+          <w:szCs w:val="28"/>
+        </w:rPr>
+        <w:t xml:space="preserve">Description: </w:t>
+      </w:r>
+      <w:r>
+        <w:rPr>
+          <w:rFonts w:ascii="Times New Roman" w:hAnsi="Times New Roman" w:cs="Times New Roman"/>
+          <w:sz w:val="28"/>
+          <w:szCs w:val="28"/>
+        </w:rPr>
+        <w:t>Tên sản phẩm.</w:t>
       </w:r>
     </w:p>
     <w:p>
@@ -90,52 +203,28 @@
           <w:ilvl w:val="0"/>
           <w:numId w:val="1"/>
         </w:numPr>
-        <w:rPr>
-          <w:rFonts w:ascii="Times New Roman" w:hAnsi="Times New Roman" w:cs="Times New Roman"/>
-          <w:sz w:val="28"/>
-          <w:szCs w:val="28"/>
-        </w:rPr>
-      </w:pPr>
-      <w:r>
-        <w:rPr>
-          <w:rFonts w:ascii="Times New Roman" w:hAnsi="Times New Roman" w:cs="Times New Roman"/>
-          <w:sz w:val="28"/>
-          <w:szCs w:val="28"/>
-        </w:rPr>
-        <w:t xml:space="preserve">Quantity: Ordered - Quantitative </w:t>
-      </w:r>
-      <w:r>
-        <w:rPr>
-          <w:rFonts w:ascii="Times New Roman" w:hAnsi="Times New Roman" w:cs="Times New Roman"/>
-          <w:sz w:val="28"/>
-          <w:szCs w:val="28"/>
-        </w:rPr>
-        <w:t>–</w:t>
-      </w:r>
-      <w:r>
-        <w:rPr>
-          <w:rFonts w:ascii="Times New Roman" w:hAnsi="Times New Roman" w:cs="Times New Roman"/>
-          <w:sz w:val="28"/>
-          <w:szCs w:val="28"/>
-        </w:rPr>
-        <w:t xml:space="preserve"> </w:t>
-      </w:r>
-      <w:r>
-        <w:rPr>
-          <w:rFonts w:ascii="Times New Roman" w:hAnsi="Times New Roman" w:cs="Times New Roman"/>
-          <w:sz w:val="28"/>
-          <w:szCs w:val="28"/>
-        </w:rPr>
-        <w:t>Ratio</w:t>
-      </w:r>
-      <w:r>
-        <w:rPr>
-          <w:rFonts w:ascii="Times New Roman" w:hAnsi="Times New Roman" w:cs="Times New Roman"/>
-          <w:sz w:val="28"/>
-          <w:szCs w:val="28"/>
-          <w:lang w:val="vi-VN"/>
-        </w:rPr>
-        <w:t>, đặc trưng: liên tục, không phân cấp.</w:t>
+        <w:ind w:left="845"/>
+        <w:rPr>
+          <w:rFonts w:ascii="Times New Roman" w:hAnsi="Times New Roman" w:cs="Times New Roman"/>
+          <w:sz w:val="28"/>
+          <w:szCs w:val="28"/>
+        </w:rPr>
+      </w:pPr>
+      <w:r>
+        <w:rPr>
+          <w:rFonts w:ascii="Times New Roman" w:hAnsi="Times New Roman" w:cs="Times New Roman"/>
+          <w:sz w:val="28"/>
+          <w:szCs w:val="28"/>
+        </w:rPr>
+        <w:t>Quantity:</w:t>
+      </w:r>
+      <w:r>
+        <w:rPr>
+          <w:rFonts w:ascii="Times New Roman" w:hAnsi="Times New Roman" w:cs="Times New Roman"/>
+          <w:sz w:val="28"/>
+          <w:szCs w:val="28"/>
+        </w:rPr>
+        <w:t xml:space="preserve"> Số lượng sản phẩm trên mỗi giao dịch.</w:t>
       </w:r>
     </w:p>
     <w:p>
@@ -144,48 +233,28 @@
           <w:ilvl w:val="0"/>
           <w:numId w:val="1"/>
         </w:numPr>
-        <w:rPr>
-          <w:rFonts w:ascii="Times New Roman" w:hAnsi="Times New Roman" w:cs="Times New Roman"/>
-          <w:sz w:val="28"/>
-          <w:szCs w:val="28"/>
-        </w:rPr>
-      </w:pPr>
-      <w:r>
-        <w:rPr>
-          <w:rFonts w:ascii="Times New Roman" w:hAnsi="Times New Roman" w:cs="Times New Roman"/>
-          <w:sz w:val="28"/>
-          <w:szCs w:val="28"/>
-        </w:rPr>
-        <w:t xml:space="preserve">InvoiceDate: Ordered - Quantitative- Ratio, </w:t>
-      </w:r>
-      <w:r>
-        <w:rPr>
-          <w:rFonts w:ascii="Times New Roman" w:hAnsi="Times New Roman" w:cs="Times New Roman"/>
-          <w:sz w:val="28"/>
-          <w:szCs w:val="28"/>
-          <w:lang w:val="vi-VN"/>
-        </w:rPr>
-        <w:t xml:space="preserve">phân cấp: ngày / tháng / năm, </w:t>
-      </w:r>
-      <w:proofErr w:type="gramStart"/>
-      <w:r>
-        <w:rPr>
-          <w:rFonts w:ascii="Times New Roman" w:hAnsi="Times New Roman" w:cs="Times New Roman"/>
-          <w:sz w:val="28"/>
-          <w:szCs w:val="28"/>
-          <w:lang w:val="vi-VN"/>
-        </w:rPr>
-        <w:t>chiều :</w:t>
-      </w:r>
-      <w:proofErr w:type="gramEnd"/>
-      <w:r>
-        <w:rPr>
-          <w:rFonts w:ascii="Times New Roman" w:hAnsi="Times New Roman" w:cs="Times New Roman"/>
-          <w:sz w:val="28"/>
-          <w:szCs w:val="28"/>
-          <w:lang w:val="vi-VN"/>
-        </w:rPr>
-        <w:t xml:space="preserve"> tuần hoàn (tháng ), đặc trưng: liên tục.</w:t>
+        <w:ind w:left="845"/>
+        <w:rPr>
+          <w:rFonts w:ascii="Times New Roman" w:hAnsi="Times New Roman" w:cs="Times New Roman"/>
+          <w:sz w:val="28"/>
+          <w:szCs w:val="28"/>
+        </w:rPr>
+      </w:pPr>
+      <w:r>
+        <w:rPr>
+          <w:rFonts w:ascii="Times New Roman" w:hAnsi="Times New Roman" w:cs="Times New Roman"/>
+          <w:sz w:val="28"/>
+          <w:szCs w:val="28"/>
+        </w:rPr>
+        <w:t xml:space="preserve">InvoiceDate: </w:t>
+      </w:r>
+      <w:r>
+        <w:rPr>
+          <w:rFonts w:ascii="Times New Roman" w:hAnsi="Times New Roman" w:cs="Times New Roman"/>
+          <w:sz w:val="28"/>
+          <w:szCs w:val="28"/>
+        </w:rPr>
+        <w:t>Ngày và giờ mỗi khi giao dịch được tạo.</w:t>
       </w:r>
     </w:p>
     <w:p>
@@ -194,6 +263,7 @@
           <w:ilvl w:val="0"/>
           <w:numId w:val="1"/>
         </w:numPr>
+        <w:ind w:left="845"/>
         <w:rPr>
           <w:rFonts w:ascii="Times New Roman" w:hAnsi="Times New Roman" w:cs="Times New Roman"/>
           <w:sz w:val="28"/>
@@ -223,16 +293,7 @@
           <w:sz w:val="28"/>
           <w:szCs w:val="28"/>
         </w:rPr>
-        <w:t xml:space="preserve">Ordered - Quantitative - Ratio, </w:t>
-      </w:r>
-      <w:r>
-        <w:rPr>
-          <w:rFonts w:ascii="Times New Roman" w:hAnsi="Times New Roman" w:cs="Times New Roman"/>
-          <w:sz w:val="28"/>
-          <w:szCs w:val="28"/>
-          <w:lang w:val="vi-VN"/>
-        </w:rPr>
-        <w:t>giá trị: thay đổi.</w:t>
+        <w:t>Giá sản phẩm trên một cái.</w:t>
       </w:r>
     </w:p>
     <w:p>
@@ -241,6 +302,7 @@
           <w:ilvl w:val="0"/>
           <w:numId w:val="1"/>
         </w:numPr>
+        <w:ind w:left="845"/>
         <w:rPr>
           <w:rFonts w:ascii="Times New Roman" w:hAnsi="Times New Roman" w:cs="Times New Roman"/>
           <w:sz w:val="28"/>
@@ -262,7 +324,15 @@
           <w:szCs w:val="28"/>
           <w:lang w:val="vi-VN"/>
         </w:rPr>
-        <w:t xml:space="preserve"> Categorical</w:t>
+        <w:t xml:space="preserve"> </w:t>
+      </w:r>
+      <w:r>
+        <w:rPr>
+          <w:rFonts w:ascii="Times New Roman" w:hAnsi="Times New Roman" w:cs="Times New Roman"/>
+          <w:sz w:val="28"/>
+          <w:szCs w:val="28"/>
+        </w:rPr>
+        <w:t>Số khách hàng bao gồm 5 chữ số. Mỗi khách hàng có một ID khách hàng duy nhất.</w:t>
       </w:r>
     </w:p>
     <w:p>
@@ -271,6 +341,7 @@
           <w:ilvl w:val="0"/>
           <w:numId w:val="1"/>
         </w:numPr>
+        <w:ind w:left="845"/>
         <w:rPr>
           <w:rFonts w:ascii="Times New Roman" w:hAnsi="Times New Roman" w:cs="Times New Roman"/>
           <w:sz w:val="28"/>
@@ -292,7 +363,432 @@
           <w:szCs w:val="28"/>
           <w:lang w:val="vi-VN"/>
         </w:rPr>
-        <w:t xml:space="preserve"> Categorical.</w:t>
+        <w:t xml:space="preserve"> </w:t>
+      </w:r>
+      <w:r>
+        <w:rPr>
+          <w:rFonts w:ascii="Times New Roman" w:hAnsi="Times New Roman" w:cs="Times New Roman"/>
+          <w:sz w:val="28"/>
+          <w:szCs w:val="28"/>
+        </w:rPr>
+        <w:t>Tên quốc gia nơi mỗi khách hàng cư trú.</w:t>
+      </w:r>
+    </w:p>
+    <w:p>
+      <w:pPr>
+        <w:rPr>
+          <w:rFonts w:ascii="Times New Roman" w:hAnsi="Times New Roman" w:cs="Times New Roman"/>
+          <w:b/>
+          <w:bCs/>
+          <w:color w:val="2E74B5" w:themeColor="accent1" w:themeShade="BF"/>
+          <w:sz w:val="28"/>
+          <w:szCs w:val="28"/>
+        </w:rPr>
+      </w:pPr>
+      <w:r>
+        <w:rPr>
+          <w:rFonts w:ascii="Times New Roman" w:hAnsi="Times New Roman" w:cs="Times New Roman"/>
+          <w:b/>
+          <w:bCs/>
+          <w:sz w:val="28"/>
+          <w:szCs w:val="28"/>
+        </w:rPr>
+        <w:t>Abstact</w:t>
+      </w:r>
+      <w:r>
+        <w:rPr>
+          <w:rFonts w:ascii="Times New Roman" w:hAnsi="Times New Roman" w:cs="Times New Roman"/>
+          <w:b/>
+          <w:bCs/>
+          <w:color w:val="2E74B5" w:themeColor="accent1" w:themeShade="BF"/>
+          <w:sz w:val="28"/>
+          <w:szCs w:val="28"/>
+        </w:rPr>
+        <w:t xml:space="preserve"> </w:t>
+      </w:r>
+    </w:p>
+    <w:p>
+      <w:pPr>
+        <w:pStyle w:val="ListParagraph"/>
+        <w:numPr>
+          <w:ilvl w:val="0"/>
+          <w:numId w:val="6"/>
+        </w:numPr>
+        <w:tabs>
+          <w:tab w:val="left" w:pos="425"/>
+        </w:tabs>
+        <w:rPr>
+          <w:rFonts w:ascii="Times New Roman" w:hAnsi="Times New Roman" w:cs="Times New Roman"/>
+          <w:sz w:val="28"/>
+          <w:szCs w:val="28"/>
+        </w:rPr>
+      </w:pPr>
+      <w:r>
+        <w:rPr>
+          <w:rFonts w:ascii="Times New Roman" w:hAnsi="Times New Roman" w:cs="Times New Roman"/>
+          <w:sz w:val="28"/>
+          <w:szCs w:val="28"/>
+        </w:rPr>
+        <w:t xml:space="preserve">InvoiceNo: Ordered </w:t>
+      </w:r>
+      <w:r>
+        <w:rPr>
+          <w:rFonts w:ascii="Times New Roman" w:hAnsi="Times New Roman" w:cs="Times New Roman"/>
+          <w:sz w:val="28"/>
+          <w:szCs w:val="28"/>
+        </w:rPr>
+        <w:t>–</w:t>
+      </w:r>
+      <w:r>
+        <w:rPr>
+          <w:rFonts w:ascii="Times New Roman" w:hAnsi="Times New Roman" w:cs="Times New Roman"/>
+          <w:sz w:val="28"/>
+          <w:szCs w:val="28"/>
+        </w:rPr>
+        <w:t xml:space="preserve"> Ordinal</w:t>
+      </w:r>
+      <w:r>
+        <w:rPr>
+          <w:rFonts w:ascii="Times New Roman" w:hAnsi="Times New Roman" w:cs="Times New Roman"/>
+          <w:sz w:val="28"/>
+          <w:szCs w:val="28"/>
+        </w:rPr>
+        <w:t>, đặc trưng: liên tục, không phân cấp, hướng : tuần tự.</w:t>
+      </w:r>
+    </w:p>
+    <w:p>
+      <w:pPr>
+        <w:pStyle w:val="ListParagraph"/>
+        <w:numPr>
+          <w:ilvl w:val="0"/>
+          <w:numId w:val="6"/>
+        </w:numPr>
+        <w:tabs>
+          <w:tab w:val="left" w:pos="425"/>
+        </w:tabs>
+        <w:rPr>
+          <w:rFonts w:ascii="Times New Roman" w:hAnsi="Times New Roman" w:cs="Times New Roman"/>
+          <w:sz w:val="28"/>
+          <w:szCs w:val="28"/>
+        </w:rPr>
+      </w:pPr>
+      <w:r>
+        <w:rPr>
+          <w:rFonts w:ascii="Times New Roman" w:hAnsi="Times New Roman" w:cs="Times New Roman"/>
+          <w:sz w:val="28"/>
+          <w:szCs w:val="28"/>
+        </w:rPr>
+        <w:t>StockCode: Categorical</w:t>
+      </w:r>
+      <w:r>
+        <w:rPr>
+          <w:rFonts w:ascii="Times New Roman" w:hAnsi="Times New Roman" w:cs="Times New Roman"/>
+          <w:sz w:val="28"/>
+          <w:szCs w:val="28"/>
+        </w:rPr>
+        <w:t xml:space="preserve">, </w:t>
+      </w:r>
+      <w:r>
+        <w:rPr>
+          <w:rFonts w:ascii="Times New Roman" w:hAnsi="Times New Roman" w:cs="Times New Roman"/>
+          <w:color w:val="FF0000"/>
+          <w:sz w:val="28"/>
+          <w:szCs w:val="28"/>
+        </w:rPr>
+        <w:t>đặc trưng: rời rạc</w:t>
+      </w:r>
+      <w:r>
+        <w:rPr>
+          <w:rFonts w:ascii="Times New Roman" w:hAnsi="Times New Roman" w:cs="Times New Roman"/>
+          <w:color w:val="FF0000"/>
+          <w:sz w:val="28"/>
+          <w:szCs w:val="28"/>
+        </w:rPr>
+        <w:t xml:space="preserve"> hay liên tục</w:t>
+      </w:r>
+      <w:r>
+        <w:rPr>
+          <w:rFonts w:ascii="Times New Roman" w:hAnsi="Times New Roman" w:cs="Times New Roman"/>
+          <w:sz w:val="28"/>
+          <w:szCs w:val="28"/>
+        </w:rPr>
+        <w:t>, không phân cấp</w:t>
+      </w:r>
+    </w:p>
+    <w:p>
+      <w:pPr>
+        <w:pStyle w:val="ListParagraph"/>
+        <w:numPr>
+          <w:ilvl w:val="0"/>
+          <w:numId w:val="6"/>
+        </w:numPr>
+        <w:tabs>
+          <w:tab w:val="left" w:pos="425"/>
+        </w:tabs>
+        <w:rPr>
+          <w:rFonts w:ascii="Times New Roman" w:hAnsi="Times New Roman" w:cs="Times New Roman"/>
+          <w:sz w:val="28"/>
+          <w:szCs w:val="28"/>
+        </w:rPr>
+      </w:pPr>
+      <w:r>
+        <w:rPr>
+          <w:rFonts w:ascii="Times New Roman" w:hAnsi="Times New Roman" w:cs="Times New Roman"/>
+          <w:sz w:val="28"/>
+          <w:szCs w:val="28"/>
+        </w:rPr>
+        <w:t>Description: Categorical</w:t>
+      </w:r>
+      <w:r>
+        <w:rPr>
+          <w:rFonts w:ascii="Times New Roman" w:hAnsi="Times New Roman" w:cs="Times New Roman"/>
+          <w:sz w:val="28"/>
+          <w:szCs w:val="28"/>
+        </w:rPr>
+        <w:t>, đặc trưng: rời rạc, không phân cấp.</w:t>
+      </w:r>
+    </w:p>
+    <w:p>
+      <w:pPr>
+        <w:pStyle w:val="ListParagraph"/>
+        <w:numPr>
+          <w:ilvl w:val="0"/>
+          <w:numId w:val="6"/>
+        </w:numPr>
+        <w:tabs>
+          <w:tab w:val="left" w:pos="425"/>
+        </w:tabs>
+        <w:rPr>
+          <w:rFonts w:ascii="Times New Roman" w:hAnsi="Times New Roman" w:cs="Times New Roman"/>
+          <w:sz w:val="28"/>
+          <w:szCs w:val="28"/>
+        </w:rPr>
+      </w:pPr>
+      <w:r>
+        <w:rPr>
+          <w:rFonts w:ascii="Times New Roman" w:hAnsi="Times New Roman" w:cs="Times New Roman"/>
+          <w:sz w:val="28"/>
+          <w:szCs w:val="28"/>
+        </w:rPr>
+        <w:t xml:space="preserve">Quantity: Ordered - Quantitative </w:t>
+      </w:r>
+      <w:r>
+        <w:rPr>
+          <w:rFonts w:ascii="Times New Roman" w:hAnsi="Times New Roman" w:cs="Times New Roman"/>
+          <w:sz w:val="28"/>
+          <w:szCs w:val="28"/>
+        </w:rPr>
+        <w:t>–</w:t>
+      </w:r>
+      <w:r>
+        <w:rPr>
+          <w:rFonts w:ascii="Times New Roman" w:hAnsi="Times New Roman" w:cs="Times New Roman"/>
+          <w:sz w:val="28"/>
+          <w:szCs w:val="28"/>
+        </w:rPr>
+        <w:t xml:space="preserve"> </w:t>
+      </w:r>
+      <w:r>
+        <w:rPr>
+          <w:rFonts w:ascii="Times New Roman" w:hAnsi="Times New Roman" w:cs="Times New Roman"/>
+          <w:sz w:val="28"/>
+          <w:szCs w:val="28"/>
+        </w:rPr>
+        <w:t>Ratio</w:t>
+      </w:r>
+      <w:r>
+        <w:rPr>
+          <w:rFonts w:ascii="Times New Roman" w:hAnsi="Times New Roman" w:cs="Times New Roman"/>
+          <w:sz w:val="28"/>
+          <w:szCs w:val="28"/>
+          <w:lang w:val="vi-VN"/>
+        </w:rPr>
+        <w:t>, đặc trưng: liên tục, không phân cấp</w:t>
+      </w:r>
+      <w:r>
+        <w:rPr>
+          <w:rFonts w:ascii="Times New Roman" w:hAnsi="Times New Roman" w:cs="Times New Roman"/>
+          <w:sz w:val="28"/>
+          <w:szCs w:val="28"/>
+        </w:rPr>
+        <w:t>, hướng: tuần tự</w:t>
+      </w:r>
+      <w:r>
+        <w:rPr>
+          <w:rFonts w:ascii="Times New Roman" w:hAnsi="Times New Roman" w:cs="Times New Roman"/>
+          <w:sz w:val="28"/>
+          <w:szCs w:val="28"/>
+          <w:lang w:val="vi-VN"/>
+        </w:rPr>
+        <w:t>.</w:t>
+      </w:r>
+    </w:p>
+    <w:p>
+      <w:pPr>
+        <w:pStyle w:val="ListParagraph"/>
+        <w:numPr>
+          <w:ilvl w:val="0"/>
+          <w:numId w:val="6"/>
+        </w:numPr>
+        <w:tabs>
+          <w:tab w:val="left" w:pos="425"/>
+        </w:tabs>
+        <w:rPr>
+          <w:rFonts w:ascii="Times New Roman" w:hAnsi="Times New Roman" w:cs="Times New Roman"/>
+          <w:sz w:val="28"/>
+          <w:szCs w:val="28"/>
+        </w:rPr>
+      </w:pPr>
+      <w:r>
+        <w:rPr>
+          <w:rFonts w:ascii="Times New Roman" w:hAnsi="Times New Roman" w:cs="Times New Roman"/>
+          <w:sz w:val="28"/>
+          <w:szCs w:val="28"/>
+        </w:rPr>
+        <w:t xml:space="preserve">InvoiceDate: Ordered - Quantitative- Ratio, </w:t>
+      </w:r>
+      <w:r>
+        <w:rPr>
+          <w:rFonts w:ascii="Times New Roman" w:hAnsi="Times New Roman" w:cs="Times New Roman"/>
+          <w:sz w:val="28"/>
+          <w:szCs w:val="28"/>
+          <w:lang w:val="vi-VN"/>
+        </w:rPr>
+        <w:t>phân cấp: ngày / tháng / năm, chiều : tuần hoàn (tháng ), đặc trưng: liên tục.</w:t>
+      </w:r>
+    </w:p>
+    <w:p>
+      <w:pPr>
+        <w:pStyle w:val="ListParagraph"/>
+        <w:numPr>
+          <w:ilvl w:val="0"/>
+          <w:numId w:val="6"/>
+        </w:numPr>
+        <w:tabs>
+          <w:tab w:val="left" w:pos="425"/>
+        </w:tabs>
+        <w:rPr>
+          <w:rFonts w:ascii="Times New Roman" w:hAnsi="Times New Roman" w:cs="Times New Roman"/>
+          <w:sz w:val="28"/>
+          <w:szCs w:val="28"/>
+        </w:rPr>
+      </w:pPr>
+      <w:r>
+        <w:rPr>
+          <w:rFonts w:ascii="Times New Roman" w:hAnsi="Times New Roman" w:cs="Times New Roman"/>
+          <w:sz w:val="28"/>
+          <w:szCs w:val="28"/>
+        </w:rPr>
+        <w:t>UnitPrice:</w:t>
+      </w:r>
+      <w:r>
+        <w:rPr>
+          <w:rFonts w:ascii="Times New Roman" w:hAnsi="Times New Roman" w:cs="Times New Roman"/>
+          <w:sz w:val="28"/>
+          <w:szCs w:val="28"/>
+          <w:lang w:val="vi-VN"/>
+        </w:rPr>
+        <w:t xml:space="preserve"> </w:t>
+      </w:r>
+      <w:r>
+        <w:rPr>
+          <w:rFonts w:ascii="Times New Roman" w:hAnsi="Times New Roman" w:cs="Times New Roman"/>
+          <w:sz w:val="28"/>
+          <w:szCs w:val="28"/>
+        </w:rPr>
+        <w:t xml:space="preserve">Ordered - Quantitative - Ratio, </w:t>
+      </w:r>
+      <w:r>
+        <w:rPr>
+          <w:rFonts w:ascii="Times New Roman" w:hAnsi="Times New Roman" w:cs="Times New Roman"/>
+          <w:sz w:val="28"/>
+          <w:szCs w:val="28"/>
+        </w:rPr>
+        <w:t>đặc trưng: liên tục, chiều: tuần tự, không phân cấp.</w:t>
+      </w:r>
+    </w:p>
+    <w:p>
+      <w:pPr>
+        <w:pStyle w:val="ListParagraph"/>
+        <w:numPr>
+          <w:ilvl w:val="0"/>
+          <w:numId w:val="6"/>
+        </w:numPr>
+        <w:tabs>
+          <w:tab w:val="left" w:pos="425"/>
+        </w:tabs>
+        <w:rPr>
+          <w:rFonts w:ascii="Times New Roman" w:hAnsi="Times New Roman" w:cs="Times New Roman"/>
+          <w:sz w:val="28"/>
+          <w:szCs w:val="28"/>
+        </w:rPr>
+      </w:pPr>
+      <w:r>
+        <w:rPr>
+          <w:rFonts w:ascii="Times New Roman" w:hAnsi="Times New Roman" w:cs="Times New Roman"/>
+          <w:sz w:val="28"/>
+          <w:szCs w:val="28"/>
+        </w:rPr>
+        <w:t>CustomerID:</w:t>
+      </w:r>
+      <w:r>
+        <w:rPr>
+          <w:rFonts w:ascii="Times New Roman" w:hAnsi="Times New Roman" w:cs="Times New Roman"/>
+          <w:sz w:val="28"/>
+          <w:szCs w:val="28"/>
+          <w:lang w:val="vi-VN"/>
+        </w:rPr>
+        <w:t xml:space="preserve"> </w:t>
+      </w:r>
+      <w:r>
+        <w:rPr>
+          <w:rFonts w:ascii="Times New Roman" w:hAnsi="Times New Roman" w:cs="Times New Roman"/>
+          <w:sz w:val="28"/>
+          <w:szCs w:val="28"/>
+        </w:rPr>
+        <w:t>Quantitative – Ordinal, đặc trưng: liên tục, chiều: tuần tự, không phân cấp.</w:t>
+      </w:r>
+    </w:p>
+    <w:p>
+      <w:pPr>
+        <w:pStyle w:val="ListParagraph"/>
+        <w:numPr>
+          <w:ilvl w:val="0"/>
+          <w:numId w:val="6"/>
+        </w:numPr>
+        <w:tabs>
+          <w:tab w:val="left" w:pos="425"/>
+        </w:tabs>
+        <w:rPr>
+          <w:rFonts w:ascii="Times New Roman" w:hAnsi="Times New Roman" w:cs="Times New Roman"/>
+          <w:sz w:val="28"/>
+          <w:szCs w:val="28"/>
+        </w:rPr>
+      </w:pPr>
+      <w:r>
+        <w:rPr>
+          <w:rFonts w:ascii="Times New Roman" w:hAnsi="Times New Roman" w:cs="Times New Roman"/>
+          <w:sz w:val="28"/>
+          <w:szCs w:val="28"/>
+        </w:rPr>
+        <w:t>Country:</w:t>
+      </w:r>
+      <w:r>
+        <w:rPr>
+          <w:rFonts w:ascii="Times New Roman" w:hAnsi="Times New Roman" w:cs="Times New Roman"/>
+          <w:sz w:val="28"/>
+          <w:szCs w:val="28"/>
+          <w:lang w:val="vi-VN"/>
+        </w:rPr>
+        <w:t xml:space="preserve"> Categorical</w:t>
+      </w:r>
+      <w:r>
+        <w:rPr>
+          <w:rFonts w:ascii="Times New Roman" w:hAnsi="Times New Roman" w:cs="Times New Roman"/>
+          <w:sz w:val="28"/>
+          <w:szCs w:val="28"/>
+        </w:rPr>
+        <w:t>, đặc trưng: tuần tự, không phân cấp.</w:t>
       </w:r>
     </w:p>
     <w:p>
@@ -377,7 +873,50 @@
           <w:sz w:val="28"/>
           <w:szCs w:val="28"/>
         </w:rPr>
+        <w:t xml:space="preserve">Action: </w:t>
+      </w:r>
+      <w:r>
+        <w:rPr>
+          <w:rFonts w:ascii="Times New Roman" w:hAnsi="Times New Roman" w:cs="Times New Roman"/>
+          <w:sz w:val="28"/>
+          <w:szCs w:val="28"/>
+        </w:rPr>
         <w:t xml:space="preserve">Analyze - Produce - derive </w:t>
+      </w:r>
+    </w:p>
+    <w:p>
+      <w:pPr>
+        <w:ind w:left="840"/>
+        <w:rPr>
+          <w:rFonts w:ascii="Times New Roman" w:hAnsi="Times New Roman" w:cs="Times New Roman"/>
+          <w:sz w:val="28"/>
+          <w:szCs w:val="28"/>
+        </w:rPr>
+      </w:pPr>
+      <w:r>
+        <w:rPr>
+          <w:rFonts w:ascii="Times New Roman" w:hAnsi="Times New Roman" w:cs="Times New Roman"/>
+          <w:sz w:val="28"/>
+          <w:szCs w:val="28"/>
+        </w:rPr>
+        <w:t>Target: Attribu</w:t>
+      </w:r>
+      <w:r>
+        <w:rPr>
+          <w:rFonts w:ascii="Times New Roman" w:hAnsi="Times New Roman" w:cs="Times New Roman"/>
+          <w:sz w:val="28"/>
+          <w:szCs w:val="28"/>
+          <w:lang w:val="vi-VN"/>
+        </w:rPr>
+        <w:t>t</w:t>
+      </w:r>
+      <w:r>
+        <w:rPr>
+          <w:rFonts w:ascii="Times New Roman" w:hAnsi="Times New Roman" w:cs="Times New Roman"/>
+          <w:sz w:val="28"/>
+          <w:szCs w:val="28"/>
+        </w:rPr>
+        <w:t>ion - One</w:t>
       </w:r>
     </w:p>
     <w:p>
@@ -402,6 +941,14 @@
         </w:rPr>
         <w:t>Tính tổng tiền của tất cả khách hàng ở United Kingdom.</w:t>
       </w:r>
+      <w:r>
+        <w:rPr>
+          <w:rFonts w:ascii="Times New Roman" w:hAnsi="Times New Roman" w:cs="Times New Roman"/>
+          <w:sz w:val="28"/>
+          <w:szCs w:val="28"/>
+        </w:rPr>
+        <w:t>(A)</w:t>
+      </w:r>
     </w:p>
     <w:p>
       <w:pPr>
@@ -418,7 +965,23 @@
           <w:sz w:val="28"/>
           <w:szCs w:val="28"/>
         </w:rPr>
-        <w:t>Target: Attribuilt - One</w:t>
+        <w:t>Target: Attribu</w:t>
+      </w:r>
+      <w:r>
+        <w:rPr>
+          <w:rFonts w:ascii="Times New Roman" w:hAnsi="Times New Roman" w:cs="Times New Roman"/>
+          <w:sz w:val="28"/>
+          <w:szCs w:val="28"/>
+        </w:rPr>
+        <w:t>tion</w:t>
+      </w:r>
+      <w:r>
+        <w:rPr>
+          <w:rFonts w:ascii="Times New Roman" w:hAnsi="Times New Roman" w:cs="Times New Roman"/>
+          <w:sz w:val="28"/>
+          <w:szCs w:val="28"/>
+        </w:rPr>
+        <w:t xml:space="preserve"> - One</w:t>
       </w:r>
     </w:p>
     <w:p>
@@ -436,25 +999,42 @@
           <w:sz w:val="28"/>
           <w:szCs w:val="28"/>
         </w:rPr>
+        <w:t xml:space="preserve">Action: </w:t>
+      </w:r>
+      <w:r>
+        <w:rPr>
+          <w:rFonts w:ascii="Times New Roman" w:hAnsi="Times New Roman" w:cs="Times New Roman"/>
+          <w:sz w:val="28"/>
+          <w:szCs w:val="28"/>
+        </w:rPr>
         <w:t>Search - Lookup</w:t>
       </w:r>
     </w:p>
     <w:p>
       <w:pPr>
-        <w:ind w:left="840"/>
-        <w:rPr>
-          <w:rFonts w:ascii="Times New Roman" w:hAnsi="Times New Roman" w:cs="Times New Roman"/>
-          <w:sz w:val="28"/>
-          <w:szCs w:val="28"/>
-        </w:rPr>
-      </w:pPr>
-      <w:r>
-        <w:rPr>
-          <w:rFonts w:ascii="Times New Roman" w:hAnsi="Times New Roman" w:cs="Times New Roman"/>
-          <w:sz w:val="28"/>
-          <w:szCs w:val="28"/>
-        </w:rPr>
-        <w:t>Query - Summarize</w:t>
+        <w:pStyle w:val="ListParagraph"/>
+        <w:ind w:left="425" w:firstLine="415"/>
+        <w:rPr>
+          <w:rFonts w:ascii="Times New Roman" w:hAnsi="Times New Roman" w:cs="Times New Roman"/>
+          <w:sz w:val="28"/>
+          <w:szCs w:val="28"/>
+        </w:rPr>
+      </w:pPr>
+      <w:r>
+        <w:rPr>
+          <w:rFonts w:ascii="Times New Roman" w:hAnsi="Times New Roman" w:cs="Times New Roman"/>
+          <w:sz w:val="28"/>
+          <w:szCs w:val="28"/>
+        </w:rPr>
+        <w:t xml:space="preserve">Action: </w:t>
+      </w:r>
+      <w:r>
+        <w:rPr>
+          <w:rFonts w:ascii="Times New Roman" w:hAnsi="Times New Roman" w:cs="Times New Roman"/>
+          <w:sz w:val="28"/>
+          <w:szCs w:val="28"/>
+        </w:rPr>
+        <w:t xml:space="preserve">Analyze - Produce - derive </w:t>
       </w:r>
     </w:p>
     <w:p>
@@ -479,6 +1059,14 @@
         </w:rPr>
         <w:t>Tính tổng tiền của khách hàng ở Netherlands.</w:t>
       </w:r>
+      <w:r>
+        <w:rPr>
+          <w:rFonts w:ascii="Times New Roman" w:hAnsi="Times New Roman" w:cs="Times New Roman"/>
+          <w:sz w:val="28"/>
+          <w:szCs w:val="28"/>
+        </w:rPr>
+        <w:t>(B)</w:t>
+      </w:r>
     </w:p>
     <w:p>
       <w:pPr>
@@ -504,7 +1092,15 @@
           <w:szCs w:val="28"/>
           <w:lang w:val="vi-VN"/>
         </w:rPr>
-        <w:t>te</w:t>
+        <w:t>t</w:t>
+      </w:r>
+      <w:r>
+        <w:rPr>
+          <w:rFonts w:ascii="Times New Roman" w:hAnsi="Times New Roman" w:cs="Times New Roman"/>
+          <w:sz w:val="28"/>
+          <w:szCs w:val="28"/>
+        </w:rPr>
+        <w:t>ion</w:t>
       </w:r>
       <w:r>
         <w:rPr>
@@ -530,26 +1126,43 @@
           <w:sz w:val="28"/>
           <w:szCs w:val="28"/>
         </w:rPr>
+        <w:t xml:space="preserve">Action: </w:t>
+      </w:r>
+      <w:r>
+        <w:rPr>
+          <w:rFonts w:ascii="Times New Roman" w:hAnsi="Times New Roman" w:cs="Times New Roman"/>
+          <w:sz w:val="28"/>
+          <w:szCs w:val="28"/>
+        </w:rPr>
         <w:t>Search - Lookup</w:t>
       </w:r>
     </w:p>
     <w:p>
       <w:pPr>
-        <w:ind w:left="840"/>
-        <w:rPr>
-          <w:rFonts w:ascii="Times New Roman" w:hAnsi="Times New Roman" w:cs="Times New Roman"/>
-          <w:sz w:val="28"/>
-          <w:szCs w:val="28"/>
-          <w:lang w:val="vi-VN"/>
-        </w:rPr>
-      </w:pPr>
-      <w:r>
-        <w:rPr>
-          <w:rFonts w:ascii="Times New Roman" w:hAnsi="Times New Roman" w:cs="Times New Roman"/>
-          <w:sz w:val="28"/>
-          <w:szCs w:val="28"/>
-        </w:rPr>
-        <w:t>Query - Summarize</w:t>
+        <w:pStyle w:val="ListParagraph"/>
+        <w:ind w:left="425" w:firstLine="415"/>
+        <w:rPr>
+          <w:rFonts w:ascii="Times New Roman" w:hAnsi="Times New Roman" w:cs="Times New Roman"/>
+          <w:sz w:val="28"/>
+          <w:szCs w:val="28"/>
+        </w:rPr>
+      </w:pPr>
+      <w:r>
+        <w:rPr>
+          <w:rFonts w:ascii="Times New Roman" w:hAnsi="Times New Roman" w:cs="Times New Roman"/>
+          <w:sz w:val="28"/>
+          <w:szCs w:val="28"/>
+        </w:rPr>
+        <w:lastRenderedPageBreak/>
+        <w:t xml:space="preserve">Action: </w:t>
+      </w:r>
+      <w:r>
+        <w:rPr>
+          <w:rFonts w:ascii="Times New Roman" w:hAnsi="Times New Roman" w:cs="Times New Roman"/>
+          <w:sz w:val="28"/>
+          <w:szCs w:val="28"/>
+        </w:rPr>
+        <w:t xml:space="preserve">Analyze - Produce - derive </w:t>
       </w:r>
     </w:p>
     <w:p>
@@ -582,6 +1195,14 @@
         </w:rPr>
         <w:t>ỉ lệ giá trị khách hàng của United Kingdom so với giá trị mua hàng của Netherlands.</w:t>
       </w:r>
+      <w:r>
+        <w:rPr>
+          <w:rFonts w:ascii="Times New Roman" w:hAnsi="Times New Roman" w:cs="Times New Roman"/>
+          <w:sz w:val="28"/>
+          <w:szCs w:val="28"/>
+        </w:rPr>
+        <w:t xml:space="preserve"> (A/B)</w:t>
+      </w:r>
     </w:p>
     <w:p>
       <w:pPr>
@@ -598,7 +1219,50 @@
           <w:sz w:val="28"/>
           <w:szCs w:val="28"/>
         </w:rPr>
+        <w:t xml:space="preserve">Action: </w:t>
+      </w:r>
+      <w:r>
+        <w:rPr>
+          <w:rFonts w:ascii="Times New Roman" w:hAnsi="Times New Roman" w:cs="Times New Roman"/>
+          <w:sz w:val="28"/>
+          <w:szCs w:val="28"/>
+        </w:rPr>
         <w:t>Analyze – Produce - Derive.</w:t>
+      </w:r>
+    </w:p>
+    <w:p>
+      <w:pPr>
+        <w:ind w:left="840"/>
+        <w:rPr>
+          <w:rFonts w:ascii="Times New Roman" w:hAnsi="Times New Roman" w:cs="Times New Roman"/>
+          <w:sz w:val="28"/>
+          <w:szCs w:val="28"/>
+        </w:rPr>
+      </w:pPr>
+      <w:r>
+        <w:rPr>
+          <w:rFonts w:ascii="Times New Roman" w:hAnsi="Times New Roman" w:cs="Times New Roman"/>
+          <w:sz w:val="28"/>
+          <w:szCs w:val="28"/>
+        </w:rPr>
+        <w:t>Target: Attribu</w:t>
+      </w:r>
+      <w:r>
+        <w:rPr>
+          <w:rFonts w:ascii="Times New Roman" w:hAnsi="Times New Roman" w:cs="Times New Roman"/>
+          <w:sz w:val="28"/>
+          <w:szCs w:val="28"/>
+          <w:lang w:val="vi-VN"/>
+        </w:rPr>
+        <w:t>t</w:t>
+      </w:r>
+      <w:r>
+        <w:rPr>
+          <w:rFonts w:ascii="Times New Roman" w:hAnsi="Times New Roman" w:cs="Times New Roman"/>
+          <w:sz w:val="28"/>
+          <w:szCs w:val="28"/>
+        </w:rPr>
+        <w:t>ion - One</w:t>
       </w:r>
     </w:p>
     <w:p>
@@ -686,7 +1350,57 @@
           <w:szCs w:val="28"/>
         </w:rPr>
         <w:tab/>
+      </w:r>
+      <w:r>
+        <w:rPr>
+          <w:rFonts w:ascii="Times New Roman" w:hAnsi="Times New Roman" w:cs="Times New Roman"/>
+          <w:sz w:val="28"/>
+          <w:szCs w:val="28"/>
+        </w:rPr>
+        <w:t xml:space="preserve">Action: </w:t>
+      </w:r>
+      <w:r>
+        <w:rPr>
+          <w:rFonts w:ascii="Times New Roman" w:hAnsi="Times New Roman" w:cs="Times New Roman"/>
+          <w:sz w:val="28"/>
+          <w:szCs w:val="28"/>
+        </w:rPr>
         <w:t xml:space="preserve">Analyze – Produce – Derive </w:t>
+      </w:r>
+    </w:p>
+    <w:p>
+      <w:pPr>
+        <w:ind w:left="840"/>
+        <w:rPr>
+          <w:rFonts w:ascii="Times New Roman" w:hAnsi="Times New Roman" w:cs="Times New Roman"/>
+          <w:sz w:val="28"/>
+          <w:szCs w:val="28"/>
+        </w:rPr>
+      </w:pPr>
+      <w:r>
+        <w:rPr>
+          <w:rFonts w:ascii="Times New Roman" w:hAnsi="Times New Roman" w:cs="Times New Roman"/>
+          <w:sz w:val="28"/>
+          <w:szCs w:val="28"/>
+        </w:rPr>
+        <w:t>Target: Attribu</w:t>
+      </w:r>
+      <w:r>
+        <w:rPr>
+          <w:rFonts w:ascii="Times New Roman" w:hAnsi="Times New Roman" w:cs="Times New Roman"/>
+          <w:sz w:val="28"/>
+          <w:szCs w:val="28"/>
+          <w:lang w:val="vi-VN"/>
+        </w:rPr>
+        <w:t>t</w:t>
+      </w:r>
+      <w:r>
+        <w:rPr>
+          <w:rFonts w:ascii="Times New Roman" w:hAnsi="Times New Roman" w:cs="Times New Roman"/>
+          <w:sz w:val="28"/>
+          <w:szCs w:val="28"/>
+        </w:rPr>
+        <w:t>ion - One</w:t>
       </w:r>
     </w:p>
     <w:p>
@@ -734,16 +1448,40 @@
           <w:sz w:val="28"/>
           <w:szCs w:val="28"/>
         </w:rPr>
-        <w:t>Target – Attribu</w:t>
-      </w:r>
-      <w:r>
-        <w:rPr>
-          <w:rFonts w:ascii="Times New Roman" w:hAnsi="Times New Roman" w:cs="Times New Roman"/>
-          <w:sz w:val="28"/>
-          <w:szCs w:val="28"/>
-          <w:lang w:val="vi-VN"/>
-        </w:rPr>
-        <w:t>te</w:t>
+        <w:t>Target</w:t>
+      </w:r>
+      <w:r>
+        <w:rPr>
+          <w:rFonts w:ascii="Times New Roman" w:hAnsi="Times New Roman" w:cs="Times New Roman"/>
+          <w:sz w:val="28"/>
+          <w:szCs w:val="28"/>
+        </w:rPr>
+        <w:t>:</w:t>
+      </w:r>
+      <w:r>
+        <w:rPr>
+          <w:rFonts w:ascii="Times New Roman" w:hAnsi="Times New Roman" w:cs="Times New Roman"/>
+          <w:sz w:val="28"/>
+          <w:szCs w:val="28"/>
+        </w:rPr>
+        <w:t xml:space="preserve"> Attribu</w:t>
+      </w:r>
+      <w:r>
+        <w:rPr>
+          <w:rFonts w:ascii="Times New Roman" w:hAnsi="Times New Roman" w:cs="Times New Roman"/>
+          <w:sz w:val="28"/>
+          <w:szCs w:val="28"/>
+          <w:lang w:val="vi-VN"/>
+        </w:rPr>
+        <w:t>t</w:t>
+      </w:r>
+      <w:r>
+        <w:rPr>
+          <w:rFonts w:ascii="Times New Roman" w:hAnsi="Times New Roman" w:cs="Times New Roman"/>
+          <w:sz w:val="28"/>
+          <w:szCs w:val="28"/>
+        </w:rPr>
+        <w:t>ion</w:t>
       </w:r>
       <w:r>
         <w:rPr>
@@ -772,28 +1510,42 @@
           <w:sz w:val="28"/>
           <w:szCs w:val="28"/>
         </w:rPr>
+        <w:t xml:space="preserve">Action: </w:t>
+      </w:r>
+      <w:r>
+        <w:rPr>
+          <w:rFonts w:ascii="Times New Roman" w:hAnsi="Times New Roman" w:cs="Times New Roman"/>
+          <w:sz w:val="28"/>
+          <w:szCs w:val="28"/>
+        </w:rPr>
         <w:t>Search – Lookup</w:t>
       </w:r>
     </w:p>
     <w:p>
       <w:pPr>
-        <w:tabs>
-          <w:tab w:val="left" w:pos="425"/>
-        </w:tabs>
-        <w:ind w:left="840"/>
-        <w:rPr>
-          <w:rFonts w:ascii="Times New Roman" w:hAnsi="Times New Roman" w:cs="Times New Roman"/>
-          <w:sz w:val="28"/>
-          <w:szCs w:val="28"/>
-        </w:rPr>
-      </w:pPr>
-      <w:r>
-        <w:rPr>
-          <w:rFonts w:ascii="Times New Roman" w:hAnsi="Times New Roman" w:cs="Times New Roman"/>
-          <w:sz w:val="28"/>
-          <w:szCs w:val="28"/>
-        </w:rPr>
-        <w:t xml:space="preserve">Query – Summarize </w:t>
+        <w:pStyle w:val="ListParagraph"/>
+        <w:ind w:firstLine="120"/>
+        <w:rPr>
+          <w:rFonts w:ascii="Times New Roman" w:hAnsi="Times New Roman" w:cs="Times New Roman"/>
+          <w:sz w:val="28"/>
+          <w:szCs w:val="28"/>
+        </w:rPr>
+      </w:pPr>
+      <w:r>
+        <w:rPr>
+          <w:rFonts w:ascii="Times New Roman" w:hAnsi="Times New Roman" w:cs="Times New Roman"/>
+          <w:sz w:val="28"/>
+          <w:szCs w:val="28"/>
+        </w:rPr>
+        <w:t xml:space="preserve">Action: </w:t>
+      </w:r>
+      <w:r>
+        <w:rPr>
+          <w:rFonts w:ascii="Times New Roman" w:hAnsi="Times New Roman" w:cs="Times New Roman"/>
+          <w:sz w:val="28"/>
+          <w:szCs w:val="28"/>
+        </w:rPr>
+        <w:t xml:space="preserve">Analyze - Produce - derive </w:t>
       </w:r>
     </w:p>
     <w:p>
@@ -841,7 +1593,50 @@
           <w:sz w:val="28"/>
           <w:szCs w:val="28"/>
         </w:rPr>
+        <w:t xml:space="preserve">Action: </w:t>
+      </w:r>
+      <w:r>
+        <w:rPr>
+          <w:rFonts w:ascii="Times New Roman" w:hAnsi="Times New Roman" w:cs="Times New Roman"/>
+          <w:sz w:val="28"/>
+          <w:szCs w:val="28"/>
+        </w:rPr>
         <w:t xml:space="preserve">Query – Compare </w:t>
+      </w:r>
+    </w:p>
+    <w:p>
+      <w:pPr>
+        <w:ind w:left="840"/>
+        <w:rPr>
+          <w:rFonts w:ascii="Times New Roman" w:hAnsi="Times New Roman" w:cs="Times New Roman"/>
+          <w:sz w:val="28"/>
+          <w:szCs w:val="28"/>
+        </w:rPr>
+      </w:pPr>
+      <w:r>
+        <w:rPr>
+          <w:rFonts w:ascii="Times New Roman" w:hAnsi="Times New Roman" w:cs="Times New Roman"/>
+          <w:sz w:val="28"/>
+          <w:szCs w:val="28"/>
+        </w:rPr>
+        <w:t>Target: Attribu</w:t>
+      </w:r>
+      <w:r>
+        <w:rPr>
+          <w:rFonts w:ascii="Times New Roman" w:hAnsi="Times New Roman" w:cs="Times New Roman"/>
+          <w:sz w:val="28"/>
+          <w:szCs w:val="28"/>
+          <w:lang w:val="vi-VN"/>
+        </w:rPr>
+        <w:t>t</w:t>
+      </w:r>
+      <w:r>
+        <w:rPr>
+          <w:rFonts w:ascii="Times New Roman" w:hAnsi="Times New Roman" w:cs="Times New Roman"/>
+          <w:sz w:val="28"/>
+          <w:szCs w:val="28"/>
+        </w:rPr>
+        <w:t>ion - One</w:t>
       </w:r>
     </w:p>
     <w:p>
@@ -864,51 +1659,7 @@
           <w:szCs w:val="28"/>
           <w:lang w:val="vi-VN"/>
         </w:rPr>
-        <w:t xml:space="preserve">Câu hỏi </w:t>
-      </w:r>
-      <w:r>
-        <w:rPr>
-          <w:rFonts w:ascii="Times New Roman" w:hAnsi="Times New Roman" w:cs="Times New Roman"/>
-          <w:b/>
-          <w:bCs/>
-          <w:sz w:val="28"/>
-          <w:szCs w:val="28"/>
-          <w:lang w:val="vi-VN"/>
-        </w:rPr>
-        <w:t>c</w:t>
-      </w:r>
-      <w:r>
-        <w:rPr>
-          <w:rFonts w:ascii="Times New Roman" w:hAnsi="Times New Roman" w:cs="Times New Roman"/>
-          <w:b/>
-          <w:bCs/>
-          <w:sz w:val="28"/>
-          <w:szCs w:val="28"/>
-          <w:lang w:val="vi-VN"/>
-        </w:rPr>
-        <w:t xml:space="preserve">: Cho biết top </w:t>
-      </w:r>
-      <w:r>
-        <w:rPr>
-          <w:rFonts w:ascii="Times New Roman" w:hAnsi="Times New Roman" w:cs="Times New Roman"/>
-          <w:b/>
-          <w:bCs/>
-          <w:sz w:val="28"/>
-          <w:szCs w:val="28"/>
-          <w:lang w:val="vi-VN"/>
-        </w:rPr>
-        <w:t>10 sản phẩm bán chạy nhất</w:t>
-      </w:r>
-      <w:r>
-        <w:rPr>
-          <w:rFonts w:ascii="Times New Roman" w:hAnsi="Times New Roman" w:cs="Times New Roman"/>
-          <w:b/>
-          <w:bCs/>
-          <w:sz w:val="28"/>
-          <w:szCs w:val="28"/>
-          <w:lang w:val="vi-VN"/>
-        </w:rPr>
-        <w:t>.</w:t>
+        <w:t>Câu hỏi c: Cho biết top 10 sản phẩm bán chạy nhất.</w:t>
       </w:r>
     </w:p>
     <w:p>
@@ -942,34 +1693,29 @@
           <w:szCs w:val="28"/>
           <w:lang w:val="vi-VN"/>
         </w:rPr>
-        <w:t>ính tổng</w:t>
-      </w:r>
-      <w:r>
-        <w:rPr>
-          <w:rFonts w:ascii="Times New Roman" w:hAnsi="Times New Roman" w:cs="Times New Roman"/>
-          <w:sz w:val="28"/>
-          <w:szCs w:val="28"/>
-          <w:lang w:val="vi-VN"/>
-        </w:rPr>
-        <w:t xml:space="preserve"> số lượng của từng mặt hàng.</w:t>
-      </w:r>
-    </w:p>
-    <w:p>
-      <w:pPr>
-        <w:pStyle w:val="ListParagraph"/>
-        <w:numPr>
-          <w:ilvl w:val="1"/>
-          <w:numId w:val="5"/>
-        </w:numPr>
-        <w:tabs>
-          <w:tab w:val="left" w:pos="425"/>
-        </w:tabs>
-        <w:rPr>
-          <w:rFonts w:ascii="Times New Roman" w:hAnsi="Times New Roman" w:cs="Times New Roman"/>
-          <w:sz w:val="28"/>
-          <w:szCs w:val="28"/>
-        </w:rPr>
-      </w:pPr>
+        <w:t>ính tổng số lượng của từng mặt hàng.</w:t>
+      </w:r>
+    </w:p>
+    <w:p>
+      <w:pPr>
+        <w:tabs>
+          <w:tab w:val="left" w:pos="425"/>
+        </w:tabs>
+        <w:ind w:left="720"/>
+        <w:rPr>
+          <w:rFonts w:ascii="Times New Roman" w:hAnsi="Times New Roman" w:cs="Times New Roman"/>
+          <w:sz w:val="28"/>
+          <w:szCs w:val="28"/>
+        </w:rPr>
+      </w:pPr>
+      <w:r>
+        <w:rPr>
+          <w:rFonts w:ascii="Times New Roman" w:hAnsi="Times New Roman" w:cs="Times New Roman"/>
+          <w:sz w:val="28"/>
+          <w:szCs w:val="28"/>
+        </w:rPr>
+        <w:t xml:space="preserve">Action: </w:t>
+      </w:r>
       <w:r>
         <w:rPr>
           <w:rFonts w:ascii="Times New Roman" w:hAnsi="Times New Roman" w:cs="Times New Roman"/>
@@ -977,6 +1723,41 @@
           <w:szCs w:val="28"/>
         </w:rPr>
         <w:t xml:space="preserve">Analyze – Produce – Derive </w:t>
+      </w:r>
+    </w:p>
+    <w:p>
+      <w:pPr>
+        <w:ind w:left="840"/>
+        <w:rPr>
+          <w:rFonts w:ascii="Times New Roman" w:hAnsi="Times New Roman" w:cs="Times New Roman"/>
+          <w:sz w:val="28"/>
+          <w:szCs w:val="28"/>
+        </w:rPr>
+      </w:pPr>
+      <w:r>
+        <w:rPr>
+          <w:rFonts w:ascii="Times New Roman" w:hAnsi="Times New Roman" w:cs="Times New Roman"/>
+          <w:sz w:val="28"/>
+          <w:szCs w:val="28"/>
+        </w:rPr>
+        <w:t>Target: Attribu</w:t>
+      </w:r>
+      <w:r>
+        <w:rPr>
+          <w:rFonts w:ascii="Times New Roman" w:hAnsi="Times New Roman" w:cs="Times New Roman"/>
+          <w:sz w:val="28"/>
+          <w:szCs w:val="28"/>
+          <w:lang w:val="vi-VN"/>
+        </w:rPr>
+        <w:t>t</w:t>
+      </w:r>
+      <w:r>
+        <w:rPr>
+          <w:rFonts w:ascii="Times New Roman" w:hAnsi="Times New Roman" w:cs="Times New Roman"/>
+          <w:sz w:val="28"/>
+          <w:szCs w:val="28"/>
+        </w:rPr>
+        <w:t>ion - One</w:t>
       </w:r>
     </w:p>
     <w:p>
@@ -1002,34 +1783,29 @@
           <w:szCs w:val="28"/>
           <w:lang w:val="vi-VN"/>
         </w:rPr>
-        <w:t xml:space="preserve">Tìm top </w:t>
-      </w:r>
-      <w:r>
-        <w:rPr>
-          <w:rFonts w:ascii="Times New Roman" w:hAnsi="Times New Roman" w:cs="Times New Roman"/>
-          <w:sz w:val="28"/>
-          <w:szCs w:val="28"/>
-          <w:lang w:val="vi-VN"/>
-        </w:rPr>
-        <w:t>10 sản phẩm bán chạy nhất.</w:t>
-      </w:r>
-    </w:p>
-    <w:p>
-      <w:pPr>
-        <w:pStyle w:val="ListParagraph"/>
-        <w:numPr>
-          <w:ilvl w:val="1"/>
-          <w:numId w:val="5"/>
-        </w:numPr>
-        <w:tabs>
-          <w:tab w:val="left" w:pos="425"/>
-        </w:tabs>
-        <w:rPr>
-          <w:rFonts w:ascii="Times New Roman" w:hAnsi="Times New Roman" w:cs="Times New Roman"/>
-          <w:sz w:val="28"/>
-          <w:szCs w:val="28"/>
-        </w:rPr>
-      </w:pPr>
+        <w:t>Tìm top 10 sản phẩm bán chạy nhất.</w:t>
+      </w:r>
+    </w:p>
+    <w:p>
+      <w:pPr>
+        <w:tabs>
+          <w:tab w:val="left" w:pos="425"/>
+        </w:tabs>
+        <w:ind w:left="720"/>
+        <w:rPr>
+          <w:rFonts w:ascii="Times New Roman" w:hAnsi="Times New Roman" w:cs="Times New Roman"/>
+          <w:sz w:val="28"/>
+          <w:szCs w:val="28"/>
+        </w:rPr>
+      </w:pPr>
+      <w:r>
+        <w:rPr>
+          <w:rFonts w:ascii="Times New Roman" w:hAnsi="Times New Roman" w:cs="Times New Roman"/>
+          <w:sz w:val="28"/>
+          <w:szCs w:val="28"/>
+        </w:rPr>
+        <w:t xml:space="preserve">Action: </w:t>
+      </w:r>
       <w:r>
         <w:rPr>
           <w:rFonts w:ascii="Times New Roman" w:hAnsi="Times New Roman" w:cs="Times New Roman"/>
@@ -1038,6 +1814,251 @@
         </w:rPr>
         <w:t xml:space="preserve">Query – Compare </w:t>
       </w:r>
+    </w:p>
+    <w:p>
+      <w:pPr>
+        <w:tabs>
+          <w:tab w:val="left" w:pos="425"/>
+        </w:tabs>
+        <w:ind w:left="720"/>
+        <w:rPr>
+          <w:rFonts w:ascii="Times New Roman" w:hAnsi="Times New Roman" w:cs="Times New Roman"/>
+          <w:sz w:val="28"/>
+          <w:szCs w:val="28"/>
+        </w:rPr>
+      </w:pPr>
+      <w:r>
+        <w:rPr>
+          <w:rFonts w:ascii="Times New Roman" w:hAnsi="Times New Roman" w:cs="Times New Roman"/>
+          <w:sz w:val="28"/>
+          <w:szCs w:val="28"/>
+        </w:rPr>
+        <w:t xml:space="preserve">Target: </w:t>
+      </w:r>
+      <w:r>
+        <w:rPr>
+          <w:rFonts w:ascii="Times New Roman" w:hAnsi="Times New Roman" w:cs="Times New Roman"/>
+          <w:sz w:val="28"/>
+          <w:szCs w:val="28"/>
+        </w:rPr>
+        <w:t xml:space="preserve">Atribution – One </w:t>
+      </w:r>
+    </w:p>
+    <w:p>
+      <w:pPr>
+        <w:tabs>
+          <w:tab w:val="left" w:pos="425"/>
+        </w:tabs>
+        <w:rPr>
+          <w:rFonts w:ascii="Times New Roman" w:hAnsi="Times New Roman" w:cs="Times New Roman"/>
+          <w:sz w:val="28"/>
+          <w:szCs w:val="28"/>
+        </w:rPr>
+      </w:pPr>
+    </w:p>
+    <w:p>
+      <w:pPr>
+        <w:tabs>
+          <w:tab w:val="left" w:pos="425"/>
+        </w:tabs>
+        <w:rPr>
+          <w:rFonts w:ascii="Times New Roman" w:hAnsi="Times New Roman" w:cs="Times New Roman"/>
+          <w:sz w:val="28"/>
+          <w:szCs w:val="28"/>
+        </w:rPr>
+      </w:pPr>
+    </w:p>
+    <w:p>
+      <w:pPr>
+        <w:tabs>
+          <w:tab w:val="left" w:pos="425"/>
+        </w:tabs>
+        <w:rPr>
+          <w:rFonts w:ascii="Times New Roman" w:hAnsi="Times New Roman" w:cs="Times New Roman"/>
+          <w:sz w:val="28"/>
+          <w:szCs w:val="28"/>
+        </w:rPr>
+      </w:pPr>
+    </w:p>
+    <w:p>
+      <w:pPr>
+        <w:tabs>
+          <w:tab w:val="left" w:pos="425"/>
+        </w:tabs>
+        <w:rPr>
+          <w:rFonts w:ascii="Times New Roman" w:hAnsi="Times New Roman" w:cs="Times New Roman"/>
+          <w:sz w:val="28"/>
+          <w:szCs w:val="28"/>
+        </w:rPr>
+      </w:pPr>
+    </w:p>
+    <w:p>
+      <w:pPr>
+        <w:tabs>
+          <w:tab w:val="left" w:pos="425"/>
+        </w:tabs>
+        <w:rPr>
+          <w:rFonts w:ascii="Times New Roman" w:hAnsi="Times New Roman" w:cs="Times New Roman"/>
+          <w:sz w:val="28"/>
+          <w:szCs w:val="28"/>
+        </w:rPr>
+      </w:pPr>
+    </w:p>
+    <w:p>
+      <w:pPr>
+        <w:tabs>
+          <w:tab w:val="left" w:pos="425"/>
+        </w:tabs>
+        <w:rPr>
+          <w:rFonts w:ascii="Times New Roman" w:hAnsi="Times New Roman" w:cs="Times New Roman"/>
+          <w:sz w:val="28"/>
+          <w:szCs w:val="28"/>
+        </w:rPr>
+      </w:pPr>
+    </w:p>
+    <w:p>
+      <w:pPr>
+        <w:tabs>
+          <w:tab w:val="left" w:pos="425"/>
+        </w:tabs>
+        <w:rPr>
+          <w:rFonts w:ascii="Times New Roman" w:hAnsi="Times New Roman" w:cs="Times New Roman"/>
+          <w:sz w:val="28"/>
+          <w:szCs w:val="28"/>
+        </w:rPr>
+      </w:pPr>
+    </w:p>
+    <w:p>
+      <w:pPr>
+        <w:tabs>
+          <w:tab w:val="left" w:pos="425"/>
+        </w:tabs>
+        <w:rPr>
+          <w:rFonts w:ascii="Times New Roman" w:hAnsi="Times New Roman" w:cs="Times New Roman"/>
+          <w:sz w:val="28"/>
+          <w:szCs w:val="28"/>
+        </w:rPr>
+      </w:pPr>
+    </w:p>
+    <w:p>
+      <w:pPr>
+        <w:tabs>
+          <w:tab w:val="left" w:pos="425"/>
+        </w:tabs>
+        <w:rPr>
+          <w:rFonts w:ascii="Times New Roman" w:hAnsi="Times New Roman" w:cs="Times New Roman"/>
+          <w:sz w:val="28"/>
+          <w:szCs w:val="28"/>
+        </w:rPr>
+      </w:pPr>
+    </w:p>
+    <w:p>
+      <w:pPr>
+        <w:tabs>
+          <w:tab w:val="left" w:pos="425"/>
+        </w:tabs>
+        <w:rPr>
+          <w:rFonts w:ascii="Times New Roman" w:hAnsi="Times New Roman" w:cs="Times New Roman"/>
+          <w:sz w:val="28"/>
+          <w:szCs w:val="28"/>
+        </w:rPr>
+      </w:pPr>
+    </w:p>
+    <w:p>
+      <w:pPr>
+        <w:tabs>
+          <w:tab w:val="left" w:pos="425"/>
+        </w:tabs>
+        <w:rPr>
+          <w:rFonts w:ascii="Times New Roman" w:hAnsi="Times New Roman" w:cs="Times New Roman"/>
+          <w:sz w:val="28"/>
+          <w:szCs w:val="28"/>
+        </w:rPr>
+      </w:pPr>
+    </w:p>
+    <w:p>
+      <w:pPr>
+        <w:tabs>
+          <w:tab w:val="left" w:pos="425"/>
+        </w:tabs>
+        <w:rPr>
+          <w:rFonts w:ascii="Times New Roman" w:hAnsi="Times New Roman" w:cs="Times New Roman"/>
+          <w:sz w:val="28"/>
+          <w:szCs w:val="28"/>
+        </w:rPr>
+      </w:pPr>
+    </w:p>
+    <w:p>
+      <w:pPr>
+        <w:tabs>
+          <w:tab w:val="left" w:pos="425"/>
+        </w:tabs>
+        <w:rPr>
+          <w:rFonts w:ascii="Times New Roman" w:hAnsi="Times New Roman" w:cs="Times New Roman"/>
+          <w:sz w:val="28"/>
+          <w:szCs w:val="28"/>
+        </w:rPr>
+      </w:pPr>
+    </w:p>
+    <w:p>
+      <w:pPr>
+        <w:tabs>
+          <w:tab w:val="left" w:pos="425"/>
+        </w:tabs>
+        <w:rPr>
+          <w:rFonts w:ascii="Times New Roman" w:hAnsi="Times New Roman" w:cs="Times New Roman"/>
+          <w:sz w:val="28"/>
+          <w:szCs w:val="28"/>
+        </w:rPr>
+      </w:pPr>
+    </w:p>
+    <w:p>
+      <w:pPr>
+        <w:tabs>
+          <w:tab w:val="left" w:pos="425"/>
+        </w:tabs>
+        <w:rPr>
+          <w:rFonts w:ascii="Times New Roman" w:hAnsi="Times New Roman" w:cs="Times New Roman"/>
+          <w:sz w:val="28"/>
+          <w:szCs w:val="28"/>
+        </w:rPr>
+      </w:pPr>
+    </w:p>
+    <w:p>
+      <w:pPr>
+        <w:tabs>
+          <w:tab w:val="left" w:pos="425"/>
+        </w:tabs>
+        <w:rPr>
+          <w:rFonts w:ascii="Times New Roman" w:hAnsi="Times New Roman" w:cs="Times New Roman"/>
+          <w:sz w:val="28"/>
+          <w:szCs w:val="28"/>
+        </w:rPr>
+      </w:pPr>
+    </w:p>
+    <w:p>
+      <w:pPr>
+        <w:tabs>
+          <w:tab w:val="left" w:pos="425"/>
+        </w:tabs>
+        <w:rPr>
+          <w:rFonts w:ascii="Times New Roman" w:hAnsi="Times New Roman" w:cs="Times New Roman"/>
+          <w:sz w:val="28"/>
+          <w:szCs w:val="28"/>
+        </w:rPr>
+      </w:pPr>
+    </w:p>
+    <w:p>
+      <w:pPr>
+        <w:tabs>
+          <w:tab w:val="left" w:pos="425"/>
+        </w:tabs>
+        <w:rPr>
+          <w:rFonts w:ascii="Times New Roman" w:hAnsi="Times New Roman" w:cs="Times New Roman"/>
+          <w:sz w:val="28"/>
+          <w:szCs w:val="28"/>
+        </w:rPr>
+      </w:pPr>
     </w:p>
     <w:p>
       <w:pPr>
@@ -1082,8 +2103,41 @@
           <w:szCs w:val="28"/>
           <w:lang w:val="vi-VN"/>
         </w:rPr>
-        <w:t xml:space="preserve"> kế Idiom: </w:t>
-      </w:r>
+        <w:t xml:space="preserve"> kế Idiom</w:t>
+      </w:r>
+      <w:r>
+        <w:rPr>
+          <w:rFonts w:ascii="Times New Roman" w:hAnsi="Times New Roman" w:cs="Times New Roman"/>
+          <w:color w:val="2E74B5" w:themeColor="accent1" w:themeShade="BF"/>
+          <w:sz w:val="28"/>
+          <w:szCs w:val="28"/>
+        </w:rPr>
+        <w:t xml:space="preserve"> và Vẽ biểu đồ</w:t>
+      </w:r>
+      <w:r>
+        <w:rPr>
+          <w:rFonts w:ascii="Times New Roman" w:hAnsi="Times New Roman" w:cs="Times New Roman"/>
+          <w:color w:val="2E74B5" w:themeColor="accent1" w:themeShade="BF"/>
+          <w:sz w:val="28"/>
+          <w:szCs w:val="28"/>
+          <w:lang w:val="vi-VN"/>
+        </w:rPr>
+        <w:t xml:space="preserve">: </w:t>
+      </w:r>
+    </w:p>
+    <w:p>
+      <w:pPr>
+        <w:tabs>
+          <w:tab w:val="left" w:pos="425"/>
+        </w:tabs>
+        <w:rPr>
+          <w:rFonts w:ascii="Times New Roman" w:hAnsi="Times New Roman" w:cs="Times New Roman"/>
+          <w:color w:val="2E74B5" w:themeColor="accent1" w:themeShade="BF"/>
+          <w:sz w:val="28"/>
+          <w:szCs w:val="28"/>
+          <w:lang w:val="vi-VN"/>
+        </w:rPr>
+      </w:pPr>
     </w:p>
     <w:p>
       <w:pPr>
@@ -1387,6 +2441,232 @@
     </w:p>
     <w:p>
       <w:pPr>
+        <w:tabs>
+          <w:tab w:val="left" w:pos="425"/>
+        </w:tabs>
+        <w:rPr>
+          <w:rFonts w:ascii="Times New Roman" w:hAnsi="Times New Roman" w:cs="Times New Roman"/>
+          <w:color w:val="2E74B5" w:themeColor="accent1" w:themeShade="BF"/>
+          <w:sz w:val="28"/>
+          <w:szCs w:val="28"/>
+          <w:lang w:val="vi-VN"/>
+        </w:rPr>
+      </w:pPr>
+    </w:p>
+    <w:p>
+      <w:pPr>
+        <w:tabs>
+          <w:tab w:val="left" w:pos="425"/>
+        </w:tabs>
+        <w:rPr>
+          <w:rFonts w:ascii="Times New Roman" w:hAnsi="Times New Roman" w:cs="Times New Roman"/>
+          <w:color w:val="2E74B5" w:themeColor="accent1" w:themeShade="BF"/>
+          <w:sz w:val="28"/>
+          <w:szCs w:val="28"/>
+          <w:lang w:val="vi-VN"/>
+        </w:rPr>
+      </w:pPr>
+    </w:p>
+    <w:p>
+      <w:pPr>
+        <w:tabs>
+          <w:tab w:val="left" w:pos="425"/>
+        </w:tabs>
+        <w:rPr>
+          <w:rFonts w:ascii="Times New Roman" w:hAnsi="Times New Roman" w:cs="Times New Roman"/>
+          <w:color w:val="2E74B5" w:themeColor="accent1" w:themeShade="BF"/>
+          <w:sz w:val="28"/>
+          <w:szCs w:val="28"/>
+          <w:lang w:val="vi-VN"/>
+        </w:rPr>
+      </w:pPr>
+    </w:p>
+    <w:p>
+      <w:pPr>
+        <w:tabs>
+          <w:tab w:val="left" w:pos="425"/>
+        </w:tabs>
+        <w:rPr>
+          <w:rFonts w:ascii="Times New Roman" w:hAnsi="Times New Roman" w:cs="Times New Roman"/>
+          <w:color w:val="2E74B5" w:themeColor="accent1" w:themeShade="BF"/>
+          <w:sz w:val="28"/>
+          <w:szCs w:val="28"/>
+          <w:lang w:val="vi-VN"/>
+        </w:rPr>
+      </w:pPr>
+    </w:p>
+    <w:p>
+      <w:pPr>
+        <w:tabs>
+          <w:tab w:val="left" w:pos="425"/>
+        </w:tabs>
+        <w:rPr>
+          <w:rFonts w:ascii="Times New Roman" w:hAnsi="Times New Roman" w:cs="Times New Roman"/>
+          <w:color w:val="2E74B5" w:themeColor="accent1" w:themeShade="BF"/>
+          <w:sz w:val="28"/>
+          <w:szCs w:val="28"/>
+          <w:lang w:val="vi-VN"/>
+        </w:rPr>
+      </w:pPr>
+    </w:p>
+    <w:p>
+      <w:pPr>
+        <w:tabs>
+          <w:tab w:val="left" w:pos="425"/>
+        </w:tabs>
+        <w:rPr>
+          <w:rFonts w:ascii="Times New Roman" w:hAnsi="Times New Roman" w:cs="Times New Roman"/>
+          <w:color w:val="2E74B5" w:themeColor="accent1" w:themeShade="BF"/>
+          <w:sz w:val="28"/>
+          <w:szCs w:val="28"/>
+          <w:lang w:val="vi-VN"/>
+        </w:rPr>
+      </w:pPr>
+      <w:r>
+        <w:rPr>
+          <w:rFonts w:ascii="Times New Roman" w:hAnsi="Times New Roman" w:cs="Times New Roman"/>
+          <w:color w:val="2E74B5" w:themeColor="accent1" w:themeShade="BF"/>
+          <w:sz w:val="28"/>
+          <w:szCs w:val="28"/>
+          <w:lang w:val="vi-VN"/>
+        </w:rPr>
+        <w:drawing>
+          <wp:inline distT="0" distB="0" distL="0" distR="0" wp14:anchorId="15728E9A" wp14:editId="524302DC">
+            <wp:extent cx="5302155" cy="4291680"/>
+            <wp:effectExtent l="0" t="0" r="0" b="0"/>
+            <wp:docPr id="1" name="Picture 1"/>
+            <wp:cNvGraphicFramePr>
+              <a:graphicFrameLocks xmlns:a="http://schemas.openxmlformats.org/drawingml/2006/main" noChangeAspect="1"/>
+            </wp:cNvGraphicFramePr>
+            <a:graphic xmlns:a="http://schemas.openxmlformats.org/drawingml/2006/main">
+              <a:graphicData uri="http://schemas.openxmlformats.org/drawingml/2006/picture">
+                <pic:pic xmlns:pic="http://schemas.openxmlformats.org/drawingml/2006/picture">
+                  <pic:nvPicPr>
+                    <pic:cNvPr id="1" name=""/>
+                    <pic:cNvPicPr/>
+                  </pic:nvPicPr>
+                  <pic:blipFill>
+                    <a:blip r:embed="rId5"/>
+                    <a:stretch>
+                      <a:fillRect/>
+                    </a:stretch>
+                  </pic:blipFill>
+                  <pic:spPr>
+                    <a:xfrm>
+                      <a:off x="0" y="0"/>
+                      <a:ext cx="5312568" cy="4300109"/>
+                    </a:xfrm>
+                    <a:prstGeom prst="rect">
+                      <a:avLst/>
+                    </a:prstGeom>
+                  </pic:spPr>
+                </pic:pic>
+              </a:graphicData>
+            </a:graphic>
+          </wp:inline>
+        </w:drawing>
+      </w:r>
+    </w:p>
+    <w:p>
+      <w:pPr>
+        <w:tabs>
+          <w:tab w:val="left" w:pos="425"/>
+        </w:tabs>
+        <w:rPr>
+          <w:rFonts w:ascii="Times New Roman" w:hAnsi="Times New Roman" w:cs="Times New Roman"/>
+          <w:color w:val="2E74B5" w:themeColor="accent1" w:themeShade="BF"/>
+          <w:sz w:val="28"/>
+          <w:szCs w:val="28"/>
+          <w:lang w:val="vi-VN"/>
+        </w:rPr>
+      </w:pPr>
+    </w:p>
+    <w:p>
+      <w:pPr>
+        <w:tabs>
+          <w:tab w:val="left" w:pos="425"/>
+        </w:tabs>
+        <w:rPr>
+          <w:rFonts w:ascii="Times New Roman" w:hAnsi="Times New Roman" w:cs="Times New Roman"/>
+          <w:color w:val="2E74B5" w:themeColor="accent1" w:themeShade="BF"/>
+          <w:sz w:val="28"/>
+          <w:szCs w:val="28"/>
+          <w:lang w:val="vi-VN"/>
+        </w:rPr>
+      </w:pPr>
+    </w:p>
+    <w:p>
+      <w:pPr>
+        <w:tabs>
+          <w:tab w:val="left" w:pos="425"/>
+        </w:tabs>
+        <w:rPr>
+          <w:rFonts w:ascii="Times New Roman" w:hAnsi="Times New Roman" w:cs="Times New Roman"/>
+          <w:color w:val="2E74B5" w:themeColor="accent1" w:themeShade="BF"/>
+          <w:sz w:val="28"/>
+          <w:szCs w:val="28"/>
+          <w:lang w:val="vi-VN"/>
+        </w:rPr>
+      </w:pPr>
+    </w:p>
+    <w:p>
+      <w:pPr>
+        <w:tabs>
+          <w:tab w:val="left" w:pos="425"/>
+        </w:tabs>
+        <w:rPr>
+          <w:rFonts w:ascii="Times New Roman" w:hAnsi="Times New Roman" w:cs="Times New Roman"/>
+          <w:color w:val="2E74B5" w:themeColor="accent1" w:themeShade="BF"/>
+          <w:sz w:val="28"/>
+          <w:szCs w:val="28"/>
+          <w:lang w:val="vi-VN"/>
+        </w:rPr>
+      </w:pPr>
+    </w:p>
+    <w:p>
+      <w:pPr>
+        <w:tabs>
+          <w:tab w:val="left" w:pos="425"/>
+        </w:tabs>
+        <w:rPr>
+          <w:rFonts w:ascii="Times New Roman" w:hAnsi="Times New Roman" w:cs="Times New Roman"/>
+          <w:color w:val="2E74B5" w:themeColor="accent1" w:themeShade="BF"/>
+          <w:sz w:val="28"/>
+          <w:szCs w:val="28"/>
+          <w:lang w:val="vi-VN"/>
+        </w:rPr>
+      </w:pPr>
+    </w:p>
+    <w:p>
+      <w:pPr>
+        <w:tabs>
+          <w:tab w:val="left" w:pos="425"/>
+        </w:tabs>
+        <w:rPr>
+          <w:rFonts w:ascii="Times New Roman" w:hAnsi="Times New Roman" w:cs="Times New Roman"/>
+          <w:color w:val="2E74B5" w:themeColor="accent1" w:themeShade="BF"/>
+          <w:sz w:val="28"/>
+          <w:szCs w:val="28"/>
+          <w:lang w:val="vi-VN"/>
+        </w:rPr>
+      </w:pPr>
+    </w:p>
+    <w:p>
+      <w:pPr>
+        <w:tabs>
+          <w:tab w:val="left" w:pos="425"/>
+        </w:tabs>
+        <w:rPr>
+          <w:rFonts w:ascii="Times New Roman" w:hAnsi="Times New Roman" w:cs="Times New Roman"/>
+          <w:color w:val="2E74B5" w:themeColor="accent1" w:themeShade="BF"/>
+          <w:sz w:val="28"/>
+          <w:szCs w:val="28"/>
+          <w:lang w:val="vi-VN"/>
+        </w:rPr>
+      </w:pPr>
+    </w:p>
+    <w:p>
+      <w:pPr>
         <w:rPr>
           <w:rFonts w:ascii="Times New Roman" w:hAnsi="Times New Roman" w:cs="Times New Roman"/>
           <w:sz w:val="28"/>
@@ -1424,6 +2704,77 @@
           <w:lang w:val="vi-VN"/>
         </w:rPr>
       </w:pPr>
+      <w:r>
+        <w:rPr>
+          <w:rFonts w:ascii="Times New Roman" w:hAnsi="Times New Roman" w:cs="Times New Roman"/>
+          <w:sz w:val="28"/>
+          <w:szCs w:val="28"/>
+          <w:lang w:val="vi-VN"/>
+        </w:rPr>
+        <w:drawing>
+          <wp:anchor distT="0" distB="0" distL="114300" distR="114300" simplePos="0" relativeHeight="251656192" behindDoc="1" locked="0" layoutInCell="1" allowOverlap="1" wp14:anchorId="6E4018E8" wp14:editId="1F756BFA">
+            <wp:simplePos x="0" y="0"/>
+            <wp:positionH relativeFrom="column">
+              <wp:posOffset>-310960</wp:posOffset>
+            </wp:positionH>
+            <wp:positionV relativeFrom="paragraph">
+              <wp:posOffset>2511103</wp:posOffset>
+            </wp:positionV>
+            <wp:extent cx="6033770" cy="3943985"/>
+            <wp:effectExtent l="0" t="0" r="5080" b="0"/>
+            <wp:wrapTight wrapText="bothSides">
+              <wp:wrapPolygon edited="0">
+                <wp:start x="0" y="0"/>
+                <wp:lineTo x="0" y="21492"/>
+                <wp:lineTo x="21550" y="21492"/>
+                <wp:lineTo x="21550" y="0"/>
+                <wp:lineTo x="0" y="0"/>
+              </wp:wrapPolygon>
+            </wp:wrapTight>
+            <wp:docPr id="2" name="Picture 2"/>
+            <wp:cNvGraphicFramePr>
+              <a:graphicFrameLocks xmlns:a="http://schemas.openxmlformats.org/drawingml/2006/main" noChangeAspect="1"/>
+            </wp:cNvGraphicFramePr>
+            <a:graphic xmlns:a="http://schemas.openxmlformats.org/drawingml/2006/main">
+              <a:graphicData uri="http://schemas.openxmlformats.org/drawingml/2006/picture">
+                <pic:pic xmlns:pic="http://schemas.openxmlformats.org/drawingml/2006/picture">
+                  <pic:nvPicPr>
+                    <pic:cNvPr id="1" name=""/>
+                    <pic:cNvPicPr/>
+                  </pic:nvPicPr>
+                  <pic:blipFill>
+                    <a:blip r:embed="rId6">
+                      <a:extLst>
+                        <a:ext uri="{28A0092B-C50C-407E-A947-70E740481C1C}">
+                          <a14:useLocalDpi xmlns:a14="http://schemas.microsoft.com/office/drawing/2010/main" val="0"/>
+                        </a:ext>
+                      </a:extLst>
+                    </a:blip>
+                    <a:stretch>
+                      <a:fillRect/>
+                    </a:stretch>
+                  </pic:blipFill>
+                  <pic:spPr>
+                    <a:xfrm>
+                      <a:off x="0" y="0"/>
+                      <a:ext cx="6033770" cy="3943985"/>
+                    </a:xfrm>
+                    <a:prstGeom prst="rect">
+                      <a:avLst/>
+                    </a:prstGeom>
+                  </pic:spPr>
+                </pic:pic>
+              </a:graphicData>
+            </a:graphic>
+            <wp14:sizeRelH relativeFrom="margin">
+              <wp14:pctWidth>0</wp14:pctWidth>
+            </wp14:sizeRelH>
+            <wp14:sizeRelV relativeFrom="margin">
+              <wp14:pctHeight>0</wp14:pctHeight>
+            </wp14:sizeRelV>
+          </wp:anchor>
+        </w:drawing>
+      </w:r>
     </w:p>
     <w:tbl>
       <w:tblPr>
@@ -1727,6 +3078,173 @@
       <w:pPr>
         <w:rPr>
           <w:rFonts w:ascii="Times New Roman" w:hAnsi="Times New Roman" w:cs="Times New Roman"/>
+          <w:b/>
+          <w:bCs/>
+          <w:sz w:val="28"/>
+          <w:szCs w:val="28"/>
+          <w:lang w:val="vi-VN"/>
+        </w:rPr>
+      </w:pPr>
+    </w:p>
+    <w:p>
+      <w:pPr>
+        <w:rPr>
+          <w:rFonts w:ascii="Times New Roman" w:hAnsi="Times New Roman" w:cs="Times New Roman"/>
+          <w:b/>
+          <w:bCs/>
+          <w:sz w:val="28"/>
+          <w:szCs w:val="28"/>
+          <w:lang w:val="vi-VN"/>
+        </w:rPr>
+      </w:pPr>
+    </w:p>
+    <w:p>
+      <w:pPr>
+        <w:rPr>
+          <w:rFonts w:ascii="Times New Roman" w:hAnsi="Times New Roman" w:cs="Times New Roman"/>
+          <w:b/>
+          <w:bCs/>
+          <w:sz w:val="28"/>
+          <w:szCs w:val="28"/>
+          <w:lang w:val="vi-VN"/>
+        </w:rPr>
+      </w:pPr>
+    </w:p>
+    <w:p>
+      <w:pPr>
+        <w:rPr>
+          <w:rFonts w:ascii="Times New Roman" w:hAnsi="Times New Roman" w:cs="Times New Roman"/>
+          <w:b/>
+          <w:bCs/>
+          <w:sz w:val="28"/>
+          <w:szCs w:val="28"/>
+          <w:lang w:val="vi-VN"/>
+        </w:rPr>
+      </w:pPr>
+    </w:p>
+    <w:p>
+      <w:pPr>
+        <w:rPr>
+          <w:rFonts w:ascii="Times New Roman" w:hAnsi="Times New Roman" w:cs="Times New Roman"/>
+          <w:b/>
+          <w:bCs/>
+          <w:sz w:val="28"/>
+          <w:szCs w:val="28"/>
+          <w:lang w:val="vi-VN"/>
+        </w:rPr>
+      </w:pPr>
+    </w:p>
+    <w:p>
+      <w:pPr>
+        <w:rPr>
+          <w:rFonts w:ascii="Times New Roman" w:hAnsi="Times New Roman" w:cs="Times New Roman"/>
+          <w:b/>
+          <w:bCs/>
+          <w:sz w:val="28"/>
+          <w:szCs w:val="28"/>
+          <w:lang w:val="vi-VN"/>
+        </w:rPr>
+      </w:pPr>
+    </w:p>
+    <w:p>
+      <w:pPr>
+        <w:rPr>
+          <w:rFonts w:ascii="Times New Roman" w:hAnsi="Times New Roman" w:cs="Times New Roman"/>
+          <w:b/>
+          <w:bCs/>
+          <w:sz w:val="28"/>
+          <w:szCs w:val="28"/>
+          <w:lang w:val="vi-VN"/>
+        </w:rPr>
+      </w:pPr>
+    </w:p>
+    <w:p>
+      <w:pPr>
+        <w:rPr>
+          <w:rFonts w:ascii="Times New Roman" w:hAnsi="Times New Roman" w:cs="Times New Roman"/>
+          <w:b/>
+          <w:bCs/>
+          <w:sz w:val="28"/>
+          <w:szCs w:val="28"/>
+          <w:lang w:val="vi-VN"/>
+        </w:rPr>
+      </w:pPr>
+    </w:p>
+    <w:p>
+      <w:pPr>
+        <w:rPr>
+          <w:rFonts w:ascii="Times New Roman" w:hAnsi="Times New Roman" w:cs="Times New Roman"/>
+          <w:b/>
+          <w:bCs/>
+          <w:sz w:val="28"/>
+          <w:szCs w:val="28"/>
+          <w:lang w:val="vi-VN"/>
+        </w:rPr>
+      </w:pPr>
+    </w:p>
+    <w:p>
+      <w:pPr>
+        <w:rPr>
+          <w:rFonts w:ascii="Times New Roman" w:hAnsi="Times New Roman" w:cs="Times New Roman"/>
+          <w:b/>
+          <w:bCs/>
+          <w:sz w:val="28"/>
+          <w:szCs w:val="28"/>
+          <w:lang w:val="vi-VN"/>
+        </w:rPr>
+      </w:pPr>
+    </w:p>
+    <w:p>
+      <w:pPr>
+        <w:rPr>
+          <w:rFonts w:ascii="Times New Roman" w:hAnsi="Times New Roman" w:cs="Times New Roman"/>
+          <w:b/>
+          <w:bCs/>
+          <w:sz w:val="28"/>
+          <w:szCs w:val="28"/>
+          <w:lang w:val="vi-VN"/>
+        </w:rPr>
+      </w:pPr>
+    </w:p>
+    <w:p>
+      <w:pPr>
+        <w:rPr>
+          <w:rFonts w:ascii="Times New Roman" w:hAnsi="Times New Roman" w:cs="Times New Roman"/>
+          <w:b/>
+          <w:bCs/>
+          <w:sz w:val="28"/>
+          <w:szCs w:val="28"/>
+          <w:lang w:val="vi-VN"/>
+        </w:rPr>
+      </w:pPr>
+      <w:r>
+        <w:rPr>
+          <w:rFonts w:ascii="Times New Roman" w:hAnsi="Times New Roman" w:cs="Times New Roman"/>
+          <w:b/>
+          <w:bCs/>
+          <w:sz w:val="28"/>
+          <w:szCs w:val="28"/>
+          <w:lang w:val="vi-VN"/>
+        </w:rPr>
+        <w:br/>
+      </w:r>
+    </w:p>
+    <w:p>
+      <w:pPr>
+        <w:rPr>
+          <w:rFonts w:ascii="Times New Roman" w:hAnsi="Times New Roman" w:cs="Times New Roman"/>
+          <w:b/>
+          <w:bCs/>
+          <w:sz w:val="28"/>
+          <w:szCs w:val="28"/>
+          <w:lang w:val="vi-VN"/>
+        </w:rPr>
+      </w:pPr>
+    </w:p>
+    <w:p>
+      <w:pPr>
+        <w:rPr>
+          <w:rFonts w:ascii="Times New Roman" w:hAnsi="Times New Roman" w:cs="Times New Roman"/>
           <w:sz w:val="28"/>
           <w:szCs w:val="28"/>
           <w:lang w:val="vi-VN"/>
@@ -2104,6 +3622,80 @@
           <w:lang w:val="vi-VN"/>
         </w:rPr>
       </w:pPr>
+      <w:r>
+        <w:rPr>
+          <w:rFonts w:ascii="Times New Roman" w:hAnsi="Times New Roman" w:cs="Times New Roman"/>
+          <w:b/>
+          <w:bCs/>
+          <w:color w:val="2E74B5" w:themeColor="accent1" w:themeShade="BF"/>
+          <w:sz w:val="28"/>
+          <w:szCs w:val="28"/>
+          <w:lang w:val="vi-VN"/>
+        </w:rPr>
+        <w:drawing>
+          <wp:anchor distT="0" distB="0" distL="114300" distR="114300" simplePos="0" relativeHeight="251660288" behindDoc="1" locked="0" layoutInCell="1" allowOverlap="1" wp14:anchorId="4D5336F0" wp14:editId="28034972">
+            <wp:simplePos x="0" y="0"/>
+            <wp:positionH relativeFrom="column">
+              <wp:posOffset>-508748</wp:posOffset>
+            </wp:positionH>
+            <wp:positionV relativeFrom="paragraph">
+              <wp:posOffset>506891</wp:posOffset>
+            </wp:positionV>
+            <wp:extent cx="6291580" cy="4890770"/>
+            <wp:effectExtent l="0" t="0" r="0" b="5080"/>
+            <wp:wrapTight wrapText="bothSides">
+              <wp:wrapPolygon edited="0">
+                <wp:start x="0" y="0"/>
+                <wp:lineTo x="0" y="21538"/>
+                <wp:lineTo x="21517" y="21538"/>
+                <wp:lineTo x="21517" y="0"/>
+                <wp:lineTo x="0" y="0"/>
+              </wp:wrapPolygon>
+            </wp:wrapTight>
+            <wp:docPr id="3" name="Picture 3"/>
+            <wp:cNvGraphicFramePr>
+              <a:graphicFrameLocks xmlns:a="http://schemas.openxmlformats.org/drawingml/2006/main" noChangeAspect="1"/>
+            </wp:cNvGraphicFramePr>
+            <a:graphic xmlns:a="http://schemas.openxmlformats.org/drawingml/2006/main">
+              <a:graphicData uri="http://schemas.openxmlformats.org/drawingml/2006/picture">
+                <pic:pic xmlns:pic="http://schemas.openxmlformats.org/drawingml/2006/picture">
+                  <pic:nvPicPr>
+                    <pic:cNvPr id="1" name=""/>
+                    <pic:cNvPicPr/>
+                  </pic:nvPicPr>
+                  <pic:blipFill>
+                    <a:blip r:embed="rId7">
+                      <a:extLst>
+                        <a:ext uri="{28A0092B-C50C-407E-A947-70E740481C1C}">
+                          <a14:useLocalDpi xmlns:a14="http://schemas.microsoft.com/office/drawing/2010/main" val="0"/>
+                        </a:ext>
+                      </a:extLst>
+                    </a:blip>
+                    <a:stretch>
+                      <a:fillRect/>
+                    </a:stretch>
+                  </pic:blipFill>
+                  <pic:spPr>
+                    <a:xfrm>
+                      <a:off x="0" y="0"/>
+                      <a:ext cx="6291580" cy="4890770"/>
+                    </a:xfrm>
+                    <a:prstGeom prst="rect">
+                      <a:avLst/>
+                    </a:prstGeom>
+                  </pic:spPr>
+                </pic:pic>
+              </a:graphicData>
+            </a:graphic>
+            <wp14:sizeRelH relativeFrom="margin">
+              <wp14:pctWidth>0</wp14:pctWidth>
+            </wp14:sizeRelH>
+            <wp14:sizeRelV relativeFrom="margin">
+              <wp14:pctHeight>0</wp14:pctHeight>
+            </wp14:sizeRelV>
+          </wp:anchor>
+        </w:drawing>
+      </w:r>
     </w:p>
     <w:sectPr>
       <w:pgSz w:w="11906" w:h="16838"/>
@@ -2204,6 +3796,92 @@
     </w:lvl>
   </w:abstractNum>
   <w:abstractNum w:abstractNumId="1" w15:restartNumberingAfterBreak="0">
+    <w:nsid w:val="1F5009C1"/>
+    <w:multiLevelType w:val="hybridMultilevel"/>
+    <w:tmpl w:val="C94A954A"/>
+    <w:lvl w:ilvl="0" w:tplc="0409000F">
+      <w:start w:val="1"/>
+      <w:numFmt w:val="decimal"/>
+      <w:lvlText w:val="%1."/>
+      <w:lvlJc w:val="left"/>
+      <w:pPr>
+        <w:ind w:left="720" w:hanging="360"/>
+      </w:pPr>
+    </w:lvl>
+    <w:lvl w:ilvl="1" w:tplc="04090019" w:tentative="1">
+      <w:start w:val="1"/>
+      <w:numFmt w:val="lowerLetter"/>
+      <w:lvlText w:val="%2."/>
+      <w:lvlJc w:val="left"/>
+      <w:pPr>
+        <w:ind w:left="1440" w:hanging="360"/>
+      </w:pPr>
+    </w:lvl>
+    <w:lvl w:ilvl="2" w:tplc="0409001B" w:tentative="1">
+      <w:start w:val="1"/>
+      <w:numFmt w:val="lowerRoman"/>
+      <w:lvlText w:val="%3."/>
+      <w:lvlJc w:val="right"/>
+      <w:pPr>
+        <w:ind w:left="2160" w:hanging="180"/>
+      </w:pPr>
+    </w:lvl>
+    <w:lvl w:ilvl="3" w:tplc="0409000F" w:tentative="1">
+      <w:start w:val="1"/>
+      <w:numFmt w:val="decimal"/>
+      <w:lvlText w:val="%4."/>
+      <w:lvlJc w:val="left"/>
+      <w:pPr>
+        <w:ind w:left="2880" w:hanging="360"/>
+      </w:pPr>
+    </w:lvl>
+    <w:lvl w:ilvl="4" w:tplc="04090019" w:tentative="1">
+      <w:start w:val="1"/>
+      <w:numFmt w:val="lowerLetter"/>
+      <w:lvlText w:val="%5."/>
+      <w:lvlJc w:val="left"/>
+      <w:pPr>
+        <w:ind w:left="3600" w:hanging="360"/>
+      </w:pPr>
+    </w:lvl>
+    <w:lvl w:ilvl="5" w:tplc="0409001B" w:tentative="1">
+      <w:start w:val="1"/>
+      <w:numFmt w:val="lowerRoman"/>
+      <w:lvlText w:val="%6."/>
+      <w:lvlJc w:val="right"/>
+      <w:pPr>
+        <w:ind w:left="4320" w:hanging="180"/>
+      </w:pPr>
+    </w:lvl>
+    <w:lvl w:ilvl="6" w:tplc="0409000F" w:tentative="1">
+      <w:start w:val="1"/>
+      <w:numFmt w:val="decimal"/>
+      <w:lvlText w:val="%7."/>
+      <w:lvlJc w:val="left"/>
+      <w:pPr>
+        <w:ind w:left="5040" w:hanging="360"/>
+      </w:pPr>
+    </w:lvl>
+    <w:lvl w:ilvl="7" w:tplc="04090019" w:tentative="1">
+      <w:start w:val="1"/>
+      <w:numFmt w:val="lowerLetter"/>
+      <w:lvlText w:val="%8."/>
+      <w:lvlJc w:val="left"/>
+      <w:pPr>
+        <w:ind w:left="5760" w:hanging="360"/>
+      </w:pPr>
+    </w:lvl>
+    <w:lvl w:ilvl="8" w:tplc="0409001B" w:tentative="1">
+      <w:start w:val="1"/>
+      <w:numFmt w:val="lowerRoman"/>
+      <w:lvlText w:val="%9."/>
+      <w:lvlJc w:val="right"/>
+      <w:pPr>
+        <w:ind w:left="6480" w:hanging="180"/>
+      </w:pPr>
+    </w:lvl>
+  </w:abstractNum>
+  <w:abstractNum w:abstractNumId="2" w15:restartNumberingAfterBreak="0">
     <w:nsid w:val="269D9DFA"/>
     <w:multiLevelType w:val="singleLevel"/>
     <w:tmpl w:val="269D9DFA"/>
@@ -2223,7 +3901,7 @@
       </w:rPr>
     </w:lvl>
   </w:abstractNum>
-  <w:abstractNum w:abstractNumId="2" w15:restartNumberingAfterBreak="0">
+  <w:abstractNum w:abstractNumId="3" w15:restartNumberingAfterBreak="0">
     <w:nsid w:val="32605A0B"/>
     <w:multiLevelType w:val="hybridMultilevel"/>
     <w:tmpl w:val="250225CA"/>
@@ -2336,7 +4014,120 @@
       </w:rPr>
     </w:lvl>
   </w:abstractNum>
-  <w:abstractNum w:abstractNumId="3" w15:restartNumberingAfterBreak="0">
+  <w:abstractNum w:abstractNumId="4" w15:restartNumberingAfterBreak="0">
+    <w:nsid w:val="58E51907"/>
+    <w:multiLevelType w:val="hybridMultilevel"/>
+    <w:tmpl w:val="C7048CA6"/>
+    <w:lvl w:ilvl="0" w:tplc="94FE6ED2">
+      <w:start w:val="1"/>
+      <w:numFmt w:val="bullet"/>
+      <w:lvlText w:val=""/>
+      <w:lvlJc w:val="left"/>
+      <w:pPr>
+        <w:ind w:left="780" w:hanging="360"/>
+      </w:pPr>
+      <w:rPr>
+        <w:rFonts w:ascii="Symbol" w:hAnsi="Symbol" w:hint="default"/>
+      </w:rPr>
+    </w:lvl>
+    <w:lvl w:ilvl="1" w:tplc="04090003" w:tentative="1">
+      <w:start w:val="1"/>
+      <w:numFmt w:val="bullet"/>
+      <w:lvlText w:val="o"/>
+      <w:lvlJc w:val="left"/>
+      <w:pPr>
+        <w:ind w:left="1500" w:hanging="360"/>
+      </w:pPr>
+      <w:rPr>
+        <w:rFonts w:ascii="Courier New" w:hAnsi="Courier New" w:cs="Courier New" w:hint="default"/>
+      </w:rPr>
+    </w:lvl>
+    <w:lvl w:ilvl="2" w:tplc="04090005" w:tentative="1">
+      <w:start w:val="1"/>
+      <w:numFmt w:val="bullet"/>
+      <w:lvlText w:val=""/>
+      <w:lvlJc w:val="left"/>
+      <w:pPr>
+        <w:ind w:left="2220" w:hanging="360"/>
+      </w:pPr>
+      <w:rPr>
+        <w:rFonts w:ascii="Wingdings" w:hAnsi="Wingdings" w:hint="default"/>
+      </w:rPr>
+    </w:lvl>
+    <w:lvl w:ilvl="3" w:tplc="04090001" w:tentative="1">
+      <w:start w:val="1"/>
+      <w:numFmt w:val="bullet"/>
+      <w:lvlText w:val=""/>
+      <w:lvlJc w:val="left"/>
+      <w:pPr>
+        <w:ind w:left="2940" w:hanging="360"/>
+      </w:pPr>
+      <w:rPr>
+        <w:rFonts w:ascii="Symbol" w:hAnsi="Symbol" w:hint="default"/>
+      </w:rPr>
+    </w:lvl>
+    <w:lvl w:ilvl="4" w:tplc="04090003" w:tentative="1">
+      <w:start w:val="1"/>
+      <w:numFmt w:val="bullet"/>
+      <w:lvlText w:val="o"/>
+      <w:lvlJc w:val="left"/>
+      <w:pPr>
+        <w:ind w:left="3660" w:hanging="360"/>
+      </w:pPr>
+      <w:rPr>
+        <w:rFonts w:ascii="Courier New" w:hAnsi="Courier New" w:cs="Courier New" w:hint="default"/>
+      </w:rPr>
+    </w:lvl>
+    <w:lvl w:ilvl="5" w:tplc="04090005" w:tentative="1">
+      <w:start w:val="1"/>
+      <w:numFmt w:val="bullet"/>
+      <w:lvlText w:val=""/>
+      <w:lvlJc w:val="left"/>
+      <w:pPr>
+        <w:ind w:left="4380" w:hanging="360"/>
+      </w:pPr>
+      <w:rPr>
+        <w:rFonts w:ascii="Wingdings" w:hAnsi="Wingdings" w:hint="default"/>
+      </w:rPr>
+    </w:lvl>
+    <w:lvl w:ilvl="6" w:tplc="04090001" w:tentative="1">
+      <w:start w:val="1"/>
+      <w:numFmt w:val="bullet"/>
+      <w:lvlText w:val=""/>
+      <w:lvlJc w:val="left"/>
+      <w:pPr>
+        <w:ind w:left="5100" w:hanging="360"/>
+      </w:pPr>
+      <w:rPr>
+        <w:rFonts w:ascii="Symbol" w:hAnsi="Symbol" w:hint="default"/>
+      </w:rPr>
+    </w:lvl>
+    <w:lvl w:ilvl="7" w:tplc="04090003" w:tentative="1">
+      <w:start w:val="1"/>
+      <w:numFmt w:val="bullet"/>
+      <w:lvlText w:val="o"/>
+      <w:lvlJc w:val="left"/>
+      <w:pPr>
+        <w:ind w:left="5820" w:hanging="360"/>
+      </w:pPr>
+      <w:rPr>
+        <w:rFonts w:ascii="Courier New" w:hAnsi="Courier New" w:cs="Courier New" w:hint="default"/>
+      </w:rPr>
+    </w:lvl>
+    <w:lvl w:ilvl="8" w:tplc="04090005" w:tentative="1">
+      <w:start w:val="1"/>
+      <w:numFmt w:val="bullet"/>
+      <w:lvlText w:val=""/>
+      <w:lvlJc w:val="left"/>
+      <w:pPr>
+        <w:ind w:left="6540" w:hanging="360"/>
+      </w:pPr>
+      <w:rPr>
+        <w:rFonts w:ascii="Wingdings" w:hAnsi="Wingdings" w:hint="default"/>
+      </w:rPr>
+    </w:lvl>
+  </w:abstractNum>
+  <w:abstractNum w:abstractNumId="5" w15:restartNumberingAfterBreak="0">
     <w:nsid w:val="78C08F5E"/>
     <w:multiLevelType w:val="singleLevel"/>
     <w:tmpl w:val="78C08F5E"/>
@@ -2356,7 +4147,7 @@
       </w:rPr>
     </w:lvl>
   </w:abstractNum>
-  <w:abstractNum w:abstractNumId="4" w15:restartNumberingAfterBreak="0">
+  <w:abstractNum w:abstractNumId="6" w15:restartNumberingAfterBreak="0">
     <w:nsid w:val="7F4B291D"/>
     <w:multiLevelType w:val="hybridMultilevel"/>
     <w:tmpl w:val="F136555E"/>
@@ -2443,18 +4234,24 @@
     </w:lvl>
   </w:abstractNum>
   <w:num w:numId="1" w16cid:durableId="244800284">
-    <w:abstractNumId w:val="3"/>
+    <w:abstractNumId w:val="5"/>
   </w:num>
   <w:num w:numId="2" w16cid:durableId="506793044">
-    <w:abstractNumId w:val="1"/>
+    <w:abstractNumId w:val="2"/>
   </w:num>
   <w:num w:numId="3" w16cid:durableId="78909909">
     <w:abstractNumId w:val="0"/>
   </w:num>
   <w:num w:numId="4" w16cid:durableId="279386544">
-    <w:abstractNumId w:val="2"/>
+    <w:abstractNumId w:val="3"/>
   </w:num>
   <w:num w:numId="5" w16cid:durableId="1809128963">
+    <w:abstractNumId w:val="6"/>
+  </w:num>
+  <w:num w:numId="6" w16cid:durableId="1853059827">
+    <w:abstractNumId w:val="1"/>
+  </w:num>
+  <w:num w:numId="7" w16cid:durableId="1566840558">
     <w:abstractNumId w:val="4"/>
   </w:num>
 </w:numbering>
@@ -2763,6 +4560,7 @@
   <w:style w:type="paragraph" w:default="1" w:styleId="Normal">
     <w:name w:val="Normal"/>
     <w:qFormat/>
+    <w:rsid w:val="003B4B13"/>
     <w:rPr>
       <w:lang w:eastAsia="zh-CN"/>
     </w:rPr>

--- a/Final.docx
+++ b/Final.docx
@@ -126,15 +126,7 @@
           <w:sz w:val="28"/>
           <w:szCs w:val="28"/>
         </w:rPr>
-        <w:t xml:space="preserve">InvoiceNo: </w:t>
-      </w:r>
-      <w:r>
-        <w:rPr>
-          <w:rFonts w:ascii="Times New Roman" w:hAnsi="Times New Roman" w:cs="Times New Roman"/>
-          <w:sz w:val="28"/>
-          <w:szCs w:val="28"/>
-        </w:rPr>
-        <w:t>Số hoá đơn bao gồm 6 chữ số. Nếu mã này bắt đâu bằng ‘c’, nó chỉ ra một giao dịch bị huỷ bỏ.</w:t>
+        <w:t>InvoiceNo: Số hoá đơn bao gồm 6 chữ số. Nếu mã này bắt đâu bằng ‘c’, nó chỉ ra một giao dịch bị huỷ bỏ.</w:t>
       </w:r>
     </w:p>
     <w:p>
@@ -156,15 +148,7 @@
           <w:sz w:val="28"/>
           <w:szCs w:val="28"/>
         </w:rPr>
-        <w:t xml:space="preserve">StockCode: </w:t>
-      </w:r>
-      <w:r>
-        <w:rPr>
-          <w:rFonts w:ascii="Times New Roman" w:hAnsi="Times New Roman" w:cs="Times New Roman"/>
-          <w:sz w:val="28"/>
-          <w:szCs w:val="28"/>
-        </w:rPr>
-        <w:t>Mã sản phẩm bao gồm 5 chữ số.</w:t>
+        <w:t>StockCode: Mã sản phẩm bao gồm 5 chữ số.</w:t>
       </w:r>
     </w:p>
     <w:p>
@@ -186,15 +170,7 @@
           <w:sz w:val="28"/>
           <w:szCs w:val="28"/>
         </w:rPr>
-        <w:t xml:space="preserve">Description: </w:t>
-      </w:r>
-      <w:r>
-        <w:rPr>
-          <w:rFonts w:ascii="Times New Roman" w:hAnsi="Times New Roman" w:cs="Times New Roman"/>
-          <w:sz w:val="28"/>
-          <w:szCs w:val="28"/>
-        </w:rPr>
-        <w:t>Tên sản phẩm.</w:t>
+        <w:t>Description: Tên sản phẩm.</w:t>
       </w:r>
     </w:p>
     <w:p>
@@ -216,15 +192,7 @@
           <w:sz w:val="28"/>
           <w:szCs w:val="28"/>
         </w:rPr>
-        <w:t>Quantity:</w:t>
-      </w:r>
-      <w:r>
-        <w:rPr>
-          <w:rFonts w:ascii="Times New Roman" w:hAnsi="Times New Roman" w:cs="Times New Roman"/>
-          <w:sz w:val="28"/>
-          <w:szCs w:val="28"/>
-        </w:rPr>
-        <w:t xml:space="preserve"> Số lượng sản phẩm trên mỗi giao dịch.</w:t>
+        <w:t>Quantity: Số lượng sản phẩm trên mỗi giao dịch.</w:t>
       </w:r>
     </w:p>
     <w:p>
@@ -246,15 +214,7 @@
           <w:sz w:val="28"/>
           <w:szCs w:val="28"/>
         </w:rPr>
-        <w:t xml:space="preserve">InvoiceDate: </w:t>
-      </w:r>
-      <w:r>
-        <w:rPr>
-          <w:rFonts w:ascii="Times New Roman" w:hAnsi="Times New Roman" w:cs="Times New Roman"/>
-          <w:sz w:val="28"/>
-          <w:szCs w:val="28"/>
-        </w:rPr>
-        <w:t>Ngày và giờ mỗi khi giao dịch được tạo.</w:t>
+        <w:t>InvoiceDate: Ngày và giờ mỗi khi giao dịch được tạo.</w:t>
       </w:r>
     </w:p>
     <w:p>
@@ -491,20 +451,10 @@
       <w:r>
         <w:rPr>
           <w:rFonts w:ascii="Times New Roman" w:hAnsi="Times New Roman" w:cs="Times New Roman"/>
-          <w:color w:val="FF0000"/>
-          <w:sz w:val="28"/>
-          <w:szCs w:val="28"/>
-        </w:rPr>
-        <w:t>đặc trưng: rời rạc</w:t>
-      </w:r>
-      <w:r>
-        <w:rPr>
-          <w:rFonts w:ascii="Times New Roman" w:hAnsi="Times New Roman" w:cs="Times New Roman"/>
-          <w:color w:val="FF0000"/>
-          <w:sz w:val="28"/>
-          <w:szCs w:val="28"/>
-        </w:rPr>
-        <w:t xml:space="preserve"> hay liên tục</w:t>
+          <w:sz w:val="28"/>
+          <w:szCs w:val="28"/>
+        </w:rPr>
+        <w:t xml:space="preserve">đặc trưng: rời rạc </w:t>
       </w:r>
       <w:r>
         <w:rPr>
@@ -793,6 +743,63 @@
     </w:p>
     <w:p>
       <w:pPr>
+        <w:pStyle w:val="ListParagraph"/>
+        <w:tabs>
+          <w:tab w:val="left" w:pos="425"/>
+        </w:tabs>
+        <w:rPr>
+          <w:rFonts w:ascii="Times New Roman" w:hAnsi="Times New Roman" w:cs="Times New Roman"/>
+          <w:sz w:val="28"/>
+          <w:szCs w:val="28"/>
+        </w:rPr>
+      </w:pPr>
+    </w:p>
+    <w:p>
+      <w:pPr>
+        <w:tabs>
+          <w:tab w:val="left" w:pos="425"/>
+        </w:tabs>
+        <w:rPr>
+          <w:rFonts w:ascii="Times New Roman" w:hAnsi="Times New Roman" w:cs="Times New Roman"/>
+          <w:color w:val="2E74B5" w:themeColor="accent1" w:themeShade="BF"/>
+          <w:sz w:val="28"/>
+          <w:szCs w:val="28"/>
+        </w:rPr>
+      </w:pPr>
+      <w:r>
+        <w:rPr>
+          <w:rFonts w:ascii="Times New Roman" w:hAnsi="Times New Roman" w:cs="Times New Roman"/>
+          <w:color w:val="2E74B5" w:themeColor="accent1" w:themeShade="BF"/>
+          <w:sz w:val="28"/>
+          <w:szCs w:val="28"/>
+        </w:rPr>
+        <w:t>Profiling</w:t>
+      </w:r>
+      <w:r>
+        <w:rPr>
+          <w:rFonts w:ascii="Times New Roman" w:hAnsi="Times New Roman" w:cs="Times New Roman"/>
+          <w:color w:val="2E74B5" w:themeColor="accent1" w:themeShade="BF"/>
+          <w:sz w:val="28"/>
+          <w:szCs w:val="28"/>
+        </w:rPr>
+        <w:t>:</w:t>
+      </w:r>
+    </w:p>
+    <w:p>
+      <w:pPr>
+        <w:tabs>
+          <w:tab w:val="left" w:pos="425"/>
+        </w:tabs>
+        <w:rPr>
+          <w:rFonts w:ascii="Times New Roman" w:hAnsi="Times New Roman" w:cs="Times New Roman"/>
+          <w:color w:val="2E74B5" w:themeColor="accent1" w:themeShade="BF"/>
+          <w:sz w:val="28"/>
+          <w:szCs w:val="28"/>
+        </w:rPr>
+      </w:pPr>
+    </w:p>
+    <w:p>
+      <w:pPr>
         <w:rPr>
           <w:rFonts w:ascii="Times New Roman" w:hAnsi="Times New Roman" w:cs="Times New Roman"/>
           <w:color w:val="2E74B5" w:themeColor="accent1" w:themeShade="BF"/>
@@ -820,7 +827,6 @@
           <w:bCs/>
           <w:sz w:val="28"/>
           <w:szCs w:val="28"/>
-          <w:lang w:val="vi-VN"/>
         </w:rPr>
       </w:pPr>
       <w:r>
@@ -832,7 +838,17 @@
           <w:szCs w:val="28"/>
           <w:lang w:val="vi-VN"/>
         </w:rPr>
-        <w:t>Câu hỏi a: Cho biết tỉ lệ giá trị mua hàng của United Kingdom so với giá trị mua hàng của Netherlands.</w:t>
+        <w:t>Câu hỏi a:</w:t>
+      </w:r>
+      <w:r>
+        <w:rPr>
+          <w:rFonts w:ascii="Times New Roman" w:hAnsi="Times New Roman" w:cs="Times New Roman"/>
+          <w:b/>
+          <w:bCs/>
+          <w:sz w:val="28"/>
+          <w:szCs w:val="28"/>
+        </w:rPr>
+        <w:t>Cho biết doanh thu của các tháng trong năm 2011</w:t>
       </w:r>
     </w:p>
     <w:p>
@@ -873,15 +889,7 @@
           <w:sz w:val="28"/>
           <w:szCs w:val="28"/>
         </w:rPr>
-        <w:t xml:space="preserve">Action: </w:t>
-      </w:r>
-      <w:r>
-        <w:rPr>
-          <w:rFonts w:ascii="Times New Roman" w:hAnsi="Times New Roman" w:cs="Times New Roman"/>
-          <w:sz w:val="28"/>
-          <w:szCs w:val="28"/>
-        </w:rPr>
-        <w:t xml:space="preserve">Analyze - Produce - derive </w:t>
+        <w:t xml:space="preserve">Action: Analyze - Produce - derive </w:t>
       </w:r>
     </w:p>
     <w:p>
@@ -916,11 +924,28 @@
           <w:sz w:val="28"/>
           <w:szCs w:val="28"/>
         </w:rPr>
-        <w:t>ion - One</w:t>
-      </w:r>
-    </w:p>
-    <w:p>
-      <w:pPr>
+        <w:t xml:space="preserve">ion </w:t>
+      </w:r>
+      <w:r>
+        <w:rPr>
+          <w:rFonts w:ascii="Times New Roman" w:hAnsi="Times New Roman" w:cs="Times New Roman"/>
+          <w:sz w:val="28"/>
+          <w:szCs w:val="28"/>
+        </w:rPr>
+        <w:t>–</w:t>
+      </w:r>
+      <w:r>
+        <w:rPr>
+          <w:rFonts w:ascii="Times New Roman" w:hAnsi="Times New Roman" w:cs="Times New Roman"/>
+          <w:sz w:val="28"/>
+          <w:szCs w:val="28"/>
+        </w:rPr>
+        <w:t xml:space="preserve"> One</w:t>
+      </w:r>
+    </w:p>
+    <w:p>
+      <w:pPr>
+        <w:pStyle w:val="ListParagraph"/>
         <w:numPr>
           <w:ilvl w:val="0"/>
           <w:numId w:val="2"/>
@@ -929,29 +954,20 @@
           <w:rFonts w:ascii="Times New Roman" w:hAnsi="Times New Roman" w:cs="Times New Roman"/>
           <w:sz w:val="28"/>
           <w:szCs w:val="28"/>
-          <w:lang w:val="vi-VN"/>
-        </w:rPr>
-      </w:pPr>
-      <w:r>
-        <w:rPr>
-          <w:rFonts w:ascii="Times New Roman" w:hAnsi="Times New Roman" w:cs="Times New Roman"/>
-          <w:sz w:val="28"/>
-          <w:szCs w:val="28"/>
-          <w:lang w:val="vi-VN"/>
-        </w:rPr>
-        <w:t>Tính tổng tiền của tất cả khách hàng ở United Kingdom.</w:t>
-      </w:r>
-      <w:r>
-        <w:rPr>
-          <w:rFonts w:ascii="Times New Roman" w:hAnsi="Times New Roman" w:cs="Times New Roman"/>
-          <w:sz w:val="28"/>
-          <w:szCs w:val="28"/>
-        </w:rPr>
-        <w:t>(A)</w:t>
-      </w:r>
-    </w:p>
-    <w:p>
-      <w:pPr>
+        </w:rPr>
+      </w:pPr>
+      <w:r>
+        <w:rPr>
+          <w:rFonts w:ascii="Times New Roman" w:hAnsi="Times New Roman" w:cs="Times New Roman"/>
+          <w:sz w:val="28"/>
+          <w:szCs w:val="28"/>
+        </w:rPr>
+        <w:t>Tính tổng doanh thu từng tháng trong năm 2011</w:t>
+      </w:r>
+    </w:p>
+    <w:p>
+      <w:pPr>
+        <w:pStyle w:val="ListParagraph"/>
         <w:ind w:left="840"/>
         <w:rPr>
           <w:rFonts w:ascii="Times New Roman" w:hAnsi="Times New Roman" w:cs="Times New Roman"/>
@@ -965,27 +981,12 @@
           <w:sz w:val="28"/>
           <w:szCs w:val="28"/>
         </w:rPr>
-        <w:t>Target: Attribu</w:t>
-      </w:r>
-      <w:r>
-        <w:rPr>
-          <w:rFonts w:ascii="Times New Roman" w:hAnsi="Times New Roman" w:cs="Times New Roman"/>
-          <w:sz w:val="28"/>
-          <w:szCs w:val="28"/>
-        </w:rPr>
-        <w:t>tion</w:t>
-      </w:r>
-      <w:r>
-        <w:rPr>
-          <w:rFonts w:ascii="Times New Roman" w:hAnsi="Times New Roman" w:cs="Times New Roman"/>
-          <w:sz w:val="28"/>
-          <w:szCs w:val="28"/>
-        </w:rPr>
-        <w:t xml:space="preserve"> - One</w:t>
-      </w:r>
-    </w:p>
-    <w:p>
-      <w:pPr>
+        <w:t xml:space="preserve">Action: Analyze – Produce – Derive </w:t>
+      </w:r>
+    </w:p>
+    <w:p>
+      <w:pPr>
+        <w:pStyle w:val="ListParagraph"/>
         <w:ind w:left="840"/>
         <w:rPr>
           <w:rFonts w:ascii="Times New Roman" w:hAnsi="Times New Roman" w:cs="Times New Roman"/>
@@ -999,77 +1000,12 @@
           <w:sz w:val="28"/>
           <w:szCs w:val="28"/>
         </w:rPr>
-        <w:t xml:space="preserve">Action: </w:t>
-      </w:r>
-      <w:r>
-        <w:rPr>
-          <w:rFonts w:ascii="Times New Roman" w:hAnsi="Times New Roman" w:cs="Times New Roman"/>
-          <w:sz w:val="28"/>
-          <w:szCs w:val="28"/>
-        </w:rPr>
-        <w:t>Search - Lookup</w:t>
+        <w:t>Target: Attibution – One</w:t>
       </w:r>
     </w:p>
     <w:p>
       <w:pPr>
         <w:pStyle w:val="ListParagraph"/>
-        <w:ind w:left="425" w:firstLine="415"/>
-        <w:rPr>
-          <w:rFonts w:ascii="Times New Roman" w:hAnsi="Times New Roman" w:cs="Times New Roman"/>
-          <w:sz w:val="28"/>
-          <w:szCs w:val="28"/>
-        </w:rPr>
-      </w:pPr>
-      <w:r>
-        <w:rPr>
-          <w:rFonts w:ascii="Times New Roman" w:hAnsi="Times New Roman" w:cs="Times New Roman"/>
-          <w:sz w:val="28"/>
-          <w:szCs w:val="28"/>
-        </w:rPr>
-        <w:t xml:space="preserve">Action: </w:t>
-      </w:r>
-      <w:r>
-        <w:rPr>
-          <w:rFonts w:ascii="Times New Roman" w:hAnsi="Times New Roman" w:cs="Times New Roman"/>
-          <w:sz w:val="28"/>
-          <w:szCs w:val="28"/>
-        </w:rPr>
-        <w:t xml:space="preserve">Analyze - Produce - derive </w:t>
-      </w:r>
-    </w:p>
-    <w:p>
-      <w:pPr>
-        <w:numPr>
-          <w:ilvl w:val="0"/>
-          <w:numId w:val="2"/>
-        </w:numPr>
-        <w:rPr>
-          <w:rFonts w:ascii="Times New Roman" w:hAnsi="Times New Roman" w:cs="Times New Roman"/>
-          <w:sz w:val="28"/>
-          <w:szCs w:val="28"/>
-          <w:lang w:val="vi-VN"/>
-        </w:rPr>
-      </w:pPr>
-      <w:r>
-        <w:rPr>
-          <w:rFonts w:ascii="Times New Roman" w:hAnsi="Times New Roman" w:cs="Times New Roman"/>
-          <w:sz w:val="28"/>
-          <w:szCs w:val="28"/>
-          <w:lang w:val="vi-VN"/>
-        </w:rPr>
-        <w:t>Tính tổng tiền của khách hàng ở Netherlands.</w:t>
-      </w:r>
-      <w:r>
-        <w:rPr>
-          <w:rFonts w:ascii="Times New Roman" w:hAnsi="Times New Roman" w:cs="Times New Roman"/>
-          <w:sz w:val="28"/>
-          <w:szCs w:val="28"/>
-        </w:rPr>
-        <w:t>(B)</w:t>
-      </w:r>
-    </w:p>
-    <w:p>
-      <w:pPr>
         <w:ind w:left="840"/>
         <w:rPr>
           <w:rFonts w:ascii="Times New Roman" w:hAnsi="Times New Roman" w:cs="Times New Roman"/>
@@ -1077,193 +1013,6 @@
           <w:szCs w:val="28"/>
         </w:rPr>
       </w:pPr>
-      <w:r>
-        <w:rPr>
-          <w:rFonts w:ascii="Times New Roman" w:hAnsi="Times New Roman" w:cs="Times New Roman"/>
-          <w:sz w:val="28"/>
-          <w:szCs w:val="28"/>
-        </w:rPr>
-        <w:t>Target: Attribu</w:t>
-      </w:r>
-      <w:r>
-        <w:rPr>
-          <w:rFonts w:ascii="Times New Roman" w:hAnsi="Times New Roman" w:cs="Times New Roman"/>
-          <w:sz w:val="28"/>
-          <w:szCs w:val="28"/>
-          <w:lang w:val="vi-VN"/>
-        </w:rPr>
-        <w:t>t</w:t>
-      </w:r>
-      <w:r>
-        <w:rPr>
-          <w:rFonts w:ascii="Times New Roman" w:hAnsi="Times New Roman" w:cs="Times New Roman"/>
-          <w:sz w:val="28"/>
-          <w:szCs w:val="28"/>
-        </w:rPr>
-        <w:t>ion</w:t>
-      </w:r>
-      <w:r>
-        <w:rPr>
-          <w:rFonts w:ascii="Times New Roman" w:hAnsi="Times New Roman" w:cs="Times New Roman"/>
-          <w:sz w:val="28"/>
-          <w:szCs w:val="28"/>
-        </w:rPr>
-        <w:t xml:space="preserve"> - One</w:t>
-      </w:r>
-    </w:p>
-    <w:p>
-      <w:pPr>
-        <w:ind w:left="840"/>
-        <w:rPr>
-          <w:rFonts w:ascii="Times New Roman" w:hAnsi="Times New Roman" w:cs="Times New Roman"/>
-          <w:sz w:val="28"/>
-          <w:szCs w:val="28"/>
-        </w:rPr>
-      </w:pPr>
-      <w:r>
-        <w:rPr>
-          <w:rFonts w:ascii="Times New Roman" w:hAnsi="Times New Roman" w:cs="Times New Roman"/>
-          <w:sz w:val="28"/>
-          <w:szCs w:val="28"/>
-        </w:rPr>
-        <w:t xml:space="preserve">Action: </w:t>
-      </w:r>
-      <w:r>
-        <w:rPr>
-          <w:rFonts w:ascii="Times New Roman" w:hAnsi="Times New Roman" w:cs="Times New Roman"/>
-          <w:sz w:val="28"/>
-          <w:szCs w:val="28"/>
-        </w:rPr>
-        <w:t>Search - Lookup</w:t>
-      </w:r>
-    </w:p>
-    <w:p>
-      <w:pPr>
-        <w:pStyle w:val="ListParagraph"/>
-        <w:ind w:left="425" w:firstLine="415"/>
-        <w:rPr>
-          <w:rFonts w:ascii="Times New Roman" w:hAnsi="Times New Roman" w:cs="Times New Roman"/>
-          <w:sz w:val="28"/>
-          <w:szCs w:val="28"/>
-        </w:rPr>
-      </w:pPr>
-      <w:r>
-        <w:rPr>
-          <w:rFonts w:ascii="Times New Roman" w:hAnsi="Times New Roman" w:cs="Times New Roman"/>
-          <w:sz w:val="28"/>
-          <w:szCs w:val="28"/>
-        </w:rPr>
-        <w:lastRenderedPageBreak/>
-        <w:t xml:space="preserve">Action: </w:t>
-      </w:r>
-      <w:r>
-        <w:rPr>
-          <w:rFonts w:ascii="Times New Roman" w:hAnsi="Times New Roman" w:cs="Times New Roman"/>
-          <w:sz w:val="28"/>
-          <w:szCs w:val="28"/>
-        </w:rPr>
-        <w:t xml:space="preserve">Analyze - Produce - derive </w:t>
-      </w:r>
-    </w:p>
-    <w:p>
-      <w:pPr>
-        <w:numPr>
-          <w:ilvl w:val="0"/>
-          <w:numId w:val="2"/>
-        </w:numPr>
-        <w:rPr>
-          <w:rFonts w:ascii="Times New Roman" w:hAnsi="Times New Roman" w:cs="Times New Roman"/>
-          <w:sz w:val="28"/>
-          <w:szCs w:val="28"/>
-          <w:lang w:val="vi-VN"/>
-        </w:rPr>
-      </w:pPr>
-      <w:r>
-        <w:rPr>
-          <w:rFonts w:ascii="Times New Roman" w:hAnsi="Times New Roman" w:cs="Times New Roman"/>
-          <w:sz w:val="28"/>
-          <w:szCs w:val="28"/>
-        </w:rPr>
-        <w:t>T</w:t>
-      </w:r>
-      <w:r>
-        <w:rPr>
-          <w:rFonts w:ascii="Times New Roman" w:hAnsi="Times New Roman" w:cs="Times New Roman"/>
-          <w:sz w:val="28"/>
-          <w:szCs w:val="28"/>
-          <w:lang w:val="vi-VN"/>
-        </w:rPr>
-        <w:t>ỉ lệ giá trị khách hàng của United Kingdom so với giá trị mua hàng của Netherlands.</w:t>
-      </w:r>
-      <w:r>
-        <w:rPr>
-          <w:rFonts w:ascii="Times New Roman" w:hAnsi="Times New Roman" w:cs="Times New Roman"/>
-          <w:sz w:val="28"/>
-          <w:szCs w:val="28"/>
-        </w:rPr>
-        <w:t xml:space="preserve"> (A/B)</w:t>
-      </w:r>
-    </w:p>
-    <w:p>
-      <w:pPr>
-        <w:ind w:left="420" w:firstLine="420"/>
-        <w:rPr>
-          <w:rFonts w:ascii="Times New Roman" w:hAnsi="Times New Roman" w:cs="Times New Roman"/>
-          <w:sz w:val="28"/>
-          <w:szCs w:val="28"/>
-        </w:rPr>
-      </w:pPr>
-      <w:r>
-        <w:rPr>
-          <w:rFonts w:ascii="Times New Roman" w:hAnsi="Times New Roman" w:cs="Times New Roman"/>
-          <w:sz w:val="28"/>
-          <w:szCs w:val="28"/>
-        </w:rPr>
-        <w:t xml:space="preserve">Action: </w:t>
-      </w:r>
-      <w:r>
-        <w:rPr>
-          <w:rFonts w:ascii="Times New Roman" w:hAnsi="Times New Roman" w:cs="Times New Roman"/>
-          <w:sz w:val="28"/>
-          <w:szCs w:val="28"/>
-        </w:rPr>
-        <w:t>Analyze – Produce - Derive.</w:t>
-      </w:r>
-    </w:p>
-    <w:p>
-      <w:pPr>
-        <w:ind w:left="840"/>
-        <w:rPr>
-          <w:rFonts w:ascii="Times New Roman" w:hAnsi="Times New Roman" w:cs="Times New Roman"/>
-          <w:sz w:val="28"/>
-          <w:szCs w:val="28"/>
-        </w:rPr>
-      </w:pPr>
-      <w:r>
-        <w:rPr>
-          <w:rFonts w:ascii="Times New Roman" w:hAnsi="Times New Roman" w:cs="Times New Roman"/>
-          <w:sz w:val="28"/>
-          <w:szCs w:val="28"/>
-        </w:rPr>
-        <w:t>Target: Attribu</w:t>
-      </w:r>
-      <w:r>
-        <w:rPr>
-          <w:rFonts w:ascii="Times New Roman" w:hAnsi="Times New Roman" w:cs="Times New Roman"/>
-          <w:sz w:val="28"/>
-          <w:szCs w:val="28"/>
-          <w:lang w:val="vi-VN"/>
-        </w:rPr>
-        <w:t>t</w:t>
-      </w:r>
-      <w:r>
-        <w:rPr>
-          <w:rFonts w:ascii="Times New Roman" w:hAnsi="Times New Roman" w:cs="Times New Roman"/>
-          <w:sz w:val="28"/>
-          <w:szCs w:val="28"/>
-        </w:rPr>
-        <w:t>ion - One</w:t>
-      </w:r>
     </w:p>
     <w:p>
       <w:pPr>
@@ -1311,6 +1060,7 @@
           <w:sz w:val="28"/>
           <w:szCs w:val="28"/>
         </w:rPr>
+        <w:lastRenderedPageBreak/>
         <w:t>T</w:t>
       </w:r>
       <w:r>
@@ -1510,15 +1260,7 @@
           <w:sz w:val="28"/>
           <w:szCs w:val="28"/>
         </w:rPr>
-        <w:t xml:space="preserve">Action: </w:t>
-      </w:r>
-      <w:r>
-        <w:rPr>
-          <w:rFonts w:ascii="Times New Roman" w:hAnsi="Times New Roman" w:cs="Times New Roman"/>
-          <w:sz w:val="28"/>
-          <w:szCs w:val="28"/>
-        </w:rPr>
-        <w:t>Search – Lookup</w:t>
+        <w:t>Action: Search – Lookup</w:t>
       </w:r>
     </w:p>
     <w:p>
@@ -1593,15 +1335,7 @@
           <w:sz w:val="28"/>
           <w:szCs w:val="28"/>
         </w:rPr>
-        <w:t xml:space="preserve">Action: </w:t>
-      </w:r>
-      <w:r>
-        <w:rPr>
-          <w:rFonts w:ascii="Times New Roman" w:hAnsi="Times New Roman" w:cs="Times New Roman"/>
-          <w:sz w:val="28"/>
-          <w:szCs w:val="28"/>
-        </w:rPr>
-        <w:t xml:space="preserve">Query – Compare </w:t>
+        <w:t xml:space="preserve">Action: Query – Compare </w:t>
       </w:r>
     </w:p>
     <w:p>
@@ -1636,8 +1370,34 @@
           <w:sz w:val="28"/>
           <w:szCs w:val="28"/>
         </w:rPr>
-        <w:t>ion - One</w:t>
-      </w:r>
+        <w:t xml:space="preserve">ion </w:t>
+      </w:r>
+      <w:r>
+        <w:rPr>
+          <w:rFonts w:ascii="Times New Roman" w:hAnsi="Times New Roman" w:cs="Times New Roman"/>
+          <w:sz w:val="28"/>
+          <w:szCs w:val="28"/>
+        </w:rPr>
+        <w:t>–</w:t>
+      </w:r>
+      <w:r>
+        <w:rPr>
+          <w:rFonts w:ascii="Times New Roman" w:hAnsi="Times New Roman" w:cs="Times New Roman"/>
+          <w:sz w:val="28"/>
+          <w:szCs w:val="28"/>
+        </w:rPr>
+        <w:t xml:space="preserve"> One</w:t>
+      </w:r>
+    </w:p>
+    <w:p>
+      <w:pPr>
+        <w:ind w:left="840"/>
+        <w:rPr>
+          <w:rFonts w:ascii="Times New Roman" w:hAnsi="Times New Roman" w:cs="Times New Roman"/>
+          <w:sz w:val="28"/>
+          <w:szCs w:val="28"/>
+        </w:rPr>
+      </w:pPr>
     </w:p>
     <w:p>
       <w:pPr>
@@ -2079,6 +1839,102 @@
         </w:tabs>
         <w:rPr>
           <w:rFonts w:ascii="Times New Roman" w:hAnsi="Times New Roman" w:cs="Times New Roman"/>
+          <w:sz w:val="28"/>
+          <w:szCs w:val="28"/>
+        </w:rPr>
+      </w:pPr>
+    </w:p>
+    <w:p>
+      <w:pPr>
+        <w:tabs>
+          <w:tab w:val="left" w:pos="425"/>
+        </w:tabs>
+        <w:rPr>
+          <w:rFonts w:ascii="Times New Roman" w:hAnsi="Times New Roman" w:cs="Times New Roman"/>
+          <w:sz w:val="28"/>
+          <w:szCs w:val="28"/>
+        </w:rPr>
+      </w:pPr>
+    </w:p>
+    <w:p>
+      <w:pPr>
+        <w:tabs>
+          <w:tab w:val="left" w:pos="425"/>
+        </w:tabs>
+        <w:rPr>
+          <w:rFonts w:ascii="Times New Roman" w:hAnsi="Times New Roman" w:cs="Times New Roman"/>
+          <w:sz w:val="28"/>
+          <w:szCs w:val="28"/>
+        </w:rPr>
+      </w:pPr>
+    </w:p>
+    <w:p>
+      <w:pPr>
+        <w:tabs>
+          <w:tab w:val="left" w:pos="425"/>
+        </w:tabs>
+        <w:rPr>
+          <w:rFonts w:ascii="Times New Roman" w:hAnsi="Times New Roman" w:cs="Times New Roman"/>
+          <w:sz w:val="28"/>
+          <w:szCs w:val="28"/>
+        </w:rPr>
+      </w:pPr>
+    </w:p>
+    <w:p>
+      <w:pPr>
+        <w:tabs>
+          <w:tab w:val="left" w:pos="425"/>
+        </w:tabs>
+        <w:rPr>
+          <w:rFonts w:ascii="Times New Roman" w:hAnsi="Times New Roman" w:cs="Times New Roman"/>
+          <w:sz w:val="28"/>
+          <w:szCs w:val="28"/>
+        </w:rPr>
+      </w:pPr>
+    </w:p>
+    <w:p>
+      <w:pPr>
+        <w:tabs>
+          <w:tab w:val="left" w:pos="425"/>
+        </w:tabs>
+        <w:rPr>
+          <w:rFonts w:ascii="Times New Roman" w:hAnsi="Times New Roman" w:cs="Times New Roman"/>
+          <w:sz w:val="28"/>
+          <w:szCs w:val="28"/>
+        </w:rPr>
+      </w:pPr>
+    </w:p>
+    <w:p>
+      <w:pPr>
+        <w:tabs>
+          <w:tab w:val="left" w:pos="425"/>
+        </w:tabs>
+        <w:rPr>
+          <w:rFonts w:ascii="Times New Roman" w:hAnsi="Times New Roman" w:cs="Times New Roman"/>
+          <w:sz w:val="28"/>
+          <w:szCs w:val="28"/>
+        </w:rPr>
+      </w:pPr>
+    </w:p>
+    <w:p>
+      <w:pPr>
+        <w:tabs>
+          <w:tab w:val="left" w:pos="425"/>
+        </w:tabs>
+        <w:rPr>
+          <w:rFonts w:ascii="Times New Roman" w:hAnsi="Times New Roman" w:cs="Times New Roman"/>
+          <w:sz w:val="28"/>
+          <w:szCs w:val="28"/>
+        </w:rPr>
+      </w:pPr>
+    </w:p>
+    <w:p>
+      <w:pPr>
+        <w:tabs>
+          <w:tab w:val="left" w:pos="425"/>
+        </w:tabs>
+        <w:rPr>
+          <w:rFonts w:ascii="Times New Roman" w:hAnsi="Times New Roman" w:cs="Times New Roman"/>
           <w:color w:val="2E74B5" w:themeColor="accent1" w:themeShade="BF"/>
           <w:sz w:val="28"/>
           <w:szCs w:val="28"/>
@@ -2092,7 +1948,6 @@
           <w:sz w:val="28"/>
           <w:szCs w:val="28"/>
         </w:rPr>
-        <w:lastRenderedPageBreak/>
         <w:t>Thiết</w:t>
       </w:r>
       <w:r>
@@ -2127,22 +1982,9 @@
     </w:p>
     <w:p>
       <w:pPr>
-        <w:tabs>
-          <w:tab w:val="left" w:pos="425"/>
-        </w:tabs>
-        <w:rPr>
-          <w:rFonts w:ascii="Times New Roman" w:hAnsi="Times New Roman" w:cs="Times New Roman"/>
-          <w:color w:val="2E74B5" w:themeColor="accent1" w:themeShade="BF"/>
-          <w:sz w:val="28"/>
-          <w:szCs w:val="28"/>
-          <w:lang w:val="vi-VN"/>
-        </w:rPr>
-      </w:pPr>
-    </w:p>
-    <w:p>
-      <w:pPr>
-        <w:rPr>
-          <w:rFonts w:ascii="Times New Roman" w:hAnsi="Times New Roman" w:cs="Times New Roman"/>
+        <w:rPr>
+          <w:rFonts w:ascii="Times New Roman" w:hAnsi="Times New Roman" w:cs="Times New Roman"/>
+          <w:color w:val="FF0000"/>
           <w:sz w:val="28"/>
           <w:szCs w:val="28"/>
           <w:lang w:val="vi-VN"/>
@@ -2153,6 +1995,7 @@
           <w:rFonts w:ascii="Times New Roman" w:hAnsi="Times New Roman" w:cs="Times New Roman"/>
           <w:b/>
           <w:bCs/>
+          <w:color w:val="FF0000"/>
           <w:sz w:val="28"/>
           <w:szCs w:val="28"/>
           <w:lang w:val="vi-VN"/>
@@ -2162,6 +2005,7 @@
       <w:r>
         <w:rPr>
           <w:rFonts w:ascii="Times New Roman" w:hAnsi="Times New Roman" w:cs="Times New Roman"/>
+          <w:color w:val="FF0000"/>
           <w:sz w:val="28"/>
           <w:szCs w:val="28"/>
           <w:lang w:val="vi-VN"/>
@@ -2246,9 +2090,19 @@
                 <w:bCs/>
                 <w:sz w:val="28"/>
                 <w:szCs w:val="28"/>
+              </w:rPr>
+              <w:t>Line</w:t>
+            </w:r>
+            <w:r>
+              <w:rPr>
+                <w:rFonts w:ascii="Times New Roman" w:hAnsi="Times New Roman" w:cs="Times New Roman"/>
+                <w:b/>
+                <w:bCs/>
+                <w:sz w:val="28"/>
+                <w:szCs w:val="28"/>
                 <w:lang w:val="vi-VN"/>
               </w:rPr>
-              <w:t>Pie Chart</w:t>
+              <w:t xml:space="preserve"> Chart</w:t>
             </w:r>
           </w:p>
         </w:tc>
@@ -2292,7 +2146,6 @@
                 <w:rFonts w:ascii="Times New Roman" w:hAnsi="Times New Roman" w:cs="Times New Roman"/>
                 <w:sz w:val="28"/>
                 <w:szCs w:val="28"/>
-                <w:lang w:val="vi-VN"/>
               </w:rPr>
             </w:pPr>
             <w:r>
@@ -2309,9 +2162,8 @@
                 <w:rFonts w:ascii="Times New Roman" w:hAnsi="Times New Roman" w:cs="Times New Roman"/>
                 <w:sz w:val="28"/>
                 <w:szCs w:val="28"/>
-                <w:lang w:val="vi-VN"/>
-              </w:rPr>
-              <w:t xml:space="preserve">một thuộc tính categotical, một thuộc tính ordered </w:t>
+              </w:rPr>
+              <w:t xml:space="preserve">gồm 2 thuộc tính ordered tự dẫn xuất (Month và Doanh thu) </w:t>
             </w:r>
           </w:p>
         </w:tc>
@@ -2355,7 +2207,6 @@
                 <w:rFonts w:ascii="Times New Roman" w:hAnsi="Times New Roman" w:cs="Times New Roman"/>
                 <w:sz w:val="28"/>
                 <w:szCs w:val="28"/>
-                <w:lang w:val="vi-VN"/>
               </w:rPr>
             </w:pPr>
             <w:r>
@@ -2363,9 +2214,91 @@
                 <w:rFonts w:ascii="Times New Roman" w:hAnsi="Times New Roman" w:cs="Times New Roman"/>
                 <w:sz w:val="28"/>
                 <w:szCs w:val="28"/>
-                <w:lang w:val="vi-VN"/>
-              </w:rPr>
-              <w:t>Area marks (wedges ) with angle channel, radial layout</w:t>
+              </w:rPr>
+              <w:t xml:space="preserve">-Mark: Line và point </w:t>
+            </w:r>
+          </w:p>
+          <w:p>
+            <w:pPr>
+              <w:rPr>
+                <w:rFonts w:ascii="Times New Roman" w:hAnsi="Times New Roman" w:cs="Times New Roman"/>
+                <w:sz w:val="28"/>
+                <w:szCs w:val="28"/>
+              </w:rPr>
+            </w:pPr>
+            <w:r>
+              <w:rPr>
+                <w:rFonts w:ascii="Times New Roman" w:hAnsi="Times New Roman" w:cs="Times New Roman"/>
+                <w:sz w:val="28"/>
+                <w:szCs w:val="28"/>
+              </w:rPr>
+              <w:t xml:space="preserve">-Channel: </w:t>
+            </w:r>
+          </w:p>
+          <w:p>
+            <w:pPr>
+              <w:pStyle w:val="ListParagraph"/>
+              <w:numPr>
+                <w:ilvl w:val="0"/>
+                <w:numId w:val="8"/>
+              </w:numPr>
+              <w:rPr>
+                <w:rFonts w:ascii="Times New Roman" w:hAnsi="Times New Roman" w:cs="Times New Roman"/>
+                <w:sz w:val="28"/>
+                <w:szCs w:val="28"/>
+              </w:rPr>
+            </w:pPr>
+            <w:r>
+              <w:rPr>
+                <w:rFonts w:ascii="Times New Roman" w:hAnsi="Times New Roman" w:cs="Times New Roman"/>
+                <w:sz w:val="28"/>
+                <w:szCs w:val="28"/>
+              </w:rPr>
+              <w:t>Align: lengths (quantitative)</w:t>
+            </w:r>
+          </w:p>
+          <w:p>
+            <w:pPr>
+              <w:pStyle w:val="ListParagraph"/>
+              <w:numPr>
+                <w:ilvl w:val="0"/>
+                <w:numId w:val="8"/>
+              </w:numPr>
+              <w:rPr>
+                <w:rFonts w:ascii="Times New Roman" w:hAnsi="Times New Roman" w:cs="Times New Roman"/>
+                <w:sz w:val="28"/>
+                <w:szCs w:val="28"/>
+              </w:rPr>
+            </w:pPr>
+            <w:r>
+              <w:rPr>
+                <w:rFonts w:ascii="Times New Roman" w:hAnsi="Times New Roman" w:cs="Times New Roman"/>
+                <w:sz w:val="28"/>
+                <w:szCs w:val="28"/>
+              </w:rPr>
+              <w:t>Separate, order: horizontal region(ordered)</w:t>
+            </w:r>
+          </w:p>
+          <w:p>
+            <w:pPr>
+              <w:pStyle w:val="ListParagraph"/>
+              <w:numPr>
+                <w:ilvl w:val="0"/>
+                <w:numId w:val="8"/>
+              </w:numPr>
+              <w:rPr>
+                <w:rFonts w:ascii="Times New Roman" w:hAnsi="Times New Roman" w:cs="Times New Roman"/>
+                <w:sz w:val="28"/>
+                <w:szCs w:val="28"/>
+              </w:rPr>
+            </w:pPr>
+            <w:r>
+              <w:rPr>
+                <w:rFonts w:ascii="Times New Roman" w:hAnsi="Times New Roman" w:cs="Times New Roman"/>
+                <w:sz w:val="28"/>
+                <w:szCs w:val="28"/>
+              </w:rPr>
+              <w:t xml:space="preserve">Color </w:t>
             </w:r>
           </w:p>
         </w:tc>
@@ -2409,7 +2342,6 @@
                 <w:rFonts w:ascii="Times New Roman" w:hAnsi="Times New Roman" w:cs="Times New Roman"/>
                 <w:sz w:val="28"/>
                 <w:szCs w:val="28"/>
-                <w:lang w:val="vi-VN"/>
               </w:rPr>
             </w:pPr>
             <w:r>
@@ -2417,9 +2349,8 @@
                 <w:rFonts w:ascii="Times New Roman" w:hAnsi="Times New Roman" w:cs="Times New Roman"/>
                 <w:sz w:val="28"/>
                 <w:szCs w:val="28"/>
-                <w:lang w:val="vi-VN"/>
-              </w:rPr>
-              <w:t>Tốt cho việc thể hiện mối quan hệ bộ phận và toàn bộ</w:t>
+              </w:rPr>
+              <w:t>Thể hiện xu hướng</w:t>
             </w:r>
           </w:p>
         </w:tc>
@@ -2480,12 +2411,7 @@
           <w:lang w:val="vi-VN"/>
         </w:rPr>
       </w:pPr>
-    </w:p>
-    <w:p>
-      <w:pPr>
-        <w:tabs>
-          <w:tab w:val="left" w:pos="425"/>
-        </w:tabs>
+      <w:r>
         <w:rPr>
           <w:rFonts w:ascii="Times New Roman" w:hAnsi="Times New Roman" w:cs="Times New Roman"/>
           <w:color w:val="2E74B5" w:themeColor="accent1" w:themeShade="BF"/>
@@ -2493,48 +2419,27 @@
           <w:szCs w:val="28"/>
           <w:lang w:val="vi-VN"/>
         </w:rPr>
-      </w:pPr>
-    </w:p>
-    <w:p>
-      <w:pPr>
-        <w:tabs>
-          <w:tab w:val="left" w:pos="425"/>
-        </w:tabs>
-        <w:rPr>
-          <w:rFonts w:ascii="Times New Roman" w:hAnsi="Times New Roman" w:cs="Times New Roman"/>
-          <w:color w:val="2E74B5" w:themeColor="accent1" w:themeShade="BF"/>
-          <w:sz w:val="28"/>
-          <w:szCs w:val="28"/>
-          <w:lang w:val="vi-VN"/>
-        </w:rPr>
-      </w:pPr>
-    </w:p>
-    <w:p>
-      <w:pPr>
-        <w:tabs>
-          <w:tab w:val="left" w:pos="425"/>
-        </w:tabs>
-        <w:rPr>
-          <w:rFonts w:ascii="Times New Roman" w:hAnsi="Times New Roman" w:cs="Times New Roman"/>
-          <w:color w:val="2E74B5" w:themeColor="accent1" w:themeShade="BF"/>
-          <w:sz w:val="28"/>
-          <w:szCs w:val="28"/>
-          <w:lang w:val="vi-VN"/>
-        </w:rPr>
-      </w:pPr>
-      <w:r>
-        <w:rPr>
-          <w:rFonts w:ascii="Times New Roman" w:hAnsi="Times New Roman" w:cs="Times New Roman"/>
-          <w:color w:val="2E74B5" w:themeColor="accent1" w:themeShade="BF"/>
-          <w:sz w:val="28"/>
-          <w:szCs w:val="28"/>
-          <w:lang w:val="vi-VN"/>
-        </w:rPr>
         <w:drawing>
-          <wp:inline distT="0" distB="0" distL="0" distR="0" wp14:anchorId="15728E9A" wp14:editId="524302DC">
-            <wp:extent cx="5302155" cy="4291680"/>
-            <wp:effectExtent l="0" t="0" r="0" b="0"/>
-            <wp:docPr id="1" name="Picture 1"/>
+          <wp:anchor distT="0" distB="0" distL="114300" distR="114300" simplePos="0" relativeHeight="251658752" behindDoc="1" locked="0" layoutInCell="1" allowOverlap="1" wp14:anchorId="4454B0E9" wp14:editId="28E21B39">
+            <wp:simplePos x="0" y="0"/>
+            <wp:positionH relativeFrom="column">
+              <wp:posOffset>-138545</wp:posOffset>
+            </wp:positionH>
+            <wp:positionV relativeFrom="paragraph">
+              <wp:posOffset>260754</wp:posOffset>
+            </wp:positionV>
+            <wp:extent cx="5552085" cy="3389004"/>
+            <wp:effectExtent l="0" t="0" r="0" b="1905"/>
+            <wp:wrapTight wrapText="bothSides">
+              <wp:wrapPolygon edited="0">
+                <wp:start x="0" y="0"/>
+                <wp:lineTo x="0" y="21491"/>
+                <wp:lineTo x="21494" y="21491"/>
+                <wp:lineTo x="21494" y="0"/>
+                <wp:lineTo x="0" y="0"/>
+              </wp:wrapPolygon>
+            </wp:wrapTight>
+            <wp:docPr id="1" name="Picture 1" descr="Chart, line chart&#10;&#10;Description automatically generated"/>
             <wp:cNvGraphicFramePr>
               <a:graphicFrameLocks xmlns:a="http://schemas.openxmlformats.org/drawingml/2006/main" noChangeAspect="1"/>
             </wp:cNvGraphicFramePr>
@@ -2542,11 +2447,17 @@
               <a:graphicData uri="http://schemas.openxmlformats.org/drawingml/2006/picture">
                 <pic:pic xmlns:pic="http://schemas.openxmlformats.org/drawingml/2006/picture">
                   <pic:nvPicPr>
-                    <pic:cNvPr id="1" name=""/>
+                    <pic:cNvPr id="1" name="Picture 1" descr="Chart, line chart&#10;&#10;Description automatically generated"/>
                     <pic:cNvPicPr/>
                   </pic:nvPicPr>
                   <pic:blipFill>
-                    <a:blip r:embed="rId5"/>
+                    <a:blip r:embed="rId7">
+                      <a:extLst>
+                        <a:ext uri="{28A0092B-C50C-407E-A947-70E740481C1C}">
+                          <a14:useLocalDpi xmlns:a14="http://schemas.microsoft.com/office/drawing/2010/main" val="0"/>
+                        </a:ext>
+                      </a:extLst>
+                    </a:blip>
                     <a:stretch>
                       <a:fillRect/>
                     </a:stretch>
@@ -2554,7 +2465,7 @@
                   <pic:spPr>
                     <a:xfrm>
                       <a:off x="0" y="0"/>
-                      <a:ext cx="5312568" cy="4300109"/>
+                      <a:ext cx="5552085" cy="3389004"/>
                     </a:xfrm>
                     <a:prstGeom prst="rect">
                       <a:avLst/>
@@ -2563,7 +2474,7 @@
                 </pic:pic>
               </a:graphicData>
             </a:graphic>
-          </wp:inline>
+          </wp:anchor>
         </w:drawing>
       </w:r>
     </w:p>
@@ -2572,122 +2483,512 @@
         <w:tabs>
           <w:tab w:val="left" w:pos="425"/>
         </w:tabs>
-        <w:rPr>
-          <w:rFonts w:ascii="Times New Roman" w:hAnsi="Times New Roman" w:cs="Times New Roman"/>
-          <w:color w:val="2E74B5" w:themeColor="accent1" w:themeShade="BF"/>
-          <w:sz w:val="28"/>
-          <w:szCs w:val="28"/>
-          <w:lang w:val="vi-VN"/>
-        </w:rPr>
-      </w:pPr>
-    </w:p>
-    <w:p>
-      <w:pPr>
-        <w:tabs>
-          <w:tab w:val="left" w:pos="425"/>
-        </w:tabs>
-        <w:rPr>
-          <w:rFonts w:ascii="Times New Roman" w:hAnsi="Times New Roman" w:cs="Times New Roman"/>
-          <w:color w:val="2E74B5" w:themeColor="accent1" w:themeShade="BF"/>
-          <w:sz w:val="28"/>
-          <w:szCs w:val="28"/>
-          <w:lang w:val="vi-VN"/>
-        </w:rPr>
-      </w:pPr>
-    </w:p>
-    <w:p>
-      <w:pPr>
-        <w:tabs>
-          <w:tab w:val="left" w:pos="425"/>
-        </w:tabs>
-        <w:rPr>
-          <w:rFonts w:ascii="Times New Roman" w:hAnsi="Times New Roman" w:cs="Times New Roman"/>
-          <w:color w:val="2E74B5" w:themeColor="accent1" w:themeShade="BF"/>
-          <w:sz w:val="28"/>
-          <w:szCs w:val="28"/>
-          <w:lang w:val="vi-VN"/>
-        </w:rPr>
-      </w:pPr>
-    </w:p>
-    <w:p>
-      <w:pPr>
-        <w:tabs>
-          <w:tab w:val="left" w:pos="425"/>
-        </w:tabs>
-        <w:rPr>
-          <w:rFonts w:ascii="Times New Roman" w:hAnsi="Times New Roman" w:cs="Times New Roman"/>
-          <w:color w:val="2E74B5" w:themeColor="accent1" w:themeShade="BF"/>
-          <w:sz w:val="28"/>
-          <w:szCs w:val="28"/>
-          <w:lang w:val="vi-VN"/>
-        </w:rPr>
-      </w:pPr>
-    </w:p>
-    <w:p>
-      <w:pPr>
-        <w:tabs>
-          <w:tab w:val="left" w:pos="425"/>
-        </w:tabs>
-        <w:rPr>
-          <w:rFonts w:ascii="Times New Roman" w:hAnsi="Times New Roman" w:cs="Times New Roman"/>
-          <w:color w:val="2E74B5" w:themeColor="accent1" w:themeShade="BF"/>
-          <w:sz w:val="28"/>
-          <w:szCs w:val="28"/>
-          <w:lang w:val="vi-VN"/>
-        </w:rPr>
-      </w:pPr>
-    </w:p>
-    <w:p>
-      <w:pPr>
-        <w:tabs>
-          <w:tab w:val="left" w:pos="425"/>
-        </w:tabs>
-        <w:rPr>
-          <w:rFonts w:ascii="Times New Roman" w:hAnsi="Times New Roman" w:cs="Times New Roman"/>
-          <w:color w:val="2E74B5" w:themeColor="accent1" w:themeShade="BF"/>
-          <w:sz w:val="28"/>
-          <w:szCs w:val="28"/>
-          <w:lang w:val="vi-VN"/>
-        </w:rPr>
-      </w:pPr>
-    </w:p>
-    <w:p>
-      <w:pPr>
-        <w:tabs>
-          <w:tab w:val="left" w:pos="425"/>
-        </w:tabs>
-        <w:rPr>
-          <w:rFonts w:ascii="Times New Roman" w:hAnsi="Times New Roman" w:cs="Times New Roman"/>
-          <w:color w:val="2E74B5" w:themeColor="accent1" w:themeShade="BF"/>
-          <w:sz w:val="28"/>
-          <w:szCs w:val="28"/>
-          <w:lang w:val="vi-VN"/>
-        </w:rPr>
-      </w:pPr>
-    </w:p>
-    <w:p>
-      <w:pPr>
-        <w:rPr>
-          <w:rFonts w:ascii="Times New Roman" w:hAnsi="Times New Roman" w:cs="Times New Roman"/>
-          <w:sz w:val="28"/>
-          <w:szCs w:val="28"/>
-          <w:lang w:val="vi-VN"/>
-        </w:rPr>
-      </w:pPr>
-      <w:r>
         <w:rPr>
           <w:rFonts w:ascii="Times New Roman" w:hAnsi="Times New Roman" w:cs="Times New Roman"/>
           <w:b/>
           <w:bCs/>
           <w:sz w:val="28"/>
           <w:szCs w:val="28"/>
+        </w:rPr>
+      </w:pPr>
+      <w:r>
+        <w:rPr>
+          <w:rFonts w:ascii="Times New Roman" w:hAnsi="Times New Roman" w:cs="Times New Roman"/>
+          <w:b/>
+          <w:bCs/>
+          <w:sz w:val="28"/>
+          <w:szCs w:val="28"/>
+        </w:rPr>
+        <w:t xml:space="preserve">Nhận xét: </w:t>
+      </w:r>
+    </w:p>
+    <w:p>
+      <w:pPr>
+        <w:pStyle w:val="ListParagraph"/>
+        <w:numPr>
+          <w:ilvl w:val="0"/>
+          <w:numId w:val="10"/>
+        </w:numPr>
+        <w:tabs>
+          <w:tab w:val="left" w:pos="425"/>
+        </w:tabs>
+        <w:rPr>
+          <w:rFonts w:ascii="Times New Roman" w:hAnsi="Times New Roman" w:cs="Times New Roman"/>
+          <w:b/>
+          <w:bCs/>
+          <w:sz w:val="28"/>
+          <w:szCs w:val="28"/>
+        </w:rPr>
+      </w:pPr>
+      <w:r>
+        <w:rPr>
+          <w:rFonts w:ascii="Times New Roman" w:hAnsi="Times New Roman" w:cs="Times New Roman"/>
+          <w:b/>
+          <w:bCs/>
+          <w:sz w:val="28"/>
+          <w:szCs w:val="28"/>
+        </w:rPr>
+        <w:t>Nguyên lí biểu đạt:</w:t>
+      </w:r>
+    </w:p>
+    <w:p>
+      <w:pPr>
+        <w:pStyle w:val="ListParagraph"/>
+        <w:numPr>
+          <w:ilvl w:val="0"/>
+          <w:numId w:val="9"/>
+        </w:numPr>
+        <w:tabs>
+          <w:tab w:val="left" w:pos="425"/>
+        </w:tabs>
+        <w:rPr>
+          <w:rFonts w:ascii="Times New Roman" w:hAnsi="Times New Roman" w:cs="Times New Roman"/>
+          <w:sz w:val="28"/>
+          <w:szCs w:val="28"/>
+        </w:rPr>
+      </w:pPr>
+      <w:r>
+        <w:rPr>
+          <w:rFonts w:ascii="Times New Roman" w:hAnsi="Times New Roman" w:cs="Times New Roman"/>
+          <w:sz w:val="28"/>
+          <w:szCs w:val="28"/>
+        </w:rPr>
+        <w:t>Dựa vào biểu đồ ta có thể thấy được tháng 11/2011 có doanh thu cao nhất.</w:t>
+      </w:r>
+    </w:p>
+    <w:p>
+      <w:pPr>
+        <w:pStyle w:val="ListParagraph"/>
+        <w:numPr>
+          <w:ilvl w:val="0"/>
+          <w:numId w:val="9"/>
+        </w:numPr>
+        <w:tabs>
+          <w:tab w:val="left" w:pos="425"/>
+        </w:tabs>
+        <w:rPr>
+          <w:rFonts w:ascii="Times New Roman" w:hAnsi="Times New Roman" w:cs="Times New Roman"/>
+          <w:sz w:val="28"/>
+          <w:szCs w:val="28"/>
+        </w:rPr>
+      </w:pPr>
+      <w:r>
+        <w:rPr>
+          <w:rFonts w:ascii="Times New Roman" w:hAnsi="Times New Roman" w:cs="Times New Roman"/>
+          <w:sz w:val="28"/>
+          <w:szCs w:val="28"/>
+        </w:rPr>
+        <w:t>Tháng 12 có doanh thu thấp nhất.</w:t>
+      </w:r>
+    </w:p>
+    <w:p>
+      <w:pPr>
+        <w:pStyle w:val="ListParagraph"/>
+        <w:numPr>
+          <w:ilvl w:val="0"/>
+          <w:numId w:val="9"/>
+        </w:numPr>
+        <w:tabs>
+          <w:tab w:val="left" w:pos="425"/>
+        </w:tabs>
+        <w:rPr>
+          <w:rFonts w:ascii="Times New Roman" w:hAnsi="Times New Roman" w:cs="Times New Roman"/>
+          <w:sz w:val="28"/>
+          <w:szCs w:val="28"/>
+        </w:rPr>
+      </w:pPr>
+      <w:r>
+        <w:rPr>
+          <w:rFonts w:ascii="Times New Roman" w:hAnsi="Times New Roman" w:cs="Times New Roman"/>
+          <w:sz w:val="28"/>
+          <w:szCs w:val="28"/>
+        </w:rPr>
+        <w:lastRenderedPageBreak/>
+        <w:t xml:space="preserve">Từ đây có thể giúp ban quản lí đặt ra câu hỏi tạo sao tháng 9,10,11 lại có doanh thu cao nhưng tháng 12 doanh thu lại giảm nhanh chóng. </w:t>
+      </w:r>
+    </w:p>
+    <w:p>
+      <w:pPr>
+        <w:pStyle w:val="ListParagraph"/>
+        <w:numPr>
+          <w:ilvl w:val="0"/>
+          <w:numId w:val="9"/>
+        </w:numPr>
+        <w:tabs>
+          <w:tab w:val="left" w:pos="425"/>
+        </w:tabs>
+        <w:rPr>
+          <w:rFonts w:ascii="Times New Roman" w:hAnsi="Times New Roman" w:cs="Times New Roman"/>
+          <w:sz w:val="28"/>
+          <w:szCs w:val="28"/>
+        </w:rPr>
+      </w:pPr>
+      <w:r>
+        <w:rPr>
+          <w:rFonts w:ascii="Times New Roman" w:hAnsi="Times New Roman" w:cs="Times New Roman"/>
+          <w:sz w:val="28"/>
+          <w:szCs w:val="28"/>
+        </w:rPr>
+        <w:t>Biểu đò sử dụng marks line và point giúp cho biểu đồ có điểm nhấn, giúp người xem có thể dễ dàng phân biệt.</w:t>
+      </w:r>
+    </w:p>
+    <w:p>
+      <w:pPr>
+        <w:pStyle w:val="ListParagraph"/>
+        <w:numPr>
+          <w:ilvl w:val="0"/>
+          <w:numId w:val="10"/>
+        </w:numPr>
+        <w:tabs>
+          <w:tab w:val="left" w:pos="425"/>
+        </w:tabs>
+        <w:rPr>
+          <w:rFonts w:ascii="Times New Roman" w:hAnsi="Times New Roman" w:cs="Times New Roman"/>
+          <w:b/>
+          <w:bCs/>
+          <w:sz w:val="28"/>
+          <w:szCs w:val="28"/>
+        </w:rPr>
+      </w:pPr>
+      <w:r>
+        <w:rPr>
+          <w:rFonts w:ascii="Times New Roman" w:hAnsi="Times New Roman" w:cs="Times New Roman"/>
+          <w:b/>
+          <w:bCs/>
+          <w:sz w:val="28"/>
+          <w:szCs w:val="28"/>
+        </w:rPr>
+        <w:t xml:space="preserve">Đánh giá độ hiệu quả: </w:t>
+      </w:r>
+    </w:p>
+    <w:p>
+      <w:pPr>
+        <w:pStyle w:val="ListParagraph"/>
+        <w:numPr>
+          <w:ilvl w:val="1"/>
+          <w:numId w:val="3"/>
+        </w:numPr>
+        <w:tabs>
+          <w:tab w:val="left" w:pos="425"/>
+        </w:tabs>
+        <w:rPr>
+          <w:rFonts w:ascii="Times New Roman" w:hAnsi="Times New Roman" w:cs="Times New Roman"/>
+          <w:b/>
+          <w:bCs/>
+          <w:sz w:val="28"/>
+          <w:szCs w:val="28"/>
+        </w:rPr>
+      </w:pPr>
+      <w:r>
+        <w:rPr>
+          <w:rFonts w:ascii="Times New Roman" w:hAnsi="Times New Roman" w:cs="Times New Roman"/>
+          <w:b/>
+          <w:bCs/>
+          <w:sz w:val="28"/>
+          <w:szCs w:val="28"/>
+        </w:rPr>
+        <w:t xml:space="preserve">Chính xác </w:t>
+      </w:r>
+    </w:p>
+    <w:p>
+      <w:pPr>
+        <w:pStyle w:val="ListParagraph"/>
+        <w:tabs>
+          <w:tab w:val="left" w:pos="425"/>
+        </w:tabs>
+        <w:ind w:left="1440"/>
+        <w:rPr>
+          <w:rFonts w:ascii="Times New Roman" w:hAnsi="Times New Roman" w:cs="Times New Roman"/>
+          <w:sz w:val="28"/>
+          <w:szCs w:val="28"/>
+        </w:rPr>
+      </w:pPr>
+      <w:r>
+        <w:rPr>
+          <w:rFonts w:ascii="Times New Roman" w:hAnsi="Times New Roman" w:cs="Times New Roman"/>
+          <w:sz w:val="28"/>
+          <w:szCs w:val="28"/>
+        </w:rPr>
+        <w:t>Có thể phân biệt giữa encoding items =&gt; Độ hiệu quả cao</w:t>
+      </w:r>
+    </w:p>
+    <w:p>
+      <w:pPr>
+        <w:pStyle w:val="ListParagraph"/>
+        <w:numPr>
+          <w:ilvl w:val="1"/>
+          <w:numId w:val="3"/>
+        </w:numPr>
+        <w:tabs>
+          <w:tab w:val="left" w:pos="425"/>
+        </w:tabs>
+        <w:rPr>
+          <w:rFonts w:ascii="Times New Roman" w:hAnsi="Times New Roman" w:cs="Times New Roman"/>
+          <w:b/>
+          <w:bCs/>
+          <w:sz w:val="28"/>
+          <w:szCs w:val="28"/>
+        </w:rPr>
+      </w:pPr>
+      <w:r>
+        <w:rPr>
+          <w:rFonts w:ascii="Times New Roman" w:hAnsi="Times New Roman" w:cs="Times New Roman"/>
+          <w:b/>
+          <w:bCs/>
+          <w:sz w:val="28"/>
+          <w:szCs w:val="28"/>
+        </w:rPr>
+        <w:t xml:space="preserve">Phân biệt </w:t>
+      </w:r>
+    </w:p>
+    <w:p>
+      <w:pPr>
+        <w:pStyle w:val="ListParagraph"/>
+        <w:tabs>
+          <w:tab w:val="left" w:pos="425"/>
+        </w:tabs>
+        <w:ind w:left="1440"/>
+        <w:rPr>
+          <w:rFonts w:ascii="Times New Roman" w:hAnsi="Times New Roman" w:cs="Times New Roman"/>
+          <w:sz w:val="28"/>
+          <w:szCs w:val="28"/>
+        </w:rPr>
+      </w:pPr>
+      <w:r>
+        <w:rPr>
+          <w:rFonts w:ascii="Times New Roman" w:hAnsi="Times New Roman" w:cs="Times New Roman"/>
+          <w:sz w:val="28"/>
+          <w:szCs w:val="28"/>
+        </w:rPr>
+        <w:t>Có thể phân biệt giữa các tháng, có sự kết hợp giữa marks line và point làm cho người xem dễ dàng phân biệt, đồng thời kết hợp color làm cho đồ thị rõ ràng hơn.</w:t>
+      </w:r>
+    </w:p>
+    <w:p>
+      <w:pPr>
+        <w:pStyle w:val="ListParagraph"/>
+        <w:numPr>
+          <w:ilvl w:val="1"/>
+          <w:numId w:val="3"/>
+        </w:numPr>
+        <w:tabs>
+          <w:tab w:val="left" w:pos="425"/>
+        </w:tabs>
+        <w:rPr>
+          <w:rFonts w:ascii="Times New Roman" w:hAnsi="Times New Roman" w:cs="Times New Roman"/>
+          <w:b/>
+          <w:bCs/>
+          <w:sz w:val="28"/>
+          <w:szCs w:val="28"/>
+        </w:rPr>
+      </w:pPr>
+      <w:r>
+        <w:rPr>
+          <w:rFonts w:ascii="Times New Roman" w:hAnsi="Times New Roman" w:cs="Times New Roman"/>
+          <w:b/>
+          <w:bCs/>
+          <w:sz w:val="28"/>
+          <w:szCs w:val="28"/>
+        </w:rPr>
+        <w:t xml:space="preserve">Tách biệt </w:t>
+      </w:r>
+    </w:p>
+    <w:p>
+      <w:pPr>
+        <w:pStyle w:val="ListParagraph"/>
+        <w:tabs>
+          <w:tab w:val="left" w:pos="425"/>
+        </w:tabs>
+        <w:ind w:left="1440"/>
+        <w:rPr>
+          <w:rFonts w:ascii="Times New Roman" w:hAnsi="Times New Roman" w:cs="Times New Roman"/>
+          <w:sz w:val="28"/>
+          <w:szCs w:val="28"/>
+        </w:rPr>
+      </w:pPr>
+      <w:r>
+        <w:rPr>
+          <w:rFonts w:ascii="Times New Roman" w:hAnsi="Times New Roman" w:cs="Times New Roman"/>
+          <w:sz w:val="28"/>
+          <w:szCs w:val="28"/>
+        </w:rPr>
+        <w:t>Các encoding items không ảnh hưởng gì đến nhau.</w:t>
+      </w:r>
+    </w:p>
+    <w:p>
+      <w:pPr>
+        <w:pStyle w:val="ListParagraph"/>
+        <w:numPr>
+          <w:ilvl w:val="1"/>
+          <w:numId w:val="3"/>
+        </w:numPr>
+        <w:tabs>
+          <w:tab w:val="left" w:pos="425"/>
+        </w:tabs>
+        <w:rPr>
+          <w:rFonts w:ascii="Times New Roman" w:hAnsi="Times New Roman" w:cs="Times New Roman"/>
+          <w:b/>
+          <w:bCs/>
+          <w:sz w:val="28"/>
+          <w:szCs w:val="28"/>
+        </w:rPr>
+      </w:pPr>
+      <w:r>
+        <w:rPr>
+          <w:rFonts w:ascii="Times New Roman" w:hAnsi="Times New Roman" w:cs="Times New Roman"/>
+          <w:b/>
+          <w:bCs/>
+          <w:sz w:val="28"/>
+          <w:szCs w:val="28"/>
+        </w:rPr>
+        <w:t>Nổi bật</w:t>
+      </w:r>
+    </w:p>
+    <w:p>
+      <w:pPr>
+        <w:pStyle w:val="ListParagraph"/>
+        <w:tabs>
+          <w:tab w:val="left" w:pos="425"/>
+        </w:tabs>
+        <w:ind w:left="1440"/>
+        <w:rPr>
+          <w:rFonts w:ascii="Times New Roman" w:hAnsi="Times New Roman" w:cs="Times New Roman"/>
+          <w:sz w:val="28"/>
+          <w:szCs w:val="28"/>
+        </w:rPr>
+      </w:pPr>
+      <w:r>
+        <w:rPr>
+          <w:rFonts w:ascii="Times New Roman" w:hAnsi="Times New Roman" w:cs="Times New Roman"/>
+          <w:sz w:val="28"/>
+          <w:szCs w:val="28"/>
+        </w:rPr>
+        <w:t>Mark point và line là sự kết hợp tuyệt vời, giúp người xem dễ dàng nhận biết giữa các tháng.</w:t>
+      </w:r>
+    </w:p>
+    <w:p>
+      <w:pPr>
+        <w:tabs>
+          <w:tab w:val="left" w:pos="425"/>
+        </w:tabs>
+        <w:rPr>
+          <w:rFonts w:ascii="Times New Roman" w:hAnsi="Times New Roman" w:cs="Times New Roman"/>
+          <w:color w:val="2E74B5" w:themeColor="accent1" w:themeShade="BF"/>
+          <w:sz w:val="28"/>
+          <w:szCs w:val="28"/>
           <w:lang w:val="vi-VN"/>
         </w:rPr>
+      </w:pPr>
+    </w:p>
+    <w:p>
+      <w:pPr>
+        <w:tabs>
+          <w:tab w:val="left" w:pos="425"/>
+        </w:tabs>
+        <w:rPr>
+          <w:rFonts w:ascii="Times New Roman" w:hAnsi="Times New Roman" w:cs="Times New Roman"/>
+          <w:color w:val="2E74B5" w:themeColor="accent1" w:themeShade="BF"/>
+          <w:sz w:val="28"/>
+          <w:szCs w:val="28"/>
+          <w:lang w:val="vi-VN"/>
+        </w:rPr>
+      </w:pPr>
+    </w:p>
+    <w:p>
+      <w:pPr>
+        <w:tabs>
+          <w:tab w:val="left" w:pos="425"/>
+        </w:tabs>
+        <w:rPr>
+          <w:rFonts w:ascii="Times New Roman" w:hAnsi="Times New Roman" w:cs="Times New Roman"/>
+          <w:color w:val="2E74B5" w:themeColor="accent1" w:themeShade="BF"/>
+          <w:sz w:val="28"/>
+          <w:szCs w:val="28"/>
+          <w:lang w:val="vi-VN"/>
+        </w:rPr>
+      </w:pPr>
+    </w:p>
+    <w:p>
+      <w:pPr>
+        <w:tabs>
+          <w:tab w:val="left" w:pos="425"/>
+        </w:tabs>
+        <w:rPr>
+          <w:rFonts w:ascii="Times New Roman" w:hAnsi="Times New Roman" w:cs="Times New Roman"/>
+          <w:color w:val="2E74B5" w:themeColor="accent1" w:themeShade="BF"/>
+          <w:sz w:val="28"/>
+          <w:szCs w:val="28"/>
+          <w:lang w:val="vi-VN"/>
+        </w:rPr>
+      </w:pPr>
+    </w:p>
+    <w:p>
+      <w:pPr>
+        <w:tabs>
+          <w:tab w:val="left" w:pos="425"/>
+        </w:tabs>
+        <w:rPr>
+          <w:rFonts w:ascii="Times New Roman" w:hAnsi="Times New Roman" w:cs="Times New Roman"/>
+          <w:color w:val="2E74B5" w:themeColor="accent1" w:themeShade="BF"/>
+          <w:sz w:val="28"/>
+          <w:szCs w:val="28"/>
+          <w:lang w:val="vi-VN"/>
+        </w:rPr>
+      </w:pPr>
+    </w:p>
+    <w:p>
+      <w:pPr>
+        <w:tabs>
+          <w:tab w:val="left" w:pos="425"/>
+        </w:tabs>
+        <w:rPr>
+          <w:rFonts w:ascii="Times New Roman" w:hAnsi="Times New Roman" w:cs="Times New Roman"/>
+          <w:color w:val="2E74B5" w:themeColor="accent1" w:themeShade="BF"/>
+          <w:sz w:val="28"/>
+          <w:szCs w:val="28"/>
+          <w:lang w:val="vi-VN"/>
+        </w:rPr>
+      </w:pPr>
+    </w:p>
+    <w:p>
+      <w:pPr>
+        <w:tabs>
+          <w:tab w:val="left" w:pos="425"/>
+        </w:tabs>
+        <w:rPr>
+          <w:rFonts w:ascii="Times New Roman" w:hAnsi="Times New Roman" w:cs="Times New Roman"/>
+          <w:color w:val="FF0000"/>
+          <w:sz w:val="28"/>
+          <w:szCs w:val="28"/>
+          <w:lang w:val="vi-VN"/>
+        </w:rPr>
+      </w:pPr>
+    </w:p>
+    <w:p>
+      <w:pPr>
+        <w:rPr>
+          <w:rFonts w:ascii="Times New Roman" w:hAnsi="Times New Roman" w:cs="Times New Roman"/>
+          <w:color w:val="FF0000"/>
+          <w:sz w:val="28"/>
+          <w:szCs w:val="28"/>
+          <w:lang w:val="vi-VN"/>
+        </w:rPr>
+      </w:pPr>
+      <w:r>
+        <w:rPr>
+          <w:rFonts w:ascii="Times New Roman" w:hAnsi="Times New Roman" w:cs="Times New Roman"/>
+          <w:b/>
+          <w:bCs/>
+          <w:color w:val="FF0000"/>
+          <w:sz w:val="28"/>
+          <w:szCs w:val="28"/>
+          <w:lang w:val="vi-VN"/>
+        </w:rPr>
         <w:t>Câu hỏi b:</w:t>
       </w:r>
       <w:r>
         <w:rPr>
           <w:rFonts w:ascii="Times New Roman" w:hAnsi="Times New Roman" w:cs="Times New Roman"/>
+          <w:color w:val="FF0000"/>
           <w:sz w:val="28"/>
           <w:szCs w:val="28"/>
           <w:lang w:val="vi-VN"/>
@@ -2704,21 +3005,407 @@
           <w:lang w:val="vi-VN"/>
         </w:rPr>
       </w:pPr>
-      <w:r>
+    </w:p>
+    <w:tbl>
+      <w:tblPr>
+        <w:tblStyle w:val="TableGrid"/>
+        <w:tblW w:w="0" w:type="auto"/>
+        <w:tblLook w:val="04A0" w:firstRow="1" w:lastRow="0" w:firstColumn="1" w:lastColumn="0" w:noHBand="0" w:noVBand="1"/>
+      </w:tblPr>
+      <w:tblGrid>
+        <w:gridCol w:w="4261"/>
+        <w:gridCol w:w="4261"/>
+      </w:tblGrid>
+      <w:tr>
+        <w:tc>
+          <w:tcPr>
+            <w:tcW w:w="4261" w:type="dxa"/>
+            <w:shd w:val="clear" w:color="auto" w:fill="00B050"/>
+          </w:tcPr>
+          <w:p>
+            <w:pPr>
+              <w:jc w:val="center"/>
+              <w:rPr>
+                <w:rFonts w:ascii="Times New Roman" w:hAnsi="Times New Roman" w:cs="Times New Roman"/>
+                <w:b/>
+                <w:bCs/>
+                <w:sz w:val="28"/>
+                <w:szCs w:val="28"/>
+                <w:lang w:val="vi-VN"/>
+              </w:rPr>
+            </w:pPr>
+            <w:r>
+              <w:rPr>
+                <w:rFonts w:ascii="Times New Roman" w:hAnsi="Times New Roman" w:cs="Times New Roman"/>
+                <w:b/>
+                <w:bCs/>
+                <w:sz w:val="28"/>
+                <w:szCs w:val="28"/>
+                <w:lang w:val="vi-VN"/>
+              </w:rPr>
+              <w:t>Idiom</w:t>
+            </w:r>
+          </w:p>
+        </w:tc>
+        <w:tc>
+          <w:tcPr>
+            <w:tcW w:w="4261" w:type="dxa"/>
+            <w:shd w:val="clear" w:color="auto" w:fill="00B050"/>
+          </w:tcPr>
+          <w:p>
+            <w:pPr>
+              <w:jc w:val="center"/>
+              <w:rPr>
+                <w:rFonts w:ascii="Times New Roman" w:hAnsi="Times New Roman" w:cs="Times New Roman"/>
+                <w:b/>
+                <w:bCs/>
+                <w:sz w:val="28"/>
+                <w:szCs w:val="28"/>
+                <w:lang w:val="vi-VN"/>
+              </w:rPr>
+            </w:pPr>
+            <w:r>
+              <w:rPr>
+                <w:rFonts w:ascii="Times New Roman" w:hAnsi="Times New Roman" w:cs="Times New Roman"/>
+                <w:b/>
+                <w:bCs/>
+                <w:sz w:val="28"/>
+                <w:szCs w:val="28"/>
+                <w:lang w:val="vi-VN"/>
+              </w:rPr>
+              <w:t>Bar Chart</w:t>
+            </w:r>
+          </w:p>
+        </w:tc>
+      </w:tr>
+      <w:tr>
+        <w:tc>
+          <w:tcPr>
+            <w:tcW w:w="4261" w:type="dxa"/>
+          </w:tcPr>
+          <w:p>
+            <w:pPr>
+              <w:rPr>
+                <w:rFonts w:ascii="Times New Roman" w:hAnsi="Times New Roman" w:cs="Times New Roman"/>
+                <w:b/>
+                <w:bCs/>
+                <w:sz w:val="28"/>
+                <w:szCs w:val="28"/>
+                <w:lang w:val="vi-VN"/>
+              </w:rPr>
+            </w:pPr>
+            <w:r>
+              <w:rPr>
+                <w:rFonts w:ascii="Times New Roman" w:hAnsi="Times New Roman" w:cs="Times New Roman"/>
+                <w:b/>
+                <w:bCs/>
+                <w:sz w:val="28"/>
+                <w:szCs w:val="28"/>
+                <w:lang w:val="vi-VN"/>
+              </w:rPr>
+              <w:t>Data Type</w:t>
+            </w:r>
+          </w:p>
+        </w:tc>
+        <w:tc>
+          <w:tcPr>
+            <w:tcW w:w="4261" w:type="dxa"/>
+          </w:tcPr>
+          <w:p>
+            <w:pPr>
+              <w:rPr>
+                <w:rFonts w:ascii="Times New Roman" w:hAnsi="Times New Roman" w:cs="Times New Roman"/>
+                <w:sz w:val="28"/>
+                <w:szCs w:val="28"/>
+              </w:rPr>
+            </w:pPr>
+            <w:r>
+              <w:rPr>
+                <w:rFonts w:ascii="Times New Roman" w:hAnsi="Times New Roman" w:cs="Times New Roman"/>
+                <w:sz w:val="28"/>
+                <w:szCs w:val="28"/>
+                <w:lang w:val="vi-VN"/>
+              </w:rPr>
+              <w:t>Một thuộc tính categorical</w:t>
+            </w:r>
+            <w:r>
+              <w:rPr>
+                <w:rFonts w:ascii="Times New Roman" w:hAnsi="Times New Roman" w:cs="Times New Roman"/>
+                <w:sz w:val="28"/>
+                <w:szCs w:val="28"/>
+              </w:rPr>
+              <w:t xml:space="preserve"> có sẵn trong tập dữ liệu</w:t>
+            </w:r>
+            <w:r>
+              <w:rPr>
+                <w:rFonts w:ascii="Times New Roman" w:hAnsi="Times New Roman" w:cs="Times New Roman"/>
+                <w:sz w:val="28"/>
+                <w:szCs w:val="28"/>
+                <w:lang w:val="vi-VN"/>
+              </w:rPr>
+              <w:t xml:space="preserve">, một thuộc tính ordered </w:t>
+            </w:r>
+            <w:r>
+              <w:rPr>
+                <w:rFonts w:ascii="Times New Roman" w:hAnsi="Times New Roman" w:cs="Times New Roman"/>
+                <w:sz w:val="28"/>
+                <w:szCs w:val="28"/>
+              </w:rPr>
+              <w:t>tự dẫn xuất (Sum)</w:t>
+            </w:r>
+          </w:p>
+        </w:tc>
+      </w:tr>
+      <w:tr>
+        <w:tc>
+          <w:tcPr>
+            <w:tcW w:w="4261" w:type="dxa"/>
+          </w:tcPr>
+          <w:p>
+            <w:pPr>
+              <w:rPr>
+                <w:rFonts w:ascii="Times New Roman" w:hAnsi="Times New Roman" w:cs="Times New Roman"/>
+                <w:b/>
+                <w:bCs/>
+                <w:sz w:val="28"/>
+                <w:szCs w:val="28"/>
+                <w:lang w:val="vi-VN"/>
+              </w:rPr>
+            </w:pPr>
+            <w:r>
+              <w:rPr>
+                <w:rFonts w:ascii="Times New Roman" w:hAnsi="Times New Roman" w:cs="Times New Roman"/>
+                <w:b/>
+                <w:bCs/>
+                <w:sz w:val="28"/>
+                <w:szCs w:val="28"/>
+                <w:lang w:val="vi-VN"/>
+              </w:rPr>
+              <w:t xml:space="preserve">Encoding </w:t>
+            </w:r>
+          </w:p>
+        </w:tc>
+        <w:tc>
+          <w:tcPr>
+            <w:tcW w:w="4261" w:type="dxa"/>
+          </w:tcPr>
+          <w:p>
+            <w:pPr>
+              <w:pStyle w:val="ListParagraph"/>
+              <w:numPr>
+                <w:ilvl w:val="0"/>
+                <w:numId w:val="4"/>
+              </w:numPr>
+              <w:rPr>
+                <w:rFonts w:ascii="Times New Roman" w:hAnsi="Times New Roman" w:cs="Times New Roman"/>
+                <w:sz w:val="28"/>
+                <w:szCs w:val="28"/>
+                <w:lang w:val="vi-VN"/>
+              </w:rPr>
+            </w:pPr>
+            <w:r>
+              <w:rPr>
+                <w:rFonts w:ascii="Times New Roman" w:hAnsi="Times New Roman" w:cs="Times New Roman"/>
+                <w:sz w:val="28"/>
+                <w:szCs w:val="28"/>
+                <w:lang w:val="vi-VN"/>
+              </w:rPr>
+              <w:t>Marks: line</w:t>
+            </w:r>
+            <w:r>
+              <w:rPr>
+                <w:rFonts w:ascii="Times New Roman" w:hAnsi="Times New Roman" w:cs="Times New Roman"/>
+                <w:sz w:val="28"/>
+                <w:szCs w:val="28"/>
+              </w:rPr>
+              <w:t>, area</w:t>
+            </w:r>
+          </w:p>
+          <w:p>
+            <w:pPr>
+              <w:pStyle w:val="ListParagraph"/>
+              <w:numPr>
+                <w:ilvl w:val="0"/>
+                <w:numId w:val="4"/>
+              </w:numPr>
+              <w:rPr>
+                <w:rFonts w:ascii="Times New Roman" w:hAnsi="Times New Roman" w:cs="Times New Roman"/>
+                <w:sz w:val="28"/>
+                <w:szCs w:val="28"/>
+                <w:lang w:val="vi-VN"/>
+              </w:rPr>
+            </w:pPr>
+            <w:r>
+              <w:rPr>
+                <w:rFonts w:ascii="Times New Roman" w:hAnsi="Times New Roman" w:cs="Times New Roman"/>
+                <w:sz w:val="28"/>
+                <w:szCs w:val="28"/>
+                <w:lang w:val="vi-VN"/>
+              </w:rPr>
+              <w:t>Categorical (Description) : X position</w:t>
+            </w:r>
+          </w:p>
+          <w:p>
+            <w:pPr>
+              <w:pStyle w:val="ListParagraph"/>
+              <w:numPr>
+                <w:ilvl w:val="0"/>
+                <w:numId w:val="4"/>
+              </w:numPr>
+              <w:rPr>
+                <w:rFonts w:ascii="Times New Roman" w:hAnsi="Times New Roman" w:cs="Times New Roman"/>
+                <w:sz w:val="28"/>
+                <w:szCs w:val="28"/>
+                <w:lang w:val="vi-VN"/>
+              </w:rPr>
+            </w:pPr>
+            <w:r>
+              <w:rPr>
+                <w:rFonts w:ascii="Times New Roman" w:hAnsi="Times New Roman" w:cs="Times New Roman"/>
+                <w:sz w:val="28"/>
+                <w:szCs w:val="28"/>
+                <w:lang w:val="vi-VN"/>
+              </w:rPr>
+              <w:t>Ordered(Quantity): Y positio</w:t>
+            </w:r>
+            <w:r>
+              <w:rPr>
+                <w:rFonts w:ascii="Times New Roman" w:hAnsi="Times New Roman" w:cs="Times New Roman"/>
+                <w:sz w:val="28"/>
+                <w:szCs w:val="28"/>
+              </w:rPr>
+              <w:t xml:space="preserve">n </w:t>
+            </w:r>
+          </w:p>
+          <w:p>
+            <w:pPr>
+              <w:pStyle w:val="ListParagraph"/>
+              <w:numPr>
+                <w:ilvl w:val="0"/>
+                <w:numId w:val="4"/>
+              </w:numPr>
+              <w:rPr>
+                <w:rFonts w:ascii="Times New Roman" w:hAnsi="Times New Roman" w:cs="Times New Roman"/>
+                <w:sz w:val="28"/>
+                <w:szCs w:val="28"/>
+                <w:lang w:val="vi-VN"/>
+              </w:rPr>
+            </w:pPr>
+            <w:r>
+              <w:rPr>
+                <w:rFonts w:ascii="Times New Roman" w:hAnsi="Times New Roman" w:cs="Times New Roman"/>
+                <w:sz w:val="28"/>
+                <w:szCs w:val="28"/>
+              </w:rPr>
+              <w:t>Color</w:t>
+            </w:r>
+          </w:p>
+          <w:p>
+            <w:pPr>
+              <w:pStyle w:val="ListParagraph"/>
+              <w:numPr>
+                <w:ilvl w:val="0"/>
+                <w:numId w:val="4"/>
+              </w:numPr>
+              <w:rPr>
+                <w:rFonts w:ascii="Times New Roman" w:hAnsi="Times New Roman" w:cs="Times New Roman"/>
+                <w:sz w:val="28"/>
+                <w:szCs w:val="28"/>
+                <w:lang w:val="vi-VN"/>
+              </w:rPr>
+            </w:pPr>
+            <w:r>
+              <w:rPr>
+                <w:rFonts w:ascii="Times New Roman" w:hAnsi="Times New Roman" w:cs="Times New Roman"/>
+                <w:sz w:val="28"/>
+                <w:szCs w:val="28"/>
+              </w:rPr>
+              <w:t>Separate, Align, order : X positon</w:t>
+            </w:r>
+          </w:p>
+        </w:tc>
+      </w:tr>
+      <w:tr>
+        <w:tc>
+          <w:tcPr>
+            <w:tcW w:w="4261" w:type="dxa"/>
+          </w:tcPr>
+          <w:p>
+            <w:pPr>
+              <w:rPr>
+                <w:rFonts w:ascii="Times New Roman" w:hAnsi="Times New Roman" w:cs="Times New Roman"/>
+                <w:b/>
+                <w:bCs/>
+                <w:sz w:val="28"/>
+                <w:szCs w:val="28"/>
+                <w:lang w:val="vi-VN"/>
+              </w:rPr>
+            </w:pPr>
+            <w:r>
+              <w:rPr>
+                <w:rFonts w:ascii="Times New Roman" w:hAnsi="Times New Roman" w:cs="Times New Roman"/>
+                <w:b/>
+                <w:bCs/>
+                <w:sz w:val="28"/>
+                <w:szCs w:val="28"/>
+                <w:lang w:val="vi-VN"/>
+              </w:rPr>
+              <w:t>Task</w:t>
+            </w:r>
+          </w:p>
+        </w:tc>
+        <w:tc>
+          <w:tcPr>
+            <w:tcW w:w="4261" w:type="dxa"/>
+          </w:tcPr>
+          <w:p>
+            <w:pPr>
+              <w:rPr>
+                <w:rFonts w:ascii="Times New Roman" w:hAnsi="Times New Roman" w:cs="Times New Roman"/>
+                <w:sz w:val="28"/>
+                <w:szCs w:val="28"/>
+                <w:lang w:val="vi-VN"/>
+              </w:rPr>
+            </w:pPr>
+            <w:r>
+              <w:rPr>
+                <w:rFonts w:ascii="Times New Roman" w:hAnsi="Times New Roman" w:cs="Times New Roman"/>
+                <w:sz w:val="28"/>
+                <w:szCs w:val="28"/>
+                <w:lang w:val="vi-VN"/>
+              </w:rPr>
+              <w:t xml:space="preserve">Tốt cho việc tìm kiếm và so sánh giữa các giá trị với nhau </w:t>
+            </w:r>
+          </w:p>
+        </w:tc>
+      </w:tr>
+    </w:tbl>
+    <w:p>
+      <w:pPr>
         <w:rPr>
           <w:rFonts w:ascii="Times New Roman" w:hAnsi="Times New Roman" w:cs="Times New Roman"/>
           <w:sz w:val="28"/>
           <w:szCs w:val="28"/>
           <w:lang w:val="vi-VN"/>
         </w:rPr>
+      </w:pPr>
+      <w:r>
+        <w:rPr>
+          <w:rFonts w:ascii="Times New Roman" w:hAnsi="Times New Roman" w:cs="Times New Roman"/>
+          <w:noProof/>
+          <w:sz w:val="28"/>
+          <w:szCs w:val="28"/>
+          <w:lang w:val="vi-VN"/>
+        </w:rPr>
+        <w:lastRenderedPageBreak/>
         <w:drawing>
-          <wp:anchor distT="0" distB="0" distL="114300" distR="114300" simplePos="0" relativeHeight="251656192" behindDoc="1" locked="0" layoutInCell="1" allowOverlap="1" wp14:anchorId="6E4018E8" wp14:editId="1F756BFA">
+          <wp:anchor distT="0" distB="0" distL="114300" distR="114300" simplePos="0" relativeHeight="251656704" behindDoc="1" locked="0" layoutInCell="1" allowOverlap="1" wp14:anchorId="6E4018E8" wp14:editId="1078BA1D">
             <wp:simplePos x="0" y="0"/>
             <wp:positionH relativeFrom="column">
-              <wp:posOffset>-310960</wp:posOffset>
+              <wp:posOffset>-345151</wp:posOffset>
             </wp:positionH>
             <wp:positionV relativeFrom="paragraph">
-              <wp:posOffset>2511103</wp:posOffset>
+              <wp:posOffset>290599</wp:posOffset>
             </wp:positionV>
             <wp:extent cx="6033770" cy="3943985"/>
             <wp:effectExtent l="0" t="0" r="5080" b="0"/>
@@ -2743,7 +3430,7 @@
                     <pic:cNvPicPr/>
                   </pic:nvPicPr>
                   <pic:blipFill>
-                    <a:blip r:embed="rId6">
+                    <a:blip r:embed="rId8">
                       <a:extLst>
                         <a:ext uri="{28A0092B-C50C-407E-A947-70E740481C1C}">
                           <a14:useLocalDpi xmlns:a14="http://schemas.microsoft.com/office/drawing/2010/main" val="0"/>
@@ -2776,6 +3463,523 @@
         </w:drawing>
       </w:r>
     </w:p>
+    <w:p>
+      <w:pPr>
+        <w:tabs>
+          <w:tab w:val="left" w:pos="425"/>
+        </w:tabs>
+        <w:rPr>
+          <w:rFonts w:ascii="Times New Roman" w:hAnsi="Times New Roman" w:cs="Times New Roman"/>
+          <w:b/>
+          <w:bCs/>
+          <w:sz w:val="28"/>
+          <w:szCs w:val="28"/>
+        </w:rPr>
+      </w:pPr>
+      <w:r>
+        <w:rPr>
+          <w:rFonts w:ascii="Times New Roman" w:hAnsi="Times New Roman" w:cs="Times New Roman"/>
+          <w:b/>
+          <w:bCs/>
+          <w:sz w:val="28"/>
+          <w:szCs w:val="28"/>
+        </w:rPr>
+        <w:t xml:space="preserve">Nhận xét: </w:t>
+      </w:r>
+      <w:r>
+        <w:rPr>
+          <w:rFonts w:ascii="Times New Roman" w:hAnsi="Times New Roman" w:cs="Times New Roman"/>
+          <w:b/>
+          <w:bCs/>
+          <w:sz w:val="28"/>
+          <w:szCs w:val="28"/>
+        </w:rPr>
+        <w:tab/>
+      </w:r>
+    </w:p>
+    <w:p>
+      <w:pPr>
+        <w:pStyle w:val="ListParagraph"/>
+        <w:numPr>
+          <w:ilvl w:val="0"/>
+          <w:numId w:val="13"/>
+        </w:numPr>
+        <w:tabs>
+          <w:tab w:val="left" w:pos="425"/>
+        </w:tabs>
+        <w:rPr>
+          <w:rFonts w:ascii="Times New Roman" w:hAnsi="Times New Roman" w:cs="Times New Roman"/>
+          <w:b/>
+          <w:bCs/>
+          <w:sz w:val="28"/>
+          <w:szCs w:val="28"/>
+        </w:rPr>
+      </w:pPr>
+      <w:r>
+        <w:rPr>
+          <w:rFonts w:ascii="Times New Roman" w:hAnsi="Times New Roman" w:cs="Times New Roman"/>
+          <w:b/>
+          <w:bCs/>
+          <w:sz w:val="28"/>
+          <w:szCs w:val="28"/>
+        </w:rPr>
+        <w:t>Nguyên lí biểu đạt</w:t>
+      </w:r>
+    </w:p>
+    <w:p>
+      <w:pPr>
+        <w:pStyle w:val="ListParagraph"/>
+        <w:numPr>
+          <w:ilvl w:val="0"/>
+          <w:numId w:val="9"/>
+        </w:numPr>
+        <w:tabs>
+          <w:tab w:val="left" w:pos="425"/>
+        </w:tabs>
+        <w:rPr>
+          <w:rFonts w:ascii="Times New Roman" w:hAnsi="Times New Roman" w:cs="Times New Roman"/>
+          <w:sz w:val="28"/>
+          <w:szCs w:val="28"/>
+        </w:rPr>
+      </w:pPr>
+      <w:r>
+        <w:rPr>
+          <w:rFonts w:ascii="Times New Roman" w:hAnsi="Times New Roman" w:cs="Times New Roman"/>
+          <w:sz w:val="28"/>
+          <w:szCs w:val="28"/>
+        </w:rPr>
+        <w:t>Dựa vào biểu đồ ta có thể thấy được doanh thu của United Kingdom là cao nhất.</w:t>
+      </w:r>
+    </w:p>
+    <w:p>
+      <w:pPr>
+        <w:pStyle w:val="ListParagraph"/>
+        <w:numPr>
+          <w:ilvl w:val="0"/>
+          <w:numId w:val="9"/>
+        </w:numPr>
+        <w:tabs>
+          <w:tab w:val="left" w:pos="425"/>
+        </w:tabs>
+        <w:rPr>
+          <w:rFonts w:ascii="Times New Roman" w:hAnsi="Times New Roman" w:cs="Times New Roman"/>
+          <w:sz w:val="28"/>
+          <w:szCs w:val="28"/>
+        </w:rPr>
+      </w:pPr>
+      <w:r>
+        <w:rPr>
+          <w:rFonts w:ascii="Times New Roman" w:hAnsi="Times New Roman" w:cs="Times New Roman"/>
+          <w:sz w:val="28"/>
+          <w:szCs w:val="28"/>
+        </w:rPr>
+        <w:t>Các quốc gia còn lại gần như gần bằng nhau.</w:t>
+      </w:r>
+    </w:p>
+    <w:p>
+      <w:pPr>
+        <w:pStyle w:val="ListParagraph"/>
+        <w:numPr>
+          <w:ilvl w:val="0"/>
+          <w:numId w:val="9"/>
+        </w:numPr>
+        <w:tabs>
+          <w:tab w:val="left" w:pos="425"/>
+        </w:tabs>
+        <w:rPr>
+          <w:rFonts w:ascii="Times New Roman" w:hAnsi="Times New Roman" w:cs="Times New Roman"/>
+          <w:sz w:val="28"/>
+          <w:szCs w:val="28"/>
+        </w:rPr>
+      </w:pPr>
+      <w:r>
+        <w:rPr>
+          <w:rFonts w:ascii="Times New Roman" w:hAnsi="Times New Roman" w:cs="Times New Roman"/>
+          <w:sz w:val="28"/>
+          <w:szCs w:val="28"/>
+        </w:rPr>
+        <w:t xml:space="preserve">Thuộc tính categorical (Country): có căn chỉnh và sắp xếp giảm dần theo doanh thu </w:t>
+      </w:r>
+    </w:p>
+    <w:p>
+      <w:pPr>
+        <w:pStyle w:val="ListParagraph"/>
+        <w:numPr>
+          <w:ilvl w:val="0"/>
+          <w:numId w:val="9"/>
+        </w:numPr>
+        <w:tabs>
+          <w:tab w:val="left" w:pos="425"/>
+        </w:tabs>
+        <w:rPr>
+          <w:rFonts w:ascii="Times New Roman" w:hAnsi="Times New Roman" w:cs="Times New Roman"/>
+          <w:sz w:val="28"/>
+          <w:szCs w:val="28"/>
+        </w:rPr>
+      </w:pPr>
+      <w:r>
+        <w:rPr>
+          <w:rFonts w:ascii="Times New Roman" w:hAnsi="Times New Roman" w:cs="Times New Roman"/>
+          <w:sz w:val="28"/>
+          <w:szCs w:val="28"/>
+        </w:rPr>
+        <w:t>Thuộc tính ordered(Sum): dùng length và area để thể hiện</w:t>
+      </w:r>
+    </w:p>
+    <w:p>
+      <w:pPr>
+        <w:pStyle w:val="ListParagraph"/>
+        <w:numPr>
+          <w:ilvl w:val="0"/>
+          <w:numId w:val="13"/>
+        </w:numPr>
+        <w:tabs>
+          <w:tab w:val="left" w:pos="425"/>
+        </w:tabs>
+        <w:rPr>
+          <w:rFonts w:ascii="Times New Roman" w:hAnsi="Times New Roman" w:cs="Times New Roman"/>
+          <w:b/>
+          <w:bCs/>
+          <w:sz w:val="28"/>
+          <w:szCs w:val="28"/>
+        </w:rPr>
+      </w:pPr>
+      <w:r>
+        <w:rPr>
+          <w:rFonts w:ascii="Times New Roman" w:hAnsi="Times New Roman" w:cs="Times New Roman"/>
+          <w:b/>
+          <w:bCs/>
+          <w:sz w:val="28"/>
+          <w:szCs w:val="28"/>
+        </w:rPr>
+        <w:t xml:space="preserve">Đánh giá độ hiệu quả: </w:t>
+      </w:r>
+    </w:p>
+    <w:p>
+      <w:pPr>
+        <w:pStyle w:val="ListParagraph"/>
+        <w:numPr>
+          <w:ilvl w:val="1"/>
+          <w:numId w:val="11"/>
+        </w:numPr>
+        <w:tabs>
+          <w:tab w:val="left" w:pos="425"/>
+        </w:tabs>
+        <w:rPr>
+          <w:rFonts w:ascii="Times New Roman" w:hAnsi="Times New Roman" w:cs="Times New Roman"/>
+          <w:b/>
+          <w:bCs/>
+          <w:sz w:val="28"/>
+          <w:szCs w:val="28"/>
+        </w:rPr>
+      </w:pPr>
+      <w:r>
+        <w:rPr>
+          <w:rFonts w:ascii="Times New Roman" w:hAnsi="Times New Roman" w:cs="Times New Roman"/>
+          <w:b/>
+          <w:bCs/>
+          <w:sz w:val="28"/>
+          <w:szCs w:val="28"/>
+        </w:rPr>
+        <w:t xml:space="preserve">Chính xác </w:t>
+      </w:r>
+    </w:p>
+    <w:p>
+      <w:pPr>
+        <w:pStyle w:val="ListParagraph"/>
+        <w:tabs>
+          <w:tab w:val="left" w:pos="425"/>
+        </w:tabs>
+        <w:ind w:left="1440"/>
+        <w:rPr>
+          <w:rFonts w:ascii="Times New Roman" w:hAnsi="Times New Roman" w:cs="Times New Roman"/>
+          <w:sz w:val="28"/>
+          <w:szCs w:val="28"/>
+        </w:rPr>
+      </w:pPr>
+      <w:r>
+        <w:rPr>
+          <w:rFonts w:ascii="Times New Roman" w:hAnsi="Times New Roman" w:cs="Times New Roman"/>
+          <w:sz w:val="28"/>
+          <w:szCs w:val="28"/>
+        </w:rPr>
+        <w:t>Có thể phân biệt giữa các encoding itmes =&gt; độ chính xác cao.</w:t>
+      </w:r>
+    </w:p>
+    <w:p>
+      <w:pPr>
+        <w:pStyle w:val="ListParagraph"/>
+        <w:numPr>
+          <w:ilvl w:val="1"/>
+          <w:numId w:val="11"/>
+        </w:numPr>
+        <w:tabs>
+          <w:tab w:val="left" w:pos="425"/>
+        </w:tabs>
+        <w:rPr>
+          <w:rFonts w:ascii="Times New Roman" w:hAnsi="Times New Roman" w:cs="Times New Roman"/>
+          <w:b/>
+          <w:bCs/>
+          <w:sz w:val="28"/>
+          <w:szCs w:val="28"/>
+        </w:rPr>
+      </w:pPr>
+      <w:r>
+        <w:rPr>
+          <w:rFonts w:ascii="Times New Roman" w:hAnsi="Times New Roman" w:cs="Times New Roman"/>
+          <w:b/>
+          <w:bCs/>
+          <w:sz w:val="28"/>
+          <w:szCs w:val="28"/>
+        </w:rPr>
+        <w:t>Phân biệt</w:t>
+      </w:r>
+    </w:p>
+    <w:p>
+      <w:pPr>
+        <w:pStyle w:val="ListParagraph"/>
+        <w:tabs>
+          <w:tab w:val="left" w:pos="425"/>
+        </w:tabs>
+        <w:ind w:left="1440"/>
+        <w:rPr>
+          <w:rFonts w:ascii="Times New Roman" w:hAnsi="Times New Roman" w:cs="Times New Roman"/>
+          <w:sz w:val="28"/>
+          <w:szCs w:val="28"/>
+        </w:rPr>
+      </w:pPr>
+      <w:r>
+        <w:rPr>
+          <w:rFonts w:ascii="Times New Roman" w:hAnsi="Times New Roman" w:cs="Times New Roman"/>
+          <w:sz w:val="28"/>
+          <w:szCs w:val="28"/>
+        </w:rPr>
+        <w:t>Thuộc tính ordered (Sum) dùng length để thể hiện doanh thu, dễ dàng phân biệt doanh thu của các quốc gia khác.</w:t>
+      </w:r>
+    </w:p>
+    <w:p>
+      <w:pPr>
+        <w:pStyle w:val="ListParagraph"/>
+        <w:numPr>
+          <w:ilvl w:val="1"/>
+          <w:numId w:val="11"/>
+        </w:numPr>
+        <w:tabs>
+          <w:tab w:val="left" w:pos="425"/>
+        </w:tabs>
+        <w:rPr>
+          <w:rFonts w:ascii="Times New Roman" w:hAnsi="Times New Roman" w:cs="Times New Roman"/>
+          <w:b/>
+          <w:bCs/>
+          <w:sz w:val="28"/>
+          <w:szCs w:val="28"/>
+        </w:rPr>
+      </w:pPr>
+      <w:r>
+        <w:rPr>
+          <w:rFonts w:ascii="Times New Roman" w:hAnsi="Times New Roman" w:cs="Times New Roman"/>
+          <w:b/>
+          <w:bCs/>
+          <w:sz w:val="28"/>
+          <w:szCs w:val="28"/>
+        </w:rPr>
+        <w:t xml:space="preserve">Tách biệt </w:t>
+      </w:r>
+    </w:p>
+    <w:p>
+      <w:pPr>
+        <w:pStyle w:val="ListParagraph"/>
+        <w:tabs>
+          <w:tab w:val="left" w:pos="425"/>
+        </w:tabs>
+        <w:ind w:left="1440"/>
+        <w:rPr>
+          <w:rFonts w:ascii="Times New Roman" w:hAnsi="Times New Roman" w:cs="Times New Roman"/>
+          <w:sz w:val="28"/>
+          <w:szCs w:val="28"/>
+        </w:rPr>
+      </w:pPr>
+      <w:r>
+        <w:rPr>
+          <w:rFonts w:ascii="Times New Roman" w:hAnsi="Times New Roman" w:cs="Times New Roman"/>
+          <w:sz w:val="28"/>
+          <w:szCs w:val="28"/>
+        </w:rPr>
+        <w:t>Sử dụng màu sắc, area, căn chỉnh và sắp xếp giảm dần theo doanh thu nên có sự tách biệt rõ.</w:t>
+      </w:r>
+    </w:p>
+    <w:p>
+      <w:pPr>
+        <w:pStyle w:val="ListParagraph"/>
+        <w:numPr>
+          <w:ilvl w:val="1"/>
+          <w:numId w:val="11"/>
+        </w:numPr>
+        <w:tabs>
+          <w:tab w:val="left" w:pos="425"/>
+        </w:tabs>
+        <w:rPr>
+          <w:rFonts w:ascii="Times New Roman" w:hAnsi="Times New Roman" w:cs="Times New Roman"/>
+          <w:b/>
+          <w:bCs/>
+          <w:sz w:val="28"/>
+          <w:szCs w:val="28"/>
+        </w:rPr>
+      </w:pPr>
+      <w:r>
+        <w:rPr>
+          <w:rFonts w:ascii="Times New Roman" w:hAnsi="Times New Roman" w:cs="Times New Roman"/>
+          <w:b/>
+          <w:bCs/>
+          <w:sz w:val="28"/>
+          <w:szCs w:val="28"/>
+        </w:rPr>
+        <w:t>Nổi bậ</w:t>
+      </w:r>
+      <w:r>
+        <w:rPr>
+          <w:rFonts w:ascii="Times New Roman" w:hAnsi="Times New Roman" w:cs="Times New Roman"/>
+          <w:b/>
+          <w:bCs/>
+          <w:sz w:val="28"/>
+          <w:szCs w:val="28"/>
+        </w:rPr>
+        <w:t>t</w:t>
+      </w:r>
+    </w:p>
+    <w:p>
+      <w:pPr>
+        <w:pStyle w:val="ListParagraph"/>
+        <w:tabs>
+          <w:tab w:val="left" w:pos="425"/>
+        </w:tabs>
+        <w:ind w:left="1440"/>
+        <w:rPr>
+          <w:rFonts w:ascii="Times New Roman" w:hAnsi="Times New Roman" w:cs="Times New Roman"/>
+          <w:sz w:val="28"/>
+          <w:szCs w:val="28"/>
+        </w:rPr>
+      </w:pPr>
+      <w:r>
+        <w:rPr>
+          <w:rFonts w:ascii="Times New Roman" w:hAnsi="Times New Roman" w:cs="Times New Roman"/>
+          <w:sz w:val="28"/>
+          <w:szCs w:val="28"/>
+        </w:rPr>
+        <w:t>Có sự căn chỉnh ở X position, kết hợp với length làm cho biểu đồ nổi bật, dễ dàng so sánh doanh thu giữa các quốc gia với nhau.</w:t>
+      </w:r>
+    </w:p>
+    <w:p>
+      <w:pPr>
+        <w:tabs>
+          <w:tab w:val="left" w:pos="425"/>
+        </w:tabs>
+        <w:rPr>
+          <w:rFonts w:ascii="Times New Roman" w:hAnsi="Times New Roman" w:cs="Times New Roman"/>
+          <w:b/>
+          <w:bCs/>
+          <w:sz w:val="28"/>
+          <w:szCs w:val="28"/>
+        </w:rPr>
+      </w:pPr>
+    </w:p>
+    <w:p>
+      <w:pPr>
+        <w:rPr>
+          <w:rFonts w:ascii="Times New Roman" w:hAnsi="Times New Roman" w:cs="Times New Roman"/>
+          <w:b/>
+          <w:bCs/>
+          <w:sz w:val="28"/>
+          <w:szCs w:val="28"/>
+          <w:lang w:val="vi-VN"/>
+        </w:rPr>
+      </w:pPr>
+    </w:p>
+    <w:p>
+      <w:pPr>
+        <w:rPr>
+          <w:rFonts w:ascii="Times New Roman" w:hAnsi="Times New Roman" w:cs="Times New Roman"/>
+          <w:color w:val="FF0000"/>
+          <w:sz w:val="28"/>
+          <w:szCs w:val="28"/>
+          <w:lang w:val="vi-VN"/>
+        </w:rPr>
+      </w:pPr>
+      <w:r>
+        <w:rPr>
+          <w:rFonts w:ascii="Times New Roman" w:hAnsi="Times New Roman" w:cs="Times New Roman"/>
+          <w:b/>
+          <w:bCs/>
+          <w:color w:val="FF0000"/>
+          <w:sz w:val="28"/>
+          <w:szCs w:val="28"/>
+          <w:lang w:val="vi-VN"/>
+        </w:rPr>
+        <w:t xml:space="preserve">Câu hỏi </w:t>
+      </w:r>
+      <w:r>
+        <w:rPr>
+          <w:rFonts w:ascii="Times New Roman" w:hAnsi="Times New Roman" w:cs="Times New Roman"/>
+          <w:b/>
+          <w:bCs/>
+          <w:color w:val="FF0000"/>
+          <w:sz w:val="28"/>
+          <w:szCs w:val="28"/>
+        </w:rPr>
+        <w:t>c</w:t>
+      </w:r>
+      <w:r>
+        <w:rPr>
+          <w:rFonts w:ascii="Times New Roman" w:hAnsi="Times New Roman" w:cs="Times New Roman"/>
+          <w:b/>
+          <w:bCs/>
+          <w:color w:val="FF0000"/>
+          <w:sz w:val="28"/>
+          <w:szCs w:val="28"/>
+          <w:lang w:val="vi-VN"/>
+        </w:rPr>
+        <w:t>:</w:t>
+      </w:r>
+      <w:r>
+        <w:rPr>
+          <w:rFonts w:ascii="Times New Roman" w:hAnsi="Times New Roman" w:cs="Times New Roman"/>
+          <w:color w:val="FF0000"/>
+          <w:sz w:val="28"/>
+          <w:szCs w:val="28"/>
+          <w:lang w:val="vi-VN"/>
+        </w:rPr>
+        <w:t xml:space="preserve"> Cho biết top </w:t>
+      </w:r>
+      <w:r>
+        <w:rPr>
+          <w:rFonts w:ascii="Times New Roman" w:hAnsi="Times New Roman" w:cs="Times New Roman"/>
+          <w:color w:val="FF0000"/>
+          <w:sz w:val="28"/>
+          <w:szCs w:val="28"/>
+        </w:rPr>
+        <w:t xml:space="preserve">10 </w:t>
+      </w:r>
+      <w:r>
+        <w:rPr>
+          <w:rFonts w:ascii="Times New Roman" w:hAnsi="Times New Roman" w:cs="Times New Roman"/>
+          <w:color w:val="FF0000"/>
+          <w:sz w:val="28"/>
+          <w:szCs w:val="28"/>
+          <w:lang w:val="vi-VN"/>
+        </w:rPr>
+        <w:t>sản phẩm bán chạy nhất.</w:t>
+      </w:r>
+    </w:p>
+    <w:p>
+      <w:pPr>
+        <w:rPr>
+          <w:rFonts w:ascii="Times New Roman" w:hAnsi="Times New Roman" w:cs="Times New Roman"/>
+          <w:sz w:val="28"/>
+          <w:szCs w:val="28"/>
+          <w:lang w:val="vi-VN"/>
+        </w:rPr>
+      </w:pPr>
+    </w:p>
     <w:tbl>
       <w:tblPr>
         <w:tblStyle w:val="TableGrid"/>
@@ -2958,6 +4162,14 @@
               </w:rPr>
               <w:t>Marks: line</w:t>
             </w:r>
+            <w:r>
+              <w:rPr>
+                <w:rFonts w:ascii="Times New Roman" w:hAnsi="Times New Roman" w:cs="Times New Roman"/>
+                <w:sz w:val="28"/>
+                <w:szCs w:val="28"/>
+              </w:rPr>
+              <w:t>, area</w:t>
+            </w:r>
           </w:p>
           <w:p>
             <w:pPr>
@@ -3004,7 +4216,30 @@
                 <w:szCs w:val="28"/>
                 <w:lang w:val="vi-VN"/>
               </w:rPr>
-              <w:t xml:space="preserve">Ordered(Quantity): Y position, Area </w:t>
+              <w:t>Ordered(Quantity): Y position</w:t>
+            </w:r>
+          </w:p>
+          <w:p>
+            <w:pPr>
+              <w:pStyle w:val="ListParagraph"/>
+              <w:numPr>
+                <w:ilvl w:val="0"/>
+                <w:numId w:val="4"/>
+              </w:numPr>
+              <w:rPr>
+                <w:rFonts w:ascii="Times New Roman" w:hAnsi="Times New Roman" w:cs="Times New Roman"/>
+                <w:sz w:val="28"/>
+                <w:szCs w:val="28"/>
+                <w:lang w:val="vi-VN"/>
+              </w:rPr>
+            </w:pPr>
+            <w:r>
+              <w:rPr>
+                <w:rFonts w:ascii="Times New Roman" w:hAnsi="Times New Roman" w:cs="Times New Roman"/>
+                <w:sz w:val="28"/>
+                <w:szCs w:val="28"/>
+              </w:rPr>
+              <w:t>Separate, Align, order: X positon</w:t>
             </w:r>
           </w:p>
         </w:tc>
@@ -3066,549 +4301,6 @@
     </w:tbl>
     <w:p>
       <w:pPr>
-        <w:rPr>
-          <w:rFonts w:ascii="Times New Roman" w:hAnsi="Times New Roman" w:cs="Times New Roman"/>
-          <w:sz w:val="28"/>
-          <w:szCs w:val="28"/>
-          <w:lang w:val="vi-VN"/>
-        </w:rPr>
-      </w:pPr>
-    </w:p>
-    <w:p>
-      <w:pPr>
-        <w:rPr>
-          <w:rFonts w:ascii="Times New Roman" w:hAnsi="Times New Roman" w:cs="Times New Roman"/>
-          <w:b/>
-          <w:bCs/>
-          <w:sz w:val="28"/>
-          <w:szCs w:val="28"/>
-          <w:lang w:val="vi-VN"/>
-        </w:rPr>
-      </w:pPr>
-    </w:p>
-    <w:p>
-      <w:pPr>
-        <w:rPr>
-          <w:rFonts w:ascii="Times New Roman" w:hAnsi="Times New Roman" w:cs="Times New Roman"/>
-          <w:b/>
-          <w:bCs/>
-          <w:sz w:val="28"/>
-          <w:szCs w:val="28"/>
-          <w:lang w:val="vi-VN"/>
-        </w:rPr>
-      </w:pPr>
-    </w:p>
-    <w:p>
-      <w:pPr>
-        <w:rPr>
-          <w:rFonts w:ascii="Times New Roman" w:hAnsi="Times New Roman" w:cs="Times New Roman"/>
-          <w:b/>
-          <w:bCs/>
-          <w:sz w:val="28"/>
-          <w:szCs w:val="28"/>
-          <w:lang w:val="vi-VN"/>
-        </w:rPr>
-      </w:pPr>
-    </w:p>
-    <w:p>
-      <w:pPr>
-        <w:rPr>
-          <w:rFonts w:ascii="Times New Roman" w:hAnsi="Times New Roman" w:cs="Times New Roman"/>
-          <w:b/>
-          <w:bCs/>
-          <w:sz w:val="28"/>
-          <w:szCs w:val="28"/>
-          <w:lang w:val="vi-VN"/>
-        </w:rPr>
-      </w:pPr>
-    </w:p>
-    <w:p>
-      <w:pPr>
-        <w:rPr>
-          <w:rFonts w:ascii="Times New Roman" w:hAnsi="Times New Roman" w:cs="Times New Roman"/>
-          <w:b/>
-          <w:bCs/>
-          <w:sz w:val="28"/>
-          <w:szCs w:val="28"/>
-          <w:lang w:val="vi-VN"/>
-        </w:rPr>
-      </w:pPr>
-    </w:p>
-    <w:p>
-      <w:pPr>
-        <w:rPr>
-          <w:rFonts w:ascii="Times New Roman" w:hAnsi="Times New Roman" w:cs="Times New Roman"/>
-          <w:b/>
-          <w:bCs/>
-          <w:sz w:val="28"/>
-          <w:szCs w:val="28"/>
-          <w:lang w:val="vi-VN"/>
-        </w:rPr>
-      </w:pPr>
-    </w:p>
-    <w:p>
-      <w:pPr>
-        <w:rPr>
-          <w:rFonts w:ascii="Times New Roman" w:hAnsi="Times New Roman" w:cs="Times New Roman"/>
-          <w:b/>
-          <w:bCs/>
-          <w:sz w:val="28"/>
-          <w:szCs w:val="28"/>
-          <w:lang w:val="vi-VN"/>
-        </w:rPr>
-      </w:pPr>
-    </w:p>
-    <w:p>
-      <w:pPr>
-        <w:rPr>
-          <w:rFonts w:ascii="Times New Roman" w:hAnsi="Times New Roman" w:cs="Times New Roman"/>
-          <w:b/>
-          <w:bCs/>
-          <w:sz w:val="28"/>
-          <w:szCs w:val="28"/>
-          <w:lang w:val="vi-VN"/>
-        </w:rPr>
-      </w:pPr>
-    </w:p>
-    <w:p>
-      <w:pPr>
-        <w:rPr>
-          <w:rFonts w:ascii="Times New Roman" w:hAnsi="Times New Roman" w:cs="Times New Roman"/>
-          <w:b/>
-          <w:bCs/>
-          <w:sz w:val="28"/>
-          <w:szCs w:val="28"/>
-          <w:lang w:val="vi-VN"/>
-        </w:rPr>
-      </w:pPr>
-    </w:p>
-    <w:p>
-      <w:pPr>
-        <w:rPr>
-          <w:rFonts w:ascii="Times New Roman" w:hAnsi="Times New Roman" w:cs="Times New Roman"/>
-          <w:b/>
-          <w:bCs/>
-          <w:sz w:val="28"/>
-          <w:szCs w:val="28"/>
-          <w:lang w:val="vi-VN"/>
-        </w:rPr>
-      </w:pPr>
-    </w:p>
-    <w:p>
-      <w:pPr>
-        <w:rPr>
-          <w:rFonts w:ascii="Times New Roman" w:hAnsi="Times New Roman" w:cs="Times New Roman"/>
-          <w:b/>
-          <w:bCs/>
-          <w:sz w:val="28"/>
-          <w:szCs w:val="28"/>
-          <w:lang w:val="vi-VN"/>
-        </w:rPr>
-      </w:pPr>
-    </w:p>
-    <w:p>
-      <w:pPr>
-        <w:rPr>
-          <w:rFonts w:ascii="Times New Roman" w:hAnsi="Times New Roman" w:cs="Times New Roman"/>
-          <w:b/>
-          <w:bCs/>
-          <w:sz w:val="28"/>
-          <w:szCs w:val="28"/>
-          <w:lang w:val="vi-VN"/>
-        </w:rPr>
-      </w:pPr>
-      <w:r>
-        <w:rPr>
-          <w:rFonts w:ascii="Times New Roman" w:hAnsi="Times New Roman" w:cs="Times New Roman"/>
-          <w:b/>
-          <w:bCs/>
-          <w:sz w:val="28"/>
-          <w:szCs w:val="28"/>
-          <w:lang w:val="vi-VN"/>
-        </w:rPr>
-        <w:br/>
-      </w:r>
-    </w:p>
-    <w:p>
-      <w:pPr>
-        <w:rPr>
-          <w:rFonts w:ascii="Times New Roman" w:hAnsi="Times New Roman" w:cs="Times New Roman"/>
-          <w:b/>
-          <w:bCs/>
-          <w:sz w:val="28"/>
-          <w:szCs w:val="28"/>
-          <w:lang w:val="vi-VN"/>
-        </w:rPr>
-      </w:pPr>
-    </w:p>
-    <w:p>
-      <w:pPr>
-        <w:rPr>
-          <w:rFonts w:ascii="Times New Roman" w:hAnsi="Times New Roman" w:cs="Times New Roman"/>
-          <w:sz w:val="28"/>
-          <w:szCs w:val="28"/>
-          <w:lang w:val="vi-VN"/>
-        </w:rPr>
-      </w:pPr>
-      <w:r>
-        <w:rPr>
-          <w:rFonts w:ascii="Times New Roman" w:hAnsi="Times New Roman" w:cs="Times New Roman"/>
-          <w:b/>
-          <w:bCs/>
-          <w:sz w:val="28"/>
-          <w:szCs w:val="28"/>
-          <w:lang w:val="vi-VN"/>
-        </w:rPr>
-        <w:t xml:space="preserve">Câu hỏi </w:t>
-      </w:r>
-      <w:r>
-        <w:rPr>
-          <w:rFonts w:ascii="Times New Roman" w:hAnsi="Times New Roman" w:cs="Times New Roman"/>
-          <w:b/>
-          <w:bCs/>
-          <w:sz w:val="28"/>
-          <w:szCs w:val="28"/>
-        </w:rPr>
-        <w:t>c</w:t>
-      </w:r>
-      <w:r>
-        <w:rPr>
-          <w:rFonts w:ascii="Times New Roman" w:hAnsi="Times New Roman" w:cs="Times New Roman"/>
-          <w:b/>
-          <w:bCs/>
-          <w:sz w:val="28"/>
-          <w:szCs w:val="28"/>
-          <w:lang w:val="vi-VN"/>
-        </w:rPr>
-        <w:t>:</w:t>
-      </w:r>
-      <w:r>
-        <w:rPr>
-          <w:rFonts w:ascii="Times New Roman" w:hAnsi="Times New Roman" w:cs="Times New Roman"/>
-          <w:sz w:val="28"/>
-          <w:szCs w:val="28"/>
-          <w:lang w:val="vi-VN"/>
-        </w:rPr>
-        <w:t xml:space="preserve"> Cho biết top </w:t>
-      </w:r>
-      <w:r>
-        <w:rPr>
-          <w:rFonts w:ascii="Times New Roman" w:hAnsi="Times New Roman" w:cs="Times New Roman"/>
-          <w:sz w:val="28"/>
-          <w:szCs w:val="28"/>
-        </w:rPr>
-        <w:t xml:space="preserve">10 </w:t>
-      </w:r>
-      <w:r>
-        <w:rPr>
-          <w:rFonts w:ascii="Times New Roman" w:hAnsi="Times New Roman" w:cs="Times New Roman"/>
-          <w:sz w:val="28"/>
-          <w:szCs w:val="28"/>
-          <w:lang w:val="vi-VN"/>
-        </w:rPr>
-        <w:t>sản phẩm bán chạy nhất.</w:t>
-      </w:r>
-    </w:p>
-    <w:p>
-      <w:pPr>
-        <w:rPr>
-          <w:rFonts w:ascii="Times New Roman" w:hAnsi="Times New Roman" w:cs="Times New Roman"/>
-          <w:sz w:val="28"/>
-          <w:szCs w:val="28"/>
-          <w:lang w:val="vi-VN"/>
-        </w:rPr>
-      </w:pPr>
-    </w:p>
-    <w:tbl>
-      <w:tblPr>
-        <w:tblStyle w:val="TableGrid"/>
-        <w:tblW w:w="0" w:type="auto"/>
-        <w:tblLook w:val="04A0" w:firstRow="1" w:lastRow="0" w:firstColumn="1" w:lastColumn="0" w:noHBand="0" w:noVBand="1"/>
-      </w:tblPr>
-      <w:tblGrid>
-        <w:gridCol w:w="4261"/>
-        <w:gridCol w:w="4261"/>
-      </w:tblGrid>
-      <w:tr>
-        <w:tc>
-          <w:tcPr>
-            <w:tcW w:w="4261" w:type="dxa"/>
-            <w:shd w:val="clear" w:color="auto" w:fill="00B050"/>
-          </w:tcPr>
-          <w:p>
-            <w:pPr>
-              <w:jc w:val="center"/>
-              <w:rPr>
-                <w:rFonts w:ascii="Times New Roman" w:hAnsi="Times New Roman" w:cs="Times New Roman"/>
-                <w:b/>
-                <w:bCs/>
-                <w:sz w:val="28"/>
-                <w:szCs w:val="28"/>
-                <w:lang w:val="vi-VN"/>
-              </w:rPr>
-            </w:pPr>
-            <w:r>
-              <w:rPr>
-                <w:rFonts w:ascii="Times New Roman" w:hAnsi="Times New Roman" w:cs="Times New Roman"/>
-                <w:b/>
-                <w:bCs/>
-                <w:sz w:val="28"/>
-                <w:szCs w:val="28"/>
-                <w:lang w:val="vi-VN"/>
-              </w:rPr>
-              <w:t>Idiom</w:t>
-            </w:r>
-          </w:p>
-        </w:tc>
-        <w:tc>
-          <w:tcPr>
-            <w:tcW w:w="4261" w:type="dxa"/>
-            <w:shd w:val="clear" w:color="auto" w:fill="00B050"/>
-          </w:tcPr>
-          <w:p>
-            <w:pPr>
-              <w:jc w:val="center"/>
-              <w:rPr>
-                <w:rFonts w:ascii="Times New Roman" w:hAnsi="Times New Roman" w:cs="Times New Roman"/>
-                <w:b/>
-                <w:bCs/>
-                <w:sz w:val="28"/>
-                <w:szCs w:val="28"/>
-                <w:lang w:val="vi-VN"/>
-              </w:rPr>
-            </w:pPr>
-            <w:r>
-              <w:rPr>
-                <w:rFonts w:ascii="Times New Roman" w:hAnsi="Times New Roman" w:cs="Times New Roman"/>
-                <w:b/>
-                <w:bCs/>
-                <w:sz w:val="28"/>
-                <w:szCs w:val="28"/>
-                <w:lang w:val="vi-VN"/>
-              </w:rPr>
-              <w:t>Bar Chart</w:t>
-            </w:r>
-          </w:p>
-        </w:tc>
-      </w:tr>
-      <w:tr>
-        <w:tc>
-          <w:tcPr>
-            <w:tcW w:w="4261" w:type="dxa"/>
-          </w:tcPr>
-          <w:p>
-            <w:pPr>
-              <w:rPr>
-                <w:rFonts w:ascii="Times New Roman" w:hAnsi="Times New Roman" w:cs="Times New Roman"/>
-                <w:b/>
-                <w:bCs/>
-                <w:sz w:val="28"/>
-                <w:szCs w:val="28"/>
-                <w:lang w:val="vi-VN"/>
-              </w:rPr>
-            </w:pPr>
-            <w:r>
-              <w:rPr>
-                <w:rFonts w:ascii="Times New Roman" w:hAnsi="Times New Roman" w:cs="Times New Roman"/>
-                <w:b/>
-                <w:bCs/>
-                <w:sz w:val="28"/>
-                <w:szCs w:val="28"/>
-                <w:lang w:val="vi-VN"/>
-              </w:rPr>
-              <w:t>Data Type</w:t>
-            </w:r>
-          </w:p>
-        </w:tc>
-        <w:tc>
-          <w:tcPr>
-            <w:tcW w:w="4261" w:type="dxa"/>
-          </w:tcPr>
-          <w:p>
-            <w:pPr>
-              <w:rPr>
-                <w:rFonts w:ascii="Times New Roman" w:hAnsi="Times New Roman" w:cs="Times New Roman"/>
-                <w:sz w:val="28"/>
-                <w:szCs w:val="28"/>
-                <w:lang w:val="vi-VN"/>
-              </w:rPr>
-            </w:pPr>
-            <w:r>
-              <w:rPr>
-                <w:rFonts w:ascii="Times New Roman" w:hAnsi="Times New Roman" w:cs="Times New Roman"/>
-                <w:sz w:val="28"/>
-                <w:szCs w:val="28"/>
-                <w:lang w:val="vi-VN"/>
-              </w:rPr>
-              <w:t>Một thuộc tính categorical, một thuộc tính ordered (table)</w:t>
-            </w:r>
-          </w:p>
-        </w:tc>
-      </w:tr>
-      <w:tr>
-        <w:tc>
-          <w:tcPr>
-            <w:tcW w:w="4261" w:type="dxa"/>
-          </w:tcPr>
-          <w:p>
-            <w:pPr>
-              <w:rPr>
-                <w:rFonts w:ascii="Times New Roman" w:hAnsi="Times New Roman" w:cs="Times New Roman"/>
-                <w:b/>
-                <w:bCs/>
-                <w:sz w:val="28"/>
-                <w:szCs w:val="28"/>
-                <w:lang w:val="vi-VN"/>
-              </w:rPr>
-            </w:pPr>
-            <w:r>
-              <w:rPr>
-                <w:rFonts w:ascii="Times New Roman" w:hAnsi="Times New Roman" w:cs="Times New Roman"/>
-                <w:b/>
-                <w:bCs/>
-                <w:sz w:val="28"/>
-                <w:szCs w:val="28"/>
-                <w:lang w:val="vi-VN"/>
-              </w:rPr>
-              <w:t xml:space="preserve">Encoding </w:t>
-            </w:r>
-          </w:p>
-        </w:tc>
-        <w:tc>
-          <w:tcPr>
-            <w:tcW w:w="4261" w:type="dxa"/>
-          </w:tcPr>
-          <w:p>
-            <w:pPr>
-              <w:pStyle w:val="ListParagraph"/>
-              <w:numPr>
-                <w:ilvl w:val="0"/>
-                <w:numId w:val="4"/>
-              </w:numPr>
-              <w:rPr>
-                <w:rFonts w:ascii="Times New Roman" w:hAnsi="Times New Roman" w:cs="Times New Roman"/>
-                <w:sz w:val="28"/>
-                <w:szCs w:val="28"/>
-                <w:lang w:val="vi-VN"/>
-              </w:rPr>
-            </w:pPr>
-            <w:r>
-              <w:rPr>
-                <w:rFonts w:ascii="Times New Roman" w:hAnsi="Times New Roman" w:cs="Times New Roman"/>
-                <w:sz w:val="28"/>
-                <w:szCs w:val="28"/>
-                <w:lang w:val="vi-VN"/>
-              </w:rPr>
-              <w:t>Marks: line</w:t>
-            </w:r>
-          </w:p>
-          <w:p>
-            <w:pPr>
-              <w:pStyle w:val="ListParagraph"/>
-              <w:numPr>
-                <w:ilvl w:val="0"/>
-                <w:numId w:val="4"/>
-              </w:numPr>
-              <w:rPr>
-                <w:rFonts w:ascii="Times New Roman" w:hAnsi="Times New Roman" w:cs="Times New Roman"/>
-                <w:sz w:val="28"/>
-                <w:szCs w:val="28"/>
-                <w:lang w:val="vi-VN"/>
-              </w:rPr>
-            </w:pPr>
-            <w:r>
-              <w:rPr>
-                <w:rFonts w:ascii="Times New Roman" w:hAnsi="Times New Roman" w:cs="Times New Roman"/>
-                <w:sz w:val="28"/>
-                <w:szCs w:val="28"/>
-                <w:lang w:val="vi-VN"/>
-              </w:rPr>
-              <w:t>Categorical (Description) : X position</w:t>
-            </w:r>
-          </w:p>
-          <w:p>
-            <w:pPr>
-              <w:pStyle w:val="ListParagraph"/>
-              <w:numPr>
-                <w:ilvl w:val="0"/>
-                <w:numId w:val="4"/>
-              </w:numPr>
-              <w:rPr>
-                <w:rFonts w:ascii="Times New Roman" w:hAnsi="Times New Roman" w:cs="Times New Roman"/>
-                <w:sz w:val="28"/>
-                <w:szCs w:val="28"/>
-                <w:lang w:val="vi-VN"/>
-              </w:rPr>
-            </w:pPr>
-            <w:r>
-              <w:rPr>
-                <w:rFonts w:ascii="Times New Roman" w:hAnsi="Times New Roman" w:cs="Times New Roman"/>
-                <w:sz w:val="28"/>
-                <w:szCs w:val="28"/>
-                <w:lang w:val="vi-VN"/>
-              </w:rPr>
-              <w:t xml:space="preserve">Ordered(Quantity): Y position, Area </w:t>
-            </w:r>
-          </w:p>
-        </w:tc>
-      </w:tr>
-      <w:tr>
-        <w:tc>
-          <w:tcPr>
-            <w:tcW w:w="4261" w:type="dxa"/>
-          </w:tcPr>
-          <w:p>
-            <w:pPr>
-              <w:rPr>
-                <w:rFonts w:ascii="Times New Roman" w:hAnsi="Times New Roman" w:cs="Times New Roman"/>
-                <w:b/>
-                <w:bCs/>
-                <w:sz w:val="28"/>
-                <w:szCs w:val="28"/>
-                <w:lang w:val="vi-VN"/>
-              </w:rPr>
-            </w:pPr>
-            <w:r>
-              <w:rPr>
-                <w:rFonts w:ascii="Times New Roman" w:hAnsi="Times New Roman" w:cs="Times New Roman"/>
-                <w:b/>
-                <w:bCs/>
-                <w:sz w:val="28"/>
-                <w:szCs w:val="28"/>
-                <w:lang w:val="vi-VN"/>
-              </w:rPr>
-              <w:t>Task</w:t>
-            </w:r>
-          </w:p>
-        </w:tc>
-        <w:tc>
-          <w:tcPr>
-            <w:tcW w:w="4261" w:type="dxa"/>
-          </w:tcPr>
-          <w:p>
-            <w:pPr>
-              <w:rPr>
-                <w:rFonts w:ascii="Times New Roman" w:hAnsi="Times New Roman" w:cs="Times New Roman"/>
-                <w:sz w:val="28"/>
-                <w:szCs w:val="28"/>
-                <w:lang w:val="vi-VN"/>
-              </w:rPr>
-            </w:pPr>
-            <w:r>
-              <w:rPr>
-                <w:rFonts w:ascii="Times New Roman" w:hAnsi="Times New Roman" w:cs="Times New Roman"/>
-                <w:sz w:val="28"/>
-                <w:szCs w:val="28"/>
-                <w:lang w:val="vi-VN"/>
-              </w:rPr>
-              <w:t xml:space="preserve">Tốt cho việc tìm kiếm và so sánh giữa các giá trị với nhau </w:t>
-            </w:r>
-          </w:p>
-        </w:tc>
-      </w:tr>
-    </w:tbl>
-    <w:p>
-      <w:pPr>
         <w:tabs>
           <w:tab w:val="left" w:pos="425"/>
         </w:tabs>
@@ -3633,26 +4325,10 @@
           <w:lang w:val="vi-VN"/>
         </w:rPr>
         <w:drawing>
-          <wp:anchor distT="0" distB="0" distL="114300" distR="114300" simplePos="0" relativeHeight="251660288" behindDoc="1" locked="0" layoutInCell="1" allowOverlap="1" wp14:anchorId="4D5336F0" wp14:editId="28034972">
-            <wp:simplePos x="0" y="0"/>
-            <wp:positionH relativeFrom="column">
-              <wp:posOffset>-508748</wp:posOffset>
-            </wp:positionH>
-            <wp:positionV relativeFrom="paragraph">
-              <wp:posOffset>506891</wp:posOffset>
-            </wp:positionV>
-            <wp:extent cx="6291580" cy="4890770"/>
-            <wp:effectExtent l="0" t="0" r="0" b="5080"/>
-            <wp:wrapTight wrapText="bothSides">
-              <wp:wrapPolygon edited="0">
-                <wp:start x="0" y="0"/>
-                <wp:lineTo x="0" y="21538"/>
-                <wp:lineTo x="21517" y="21538"/>
-                <wp:lineTo x="21517" y="0"/>
-                <wp:lineTo x="0" y="0"/>
-              </wp:wrapPolygon>
-            </wp:wrapTight>
-            <wp:docPr id="3" name="Picture 3"/>
+          <wp:inline distT="0" distB="0" distL="0" distR="0" wp14:anchorId="49309BC2" wp14:editId="3B4ABCEC">
+            <wp:extent cx="6355761" cy="4454236"/>
+            <wp:effectExtent l="0" t="0" r="6985" b="3810"/>
+            <wp:docPr id="4" name="Picture 4" descr="Chart, bar chart, histogram&#10;&#10;Description automatically generated"/>
             <wp:cNvGraphicFramePr>
               <a:graphicFrameLocks xmlns:a="http://schemas.openxmlformats.org/drawingml/2006/main" noChangeAspect="1"/>
             </wp:cNvGraphicFramePr>
@@ -3660,17 +4336,11 @@
               <a:graphicData uri="http://schemas.openxmlformats.org/drawingml/2006/picture">
                 <pic:pic xmlns:pic="http://schemas.openxmlformats.org/drawingml/2006/picture">
                   <pic:nvPicPr>
-                    <pic:cNvPr id="1" name=""/>
+                    <pic:cNvPr id="4" name="Picture 4" descr="Chart, bar chart, histogram&#10;&#10;Description automatically generated"/>
                     <pic:cNvPicPr/>
                   </pic:nvPicPr>
                   <pic:blipFill>
-                    <a:blip r:embed="rId7">
-                      <a:extLst>
-                        <a:ext uri="{28A0092B-C50C-407E-A947-70E740481C1C}">
-                          <a14:useLocalDpi xmlns:a14="http://schemas.microsoft.com/office/drawing/2010/main" val="0"/>
-                        </a:ext>
-                      </a:extLst>
-                    </a:blip>
+                    <a:blip r:embed="rId9"/>
                     <a:stretch>
                       <a:fillRect/>
                     </a:stretch>
@@ -3678,7 +4348,7 @@
                   <pic:spPr>
                     <a:xfrm>
                       <a:off x="0" y="0"/>
-                      <a:ext cx="6291580" cy="4890770"/>
+                      <a:ext cx="6376991" cy="4469114"/>
                     </a:xfrm>
                     <a:prstGeom prst="rect">
                       <a:avLst/>
@@ -3687,15 +4357,584 @@
                 </pic:pic>
               </a:graphicData>
             </a:graphic>
-            <wp14:sizeRelH relativeFrom="margin">
-              <wp14:pctWidth>0</wp14:pctWidth>
-            </wp14:sizeRelH>
-            <wp14:sizeRelV relativeFrom="margin">
-              <wp14:pctHeight>0</wp14:pctHeight>
-            </wp14:sizeRelV>
-          </wp:anchor>
+          </wp:inline>
         </w:drawing>
       </w:r>
+    </w:p>
+    <w:p>
+      <w:pPr>
+        <w:tabs>
+          <w:tab w:val="left" w:pos="425"/>
+        </w:tabs>
+        <w:rPr>
+          <w:rFonts w:ascii="Times New Roman" w:hAnsi="Times New Roman" w:cs="Times New Roman"/>
+          <w:b/>
+          <w:bCs/>
+          <w:sz w:val="28"/>
+          <w:szCs w:val="28"/>
+        </w:rPr>
+      </w:pPr>
+      <w:r>
+        <w:rPr>
+          <w:rFonts w:ascii="Times New Roman" w:hAnsi="Times New Roman" w:cs="Times New Roman"/>
+          <w:b/>
+          <w:bCs/>
+          <w:sz w:val="28"/>
+          <w:szCs w:val="28"/>
+        </w:rPr>
+        <w:t xml:space="preserve">Nhận xét: </w:t>
+      </w:r>
+    </w:p>
+    <w:p>
+      <w:pPr>
+        <w:pStyle w:val="ListParagraph"/>
+        <w:numPr>
+          <w:ilvl w:val="0"/>
+          <w:numId w:val="14"/>
+        </w:numPr>
+        <w:tabs>
+          <w:tab w:val="left" w:pos="425"/>
+        </w:tabs>
+        <w:rPr>
+          <w:rFonts w:ascii="Times New Roman" w:hAnsi="Times New Roman" w:cs="Times New Roman"/>
+          <w:b/>
+          <w:bCs/>
+          <w:sz w:val="28"/>
+          <w:szCs w:val="28"/>
+        </w:rPr>
+      </w:pPr>
+      <w:r>
+        <w:rPr>
+          <w:rFonts w:ascii="Times New Roman" w:hAnsi="Times New Roman" w:cs="Times New Roman"/>
+          <w:b/>
+          <w:bCs/>
+          <w:sz w:val="28"/>
+          <w:szCs w:val="28"/>
+        </w:rPr>
+        <w:t>Nguyên lí biểu đạt</w:t>
+      </w:r>
+      <w:r>
+        <w:rPr>
+          <w:rFonts w:ascii="Times New Roman" w:hAnsi="Times New Roman" w:cs="Times New Roman"/>
+          <w:b/>
+          <w:bCs/>
+          <w:sz w:val="28"/>
+          <w:szCs w:val="28"/>
+        </w:rPr>
+        <w:t xml:space="preserve"> </w:t>
+      </w:r>
+    </w:p>
+    <w:p>
+      <w:pPr>
+        <w:pStyle w:val="ListParagraph"/>
+        <w:numPr>
+          <w:ilvl w:val="0"/>
+          <w:numId w:val="9"/>
+        </w:numPr>
+        <w:tabs>
+          <w:tab w:val="left" w:pos="425"/>
+        </w:tabs>
+        <w:rPr>
+          <w:rFonts w:ascii="Times New Roman" w:hAnsi="Times New Roman" w:cs="Times New Roman"/>
+          <w:sz w:val="28"/>
+          <w:szCs w:val="28"/>
+        </w:rPr>
+      </w:pPr>
+      <w:r>
+        <w:rPr>
+          <w:rFonts w:ascii="Times New Roman" w:hAnsi="Times New Roman" w:cs="Times New Roman"/>
+          <w:sz w:val="28"/>
+          <w:szCs w:val="28"/>
+        </w:rPr>
+        <w:t xml:space="preserve">Dựa vào biểu đồ ta có thể thấy được </w:t>
+      </w:r>
+      <w:r>
+        <w:rPr>
+          <w:rFonts w:ascii="Times New Roman" w:hAnsi="Times New Roman" w:cs="Times New Roman"/>
+          <w:sz w:val="28"/>
+          <w:szCs w:val="28"/>
+        </w:rPr>
+        <w:t>WHITE HANGING HEART T-LIGHT HOLDER</w:t>
+      </w:r>
+      <w:r>
+        <w:rPr>
+          <w:rFonts w:ascii="Times New Roman" w:hAnsi="Times New Roman" w:cs="Times New Roman"/>
+          <w:sz w:val="28"/>
+          <w:szCs w:val="28"/>
+        </w:rPr>
+        <w:t xml:space="preserve"> được bán nhiêu nhất với số lượng 2070</w:t>
+      </w:r>
+    </w:p>
+    <w:p>
+      <w:pPr>
+        <w:pStyle w:val="ListParagraph"/>
+        <w:numPr>
+          <w:ilvl w:val="0"/>
+          <w:numId w:val="9"/>
+        </w:numPr>
+        <w:tabs>
+          <w:tab w:val="left" w:pos="425"/>
+        </w:tabs>
+        <w:rPr>
+          <w:rFonts w:ascii="Times New Roman" w:hAnsi="Times New Roman" w:cs="Times New Roman"/>
+          <w:sz w:val="28"/>
+          <w:szCs w:val="28"/>
+        </w:rPr>
+      </w:pPr>
+      <w:r>
+        <w:rPr>
+          <w:rFonts w:ascii="Times New Roman" w:hAnsi="Times New Roman" w:cs="Times New Roman"/>
+          <w:sz w:val="28"/>
+          <w:szCs w:val="28"/>
+        </w:rPr>
+        <w:lastRenderedPageBreak/>
+        <w:t xml:space="preserve">Thấp nhất là mặt hàng </w:t>
+      </w:r>
+      <w:r>
+        <w:rPr>
+          <w:rFonts w:ascii="Times New Roman" w:hAnsi="Times New Roman" w:cs="Times New Roman"/>
+          <w:sz w:val="28"/>
+          <w:szCs w:val="28"/>
+        </w:rPr>
+        <w:t>PACK OF 72 RETROSPOT CAKE CASES</w:t>
+      </w:r>
+      <w:r>
+        <w:rPr>
+          <w:rFonts w:ascii="Times New Roman" w:hAnsi="Times New Roman" w:cs="Times New Roman"/>
+          <w:sz w:val="28"/>
+          <w:szCs w:val="28"/>
+        </w:rPr>
+        <w:t>, số lượng bán ra là 1080.</w:t>
+      </w:r>
+    </w:p>
+    <w:p>
+      <w:pPr>
+        <w:pStyle w:val="ListParagraph"/>
+        <w:numPr>
+          <w:ilvl w:val="0"/>
+          <w:numId w:val="9"/>
+        </w:numPr>
+        <w:tabs>
+          <w:tab w:val="left" w:pos="425"/>
+        </w:tabs>
+        <w:rPr>
+          <w:rFonts w:ascii="Times New Roman" w:hAnsi="Times New Roman" w:cs="Times New Roman"/>
+          <w:sz w:val="28"/>
+          <w:szCs w:val="28"/>
+        </w:rPr>
+      </w:pPr>
+      <w:r>
+        <w:rPr>
+          <w:rFonts w:ascii="Times New Roman" w:hAnsi="Times New Roman" w:cs="Times New Roman"/>
+          <w:sz w:val="28"/>
+          <w:szCs w:val="28"/>
+        </w:rPr>
+        <w:t>Biểu đồ dùng separate, order, align thể hiện ở trục x</w:t>
+      </w:r>
+    </w:p>
+    <w:p>
+      <w:pPr>
+        <w:pStyle w:val="ListParagraph"/>
+        <w:numPr>
+          <w:ilvl w:val="0"/>
+          <w:numId w:val="9"/>
+        </w:numPr>
+        <w:tabs>
+          <w:tab w:val="left" w:pos="425"/>
+        </w:tabs>
+        <w:rPr>
+          <w:rFonts w:ascii="Times New Roman" w:hAnsi="Times New Roman" w:cs="Times New Roman"/>
+          <w:sz w:val="28"/>
+          <w:szCs w:val="28"/>
+        </w:rPr>
+      </w:pPr>
+      <w:r>
+        <w:rPr>
+          <w:rFonts w:ascii="Times New Roman" w:hAnsi="Times New Roman" w:cs="Times New Roman"/>
+          <w:sz w:val="28"/>
+          <w:szCs w:val="28"/>
+        </w:rPr>
+        <w:t>Dùng length và are thể hiện ở trục y</w:t>
+      </w:r>
+    </w:p>
+    <w:p>
+      <w:pPr>
+        <w:pStyle w:val="ListParagraph"/>
+        <w:numPr>
+          <w:ilvl w:val="0"/>
+          <w:numId w:val="9"/>
+        </w:numPr>
+        <w:tabs>
+          <w:tab w:val="left" w:pos="425"/>
+        </w:tabs>
+        <w:rPr>
+          <w:rFonts w:ascii="Times New Roman" w:hAnsi="Times New Roman" w:cs="Times New Roman"/>
+          <w:sz w:val="28"/>
+          <w:szCs w:val="28"/>
+        </w:rPr>
+      </w:pPr>
+      <w:r>
+        <w:rPr>
+          <w:rFonts w:ascii="Times New Roman" w:hAnsi="Times New Roman" w:cs="Times New Roman"/>
+          <w:sz w:val="28"/>
+          <w:szCs w:val="28"/>
+        </w:rPr>
+        <w:t>Có dùng màu sắc để làm nổi bật cho đồ thị.</w:t>
+      </w:r>
+    </w:p>
+    <w:p>
+      <w:pPr>
+        <w:pStyle w:val="ListParagraph"/>
+        <w:numPr>
+          <w:ilvl w:val="0"/>
+          <w:numId w:val="14"/>
+        </w:numPr>
+        <w:tabs>
+          <w:tab w:val="left" w:pos="425"/>
+        </w:tabs>
+        <w:rPr>
+          <w:rFonts w:ascii="Times New Roman" w:hAnsi="Times New Roman" w:cs="Times New Roman"/>
+          <w:b/>
+          <w:bCs/>
+          <w:sz w:val="28"/>
+          <w:szCs w:val="28"/>
+        </w:rPr>
+      </w:pPr>
+      <w:r>
+        <w:rPr>
+          <w:rFonts w:ascii="Times New Roman" w:hAnsi="Times New Roman" w:cs="Times New Roman"/>
+          <w:b/>
+          <w:bCs/>
+          <w:sz w:val="28"/>
+          <w:szCs w:val="28"/>
+        </w:rPr>
+        <w:t xml:space="preserve">Đánh giá độ hiệu quả: </w:t>
+      </w:r>
+    </w:p>
+    <w:p>
+      <w:pPr>
+        <w:pStyle w:val="ListParagraph"/>
+        <w:numPr>
+          <w:ilvl w:val="1"/>
+          <w:numId w:val="14"/>
+        </w:numPr>
+        <w:tabs>
+          <w:tab w:val="left" w:pos="425"/>
+        </w:tabs>
+        <w:rPr>
+          <w:rFonts w:ascii="Times New Roman" w:hAnsi="Times New Roman" w:cs="Times New Roman"/>
+          <w:b/>
+          <w:bCs/>
+          <w:sz w:val="28"/>
+          <w:szCs w:val="28"/>
+        </w:rPr>
+      </w:pPr>
+      <w:r>
+        <w:rPr>
+          <w:rFonts w:ascii="Times New Roman" w:hAnsi="Times New Roman" w:cs="Times New Roman"/>
+          <w:b/>
+          <w:bCs/>
+          <w:sz w:val="28"/>
+          <w:szCs w:val="28"/>
+        </w:rPr>
+        <w:t xml:space="preserve">Chính xác </w:t>
+      </w:r>
+    </w:p>
+    <w:p>
+      <w:pPr>
+        <w:pStyle w:val="ListParagraph"/>
+        <w:tabs>
+          <w:tab w:val="left" w:pos="425"/>
+        </w:tabs>
+        <w:ind w:left="1440"/>
+        <w:rPr>
+          <w:rFonts w:ascii="Times New Roman" w:hAnsi="Times New Roman" w:cs="Times New Roman"/>
+          <w:sz w:val="28"/>
+          <w:szCs w:val="28"/>
+        </w:rPr>
+      </w:pPr>
+      <w:r>
+        <w:rPr>
+          <w:rFonts w:ascii="Times New Roman" w:hAnsi="Times New Roman" w:cs="Times New Roman"/>
+          <w:sz w:val="28"/>
+          <w:szCs w:val="28"/>
+        </w:rPr>
+        <w:t>Có thể phân biệt giữa các encoding itmes =&gt; độ chính xác cao.</w:t>
+      </w:r>
+    </w:p>
+    <w:p>
+      <w:pPr>
+        <w:pStyle w:val="ListParagraph"/>
+        <w:numPr>
+          <w:ilvl w:val="1"/>
+          <w:numId w:val="14"/>
+        </w:numPr>
+        <w:tabs>
+          <w:tab w:val="left" w:pos="425"/>
+        </w:tabs>
+        <w:rPr>
+          <w:rFonts w:ascii="Times New Roman" w:hAnsi="Times New Roman" w:cs="Times New Roman"/>
+          <w:b/>
+          <w:bCs/>
+          <w:sz w:val="28"/>
+          <w:szCs w:val="28"/>
+        </w:rPr>
+      </w:pPr>
+      <w:r>
+        <w:rPr>
+          <w:rFonts w:ascii="Times New Roman" w:hAnsi="Times New Roman" w:cs="Times New Roman"/>
+          <w:b/>
+          <w:bCs/>
+          <w:sz w:val="28"/>
+          <w:szCs w:val="28"/>
+        </w:rPr>
+        <w:t>Phân biệt</w:t>
+      </w:r>
+    </w:p>
+    <w:p>
+      <w:pPr>
+        <w:pStyle w:val="ListParagraph"/>
+        <w:tabs>
+          <w:tab w:val="left" w:pos="425"/>
+        </w:tabs>
+        <w:ind w:left="1440"/>
+        <w:rPr>
+          <w:rFonts w:ascii="Times New Roman" w:hAnsi="Times New Roman" w:cs="Times New Roman"/>
+          <w:sz w:val="28"/>
+          <w:szCs w:val="28"/>
+        </w:rPr>
+      </w:pPr>
+      <w:r>
+        <w:rPr>
+          <w:rFonts w:ascii="Times New Roman" w:hAnsi="Times New Roman" w:cs="Times New Roman"/>
+          <w:sz w:val="28"/>
+          <w:szCs w:val="28"/>
+        </w:rPr>
+        <w:t>Thuộc tính ordered (</w:t>
+      </w:r>
+      <w:r>
+        <w:rPr>
+          <w:rFonts w:ascii="Times New Roman" w:hAnsi="Times New Roman" w:cs="Times New Roman"/>
+          <w:sz w:val="28"/>
+          <w:szCs w:val="28"/>
+        </w:rPr>
+        <w:t>Quantity</w:t>
+      </w:r>
+      <w:r>
+        <w:rPr>
+          <w:rFonts w:ascii="Times New Roman" w:hAnsi="Times New Roman" w:cs="Times New Roman"/>
+          <w:sz w:val="28"/>
+          <w:szCs w:val="28"/>
+        </w:rPr>
+        <w:t xml:space="preserve">) dùng length để thể hiện </w:t>
+      </w:r>
+      <w:r>
+        <w:rPr>
+          <w:rFonts w:ascii="Times New Roman" w:hAnsi="Times New Roman" w:cs="Times New Roman"/>
+          <w:sz w:val="28"/>
+          <w:szCs w:val="28"/>
+        </w:rPr>
+        <w:t>số lượng</w:t>
+      </w:r>
+      <w:r>
+        <w:rPr>
+          <w:rFonts w:ascii="Times New Roman" w:hAnsi="Times New Roman" w:cs="Times New Roman"/>
+          <w:sz w:val="28"/>
+          <w:szCs w:val="28"/>
+        </w:rPr>
+        <w:t xml:space="preserve">, dễ dàng phân biệt </w:t>
+      </w:r>
+      <w:r>
+        <w:rPr>
+          <w:rFonts w:ascii="Times New Roman" w:hAnsi="Times New Roman" w:cs="Times New Roman"/>
+          <w:sz w:val="28"/>
+          <w:szCs w:val="28"/>
+        </w:rPr>
+        <w:t>số lượng giữa các sản phẩm</w:t>
+      </w:r>
+      <w:r>
+        <w:rPr>
+          <w:rFonts w:ascii="Times New Roman" w:hAnsi="Times New Roman" w:cs="Times New Roman"/>
+          <w:sz w:val="28"/>
+          <w:szCs w:val="28"/>
+        </w:rPr>
+        <w:t>.</w:t>
+      </w:r>
+    </w:p>
+    <w:p>
+      <w:pPr>
+        <w:pStyle w:val="ListParagraph"/>
+        <w:numPr>
+          <w:ilvl w:val="1"/>
+          <w:numId w:val="14"/>
+        </w:numPr>
+        <w:tabs>
+          <w:tab w:val="left" w:pos="425"/>
+        </w:tabs>
+        <w:rPr>
+          <w:rFonts w:ascii="Times New Roman" w:hAnsi="Times New Roman" w:cs="Times New Roman"/>
+          <w:b/>
+          <w:bCs/>
+          <w:sz w:val="28"/>
+          <w:szCs w:val="28"/>
+        </w:rPr>
+      </w:pPr>
+      <w:r>
+        <w:rPr>
+          <w:rFonts w:ascii="Times New Roman" w:hAnsi="Times New Roman" w:cs="Times New Roman"/>
+          <w:b/>
+          <w:bCs/>
+          <w:sz w:val="28"/>
+          <w:szCs w:val="28"/>
+        </w:rPr>
+        <w:t xml:space="preserve">Tách biệt </w:t>
+      </w:r>
+    </w:p>
+    <w:p>
+      <w:pPr>
+        <w:pStyle w:val="ListParagraph"/>
+        <w:tabs>
+          <w:tab w:val="left" w:pos="425"/>
+        </w:tabs>
+        <w:ind w:left="1440"/>
+        <w:rPr>
+          <w:rFonts w:ascii="Times New Roman" w:hAnsi="Times New Roman" w:cs="Times New Roman"/>
+          <w:sz w:val="28"/>
+          <w:szCs w:val="28"/>
+        </w:rPr>
+      </w:pPr>
+      <w:r>
+        <w:rPr>
+          <w:rFonts w:ascii="Times New Roman" w:hAnsi="Times New Roman" w:cs="Times New Roman"/>
+          <w:sz w:val="28"/>
+          <w:szCs w:val="28"/>
+        </w:rPr>
+        <w:t xml:space="preserve">Sử dụng màu sắc, area, căn chỉnh và sắp xếp giảm dần theo </w:t>
+      </w:r>
+      <w:r>
+        <w:rPr>
+          <w:rFonts w:ascii="Times New Roman" w:hAnsi="Times New Roman" w:cs="Times New Roman"/>
+          <w:sz w:val="28"/>
+          <w:szCs w:val="28"/>
+        </w:rPr>
+        <w:t xml:space="preserve">số lượng (Quantity) </w:t>
+      </w:r>
+      <w:r>
+        <w:rPr>
+          <w:rFonts w:ascii="Times New Roman" w:hAnsi="Times New Roman" w:cs="Times New Roman"/>
+          <w:sz w:val="28"/>
+          <w:szCs w:val="28"/>
+        </w:rPr>
+        <w:t>nên có sự tách biệt rõ.</w:t>
+      </w:r>
+    </w:p>
+    <w:p>
+      <w:pPr>
+        <w:pStyle w:val="ListParagraph"/>
+        <w:numPr>
+          <w:ilvl w:val="1"/>
+          <w:numId w:val="14"/>
+        </w:numPr>
+        <w:tabs>
+          <w:tab w:val="left" w:pos="425"/>
+        </w:tabs>
+        <w:rPr>
+          <w:rFonts w:ascii="Times New Roman" w:hAnsi="Times New Roman" w:cs="Times New Roman"/>
+          <w:b/>
+          <w:bCs/>
+          <w:sz w:val="28"/>
+          <w:szCs w:val="28"/>
+        </w:rPr>
+      </w:pPr>
+      <w:r>
+        <w:rPr>
+          <w:rFonts w:ascii="Times New Roman" w:hAnsi="Times New Roman" w:cs="Times New Roman"/>
+          <w:b/>
+          <w:bCs/>
+          <w:sz w:val="28"/>
+          <w:szCs w:val="28"/>
+        </w:rPr>
+        <w:t>Nổi bậ</w:t>
+      </w:r>
+      <w:r>
+        <w:rPr>
+          <w:rFonts w:ascii="Times New Roman" w:hAnsi="Times New Roman" w:cs="Times New Roman"/>
+          <w:b/>
+          <w:bCs/>
+          <w:sz w:val="28"/>
+          <w:szCs w:val="28"/>
+        </w:rPr>
+        <w:t>t</w:t>
+      </w:r>
+    </w:p>
+    <w:p>
+      <w:pPr>
+        <w:pStyle w:val="ListParagraph"/>
+        <w:tabs>
+          <w:tab w:val="left" w:pos="425"/>
+        </w:tabs>
+        <w:ind w:left="1440"/>
+        <w:rPr>
+          <w:rFonts w:ascii="Times New Roman" w:hAnsi="Times New Roman" w:cs="Times New Roman"/>
+          <w:sz w:val="28"/>
+          <w:szCs w:val="28"/>
+        </w:rPr>
+      </w:pPr>
+      <w:r>
+        <w:rPr>
+          <w:rFonts w:ascii="Times New Roman" w:hAnsi="Times New Roman" w:cs="Times New Roman"/>
+          <w:sz w:val="28"/>
+          <w:szCs w:val="28"/>
+        </w:rPr>
+        <w:t xml:space="preserve">Có sự căn chỉnh ở X position, kết hợp với length làm cho biểu đồ nổi bật, dễ dàng so </w:t>
+      </w:r>
+      <w:r>
+        <w:rPr>
+          <w:rFonts w:ascii="Times New Roman" w:hAnsi="Times New Roman" w:cs="Times New Roman"/>
+          <w:sz w:val="28"/>
+          <w:szCs w:val="28"/>
+        </w:rPr>
+        <w:t>số lượng sản phẩm</w:t>
+      </w:r>
+      <w:r>
+        <w:rPr>
+          <w:rFonts w:ascii="Times New Roman" w:hAnsi="Times New Roman" w:cs="Times New Roman"/>
+          <w:sz w:val="28"/>
+          <w:szCs w:val="28"/>
+        </w:rPr>
+        <w:t xml:space="preserve"> giữa các</w:t>
+      </w:r>
+      <w:r>
+        <w:rPr>
+          <w:rFonts w:ascii="Times New Roman" w:hAnsi="Times New Roman" w:cs="Times New Roman"/>
+          <w:sz w:val="28"/>
+          <w:szCs w:val="28"/>
+        </w:rPr>
+        <w:t xml:space="preserve"> mặt hàng</w:t>
+      </w:r>
+      <w:r>
+        <w:rPr>
+          <w:rFonts w:ascii="Times New Roman" w:hAnsi="Times New Roman" w:cs="Times New Roman"/>
+          <w:sz w:val="28"/>
+          <w:szCs w:val="28"/>
+        </w:rPr>
+        <w:t xml:space="preserve"> với nhau.</w:t>
+      </w:r>
+    </w:p>
+    <w:p>
+      <w:pPr>
+        <w:tabs>
+          <w:tab w:val="left" w:pos="425"/>
+        </w:tabs>
+        <w:rPr>
+          <w:rFonts w:ascii="Times New Roman" w:hAnsi="Times New Roman" w:cs="Times New Roman"/>
+          <w:b/>
+          <w:bCs/>
+          <w:sz w:val="28"/>
+          <w:szCs w:val="28"/>
+          <w:lang w:val="vi-VN"/>
+        </w:rPr>
+      </w:pPr>
     </w:p>
     <w:sectPr>
       <w:pgSz w:w="11906" w:h="16838"/>
@@ -3707,9 +4946,133 @@
 </w:document>
 </file>
 
+<file path=word/endnotes.xml><?xml version="1.0" encoding="utf-8"?>
+<w:endnotes xmlns:wpc="http://schemas.microsoft.com/office/word/2010/wordprocessingCanvas" xmlns:cx="http://schemas.microsoft.com/office/drawing/2014/chartex" xmlns:cx1="http://schemas.microsoft.com/office/drawing/2015/9/8/chartex" xmlns:cx2="http://schemas.microsoft.com/office/drawing/2015/10/21/chartex" xmlns:cx3="http://schemas.microsoft.com/office/drawing/2016/5/9/chartex" xmlns:cx4="http://schemas.microsoft.com/office/drawing/2016/5/10/chartex" xmlns:cx5="http://schemas.microsoft.com/office/drawing/2016/5/11/chartex" xmlns:cx6="http://schemas.microsoft.com/office/drawing/2016/5/12/chartex" xmlns:cx7="http://schemas.microsoft.com/office/drawing/2016/5/13/chartex" xmlns:cx8="http://schemas.microsoft.com/office/drawing/2016/5/14/chartex" xmlns:mc="http://schemas.openxmlformats.org/markup-compatibility/2006" xmlns:aink="http://schemas.microsoft.com/office/drawing/2016/ink" xmlns:am3d="http://schemas.microsoft.com/office/drawing/2017/model3d" xmlns:o="urn:schemas-microsoft-com:office:office" xmlns:oel="http://schemas.microsoft.com/office/2019/extlst" xmlns:r="http://schemas.openxmlformats.org/officeDocument/2006/relationships" xmlns:m="http://schemas.openxmlformats.org/officeDocument/2006/math" xmlns:v="urn:schemas-microsoft-com:vml" xmlns:wp14="http://schemas.microsoft.com/office/word/2010/wordprocessingDrawing" xmlns:wp="http://schemas.openxmlformats.org/drawingml/2006/wordprocessingDrawing" xmlns:w10="urn:schemas-microsoft-com:office:word" xmlns:w="http://schemas.openxmlformats.org/wordprocessingml/2006/main" xmlns:w14="http://schemas.microsoft.com/office/word/2010/wordml" xmlns:w15="http://schemas.microsoft.com/office/word/2012/wordml" xmlns:w16cex="http://schemas.microsoft.com/office/word/2018/wordml/cex" xmlns:w16cid="http://schemas.microsoft.com/office/word/2016/wordml/cid" xmlns:w16="http://schemas.microsoft.com/office/word/2018/wordml" xmlns:w16sdtdh="http://schemas.microsoft.com/office/word/2020/wordml/sdtdatahash" xmlns:w16se="http://schemas.microsoft.com/office/word/2015/wordml/symex" xmlns:wpg="http://schemas.microsoft.com/office/word/2010/wordprocessingGroup" xmlns:wpi="http://schemas.microsoft.com/office/word/2010/wordprocessingInk" xmlns:wne="http://schemas.microsoft.com/office/word/2006/wordml" xmlns:wps="http://schemas.microsoft.com/office/word/2010/wordprocessingShape" mc:Ignorable="w14 w15 w16se w16cid w16 w16cex w16sdtdh wp14">
+  <w:endnote w:type="separator" w:id="-1">
+    <w:p>
+      <w:r>
+        <w:separator/>
+      </w:r>
+    </w:p>
+  </w:endnote>
+  <w:endnote w:type="continuationSeparator" w:id="0">
+    <w:p>
+      <w:r>
+        <w:continuationSeparator/>
+      </w:r>
+    </w:p>
+  </w:endnote>
+</w:endnotes>
+</file>
+
+<file path=word/footnotes.xml><?xml version="1.0" encoding="utf-8"?>
+<w:footnotes xmlns:wpc="http://schemas.microsoft.com/office/word/2010/wordprocessingCanvas" xmlns:cx="http://schemas.microsoft.com/office/drawing/2014/chartex" xmlns:cx1="http://schemas.microsoft.com/office/drawing/2015/9/8/chartex" xmlns:cx2="http://schemas.microsoft.com/office/drawing/2015/10/21/chartex" xmlns:cx3="http://schemas.microsoft.com/office/drawing/2016/5/9/chartex" xmlns:cx4="http://schemas.microsoft.com/office/drawing/2016/5/10/chartex" xmlns:cx5="http://schemas.microsoft.com/office/drawing/2016/5/11/chartex" xmlns:cx6="http://schemas.microsoft.com/office/drawing/2016/5/12/chartex" xmlns:cx7="http://schemas.microsoft.com/office/drawing/2016/5/13/chartex" xmlns:cx8="http://schemas.microsoft.com/office/drawing/2016/5/14/chartex" xmlns:mc="http://schemas.openxmlformats.org/markup-compatibility/2006" xmlns:aink="http://schemas.microsoft.com/office/drawing/2016/ink" xmlns:am3d="http://schemas.microsoft.com/office/drawing/2017/model3d" xmlns:o="urn:schemas-microsoft-com:office:office" xmlns:oel="http://schemas.microsoft.com/office/2019/extlst" xmlns:r="http://schemas.openxmlformats.org/officeDocument/2006/relationships" xmlns:m="http://schemas.openxmlformats.org/officeDocument/2006/math" xmlns:v="urn:schemas-microsoft-com:vml" xmlns:wp14="http://schemas.microsoft.com/office/word/2010/wordprocessingDrawing" xmlns:wp="http://schemas.openxmlformats.org/drawingml/2006/wordprocessingDrawing" xmlns:w10="urn:schemas-microsoft-com:office:word" xmlns:w="http://schemas.openxmlformats.org/wordprocessingml/2006/main" xmlns:w14="http://schemas.microsoft.com/office/word/2010/wordml" xmlns:w15="http://schemas.microsoft.com/office/word/2012/wordml" xmlns:w16cex="http://schemas.microsoft.com/office/word/2018/wordml/cex" xmlns:w16cid="http://schemas.microsoft.com/office/word/2016/wordml/cid" xmlns:w16="http://schemas.microsoft.com/office/word/2018/wordml" xmlns:w16sdtdh="http://schemas.microsoft.com/office/word/2020/wordml/sdtdatahash" xmlns:w16se="http://schemas.microsoft.com/office/word/2015/wordml/symex" xmlns:wpg="http://schemas.microsoft.com/office/word/2010/wordprocessingGroup" xmlns:wpi="http://schemas.microsoft.com/office/word/2010/wordprocessingInk" xmlns:wne="http://schemas.microsoft.com/office/word/2006/wordml" xmlns:wps="http://schemas.microsoft.com/office/word/2010/wordprocessingShape" mc:Ignorable="w14 w15 w16se w16cid w16 w16cex w16sdtdh wp14">
+  <w:footnote w:type="separator" w:id="-1">
+    <w:p>
+      <w:r>
+        <w:separator/>
+      </w:r>
+    </w:p>
+  </w:footnote>
+  <w:footnote w:type="continuationSeparator" w:id="0">
+    <w:p>
+      <w:r>
+        <w:continuationSeparator/>
+      </w:r>
+    </w:p>
+  </w:footnote>
+</w:footnotes>
+</file>
+
 <file path=word/numbering.xml><?xml version="1.0" encoding="utf-8"?>
 <w:numbering xmlns:wpc="http://schemas.microsoft.com/office/word/2010/wordprocessingCanvas" xmlns:cx="http://schemas.microsoft.com/office/drawing/2014/chartex" xmlns:cx1="http://schemas.microsoft.com/office/drawing/2015/9/8/chartex" xmlns:cx2="http://schemas.microsoft.com/office/drawing/2015/10/21/chartex" xmlns:cx3="http://schemas.microsoft.com/office/drawing/2016/5/9/chartex" xmlns:cx4="http://schemas.microsoft.com/office/drawing/2016/5/10/chartex" xmlns:cx5="http://schemas.microsoft.com/office/drawing/2016/5/11/chartex" xmlns:cx6="http://schemas.microsoft.com/office/drawing/2016/5/12/chartex" xmlns:cx7="http://schemas.microsoft.com/office/drawing/2016/5/13/chartex" xmlns:cx8="http://schemas.microsoft.com/office/drawing/2016/5/14/chartex" xmlns:mc="http://schemas.openxmlformats.org/markup-compatibility/2006" xmlns:aink="http://schemas.microsoft.com/office/drawing/2016/ink" xmlns:am3d="http://schemas.microsoft.com/office/drawing/2017/model3d" xmlns:o="urn:schemas-microsoft-com:office:office" xmlns:oel="http://schemas.microsoft.com/office/2019/extlst" xmlns:r="http://schemas.openxmlformats.org/officeDocument/2006/relationships" xmlns:m="http://schemas.openxmlformats.org/officeDocument/2006/math" xmlns:v="urn:schemas-microsoft-com:vml" xmlns:wp14="http://schemas.microsoft.com/office/word/2010/wordprocessingDrawing" xmlns:wp="http://schemas.openxmlformats.org/drawingml/2006/wordprocessingDrawing" xmlns:w10="urn:schemas-microsoft-com:office:word" xmlns:w="http://schemas.openxmlformats.org/wordprocessingml/2006/main" xmlns:w14="http://schemas.microsoft.com/office/word/2010/wordml" xmlns:w15="http://schemas.microsoft.com/office/word/2012/wordml" xmlns:w16cex="http://schemas.microsoft.com/office/word/2018/wordml/cex" xmlns:w16cid="http://schemas.microsoft.com/office/word/2016/wordml/cid" xmlns:w16="http://schemas.microsoft.com/office/word/2018/wordml" xmlns:w16sdtdh="http://schemas.microsoft.com/office/word/2020/wordml/sdtdatahash" xmlns:w16se="http://schemas.microsoft.com/office/word/2015/wordml/symex" xmlns:wpg="http://schemas.microsoft.com/office/word/2010/wordprocessingGroup" xmlns:wpi="http://schemas.microsoft.com/office/word/2010/wordprocessingInk" xmlns:wne="http://schemas.microsoft.com/office/word/2006/wordml" xmlns:wps="http://schemas.microsoft.com/office/word/2010/wordprocessingShape" mc:Ignorable="w14 w15 w16se w16cid w16 w16cex w16sdtdh wp14">
   <w:abstractNum w:abstractNumId="0" w15:restartNumberingAfterBreak="0">
+    <w:nsid w:val="074C1464"/>
+    <w:multiLevelType w:val="hybridMultilevel"/>
+    <w:tmpl w:val="D6FC1D94"/>
+    <w:lvl w:ilvl="0" w:tplc="04090019">
+      <w:start w:val="1"/>
+      <w:numFmt w:val="lowerLetter"/>
+      <w:lvlText w:val="%1."/>
+      <w:lvlJc w:val="left"/>
+      <w:pPr>
+        <w:ind w:left="720" w:hanging="360"/>
+      </w:pPr>
+    </w:lvl>
+    <w:lvl w:ilvl="1" w:tplc="04090019">
+      <w:start w:val="1"/>
+      <w:numFmt w:val="lowerLetter"/>
+      <w:lvlText w:val="%2."/>
+      <w:lvlJc w:val="left"/>
+      <w:pPr>
+        <w:ind w:left="1440" w:hanging="360"/>
+      </w:pPr>
+    </w:lvl>
+    <w:lvl w:ilvl="2" w:tplc="0409001B" w:tentative="1">
+      <w:start w:val="1"/>
+      <w:numFmt w:val="lowerRoman"/>
+      <w:lvlText w:val="%3."/>
+      <w:lvlJc w:val="right"/>
+      <w:pPr>
+        <w:ind w:left="2160" w:hanging="180"/>
+      </w:pPr>
+    </w:lvl>
+    <w:lvl w:ilvl="3" w:tplc="0409000F" w:tentative="1">
+      <w:start w:val="1"/>
+      <w:numFmt w:val="decimal"/>
+      <w:lvlText w:val="%4."/>
+      <w:lvlJc w:val="left"/>
+      <w:pPr>
+        <w:ind w:left="2880" w:hanging="360"/>
+      </w:pPr>
+    </w:lvl>
+    <w:lvl w:ilvl="4" w:tplc="04090019" w:tentative="1">
+      <w:start w:val="1"/>
+      <w:numFmt w:val="lowerLetter"/>
+      <w:lvlText w:val="%5."/>
+      <w:lvlJc w:val="left"/>
+      <w:pPr>
+        <w:ind w:left="3600" w:hanging="360"/>
+      </w:pPr>
+    </w:lvl>
+    <w:lvl w:ilvl="5" w:tplc="0409001B" w:tentative="1">
+      <w:start w:val="1"/>
+      <w:numFmt w:val="lowerRoman"/>
+      <w:lvlText w:val="%6."/>
+      <w:lvlJc w:val="right"/>
+      <w:pPr>
+        <w:ind w:left="4320" w:hanging="180"/>
+      </w:pPr>
+    </w:lvl>
+    <w:lvl w:ilvl="6" w:tplc="0409000F" w:tentative="1">
+      <w:start w:val="1"/>
+      <w:numFmt w:val="decimal"/>
+      <w:lvlText w:val="%7."/>
+      <w:lvlJc w:val="left"/>
+      <w:pPr>
+        <w:ind w:left="5040" w:hanging="360"/>
+      </w:pPr>
+    </w:lvl>
+    <w:lvl w:ilvl="7" w:tplc="04090019" w:tentative="1">
+      <w:start w:val="1"/>
+      <w:numFmt w:val="lowerLetter"/>
+      <w:lvlText w:val="%8."/>
+      <w:lvlJc w:val="left"/>
+      <w:pPr>
+        <w:ind w:left="5760" w:hanging="360"/>
+      </w:pPr>
+    </w:lvl>
+    <w:lvl w:ilvl="8" w:tplc="0409001B" w:tentative="1">
+      <w:start w:val="1"/>
+      <w:numFmt w:val="lowerRoman"/>
+      <w:lvlText w:val="%9."/>
+      <w:lvlJc w:val="right"/>
+      <w:pPr>
+        <w:ind w:left="6480" w:hanging="180"/>
+      </w:pPr>
+    </w:lvl>
+  </w:abstractNum>
+  <w:abstractNum w:abstractNumId="1" w15:restartNumberingAfterBreak="0">
     <w:nsid w:val="0C2E63FF"/>
     <w:multiLevelType w:val="multilevel"/>
     <w:tmpl w:val="0C2E63FF"/>
@@ -3795,7 +5158,206 @@
       </w:pPr>
     </w:lvl>
   </w:abstractNum>
-  <w:abstractNum w:abstractNumId="1" w15:restartNumberingAfterBreak="0">
+  <w:abstractNum w:abstractNumId="2" w15:restartNumberingAfterBreak="0">
+    <w:nsid w:val="11EE01AD"/>
+    <w:multiLevelType w:val="hybridMultilevel"/>
+    <w:tmpl w:val="FA9CD814"/>
+    <w:lvl w:ilvl="0" w:tplc="0409000F">
+      <w:start w:val="1"/>
+      <w:numFmt w:val="decimal"/>
+      <w:lvlText w:val="%1."/>
+      <w:lvlJc w:val="left"/>
+      <w:pPr>
+        <w:ind w:left="780" w:hanging="360"/>
+      </w:pPr>
+    </w:lvl>
+    <w:lvl w:ilvl="1" w:tplc="04090019">
+      <w:start w:val="1"/>
+      <w:numFmt w:val="lowerLetter"/>
+      <w:lvlText w:val="%2."/>
+      <w:lvlJc w:val="left"/>
+      <w:pPr>
+        <w:ind w:left="1500" w:hanging="360"/>
+      </w:pPr>
+    </w:lvl>
+    <w:lvl w:ilvl="2" w:tplc="0409001B" w:tentative="1">
+      <w:start w:val="1"/>
+      <w:numFmt w:val="lowerRoman"/>
+      <w:lvlText w:val="%3."/>
+      <w:lvlJc w:val="right"/>
+      <w:pPr>
+        <w:ind w:left="2220" w:hanging="180"/>
+      </w:pPr>
+    </w:lvl>
+    <w:lvl w:ilvl="3" w:tplc="0409000F" w:tentative="1">
+      <w:start w:val="1"/>
+      <w:numFmt w:val="decimal"/>
+      <w:lvlText w:val="%4."/>
+      <w:lvlJc w:val="left"/>
+      <w:pPr>
+        <w:ind w:left="2940" w:hanging="360"/>
+      </w:pPr>
+    </w:lvl>
+    <w:lvl w:ilvl="4" w:tplc="04090019" w:tentative="1">
+      <w:start w:val="1"/>
+      <w:numFmt w:val="lowerLetter"/>
+      <w:lvlText w:val="%5."/>
+      <w:lvlJc w:val="left"/>
+      <w:pPr>
+        <w:ind w:left="3660" w:hanging="360"/>
+      </w:pPr>
+    </w:lvl>
+    <w:lvl w:ilvl="5" w:tplc="0409001B" w:tentative="1">
+      <w:start w:val="1"/>
+      <w:numFmt w:val="lowerRoman"/>
+      <w:lvlText w:val="%6."/>
+      <w:lvlJc w:val="right"/>
+      <w:pPr>
+        <w:ind w:left="4380" w:hanging="180"/>
+      </w:pPr>
+    </w:lvl>
+    <w:lvl w:ilvl="6" w:tplc="0409000F" w:tentative="1">
+      <w:start w:val="1"/>
+      <w:numFmt w:val="decimal"/>
+      <w:lvlText w:val="%7."/>
+      <w:lvlJc w:val="left"/>
+      <w:pPr>
+        <w:ind w:left="5100" w:hanging="360"/>
+      </w:pPr>
+    </w:lvl>
+    <w:lvl w:ilvl="7" w:tplc="04090019" w:tentative="1">
+      <w:start w:val="1"/>
+      <w:numFmt w:val="lowerLetter"/>
+      <w:lvlText w:val="%8."/>
+      <w:lvlJc w:val="left"/>
+      <w:pPr>
+        <w:ind w:left="5820" w:hanging="360"/>
+      </w:pPr>
+    </w:lvl>
+    <w:lvl w:ilvl="8" w:tplc="0409001B" w:tentative="1">
+      <w:start w:val="1"/>
+      <w:numFmt w:val="lowerRoman"/>
+      <w:lvlText w:val="%9."/>
+      <w:lvlJc w:val="right"/>
+      <w:pPr>
+        <w:ind w:left="6540" w:hanging="180"/>
+      </w:pPr>
+    </w:lvl>
+  </w:abstractNum>
+  <w:abstractNum w:abstractNumId="3" w15:restartNumberingAfterBreak="0">
+    <w:nsid w:val="14E965DF"/>
+    <w:multiLevelType w:val="hybridMultilevel"/>
+    <w:tmpl w:val="E43A061C"/>
+    <w:lvl w:ilvl="0" w:tplc="A2E6E92E">
+      <w:start w:val="1"/>
+      <w:numFmt w:val="bullet"/>
+      <w:lvlText w:val="-"/>
+      <w:lvlJc w:val="left"/>
+      <w:pPr>
+        <w:ind w:left="720" w:hanging="360"/>
+      </w:pPr>
+      <w:rPr>
+        <w:rFonts w:ascii="Thanhoa" w:hAnsi="Thanhoa" w:hint="default"/>
+      </w:rPr>
+    </w:lvl>
+    <w:lvl w:ilvl="1" w:tplc="04090003">
+      <w:start w:val="1"/>
+      <w:numFmt w:val="bullet"/>
+      <w:lvlText w:val="o"/>
+      <w:lvlJc w:val="left"/>
+      <w:pPr>
+        <w:ind w:left="1440" w:hanging="360"/>
+      </w:pPr>
+      <w:rPr>
+        <w:rFonts w:ascii="Courier New" w:hAnsi="Courier New" w:cs="Courier New" w:hint="default"/>
+      </w:rPr>
+    </w:lvl>
+    <w:lvl w:ilvl="2" w:tplc="04090005" w:tentative="1">
+      <w:start w:val="1"/>
+      <w:numFmt w:val="bullet"/>
+      <w:lvlText w:val=""/>
+      <w:lvlJc w:val="left"/>
+      <w:pPr>
+        <w:ind w:left="2160" w:hanging="360"/>
+      </w:pPr>
+      <w:rPr>
+        <w:rFonts w:ascii="Wingdings" w:hAnsi="Wingdings" w:hint="default"/>
+      </w:rPr>
+    </w:lvl>
+    <w:lvl w:ilvl="3" w:tplc="04090001" w:tentative="1">
+      <w:start w:val="1"/>
+      <w:numFmt w:val="bullet"/>
+      <w:lvlText w:val=""/>
+      <w:lvlJc w:val="left"/>
+      <w:pPr>
+        <w:ind w:left="2880" w:hanging="360"/>
+      </w:pPr>
+      <w:rPr>
+        <w:rFonts w:ascii="Symbol" w:hAnsi="Symbol" w:hint="default"/>
+      </w:rPr>
+    </w:lvl>
+    <w:lvl w:ilvl="4" w:tplc="04090003" w:tentative="1">
+      <w:start w:val="1"/>
+      <w:numFmt w:val="bullet"/>
+      <w:lvlText w:val="o"/>
+      <w:lvlJc w:val="left"/>
+      <w:pPr>
+        <w:ind w:left="3600" w:hanging="360"/>
+      </w:pPr>
+      <w:rPr>
+        <w:rFonts w:ascii="Courier New" w:hAnsi="Courier New" w:cs="Courier New" w:hint="default"/>
+      </w:rPr>
+    </w:lvl>
+    <w:lvl w:ilvl="5" w:tplc="04090005" w:tentative="1">
+      <w:start w:val="1"/>
+      <w:numFmt w:val="bullet"/>
+      <w:lvlText w:val=""/>
+      <w:lvlJc w:val="left"/>
+      <w:pPr>
+        <w:ind w:left="4320" w:hanging="360"/>
+      </w:pPr>
+      <w:rPr>
+        <w:rFonts w:ascii="Wingdings" w:hAnsi="Wingdings" w:hint="default"/>
+      </w:rPr>
+    </w:lvl>
+    <w:lvl w:ilvl="6" w:tplc="04090001" w:tentative="1">
+      <w:start w:val="1"/>
+      <w:numFmt w:val="bullet"/>
+      <w:lvlText w:val=""/>
+      <w:lvlJc w:val="left"/>
+      <w:pPr>
+        <w:ind w:left="5040" w:hanging="360"/>
+      </w:pPr>
+      <w:rPr>
+        <w:rFonts w:ascii="Symbol" w:hAnsi="Symbol" w:hint="default"/>
+      </w:rPr>
+    </w:lvl>
+    <w:lvl w:ilvl="7" w:tplc="04090003" w:tentative="1">
+      <w:start w:val="1"/>
+      <w:numFmt w:val="bullet"/>
+      <w:lvlText w:val="o"/>
+      <w:lvlJc w:val="left"/>
+      <w:pPr>
+        <w:ind w:left="5760" w:hanging="360"/>
+      </w:pPr>
+      <w:rPr>
+        <w:rFonts w:ascii="Courier New" w:hAnsi="Courier New" w:cs="Courier New" w:hint="default"/>
+      </w:rPr>
+    </w:lvl>
+    <w:lvl w:ilvl="8" w:tplc="04090005" w:tentative="1">
+      <w:start w:val="1"/>
+      <w:numFmt w:val="bullet"/>
+      <w:lvlText w:val=""/>
+      <w:lvlJc w:val="left"/>
+      <w:pPr>
+        <w:ind w:left="6480" w:hanging="360"/>
+      </w:pPr>
+      <w:rPr>
+        <w:rFonts w:ascii="Wingdings" w:hAnsi="Wingdings" w:hint="default"/>
+      </w:rPr>
+    </w:lvl>
+  </w:abstractNum>
+  <w:abstractNum w:abstractNumId="4" w15:restartNumberingAfterBreak="0">
     <w:nsid w:val="1F5009C1"/>
     <w:multiLevelType w:val="hybridMultilevel"/>
     <w:tmpl w:val="C94A954A"/>
@@ -3881,7 +5443,7 @@
       </w:pPr>
     </w:lvl>
   </w:abstractNum>
-  <w:abstractNum w:abstractNumId="2" w15:restartNumberingAfterBreak="0">
+  <w:abstractNum w:abstractNumId="5" w15:restartNumberingAfterBreak="0">
     <w:nsid w:val="269D9DFA"/>
     <w:multiLevelType w:val="singleLevel"/>
     <w:tmpl w:val="269D9DFA"/>
@@ -3901,7 +5463,7 @@
       </w:rPr>
     </w:lvl>
   </w:abstractNum>
-  <w:abstractNum w:abstractNumId="3" w15:restartNumberingAfterBreak="0">
+  <w:abstractNum w:abstractNumId="6" w15:restartNumberingAfterBreak="0">
     <w:nsid w:val="32605A0B"/>
     <w:multiLevelType w:val="hybridMultilevel"/>
     <w:tmpl w:val="250225CA"/>
@@ -4014,7 +5576,464 @@
       </w:rPr>
     </w:lvl>
   </w:abstractNum>
-  <w:abstractNum w:abstractNumId="4" w15:restartNumberingAfterBreak="0">
+  <w:abstractNum w:abstractNumId="7" w15:restartNumberingAfterBreak="0">
+    <w:nsid w:val="36675689"/>
+    <w:multiLevelType w:val="hybridMultilevel"/>
+    <w:tmpl w:val="06D8EA54"/>
+    <w:lvl w:ilvl="0" w:tplc="0409000F">
+      <w:start w:val="1"/>
+      <w:numFmt w:val="decimal"/>
+      <w:lvlText w:val="%1."/>
+      <w:lvlJc w:val="left"/>
+      <w:pPr>
+        <w:ind w:left="780" w:hanging="360"/>
+      </w:pPr>
+    </w:lvl>
+    <w:lvl w:ilvl="1" w:tplc="04090019" w:tentative="1">
+      <w:start w:val="1"/>
+      <w:numFmt w:val="lowerLetter"/>
+      <w:lvlText w:val="%2."/>
+      <w:lvlJc w:val="left"/>
+      <w:pPr>
+        <w:ind w:left="1500" w:hanging="360"/>
+      </w:pPr>
+    </w:lvl>
+    <w:lvl w:ilvl="2" w:tplc="0409001B" w:tentative="1">
+      <w:start w:val="1"/>
+      <w:numFmt w:val="lowerRoman"/>
+      <w:lvlText w:val="%3."/>
+      <w:lvlJc w:val="right"/>
+      <w:pPr>
+        <w:ind w:left="2220" w:hanging="180"/>
+      </w:pPr>
+    </w:lvl>
+    <w:lvl w:ilvl="3" w:tplc="0409000F" w:tentative="1">
+      <w:start w:val="1"/>
+      <w:numFmt w:val="decimal"/>
+      <w:lvlText w:val="%4."/>
+      <w:lvlJc w:val="left"/>
+      <w:pPr>
+        <w:ind w:left="2940" w:hanging="360"/>
+      </w:pPr>
+    </w:lvl>
+    <w:lvl w:ilvl="4" w:tplc="04090019" w:tentative="1">
+      <w:start w:val="1"/>
+      <w:numFmt w:val="lowerLetter"/>
+      <w:lvlText w:val="%5."/>
+      <w:lvlJc w:val="left"/>
+      <w:pPr>
+        <w:ind w:left="3660" w:hanging="360"/>
+      </w:pPr>
+    </w:lvl>
+    <w:lvl w:ilvl="5" w:tplc="0409001B" w:tentative="1">
+      <w:start w:val="1"/>
+      <w:numFmt w:val="lowerRoman"/>
+      <w:lvlText w:val="%6."/>
+      <w:lvlJc w:val="right"/>
+      <w:pPr>
+        <w:ind w:left="4380" w:hanging="180"/>
+      </w:pPr>
+    </w:lvl>
+    <w:lvl w:ilvl="6" w:tplc="0409000F" w:tentative="1">
+      <w:start w:val="1"/>
+      <w:numFmt w:val="decimal"/>
+      <w:lvlText w:val="%7."/>
+      <w:lvlJc w:val="left"/>
+      <w:pPr>
+        <w:ind w:left="5100" w:hanging="360"/>
+      </w:pPr>
+    </w:lvl>
+    <w:lvl w:ilvl="7" w:tplc="04090019" w:tentative="1">
+      <w:start w:val="1"/>
+      <w:numFmt w:val="lowerLetter"/>
+      <w:lvlText w:val="%8."/>
+      <w:lvlJc w:val="left"/>
+      <w:pPr>
+        <w:ind w:left="5820" w:hanging="360"/>
+      </w:pPr>
+    </w:lvl>
+    <w:lvl w:ilvl="8" w:tplc="0409001B" w:tentative="1">
+      <w:start w:val="1"/>
+      <w:numFmt w:val="lowerRoman"/>
+      <w:lvlText w:val="%9."/>
+      <w:lvlJc w:val="right"/>
+      <w:pPr>
+        <w:ind w:left="6540" w:hanging="180"/>
+      </w:pPr>
+    </w:lvl>
+  </w:abstractNum>
+  <w:abstractNum w:abstractNumId="8" w15:restartNumberingAfterBreak="0">
+    <w:nsid w:val="54627FA8"/>
+    <w:multiLevelType w:val="hybridMultilevel"/>
+    <w:tmpl w:val="51E2A524"/>
+    <w:lvl w:ilvl="0" w:tplc="A2E6E92E">
+      <w:start w:val="1"/>
+      <w:numFmt w:val="bullet"/>
+      <w:lvlText w:val="-"/>
+      <w:lvlJc w:val="left"/>
+      <w:pPr>
+        <w:ind w:left="720" w:hanging="360"/>
+      </w:pPr>
+      <w:rPr>
+        <w:rFonts w:ascii="Thanhoa" w:hAnsi="Thanhoa" w:hint="default"/>
+      </w:rPr>
+    </w:lvl>
+    <w:lvl w:ilvl="1" w:tplc="04090003" w:tentative="1">
+      <w:start w:val="1"/>
+      <w:numFmt w:val="bullet"/>
+      <w:lvlText w:val="o"/>
+      <w:lvlJc w:val="left"/>
+      <w:pPr>
+        <w:ind w:left="1440" w:hanging="360"/>
+      </w:pPr>
+      <w:rPr>
+        <w:rFonts w:ascii="Courier New" w:hAnsi="Courier New" w:cs="Courier New" w:hint="default"/>
+      </w:rPr>
+    </w:lvl>
+    <w:lvl w:ilvl="2" w:tplc="04090005" w:tentative="1">
+      <w:start w:val="1"/>
+      <w:numFmt w:val="bullet"/>
+      <w:lvlText w:val=""/>
+      <w:lvlJc w:val="left"/>
+      <w:pPr>
+        <w:ind w:left="2160" w:hanging="360"/>
+      </w:pPr>
+      <w:rPr>
+        <w:rFonts w:ascii="Wingdings" w:hAnsi="Wingdings" w:hint="default"/>
+      </w:rPr>
+    </w:lvl>
+    <w:lvl w:ilvl="3" w:tplc="04090001" w:tentative="1">
+      <w:start w:val="1"/>
+      <w:numFmt w:val="bullet"/>
+      <w:lvlText w:val=""/>
+      <w:lvlJc w:val="left"/>
+      <w:pPr>
+        <w:ind w:left="2880" w:hanging="360"/>
+      </w:pPr>
+      <w:rPr>
+        <w:rFonts w:ascii="Symbol" w:hAnsi="Symbol" w:hint="default"/>
+      </w:rPr>
+    </w:lvl>
+    <w:lvl w:ilvl="4" w:tplc="04090003" w:tentative="1">
+      <w:start w:val="1"/>
+      <w:numFmt w:val="bullet"/>
+      <w:lvlText w:val="o"/>
+      <w:lvlJc w:val="left"/>
+      <w:pPr>
+        <w:ind w:left="3600" w:hanging="360"/>
+      </w:pPr>
+      <w:rPr>
+        <w:rFonts w:ascii="Courier New" w:hAnsi="Courier New" w:cs="Courier New" w:hint="default"/>
+      </w:rPr>
+    </w:lvl>
+    <w:lvl w:ilvl="5" w:tplc="04090005" w:tentative="1">
+      <w:start w:val="1"/>
+      <w:numFmt w:val="bullet"/>
+      <w:lvlText w:val=""/>
+      <w:lvlJc w:val="left"/>
+      <w:pPr>
+        <w:ind w:left="4320" w:hanging="360"/>
+      </w:pPr>
+      <w:rPr>
+        <w:rFonts w:ascii="Wingdings" w:hAnsi="Wingdings" w:hint="default"/>
+      </w:rPr>
+    </w:lvl>
+    <w:lvl w:ilvl="6" w:tplc="04090001" w:tentative="1">
+      <w:start w:val="1"/>
+      <w:numFmt w:val="bullet"/>
+      <w:lvlText w:val=""/>
+      <w:lvlJc w:val="left"/>
+      <w:pPr>
+        <w:ind w:left="5040" w:hanging="360"/>
+      </w:pPr>
+      <w:rPr>
+        <w:rFonts w:ascii="Symbol" w:hAnsi="Symbol" w:hint="default"/>
+      </w:rPr>
+    </w:lvl>
+    <w:lvl w:ilvl="7" w:tplc="04090003" w:tentative="1">
+      <w:start w:val="1"/>
+      <w:numFmt w:val="bullet"/>
+      <w:lvlText w:val="o"/>
+      <w:lvlJc w:val="left"/>
+      <w:pPr>
+        <w:ind w:left="5760" w:hanging="360"/>
+      </w:pPr>
+      <w:rPr>
+        <w:rFonts w:ascii="Courier New" w:hAnsi="Courier New" w:cs="Courier New" w:hint="default"/>
+      </w:rPr>
+    </w:lvl>
+    <w:lvl w:ilvl="8" w:tplc="04090005" w:tentative="1">
+      <w:start w:val="1"/>
+      <w:numFmt w:val="bullet"/>
+      <w:lvlText w:val=""/>
+      <w:lvlJc w:val="left"/>
+      <w:pPr>
+        <w:ind w:left="6480" w:hanging="360"/>
+      </w:pPr>
+      <w:rPr>
+        <w:rFonts w:ascii="Wingdings" w:hAnsi="Wingdings" w:hint="default"/>
+      </w:rPr>
+    </w:lvl>
+  </w:abstractNum>
+  <w:abstractNum w:abstractNumId="9" w15:restartNumberingAfterBreak="0">
+    <w:nsid w:val="57CF6F84"/>
+    <w:multiLevelType w:val="multilevel"/>
+    <w:tmpl w:val="C97075DC"/>
+    <w:lvl w:ilvl="0">
+      <w:start w:val="1"/>
+      <w:numFmt w:val="decimal"/>
+      <w:lvlText w:val="%1."/>
+      <w:lvlJc w:val="left"/>
+      <w:pPr>
+        <w:ind w:left="720" w:hanging="360"/>
+      </w:pPr>
+    </w:lvl>
+    <w:lvl w:ilvl="1">
+      <w:start w:val="1"/>
+      <w:numFmt w:val="lowerLetter"/>
+      <w:lvlText w:val="%2."/>
+      <w:lvlJc w:val="left"/>
+      <w:pPr>
+        <w:ind w:left="1440" w:hanging="360"/>
+      </w:pPr>
+    </w:lvl>
+    <w:lvl w:ilvl="2">
+      <w:start w:val="1"/>
+      <w:numFmt w:val="lowerRoman"/>
+      <w:lvlText w:val="%3."/>
+      <w:lvlJc w:val="right"/>
+      <w:pPr>
+        <w:ind w:left="2160" w:hanging="180"/>
+      </w:pPr>
+    </w:lvl>
+    <w:lvl w:ilvl="3">
+      <w:start w:val="1"/>
+      <w:numFmt w:val="decimal"/>
+      <w:lvlText w:val="%4."/>
+      <w:lvlJc w:val="left"/>
+      <w:pPr>
+        <w:ind w:left="2880" w:hanging="360"/>
+      </w:pPr>
+    </w:lvl>
+    <w:lvl w:ilvl="4">
+      <w:start w:val="1"/>
+      <w:numFmt w:val="lowerLetter"/>
+      <w:lvlText w:val="%5."/>
+      <w:lvlJc w:val="left"/>
+      <w:pPr>
+        <w:ind w:left="3600" w:hanging="360"/>
+      </w:pPr>
+    </w:lvl>
+    <w:lvl w:ilvl="5">
+      <w:start w:val="1"/>
+      <w:numFmt w:val="lowerRoman"/>
+      <w:lvlText w:val="%6."/>
+      <w:lvlJc w:val="right"/>
+      <w:pPr>
+        <w:ind w:left="4320" w:hanging="180"/>
+      </w:pPr>
+    </w:lvl>
+    <w:lvl w:ilvl="6">
+      <w:start w:val="1"/>
+      <w:numFmt w:val="decimal"/>
+      <w:lvlText w:val="%7."/>
+      <w:lvlJc w:val="left"/>
+      <w:pPr>
+        <w:ind w:left="5040" w:hanging="360"/>
+      </w:pPr>
+    </w:lvl>
+    <w:lvl w:ilvl="7">
+      <w:start w:val="1"/>
+      <w:numFmt w:val="lowerLetter"/>
+      <w:lvlText w:val="%8."/>
+      <w:lvlJc w:val="left"/>
+      <w:pPr>
+        <w:ind w:left="5760" w:hanging="360"/>
+      </w:pPr>
+    </w:lvl>
+    <w:lvl w:ilvl="8">
+      <w:start w:val="1"/>
+      <w:numFmt w:val="lowerRoman"/>
+      <w:lvlText w:val="%9."/>
+      <w:lvlJc w:val="right"/>
+      <w:pPr>
+        <w:ind w:left="6480" w:hanging="180"/>
+      </w:pPr>
+    </w:lvl>
+  </w:abstractNum>
+  <w:abstractNum w:abstractNumId="10" w15:restartNumberingAfterBreak="0">
+    <w:nsid w:val="58660ACC"/>
+    <w:multiLevelType w:val="hybridMultilevel"/>
+    <w:tmpl w:val="C7105056"/>
+    <w:lvl w:ilvl="0" w:tplc="0409000F">
+      <w:start w:val="1"/>
+      <w:numFmt w:val="decimal"/>
+      <w:lvlText w:val="%1."/>
+      <w:lvlJc w:val="left"/>
+      <w:pPr>
+        <w:ind w:left="785" w:hanging="360"/>
+      </w:pPr>
+    </w:lvl>
+    <w:lvl w:ilvl="1" w:tplc="04090019" w:tentative="1">
+      <w:start w:val="1"/>
+      <w:numFmt w:val="lowerLetter"/>
+      <w:lvlText w:val="%2."/>
+      <w:lvlJc w:val="left"/>
+      <w:pPr>
+        <w:ind w:left="1505" w:hanging="360"/>
+      </w:pPr>
+    </w:lvl>
+    <w:lvl w:ilvl="2" w:tplc="0409001B" w:tentative="1">
+      <w:start w:val="1"/>
+      <w:numFmt w:val="lowerRoman"/>
+      <w:lvlText w:val="%3."/>
+      <w:lvlJc w:val="right"/>
+      <w:pPr>
+        <w:ind w:left="2225" w:hanging="180"/>
+      </w:pPr>
+    </w:lvl>
+    <w:lvl w:ilvl="3" w:tplc="0409000F" w:tentative="1">
+      <w:start w:val="1"/>
+      <w:numFmt w:val="decimal"/>
+      <w:lvlText w:val="%4."/>
+      <w:lvlJc w:val="left"/>
+      <w:pPr>
+        <w:ind w:left="2945" w:hanging="360"/>
+      </w:pPr>
+    </w:lvl>
+    <w:lvl w:ilvl="4" w:tplc="04090019" w:tentative="1">
+      <w:start w:val="1"/>
+      <w:numFmt w:val="lowerLetter"/>
+      <w:lvlText w:val="%5."/>
+      <w:lvlJc w:val="left"/>
+      <w:pPr>
+        <w:ind w:left="3665" w:hanging="360"/>
+      </w:pPr>
+    </w:lvl>
+    <w:lvl w:ilvl="5" w:tplc="0409001B" w:tentative="1">
+      <w:start w:val="1"/>
+      <w:numFmt w:val="lowerRoman"/>
+      <w:lvlText w:val="%6."/>
+      <w:lvlJc w:val="right"/>
+      <w:pPr>
+        <w:ind w:left="4385" w:hanging="180"/>
+      </w:pPr>
+    </w:lvl>
+    <w:lvl w:ilvl="6" w:tplc="0409000F" w:tentative="1">
+      <w:start w:val="1"/>
+      <w:numFmt w:val="decimal"/>
+      <w:lvlText w:val="%7."/>
+      <w:lvlJc w:val="left"/>
+      <w:pPr>
+        <w:ind w:left="5105" w:hanging="360"/>
+      </w:pPr>
+    </w:lvl>
+    <w:lvl w:ilvl="7" w:tplc="04090019" w:tentative="1">
+      <w:start w:val="1"/>
+      <w:numFmt w:val="lowerLetter"/>
+      <w:lvlText w:val="%8."/>
+      <w:lvlJc w:val="left"/>
+      <w:pPr>
+        <w:ind w:left="5825" w:hanging="360"/>
+      </w:pPr>
+    </w:lvl>
+    <w:lvl w:ilvl="8" w:tplc="0409001B" w:tentative="1">
+      <w:start w:val="1"/>
+      <w:numFmt w:val="lowerRoman"/>
+      <w:lvlText w:val="%9."/>
+      <w:lvlJc w:val="right"/>
+      <w:pPr>
+        <w:ind w:left="6545" w:hanging="180"/>
+      </w:pPr>
+    </w:lvl>
+  </w:abstractNum>
+  <w:abstractNum w:abstractNumId="11" w15:restartNumberingAfterBreak="0">
+    <w:nsid w:val="5892242C"/>
+    <w:multiLevelType w:val="multilevel"/>
+    <w:tmpl w:val="D38AE0D8"/>
+    <w:lvl w:ilvl="0">
+      <w:start w:val="1"/>
+      <w:numFmt w:val="decimal"/>
+      <w:lvlText w:val="%1."/>
+      <w:lvlJc w:val="left"/>
+      <w:pPr>
+        <w:ind w:left="720" w:hanging="360"/>
+      </w:pPr>
+    </w:lvl>
+    <w:lvl w:ilvl="1">
+      <w:start w:val="1"/>
+      <w:numFmt w:val="lowerLetter"/>
+      <w:lvlText w:val="%2."/>
+      <w:lvlJc w:val="left"/>
+      <w:pPr>
+        <w:ind w:left="1440" w:hanging="360"/>
+      </w:pPr>
+    </w:lvl>
+    <w:lvl w:ilvl="2">
+      <w:start w:val="1"/>
+      <w:numFmt w:val="lowerRoman"/>
+      <w:lvlText w:val="%3."/>
+      <w:lvlJc w:val="right"/>
+      <w:pPr>
+        <w:ind w:left="2160" w:hanging="180"/>
+      </w:pPr>
+    </w:lvl>
+    <w:lvl w:ilvl="3">
+      <w:start w:val="1"/>
+      <w:numFmt w:val="decimal"/>
+      <w:lvlText w:val="%4."/>
+      <w:lvlJc w:val="left"/>
+      <w:pPr>
+        <w:ind w:left="2880" w:hanging="360"/>
+      </w:pPr>
+    </w:lvl>
+    <w:lvl w:ilvl="4">
+      <w:start w:val="1"/>
+      <w:numFmt w:val="lowerLetter"/>
+      <w:lvlText w:val="%5."/>
+      <w:lvlJc w:val="left"/>
+      <w:pPr>
+        <w:ind w:left="3600" w:hanging="360"/>
+      </w:pPr>
+    </w:lvl>
+    <w:lvl w:ilvl="5">
+      <w:start w:val="1"/>
+      <w:numFmt w:val="lowerRoman"/>
+      <w:lvlText w:val="%6."/>
+      <w:lvlJc w:val="right"/>
+      <w:pPr>
+        <w:ind w:left="4320" w:hanging="180"/>
+      </w:pPr>
+    </w:lvl>
+    <w:lvl w:ilvl="6">
+      <w:start w:val="1"/>
+      <w:numFmt w:val="decimal"/>
+      <w:lvlText w:val="%7."/>
+      <w:lvlJc w:val="left"/>
+      <w:pPr>
+        <w:ind w:left="5040" w:hanging="360"/>
+      </w:pPr>
+    </w:lvl>
+    <w:lvl w:ilvl="7">
+      <w:start w:val="1"/>
+      <w:numFmt w:val="lowerLetter"/>
+      <w:lvlText w:val="%8."/>
+      <w:lvlJc w:val="left"/>
+      <w:pPr>
+        <w:ind w:left="5760" w:hanging="360"/>
+      </w:pPr>
+    </w:lvl>
+    <w:lvl w:ilvl="8">
+      <w:start w:val="1"/>
+      <w:numFmt w:val="lowerRoman"/>
+      <w:lvlText w:val="%9."/>
+      <w:lvlJc w:val="right"/>
+      <w:pPr>
+        <w:ind w:left="6480" w:hanging="180"/>
+      </w:pPr>
+    </w:lvl>
+  </w:abstractNum>
+  <w:abstractNum w:abstractNumId="12" w15:restartNumberingAfterBreak="0">
     <w:nsid w:val="58E51907"/>
     <w:multiLevelType w:val="hybridMultilevel"/>
     <w:tmpl w:val="C7048CA6"/>
@@ -4127,7 +6146,7 @@
       </w:rPr>
     </w:lvl>
   </w:abstractNum>
-  <w:abstractNum w:abstractNumId="5" w15:restartNumberingAfterBreak="0">
+  <w:abstractNum w:abstractNumId="13" w15:restartNumberingAfterBreak="0">
     <w:nsid w:val="78C08F5E"/>
     <w:multiLevelType w:val="singleLevel"/>
     <w:tmpl w:val="78C08F5E"/>
@@ -4147,112 +6166,314 @@
       </w:rPr>
     </w:lvl>
   </w:abstractNum>
-  <w:abstractNum w:abstractNumId="6" w15:restartNumberingAfterBreak="0">
-    <w:nsid w:val="7F4B291D"/>
-    <w:multiLevelType w:val="hybridMultilevel"/>
-    <w:tmpl w:val="F136555E"/>
-    <w:lvl w:ilvl="0" w:tplc="0409000F">
+  <w:abstractNum w:abstractNumId="14" w15:restartNumberingAfterBreak="0">
+    <w:nsid w:val="7E52580F"/>
+    <w:multiLevelType w:val="multilevel"/>
+    <w:tmpl w:val="C8224234"/>
+    <w:lvl w:ilvl="0">
       <w:start w:val="1"/>
       <w:numFmt w:val="decimal"/>
       <w:lvlText w:val="%1."/>
       <w:lvlJc w:val="left"/>
       <w:pPr>
-        <w:ind w:left="720" w:hanging="360"/>
-      </w:pPr>
-    </w:lvl>
-    <w:lvl w:ilvl="1" w:tplc="04090019">
+        <w:ind w:left="360" w:hanging="360"/>
+      </w:pPr>
+    </w:lvl>
+    <w:lvl w:ilvl="1">
       <w:start w:val="1"/>
       <w:numFmt w:val="lowerLetter"/>
       <w:lvlText w:val="%2."/>
       <w:lvlJc w:val="left"/>
       <w:pPr>
-        <w:ind w:left="1440" w:hanging="360"/>
-      </w:pPr>
-    </w:lvl>
-    <w:lvl w:ilvl="2" w:tplc="0409001B" w:tentative="1">
+        <w:ind w:left="1080" w:hanging="360"/>
+      </w:pPr>
+    </w:lvl>
+    <w:lvl w:ilvl="2">
       <w:start w:val="1"/>
       <w:numFmt w:val="lowerRoman"/>
       <w:lvlText w:val="%3."/>
       <w:lvlJc w:val="right"/>
       <w:pPr>
-        <w:ind w:left="2160" w:hanging="180"/>
-      </w:pPr>
-    </w:lvl>
-    <w:lvl w:ilvl="3" w:tplc="0409000F" w:tentative="1">
+        <w:ind w:left="1800" w:hanging="180"/>
+      </w:pPr>
+    </w:lvl>
+    <w:lvl w:ilvl="3">
       <w:start w:val="1"/>
       <w:numFmt w:val="decimal"/>
       <w:lvlText w:val="%4."/>
       <w:lvlJc w:val="left"/>
       <w:pPr>
-        <w:ind w:left="2880" w:hanging="360"/>
-      </w:pPr>
-    </w:lvl>
-    <w:lvl w:ilvl="4" w:tplc="04090019" w:tentative="1">
+        <w:ind w:left="2520" w:hanging="360"/>
+      </w:pPr>
+    </w:lvl>
+    <w:lvl w:ilvl="4">
       <w:start w:val="1"/>
       <w:numFmt w:val="lowerLetter"/>
       <w:lvlText w:val="%5."/>
       <w:lvlJc w:val="left"/>
       <w:pPr>
-        <w:ind w:left="3600" w:hanging="360"/>
-      </w:pPr>
-    </w:lvl>
-    <w:lvl w:ilvl="5" w:tplc="0409001B" w:tentative="1">
+        <w:ind w:left="3240" w:hanging="360"/>
+      </w:pPr>
+    </w:lvl>
+    <w:lvl w:ilvl="5">
       <w:start w:val="1"/>
       <w:numFmt w:val="lowerRoman"/>
       <w:lvlText w:val="%6."/>
       <w:lvlJc w:val="right"/>
       <w:pPr>
-        <w:ind w:left="4320" w:hanging="180"/>
-      </w:pPr>
-    </w:lvl>
-    <w:lvl w:ilvl="6" w:tplc="0409000F" w:tentative="1">
+        <w:ind w:left="3960" w:hanging="180"/>
+      </w:pPr>
+    </w:lvl>
+    <w:lvl w:ilvl="6">
       <w:start w:val="1"/>
       <w:numFmt w:val="decimal"/>
       <w:lvlText w:val="%7."/>
       <w:lvlJc w:val="left"/>
       <w:pPr>
-        <w:ind w:left="5040" w:hanging="360"/>
-      </w:pPr>
-    </w:lvl>
-    <w:lvl w:ilvl="7" w:tplc="04090019" w:tentative="1">
+        <w:ind w:left="4680" w:hanging="360"/>
+      </w:pPr>
+    </w:lvl>
+    <w:lvl w:ilvl="7">
       <w:start w:val="1"/>
       <w:numFmt w:val="lowerLetter"/>
       <w:lvlText w:val="%8."/>
       <w:lvlJc w:val="left"/>
       <w:pPr>
-        <w:ind w:left="5760" w:hanging="360"/>
-      </w:pPr>
-    </w:lvl>
-    <w:lvl w:ilvl="8" w:tplc="0409001B" w:tentative="1">
+        <w:ind w:left="5400" w:hanging="360"/>
+      </w:pPr>
+    </w:lvl>
+    <w:lvl w:ilvl="8">
       <w:start w:val="1"/>
       <w:numFmt w:val="lowerRoman"/>
       <w:lvlText w:val="%9."/>
       <w:lvlJc w:val="right"/>
       <w:pPr>
+        <w:ind w:left="6120" w:hanging="180"/>
+      </w:pPr>
+    </w:lvl>
+  </w:abstractNum>
+  <w:abstractNum w:abstractNumId="15" w15:restartNumberingAfterBreak="0">
+    <w:nsid w:val="7EE61F22"/>
+    <w:multiLevelType w:val="hybridMultilevel"/>
+    <w:tmpl w:val="02689920"/>
+    <w:lvl w:ilvl="0" w:tplc="0409000F">
+      <w:start w:val="1"/>
+      <w:numFmt w:val="decimal"/>
+      <w:lvlText w:val="%1."/>
+      <w:lvlJc w:val="left"/>
+      <w:pPr>
+        <w:ind w:left="720" w:hanging="360"/>
+      </w:pPr>
+    </w:lvl>
+    <w:lvl w:ilvl="1" w:tplc="FFFFFFFF">
+      <w:start w:val="1"/>
+      <w:numFmt w:val="lowerLetter"/>
+      <w:lvlText w:val="%2."/>
+      <w:lvlJc w:val="left"/>
+      <w:pPr>
+        <w:ind w:left="1440" w:hanging="360"/>
+      </w:pPr>
+    </w:lvl>
+    <w:lvl w:ilvl="2" w:tplc="FFFFFFFF" w:tentative="1">
+      <w:start w:val="1"/>
+      <w:numFmt w:val="lowerRoman"/>
+      <w:lvlText w:val="%3."/>
+      <w:lvlJc w:val="right"/>
+      <w:pPr>
+        <w:ind w:left="2160" w:hanging="180"/>
+      </w:pPr>
+    </w:lvl>
+    <w:lvl w:ilvl="3" w:tplc="FFFFFFFF" w:tentative="1">
+      <w:start w:val="1"/>
+      <w:numFmt w:val="decimal"/>
+      <w:lvlText w:val="%4."/>
+      <w:lvlJc w:val="left"/>
+      <w:pPr>
+        <w:ind w:left="2880" w:hanging="360"/>
+      </w:pPr>
+    </w:lvl>
+    <w:lvl w:ilvl="4" w:tplc="FFFFFFFF" w:tentative="1">
+      <w:start w:val="1"/>
+      <w:numFmt w:val="lowerLetter"/>
+      <w:lvlText w:val="%5."/>
+      <w:lvlJc w:val="left"/>
+      <w:pPr>
+        <w:ind w:left="3600" w:hanging="360"/>
+      </w:pPr>
+    </w:lvl>
+    <w:lvl w:ilvl="5" w:tplc="FFFFFFFF" w:tentative="1">
+      <w:start w:val="1"/>
+      <w:numFmt w:val="lowerRoman"/>
+      <w:lvlText w:val="%6."/>
+      <w:lvlJc w:val="right"/>
+      <w:pPr>
+        <w:ind w:left="4320" w:hanging="180"/>
+      </w:pPr>
+    </w:lvl>
+    <w:lvl w:ilvl="6" w:tplc="FFFFFFFF" w:tentative="1">
+      <w:start w:val="1"/>
+      <w:numFmt w:val="decimal"/>
+      <w:lvlText w:val="%7."/>
+      <w:lvlJc w:val="left"/>
+      <w:pPr>
+        <w:ind w:left="5040" w:hanging="360"/>
+      </w:pPr>
+    </w:lvl>
+    <w:lvl w:ilvl="7" w:tplc="FFFFFFFF" w:tentative="1">
+      <w:start w:val="1"/>
+      <w:numFmt w:val="lowerLetter"/>
+      <w:lvlText w:val="%8."/>
+      <w:lvlJc w:val="left"/>
+      <w:pPr>
+        <w:ind w:left="5760" w:hanging="360"/>
+      </w:pPr>
+    </w:lvl>
+    <w:lvl w:ilvl="8" w:tplc="FFFFFFFF" w:tentative="1">
+      <w:start w:val="1"/>
+      <w:numFmt w:val="lowerRoman"/>
+      <w:lvlText w:val="%9."/>
+      <w:lvlJc w:val="right"/>
+      <w:pPr>
+        <w:ind w:left="6480" w:hanging="180"/>
+      </w:pPr>
+    </w:lvl>
+  </w:abstractNum>
+  <w:abstractNum w:abstractNumId="16" w15:restartNumberingAfterBreak="0">
+    <w:nsid w:val="7F4B291D"/>
+    <w:multiLevelType w:val="hybridMultilevel"/>
+    <w:tmpl w:val="EF8A0D56"/>
+    <w:lvl w:ilvl="0" w:tplc="0409000F">
+      <w:start w:val="1"/>
+      <w:numFmt w:val="decimal"/>
+      <w:lvlText w:val="%1."/>
+      <w:lvlJc w:val="left"/>
+      <w:pPr>
+        <w:ind w:left="720" w:hanging="360"/>
+      </w:pPr>
+    </w:lvl>
+    <w:lvl w:ilvl="1" w:tplc="04090019">
+      <w:start w:val="1"/>
+      <w:numFmt w:val="lowerLetter"/>
+      <w:lvlText w:val="%2."/>
+      <w:lvlJc w:val="left"/>
+      <w:pPr>
+        <w:ind w:left="1440" w:hanging="360"/>
+      </w:pPr>
+    </w:lvl>
+    <w:lvl w:ilvl="2" w:tplc="0409001B" w:tentative="1">
+      <w:start w:val="1"/>
+      <w:numFmt w:val="lowerRoman"/>
+      <w:lvlText w:val="%3."/>
+      <w:lvlJc w:val="right"/>
+      <w:pPr>
+        <w:ind w:left="2160" w:hanging="180"/>
+      </w:pPr>
+    </w:lvl>
+    <w:lvl w:ilvl="3" w:tplc="0409000F" w:tentative="1">
+      <w:start w:val="1"/>
+      <w:numFmt w:val="decimal"/>
+      <w:lvlText w:val="%4."/>
+      <w:lvlJc w:val="left"/>
+      <w:pPr>
+        <w:ind w:left="2880" w:hanging="360"/>
+      </w:pPr>
+    </w:lvl>
+    <w:lvl w:ilvl="4" w:tplc="04090019" w:tentative="1">
+      <w:start w:val="1"/>
+      <w:numFmt w:val="lowerLetter"/>
+      <w:lvlText w:val="%5."/>
+      <w:lvlJc w:val="left"/>
+      <w:pPr>
+        <w:ind w:left="3600" w:hanging="360"/>
+      </w:pPr>
+    </w:lvl>
+    <w:lvl w:ilvl="5" w:tplc="0409001B" w:tentative="1">
+      <w:start w:val="1"/>
+      <w:numFmt w:val="lowerRoman"/>
+      <w:lvlText w:val="%6."/>
+      <w:lvlJc w:val="right"/>
+      <w:pPr>
+        <w:ind w:left="4320" w:hanging="180"/>
+      </w:pPr>
+    </w:lvl>
+    <w:lvl w:ilvl="6" w:tplc="0409000F" w:tentative="1">
+      <w:start w:val="1"/>
+      <w:numFmt w:val="decimal"/>
+      <w:lvlText w:val="%7."/>
+      <w:lvlJc w:val="left"/>
+      <w:pPr>
+        <w:ind w:left="5040" w:hanging="360"/>
+      </w:pPr>
+    </w:lvl>
+    <w:lvl w:ilvl="7" w:tplc="04090019" w:tentative="1">
+      <w:start w:val="1"/>
+      <w:numFmt w:val="lowerLetter"/>
+      <w:lvlText w:val="%8."/>
+      <w:lvlJc w:val="left"/>
+      <w:pPr>
+        <w:ind w:left="5760" w:hanging="360"/>
+      </w:pPr>
+    </w:lvl>
+    <w:lvl w:ilvl="8" w:tplc="0409001B" w:tentative="1">
+      <w:start w:val="1"/>
+      <w:numFmt w:val="lowerRoman"/>
+      <w:lvlText w:val="%9."/>
+      <w:lvlJc w:val="right"/>
+      <w:pPr>
         <w:ind w:left="6480" w:hanging="180"/>
       </w:pPr>
     </w:lvl>
   </w:abstractNum>
   <w:num w:numId="1" w16cid:durableId="244800284">
+    <w:abstractNumId w:val="13"/>
+  </w:num>
+  <w:num w:numId="2" w16cid:durableId="506793044">
     <w:abstractNumId w:val="5"/>
   </w:num>
-  <w:num w:numId="2" w16cid:durableId="506793044">
+  <w:num w:numId="3" w16cid:durableId="78909909">
+    <w:abstractNumId w:val="1"/>
+  </w:num>
+  <w:num w:numId="4" w16cid:durableId="279386544">
+    <w:abstractNumId w:val="6"/>
+  </w:num>
+  <w:num w:numId="5" w16cid:durableId="1809128963">
+    <w:abstractNumId w:val="16"/>
+  </w:num>
+  <w:num w:numId="6" w16cid:durableId="1853059827">
+    <w:abstractNumId w:val="4"/>
+  </w:num>
+  <w:num w:numId="7" w16cid:durableId="1566840558">
+    <w:abstractNumId w:val="12"/>
+  </w:num>
+  <w:num w:numId="8" w16cid:durableId="533032348">
+    <w:abstractNumId w:val="8"/>
+  </w:num>
+  <w:num w:numId="9" w16cid:durableId="1898591539">
+    <w:abstractNumId w:val="3"/>
+  </w:num>
+  <w:num w:numId="10" w16cid:durableId="84154234">
+    <w:abstractNumId w:val="14"/>
+  </w:num>
+  <w:num w:numId="11" w16cid:durableId="1656832411">
+    <w:abstractNumId w:val="0"/>
+  </w:num>
+  <w:num w:numId="12" w16cid:durableId="124935422">
+    <w:abstractNumId w:val="10"/>
+  </w:num>
+  <w:num w:numId="13" w16cid:durableId="556554745">
+    <w:abstractNumId w:val="15"/>
+  </w:num>
+  <w:num w:numId="14" w16cid:durableId="1285189462">
     <w:abstractNumId w:val="2"/>
   </w:num>
-  <w:num w:numId="3" w16cid:durableId="78909909">
-    <w:abstractNumId w:val="0"/>
+  <w:num w:numId="15" w16cid:durableId="1757752929">
+    <w:abstractNumId w:val="11"/>
   </w:num>
-  <w:num w:numId="4" w16cid:durableId="279386544">
-    <w:abstractNumId w:val="3"/>
+  <w:num w:numId="16" w16cid:durableId="814104948">
+    <w:abstractNumId w:val="7"/>
   </w:num>
-  <w:num w:numId="5" w16cid:durableId="1809128963">
-    <w:abstractNumId w:val="6"/>
-  </w:num>
-  <w:num w:numId="6" w16cid:durableId="1853059827">
-    <w:abstractNumId w:val="1"/>
-  </w:num>
-  <w:num w:numId="7" w16cid:durableId="1566840558">
-    <w:abstractNumId w:val="4"/>
+  <w:num w:numId="17" w16cid:durableId="1554386917">
+    <w:abstractNumId w:val="9"/>
   </w:num>
 </w:numbering>
 </file>
@@ -4560,7 +6781,7 @@
   <w:style w:type="paragraph" w:default="1" w:styleId="Normal">
     <w:name w:val="Normal"/>
     <w:qFormat/>
-    <w:rsid w:val="003B4B13"/>
+    <w:rsid w:val="007D12CE"/>
     <w:rPr>
       <w:lang w:eastAsia="zh-CN"/>
     </w:rPr>
@@ -4616,6 +6837,48 @@
       <w:ind w:left="720"/>
       <w:contextualSpacing/>
     </w:pPr>
+  </w:style>
+  <w:style w:type="paragraph" w:styleId="Header">
+    <w:name w:val="header"/>
+    <w:basedOn w:val="Normal"/>
+    <w:link w:val="HeaderChar"/>
+    <w:rsid w:val="007D12CE"/>
+    <w:pPr>
+      <w:tabs>
+        <w:tab w:val="center" w:pos="4680"/>
+        <w:tab w:val="right" w:pos="9360"/>
+      </w:tabs>
+    </w:pPr>
+  </w:style>
+  <w:style w:type="character" w:customStyle="1" w:styleId="HeaderChar">
+    <w:name w:val="Header Char"/>
+    <w:basedOn w:val="DefaultParagraphFont"/>
+    <w:link w:val="Header"/>
+    <w:rsid w:val="007D12CE"/>
+    <w:rPr>
+      <w:lang w:eastAsia="zh-CN"/>
+    </w:rPr>
+  </w:style>
+  <w:style w:type="paragraph" w:styleId="Footer">
+    <w:name w:val="footer"/>
+    <w:basedOn w:val="Normal"/>
+    <w:link w:val="FooterChar"/>
+    <w:rsid w:val="007D12CE"/>
+    <w:pPr>
+      <w:tabs>
+        <w:tab w:val="center" w:pos="4680"/>
+        <w:tab w:val="right" w:pos="9360"/>
+      </w:tabs>
+    </w:pPr>
+  </w:style>
+  <w:style w:type="character" w:customStyle="1" w:styleId="FooterChar">
+    <w:name w:val="Footer Char"/>
+    <w:basedOn w:val="DefaultParagraphFont"/>
+    <w:link w:val="Footer"/>
+    <w:rsid w:val="007D12CE"/>
+    <w:rPr>
+      <w:lang w:eastAsia="zh-CN"/>
+    </w:rPr>
   </w:style>
 </w:styles>
 </file>
